--- a/Chapter-2-Search/doc/7-DancingLinks.docx
+++ b/Chapter-2-Search/doc/7-DancingLinks.docx
@@ -1287,7 +1287,7 @@
           <w:rPr>
             <w:rFonts w:ascii="Cambria Math" w:eastAsia="宋体" w:hAnsi="Cambria Math" w:cs="Times New Roman"/>
           </w:rPr>
-          <m:t>0≤i&lt;m</m:t>
+          <m:t>1≤i≤m</m:t>
         </m:r>
       </m:oMath>
       <w:r>
@@ -1346,7 +1346,7 @@
           <w:rPr>
             <w:rFonts w:ascii="Cambria Math" w:eastAsia="宋体" w:hAnsi="Cambria Math" w:cs="Times New Roman"/>
           </w:rPr>
-          <m:t>0≤j&lt;n</m:t>
+          <m:t>1≤j≤n</m:t>
         </m:r>
       </m:oMath>
       <w:r>
@@ -1470,7 +1470,7 @@
           <w:rPr>
             <w:rFonts w:ascii="Cambria Math" w:eastAsia="宋体" w:hAnsi="Cambria Math" w:cs="Times New Roman"/>
           </w:rPr>
-          <m:t>s={0, 1, 2, 3, 4, 5, 6}</m:t>
+          <m:t>s={1, 2, 3, 4, 5, 6, 7}</m:t>
         </m:r>
       </m:oMath>
       <w:r>
@@ -1554,7 +1554,7 @@
               <w:rPr>
                 <w:rFonts w:ascii="Cambria Math" w:eastAsia="宋体" w:hAnsi="Cambria Math" w:cs="Times New Roman"/>
               </w:rPr>
-              <m:t>0</m:t>
+              <m:t>1</m:t>
             </m:r>
           </m:sub>
         </m:sSub>
@@ -1562,7 +1562,7 @@
           <w:rPr>
             <w:rFonts w:ascii="Cambria Math" w:eastAsia="宋体" w:hAnsi="Cambria Math" w:cs="Times New Roman"/>
           </w:rPr>
-          <m:t>={2, 4, 5}</m:t>
+          <m:t>={1, 3, 5, 6}</m:t>
         </m:r>
       </m:oMath>
       <w:r>
@@ -1594,7 +1594,7 @@
               <w:rPr>
                 <w:rFonts w:ascii="Cambria Math" w:eastAsia="宋体" w:hAnsi="Cambria Math" w:cs="Times New Roman"/>
               </w:rPr>
-              <m:t>1</m:t>
+              <m:t>2</m:t>
             </m:r>
           </m:sub>
         </m:sSub>
@@ -1602,7 +1602,7 @@
           <w:rPr>
             <w:rFonts w:ascii="Cambria Math" w:eastAsia="宋体" w:hAnsi="Cambria Math" w:cs="Times New Roman"/>
           </w:rPr>
-          <m:t>={0, 3, 6}</m:t>
+          <m:t>={1, 4, 7}</m:t>
         </m:r>
       </m:oMath>
       <w:r>
@@ -1634,7 +1634,7 @@
               <w:rPr>
                 <w:rFonts w:ascii="Cambria Math" w:eastAsia="宋体" w:hAnsi="Cambria Math" w:cs="Times New Roman"/>
               </w:rPr>
-              <m:t>2</m:t>
+              <m:t>3</m:t>
             </m:r>
           </m:sub>
         </m:sSub>
@@ -1642,7 +1642,7 @@
           <w:rPr>
             <w:rFonts w:ascii="Cambria Math" w:eastAsia="宋体" w:hAnsi="Cambria Math" w:cs="Times New Roman"/>
           </w:rPr>
-          <m:t>={1, 2, 5}</m:t>
+          <m:t>={2, 6, 7}</m:t>
         </m:r>
       </m:oMath>
       <w:r>
@@ -1674,7 +1674,7 @@
               <w:rPr>
                 <w:rFonts w:ascii="Cambria Math" w:eastAsia="宋体" w:hAnsi="Cambria Math" w:cs="Times New Roman"/>
               </w:rPr>
-              <m:t>3</m:t>
+              <m:t>4</m:t>
             </m:r>
           </m:sub>
         </m:sSub>
@@ -1682,7 +1682,7 @@
           <w:rPr>
             <w:rFonts w:ascii="Cambria Math" w:eastAsia="宋体" w:hAnsi="Cambria Math" w:cs="Times New Roman"/>
           </w:rPr>
-          <m:t>={0, 3}</m:t>
+          <m:t>={2, 3, 6}</m:t>
         </m:r>
       </m:oMath>
       <w:r>
@@ -1714,7 +1714,7 @@
               <w:rPr>
                 <w:rFonts w:ascii="Cambria Math" w:eastAsia="宋体" w:hAnsi="Cambria Math" w:cs="Times New Roman"/>
               </w:rPr>
-              <m:t>4</m:t>
+              <m:t>5</m:t>
             </m:r>
           </m:sub>
         </m:sSub>
@@ -1722,7 +1722,7 @@
           <w:rPr>
             <w:rFonts w:ascii="Cambria Math" w:eastAsia="宋体" w:hAnsi="Cambria Math" w:cs="Times New Roman"/>
           </w:rPr>
-          <m:t>={1, 6}</m:t>
+          <m:t>={4, 5, 7}</m:t>
         </m:r>
       </m:oMath>
       <w:r>
@@ -1754,7 +1754,7 @@
               <w:rPr>
                 <w:rFonts w:ascii="Cambria Math" w:eastAsia="宋体" w:hAnsi="Cambria Math" w:cs="Times New Roman"/>
               </w:rPr>
-              <m:t>5</m:t>
+              <m:t>6</m:t>
             </m:r>
           </m:sub>
         </m:sSub>
@@ -1762,31 +1762,7 @@
           <w:rPr>
             <w:rFonts w:ascii="Cambria Math" w:eastAsia="宋体" w:hAnsi="Cambria Math" w:cs="Times New Roman"/>
           </w:rPr>
-          <m:t>={3, 4</m:t>
-        </m:r>
-        <m:r>
-          <m:rPr>
-            <m:sty m:val="p"/>
-          </m:rPr>
-          <w:rPr>
-            <w:rFonts w:ascii="Cambria Math" w:eastAsia="宋体" w:hAnsi="Cambria Math" w:cs="Times New Roman" w:hint="eastAsia"/>
-          </w:rPr>
-          <m:t>,</m:t>
-        </m:r>
-        <m:r>
-          <m:rPr>
-            <m:sty m:val="p"/>
-          </m:rPr>
-          <w:rPr>
-            <w:rFonts w:ascii="Cambria Math" w:eastAsia="宋体" w:hAnsi="Cambria Math" w:cs="Times New Roman"/>
-          </w:rPr>
-          <m:t xml:space="preserve"> 6</m:t>
-        </m:r>
-        <m:r>
-          <w:rPr>
-            <w:rFonts w:ascii="Cambria Math" w:eastAsia="宋体" w:hAnsi="Cambria Math" w:cs="Times New Roman"/>
-          </w:rPr>
-          <m:t>}</m:t>
+          <m:t>={5}</m:t>
         </m:r>
       </m:oMath>
       <w:r>
@@ -1828,7 +1804,7 @@
         </w:rPr>
       </w:pPr>
       <w:r>
-        <w:object w:dxaOrig="12330" w:dyaOrig="8520">
+        <w:object w:dxaOrig="12331" w:dyaOrig="9915">
           <v:shapetype id="_x0000_t75" coordsize="21600,21600" o:spt="75" o:preferrelative="t" path="m@4@5l@4@11@9@11@9@5xe" filled="f" stroked="f">
             <v:stroke joinstyle="miter"/>
             <v:formulas>
@@ -1848,10 +1824,10 @@
             <v:path o:extrusionok="f" gradientshapeok="t" o:connecttype="rect"/>
             <o:lock v:ext="edit" aspectratio="t"/>
           </v:shapetype>
-          <v:shape id="_x0000_i1025" type="#_x0000_t75" style="width:3in;height:148.3pt" o:ole="">
+          <v:shape id="_x0000_i1025" type="#_x0000_t75" style="width:195.35pt;height:157.45pt" o:ole="">
             <v:imagedata r:id="rId8" o:title=""/>
           </v:shape>
-          <o:OLEObject Type="Embed" ProgID="Visio.Drawing.15" ShapeID="_x0000_i1025" DrawAspect="Content" ObjectID="_1532209297" r:id="rId9"/>
+          <o:OLEObject Type="Embed" ProgID="Visio.Drawing.15" ShapeID="_x0000_i1025" DrawAspect="Content" ObjectID="_1533934672" r:id="rId9"/>
         </w:object>
       </w:r>
     </w:p>
@@ -1926,13 +1902,19 @@
         <w:rPr>
           <w:rFonts w:ascii="Cambria Math" w:eastAsia="宋体" w:hAnsi="Cambria Math" w:cs="Times New Roman" w:hint="eastAsia"/>
         </w:rPr>
-        <w:t>是</w:t>
-      </w:r>
-      <w:r>
-        <w:rPr>
-          <w:rFonts w:ascii="Cambria Math" w:eastAsia="宋体" w:hAnsi="Cambria Math" w:cs="Times New Roman"/>
-        </w:rPr>
-        <w:t>一样的）</w:t>
+        <w:t>都是</w:t>
+      </w:r>
+      <w:r>
+        <w:rPr>
+          <w:rFonts w:ascii="Cambria Math" w:eastAsia="宋体" w:hAnsi="Cambria Math" w:cs="Times New Roman"/>
+        </w:rPr>
+        <w:t>递归</w:t>
+      </w:r>
+      <w:r>
+        <w:rPr>
+          <w:rFonts w:ascii="Cambria Math" w:eastAsia="宋体" w:hAnsi="Cambria Math" w:cs="Times New Roman"/>
+        </w:rPr>
+        <w:t>）</w:t>
       </w:r>
       <w:r>
         <w:rPr>
@@ -1987,7 +1969,7 @@
         <w:rPr>
           <w:rFonts w:ascii="Cambria Math" w:eastAsia="宋体" w:hAnsi="Cambria Math" w:cs="Times New Roman" w:hint="eastAsia"/>
         </w:rPr>
-        <w:t>0</w:t>
+        <w:t>1</w:t>
       </w:r>
       <w:r>
         <w:rPr>
@@ -2029,7 +2011,7 @@
         <w:rPr>
           <w:rFonts w:ascii="Cambria Math" w:eastAsia="宋体" w:hAnsi="Cambria Math" w:cs="Times New Roman" w:hint="eastAsia"/>
         </w:rPr>
-        <w:t>0</w:t>
+        <w:t>1</w:t>
       </w:r>
       <w:r>
         <w:rPr>
@@ -2078,7 +2060,7 @@
               <w:rPr>
                 <w:rFonts w:ascii="Cambria Math" w:eastAsia="宋体" w:hAnsi="Cambria Math" w:cs="Times New Roman"/>
               </w:rPr>
-              <m:t>1, 0</m:t>
+              <m:t>i, 1</m:t>
             </m:r>
           </m:e>
         </m:d>
@@ -2132,6 +2114,66 @@
         <w:rPr>
           <w:rFonts w:ascii="Cambria Math" w:eastAsia="宋体" w:hAnsi="Cambria Math" w:cs="Times New Roman" w:hint="eastAsia"/>
         </w:rPr>
+        <w:t>，</w:t>
+      </w:r>
+      <w:r>
+        <w:rPr>
+          <w:rFonts w:ascii="Cambria Math" w:eastAsia="宋体" w:hAnsi="Cambria Math" w:cs="Times New Roman"/>
+        </w:rPr>
+        <w:t>即</w:t>
+      </w:r>
+      <m:oMath>
+        <m:r>
+          <w:rPr>
+            <w:rFonts w:ascii="Cambria Math" w:eastAsia="宋体" w:hAnsi="Cambria Math" w:cs="Times New Roman"/>
+          </w:rPr>
+          <m:t>i=1</m:t>
+        </m:r>
+      </m:oMath>
+      <w:r>
+        <w:rPr>
+          <w:rFonts w:ascii="Cambria Math" w:eastAsia="宋体" w:hAnsi="Cambria Math" w:cs="Times New Roman" w:hint="eastAsia"/>
+        </w:rPr>
+        <w:t>时有</w:t>
+      </w:r>
+      <m:oMath>
+        <m:r>
+          <w:rPr>
+            <w:rFonts w:ascii="Cambria Math" w:eastAsia="宋体" w:hAnsi="Cambria Math" w:cs="Times New Roman"/>
+          </w:rPr>
+          <m:t>d</m:t>
+        </m:r>
+        <m:d>
+          <m:dPr>
+            <m:begChr m:val="["/>
+            <m:endChr m:val="]"/>
+            <m:ctrlPr>
+              <w:rPr>
+                <w:rFonts w:ascii="Cambria Math" w:eastAsia="宋体" w:hAnsi="Cambria Math" w:cs="Times New Roman"/>
+                <w:i/>
+              </w:rPr>
+            </m:ctrlPr>
+          </m:dPr>
+          <m:e>
+            <m:r>
+              <w:rPr>
+                <w:rFonts w:ascii="Cambria Math" w:eastAsia="宋体" w:hAnsi="Cambria Math" w:cs="Times New Roman"/>
+              </w:rPr>
+              <m:t>1, 1</m:t>
+            </m:r>
+          </m:e>
+        </m:d>
+        <m:r>
+          <w:rPr>
+            <w:rFonts w:ascii="Cambria Math" w:eastAsia="宋体" w:hAnsi="Cambria Math" w:cs="Times New Roman"/>
+          </w:rPr>
+          <m:t>=1</m:t>
+        </m:r>
+      </m:oMath>
+      <w:r>
+        <w:rPr>
+          <w:rFonts w:ascii="Cambria Math" w:eastAsia="宋体" w:hAnsi="Cambria Math" w:cs="Times New Roman" w:hint="eastAsia"/>
+        </w:rPr>
         <w:t>，选择该</w:t>
       </w:r>
       <w:r>
@@ -2150,7 +2192,93 @@
         <w:rPr>
           <w:rFonts w:ascii="Cambria Math" w:eastAsia="宋体" w:hAnsi="Cambria Math" w:cs="Times New Roman"/>
         </w:rPr>
-        <w:t>中的一个子集，</w:t>
+        <w:t>中的一个子集</w:t>
+      </w:r>
+      <m:oMath>
+        <m:r>
+          <m:rPr>
+            <m:sty m:val="p"/>
+          </m:rPr>
+          <w:rPr>
+            <w:rFonts w:ascii="Cambria Math" w:eastAsia="宋体" w:hAnsi="Cambria Math" w:cs="Times New Roman"/>
+          </w:rPr>
+          <m:t>{</m:t>
+        </m:r>
+        <m:sSub>
+          <m:sSubPr>
+            <m:ctrlPr>
+              <w:rPr>
+                <w:rFonts w:ascii="Cambria Math" w:eastAsia="宋体" w:hAnsi="Cambria Math" w:cs="Times New Roman"/>
+              </w:rPr>
+            </m:ctrlPr>
+          </m:sSubPr>
+          <m:e>
+            <m:r>
+              <w:rPr>
+                <w:rFonts w:ascii="Cambria Math" w:eastAsia="宋体" w:hAnsi="Cambria Math" w:cs="Times New Roman"/>
+              </w:rPr>
+              <m:t>sub</m:t>
+            </m:r>
+          </m:e>
+          <m:sub>
+            <m:r>
+              <w:rPr>
+                <w:rFonts w:ascii="Cambria Math" w:eastAsia="宋体" w:hAnsi="Cambria Math" w:cs="Times New Roman"/>
+              </w:rPr>
+              <m:t>1</m:t>
+            </m:r>
+          </m:sub>
+        </m:sSub>
+        <m:r>
+          <m:rPr>
+            <m:sty m:val="p"/>
+          </m:rPr>
+          <w:rPr>
+            <w:rFonts w:ascii="Cambria Math" w:eastAsia="宋体" w:hAnsi="Cambria Math" w:cs="Times New Roman"/>
+          </w:rPr>
+          <m:t>}</m:t>
+        </m:r>
+      </m:oMath>
+      <w:r>
+        <w:rPr>
+          <w:rFonts w:ascii="Cambria Math" w:eastAsia="宋体" w:hAnsi="Cambria Math" w:cs="Times New Roman" w:hint="eastAsia"/>
+        </w:rPr>
+        <w:t>，</w:t>
+      </w:r>
+      <w:r>
+        <w:rPr>
+          <w:rFonts w:ascii="Cambria Math" w:eastAsia="宋体" w:hAnsi="Cambria Math" w:cs="Times New Roman"/>
+        </w:rPr>
+        <w:t>已经覆盖的</w:t>
+      </w:r>
+      <w:r>
+        <w:rPr>
+          <w:rFonts w:ascii="Cambria Math" w:eastAsia="宋体" w:hAnsi="Cambria Math" w:cs="Times New Roman" w:hint="eastAsia"/>
+        </w:rPr>
+        <w:t>成员</w:t>
+      </w:r>
+      <w:r>
+        <w:rPr>
+          <w:rFonts w:ascii="Cambria Math" w:eastAsia="宋体" w:hAnsi="Cambria Math" w:cs="Times New Roman"/>
+        </w:rPr>
+        <w:t>有</w:t>
+      </w:r>
+      <m:oMath>
+        <m:r>
+          <m:rPr>
+            <m:sty m:val="p"/>
+          </m:rPr>
+          <w:rPr>
+            <w:rFonts w:ascii="Cambria Math" w:eastAsia="宋体" w:hAnsi="Cambria Math" w:cs="Times New Roman"/>
+          </w:rPr>
+          <m:t>{1, 3, 5, 6}</m:t>
+        </m:r>
+      </m:oMath>
+      <w:r>
+        <w:rPr>
+          <w:rFonts w:ascii="Cambria Math" w:eastAsia="宋体" w:hAnsi="Cambria Math" w:cs="Times New Roman"/>
+        </w:rPr>
+        <w:t>，</w:t>
       </w:r>
       <m:oMath>
         <m:sSub>
@@ -2183,32 +2311,44 @@
           <w:rPr>
             <w:rFonts w:ascii="Cambria Math" w:eastAsia="宋体" w:hAnsi="Cambria Math" w:cs="Times New Roman"/>
           </w:rPr>
-          <m:t>={0, 3, 6}</m:t>
+          <m:t>={1, 3, 5, 6}</m:t>
         </m:r>
       </m:oMath>
       <w:r>
         <w:rPr>
           <w:rFonts w:ascii="Cambria Math" w:eastAsia="宋体" w:hAnsi="Cambria Math" w:cs="Times New Roman" w:hint="eastAsia"/>
         </w:rPr>
+        <w:t>中</w:t>
+      </w:r>
+      <w:r>
+        <w:rPr>
+          <w:rFonts w:ascii="Cambria Math" w:eastAsia="宋体" w:hAnsi="Cambria Math" w:cs="Times New Roman"/>
+        </w:rPr>
+        <w:t>已经</w:t>
+      </w:r>
+      <w:r>
+        <w:rPr>
+          <w:rFonts w:ascii="Cambria Math" w:eastAsia="宋体" w:hAnsi="Cambria Math" w:cs="Times New Roman" w:hint="eastAsia"/>
+        </w:rPr>
         <w:t>包含</w:t>
       </w:r>
       <w:r>
         <w:rPr>
           <w:rFonts w:ascii="Cambria Math" w:eastAsia="宋体" w:hAnsi="Cambria Math" w:cs="Times New Roman"/>
         </w:rPr>
-        <w:t>的其他成员，其他子集不能再包含</w:t>
-      </w:r>
-      <w:r>
-        <w:rPr>
-          <w:rFonts w:ascii="Cambria Math" w:eastAsia="宋体" w:hAnsi="Cambria Math" w:cs="Times New Roman" w:hint="eastAsia"/>
-        </w:rPr>
-        <w:t>该</w:t>
-      </w:r>
-      <w:r>
-        <w:rPr>
-          <w:rFonts w:ascii="Cambria Math" w:eastAsia="宋体" w:hAnsi="Cambria Math" w:cs="Times New Roman"/>
-        </w:rPr>
-        <w:t>子集中出现的成员</w:t>
+        <w:t>的成员</w:t>
+      </w:r>
+      <w:r>
+        <w:rPr>
+          <w:rFonts w:ascii="Cambria Math" w:eastAsia="宋体" w:hAnsi="Cambria Math" w:cs="Times New Roman"/>
+        </w:rPr>
+        <w:t>其他子集不能再</w:t>
+      </w:r>
+      <w:r>
+        <w:rPr>
+          <w:rFonts w:ascii="Cambria Math" w:eastAsia="宋体" w:hAnsi="Cambria Math" w:cs="Times New Roman" w:hint="eastAsia"/>
+        </w:rPr>
+        <w:t>出现</w:t>
       </w:r>
       <w:r>
         <w:rPr>
@@ -2221,7 +2361,7 @@
           <w:rPr>
             <w:rFonts w:ascii="Cambria Math" w:eastAsia="宋体" w:hAnsi="Cambria Math" w:cs="Times New Roman"/>
           </w:rPr>
-          <m:t>{0, 3, 6}</m:t>
+          <m:t>{1, 3, 5, 6}</m:t>
         </m:r>
       </m:oMath>
       <w:r>
@@ -2259,7 +2399,7 @@
               <w:rPr>
                 <w:rFonts w:ascii="Cambria Math" w:eastAsia="宋体" w:hAnsi="Cambria Math" w:cs="Times New Roman"/>
               </w:rPr>
-              <m:t>3</m:t>
+              <m:t>2</m:t>
             </m:r>
           </m:sub>
         </m:sSub>
@@ -2268,7 +2408,7 @@
         <w:rPr>
           <w:rFonts w:ascii="Cambria Math" w:eastAsia="宋体" w:hAnsi="Cambria Math" w:cs="Times New Roman" w:hint="eastAsia"/>
         </w:rPr>
-        <w:t>和</w:t>
+        <w:t>、</w:t>
       </w:r>
       <m:oMath>
         <m:sSub>
@@ -2302,13 +2442,7 @@
         <w:rPr>
           <w:rFonts w:ascii="Cambria Math" w:eastAsia="宋体" w:hAnsi="Cambria Math" w:cs="Times New Roman" w:hint="eastAsia"/>
         </w:rPr>
-        <w:t>，</w:t>
-      </w:r>
-      <w:r>
-        <w:rPr>
-          <w:rFonts w:ascii="Cambria Math" w:eastAsia="宋体" w:hAnsi="Cambria Math" w:cs="Times New Roman"/>
-        </w:rPr>
-        <w:t>将</w:t>
+        <w:t>、</w:t>
       </w:r>
       <m:oMath>
         <m:sSub>
@@ -2333,7 +2467,7 @@
               <w:rPr>
                 <w:rFonts w:ascii="Cambria Math" w:eastAsia="宋体" w:hAnsi="Cambria Math" w:cs="Times New Roman"/>
               </w:rPr>
-              <m:t>1</m:t>
+              <m:t>5</m:t>
             </m:r>
           </m:sub>
         </m:sSub>
@@ -2342,6 +2476,115 @@
         <w:rPr>
           <w:rFonts w:ascii="Cambria Math" w:eastAsia="宋体" w:hAnsi="Cambria Math" w:cs="Times New Roman" w:hint="eastAsia"/>
         </w:rPr>
+        <w:t>、</w:t>
+      </w:r>
+      <m:oMath>
+        <m:sSub>
+          <m:sSubPr>
+            <m:ctrlPr>
+              <w:rPr>
+                <w:rFonts w:ascii="Cambria Math" w:eastAsia="宋体" w:hAnsi="Cambria Math" w:cs="Times New Roman"/>
+                <w:i/>
+              </w:rPr>
+            </m:ctrlPr>
+          </m:sSubPr>
+          <m:e>
+            <m:r>
+              <w:rPr>
+                <w:rFonts w:ascii="Cambria Math" w:eastAsia="宋体" w:hAnsi="Cambria Math" w:cs="Times New Roman"/>
+              </w:rPr>
+              <m:t>sub</m:t>
+            </m:r>
+          </m:e>
+          <m:sub>
+            <m:r>
+              <w:rPr>
+                <w:rFonts w:ascii="Cambria Math" w:eastAsia="宋体" w:hAnsi="Cambria Math" w:cs="Times New Roman"/>
+              </w:rPr>
+              <m:t>6</m:t>
+            </m:r>
+          </m:sub>
+        </m:sSub>
+      </m:oMath>
+      <w:r>
+        <w:rPr>
+          <w:rFonts w:ascii="Cambria Math" w:eastAsia="宋体" w:hAnsi="Cambria Math" w:cs="Times New Roman" w:hint="eastAsia"/>
+        </w:rPr>
+        <w:t>、</w:t>
+      </w:r>
+      <m:oMath>
+        <m:sSub>
+          <m:sSubPr>
+            <m:ctrlPr>
+              <w:rPr>
+                <w:rFonts w:ascii="Cambria Math" w:eastAsia="宋体" w:hAnsi="Cambria Math" w:cs="Times New Roman"/>
+                <w:i/>
+              </w:rPr>
+            </m:ctrlPr>
+          </m:sSubPr>
+          <m:e>
+            <m:r>
+              <w:rPr>
+                <w:rFonts w:ascii="Cambria Math" w:eastAsia="宋体" w:hAnsi="Cambria Math" w:cs="Times New Roman"/>
+              </w:rPr>
+              <m:t>sub</m:t>
+            </m:r>
+          </m:e>
+          <m:sub>
+            <m:r>
+              <w:rPr>
+                <w:rFonts w:ascii="Cambria Math" w:eastAsia="宋体" w:hAnsi="Cambria Math" w:cs="Times New Roman"/>
+              </w:rPr>
+              <m:t>3</m:t>
+            </m:r>
+          </m:sub>
+        </m:sSub>
+      </m:oMath>
+      <w:r>
+        <w:rPr>
+          <w:rFonts w:ascii="Cambria Math" w:eastAsia="宋体" w:hAnsi="Cambria Math" w:cs="Times New Roman" w:hint="eastAsia"/>
+        </w:rPr>
+        <w:t>，</w:t>
+      </w:r>
+      <w:r>
+        <w:rPr>
+          <w:rFonts w:ascii="Cambria Math" w:eastAsia="宋体" w:hAnsi="Cambria Math" w:cs="Times New Roman"/>
+        </w:rPr>
+        <w:lastRenderedPageBreak/>
+        <w:t>将</w:t>
+      </w:r>
+      <m:oMath>
+        <m:sSub>
+          <m:sSubPr>
+            <m:ctrlPr>
+              <w:rPr>
+                <w:rFonts w:ascii="Cambria Math" w:eastAsia="宋体" w:hAnsi="Cambria Math" w:cs="Times New Roman"/>
+                <w:i/>
+              </w:rPr>
+            </m:ctrlPr>
+          </m:sSubPr>
+          <m:e>
+            <m:r>
+              <w:rPr>
+                <w:rFonts w:ascii="Cambria Math" w:eastAsia="宋体" w:hAnsi="Cambria Math" w:cs="Times New Roman"/>
+              </w:rPr>
+              <m:t>sub</m:t>
+            </m:r>
+          </m:e>
+          <m:sub>
+            <m:r>
+              <w:rPr>
+                <w:rFonts w:ascii="Cambria Math" w:eastAsia="宋体" w:hAnsi="Cambria Math" w:cs="Times New Roman"/>
+              </w:rPr>
+              <m:t>1</m:t>
+            </m:r>
+          </m:sub>
+        </m:sSub>
+      </m:oMath>
+      <w:r>
+        <w:rPr>
+          <w:rFonts w:ascii="Cambria Math" w:eastAsia="宋体" w:hAnsi="Cambria Math" w:cs="Times New Roman" w:hint="eastAsia"/>
+        </w:rPr>
         <w:t>也</w:t>
       </w:r>
       <w:r>
@@ -2360,16 +2603,13 @@
     <w:p>
       <w:pPr>
         <w:jc w:val="center"/>
-        <w:rPr>
-          <w:rFonts w:ascii="Cambria Math" w:eastAsia="宋体" w:hAnsi="Cambria Math" w:cs="Times New Roman"/>
-        </w:rPr>
-      </w:pPr>
-      <w:r>
-        <w:object w:dxaOrig="12510" w:dyaOrig="9270">
-          <v:shape id="_x0000_i1026" type="#_x0000_t75" style="width:216.95pt;height:161.75pt" o:ole="">
+      </w:pPr>
+      <w:r>
+        <w:object w:dxaOrig="12420" w:dyaOrig="10530">
+          <v:shape id="_x0000_i1026" type="#_x0000_t75" style="width:217.45pt;height:183.35pt" o:ole="">
             <v:imagedata r:id="rId10" o:title=""/>
           </v:shape>
-          <o:OLEObject Type="Embed" ProgID="Visio.Drawing.15" ShapeID="_x0000_i1026" DrawAspect="Content" ObjectID="_1532209298" r:id="rId11"/>
+          <o:OLEObject Type="Embed" ProgID="Visio.Drawing.15" ShapeID="_x0000_i1026" DrawAspect="Content" ObjectID="_1533934673" r:id="rId11"/>
         </w:object>
       </w:r>
     </w:p>
@@ -2389,6 +2629,150 @@
         <w:rPr>
           <w:rFonts w:ascii="Cambria Math" w:eastAsia="宋体" w:hAnsi="Cambria Math" w:cs="Times New Roman" w:hint="eastAsia"/>
         </w:rPr>
+        <w:t>这时矩阵</w:t>
+      </w:r>
+      <w:r>
+        <w:rPr>
+          <w:rFonts w:ascii="Cambria Math" w:eastAsia="宋体" w:hAnsi="Cambria Math" w:cs="Times New Roman"/>
+        </w:rPr>
+        <w:t>d</w:t>
+      </w:r>
+      <w:r>
+        <w:rPr>
+          <w:rFonts w:ascii="Cambria Math" w:eastAsia="宋体" w:hAnsi="Cambria Math" w:cs="Times New Roman" w:hint="eastAsia"/>
+        </w:rPr>
+        <w:t>中</w:t>
+      </w:r>
+      <w:r>
+        <w:rPr>
+          <w:rFonts w:ascii="Cambria Math" w:eastAsia="宋体" w:hAnsi="Cambria Math" w:cs="Times New Roman"/>
+        </w:rPr>
+        <w:t>所有子集都被删除，</w:t>
+      </w:r>
+      <w:r>
+        <w:rPr>
+          <w:rFonts w:ascii="Cambria Math" w:eastAsia="宋体" w:hAnsi="Cambria Math" w:cs="Times New Roman" w:hint="eastAsia"/>
+        </w:rPr>
+        <w:t>成为</w:t>
+      </w:r>
+      <w:r>
+        <w:rPr>
+          <w:rFonts w:ascii="Cambria Math" w:eastAsia="宋体" w:hAnsi="Cambria Math" w:cs="Times New Roman"/>
+        </w:rPr>
+        <w:t>空矩阵，</w:t>
+      </w:r>
+      <w:r>
+        <w:rPr>
+          <w:rFonts w:ascii="Cambria Math" w:eastAsia="宋体" w:hAnsi="Cambria Math" w:cs="Times New Roman" w:hint="eastAsia"/>
+        </w:rPr>
+        <w:t>但并没有</w:t>
+      </w:r>
+      <w:r>
+        <w:rPr>
+          <w:rFonts w:ascii="Cambria Math" w:eastAsia="宋体" w:hAnsi="Cambria Math" w:cs="Times New Roman"/>
+        </w:rPr>
+        <w:t>完全覆盖</w:t>
+      </w:r>
+      <w:r>
+        <w:rPr>
+          <w:rFonts w:ascii="Cambria Math" w:eastAsia="宋体" w:hAnsi="Cambria Math" w:cs="Times New Roman" w:hint="eastAsia"/>
+        </w:rPr>
+        <w:t>集合</w:t>
+      </w:r>
+      <w:r>
+        <w:rPr>
+          <w:rFonts w:ascii="Cambria Math" w:eastAsia="宋体" w:hAnsi="Cambria Math" w:cs="Times New Roman"/>
+        </w:rPr>
+        <w:t>s</w:t>
+      </w:r>
+      <w:r>
+        <w:rPr>
+          <w:rFonts w:ascii="Cambria Math" w:eastAsia="宋体" w:hAnsi="Cambria Math" w:cs="Times New Roman"/>
+        </w:rPr>
+        <w:t>中所有成员，因此</w:t>
+      </w:r>
+      <w:r>
+        <w:rPr>
+          <w:rFonts w:ascii="Cambria Math" w:eastAsia="宋体" w:hAnsi="Cambria Math" w:cs="Times New Roman" w:hint="eastAsia"/>
+        </w:rPr>
+        <w:t>(</w:t>
+      </w:r>
+      <w:r>
+        <w:rPr>
+          <w:rFonts w:ascii="Cambria Math" w:eastAsia="宋体" w:hAnsi="Cambria Math" w:cs="Times New Roman"/>
+        </w:rPr>
+        <w:t>1</w:t>
+      </w:r>
+      <w:r>
+        <w:rPr>
+          <w:rFonts w:ascii="Cambria Math" w:eastAsia="宋体" w:hAnsi="Cambria Math" w:cs="Times New Roman" w:hint="eastAsia"/>
+        </w:rPr>
+        <w:t>)</w:t>
+      </w:r>
+      <w:r>
+        <w:rPr>
+          <w:rFonts w:ascii="Cambria Math" w:eastAsia="宋体" w:hAnsi="Cambria Math" w:cs="Times New Roman"/>
+        </w:rPr>
+        <w:t>的选择是失败的</w:t>
+      </w:r>
+      <w:r>
+        <w:rPr>
+          <w:rFonts w:ascii="Cambria Math" w:eastAsia="宋体" w:hAnsi="Cambria Math" w:cs="Times New Roman" w:hint="eastAsia"/>
+        </w:rPr>
+        <w:t>，</w:t>
+      </w:r>
+      <w:r>
+        <w:rPr>
+          <w:rFonts w:ascii="Cambria Math" w:eastAsia="宋体" w:hAnsi="Cambria Math" w:cs="Times New Roman"/>
+        </w:rPr>
+        <w:t>撤销</w:t>
+      </w:r>
+      <w:r>
+        <w:rPr>
+          <w:rFonts w:ascii="Cambria Math" w:eastAsia="宋体" w:hAnsi="Cambria Math" w:cs="Times New Roman" w:hint="eastAsia"/>
+        </w:rPr>
+        <w:t>(</w:t>
+      </w:r>
+      <w:r>
+        <w:rPr>
+          <w:rFonts w:ascii="Cambria Math" w:eastAsia="宋体" w:hAnsi="Cambria Math" w:cs="Times New Roman"/>
+        </w:rPr>
+        <w:t>1</w:t>
+      </w:r>
+      <w:r>
+        <w:rPr>
+          <w:rFonts w:ascii="Cambria Math" w:eastAsia="宋体" w:hAnsi="Cambria Math" w:cs="Times New Roman" w:hint="eastAsia"/>
+        </w:rPr>
+        <w:t>)</w:t>
+      </w:r>
+      <w:r>
+        <w:rPr>
+          <w:rFonts w:ascii="Cambria Math" w:eastAsia="宋体" w:hAnsi="Cambria Math" w:cs="Times New Roman" w:hint="eastAsia"/>
+        </w:rPr>
+        <w:t>中</w:t>
+      </w:r>
+      <w:r>
+        <w:rPr>
+          <w:rFonts w:ascii="Cambria Math" w:eastAsia="宋体" w:hAnsi="Cambria Math" w:cs="Times New Roman"/>
+        </w:rPr>
+        <w:t>的所有操作</w:t>
+      </w:r>
+      <w:r>
+        <w:rPr>
+          <w:rFonts w:ascii="Cambria Math" w:eastAsia="宋体" w:hAnsi="Cambria Math" w:cs="Times New Roman" w:hint="eastAsia"/>
+        </w:rPr>
+        <w:t>。</w:t>
+      </w:r>
+      <w:r>
+        <w:rPr>
+          <w:rFonts w:ascii="Cambria Math" w:eastAsia="宋体" w:hAnsi="Cambria Math" w:cs="Times New Roman" w:hint="eastAsia"/>
+        </w:rPr>
+        <w:t>继续</w:t>
+      </w:r>
+      <w:r>
+        <w:rPr>
+          <w:rFonts w:ascii="Cambria Math" w:eastAsia="宋体" w:hAnsi="Cambria Math" w:cs="Times New Roman" w:hint="eastAsia"/>
+        </w:rPr>
         <w:t>从</w:t>
       </w:r>
       <w:r>
@@ -2419,25 +2803,7 @@
         <w:rPr>
           <w:rFonts w:ascii="Cambria Math" w:eastAsia="宋体" w:hAnsi="Cambria Math" w:cs="Times New Roman"/>
         </w:rPr>
-        <w:t>中</w:t>
-      </w:r>
-      <w:r>
-        <w:rPr>
-          <w:rFonts w:ascii="Cambria Math" w:eastAsia="宋体" w:hAnsi="Cambria Math" w:cs="Times New Roman" w:hint="eastAsia"/>
-        </w:rPr>
-        <w:t>剩下</w:t>
-      </w:r>
-      <w:r>
-        <w:rPr>
-          <w:rFonts w:ascii="Cambria Math" w:eastAsia="宋体" w:hAnsi="Cambria Math" w:cs="Times New Roman"/>
-        </w:rPr>
-        <w:t>的</w:t>
-      </w:r>
-      <w:r>
-        <w:rPr>
-          <w:rFonts w:ascii="Cambria Math" w:eastAsia="宋体" w:hAnsi="Cambria Math" w:cs="Times New Roman"/>
-        </w:rPr>
-        <w:t>成员，</w:t>
+        <w:t>中每个成员，</w:t>
       </w:r>
       <w:r>
         <w:rPr>
@@ -2473,13 +2839,25 @@
         <w:rPr>
           <w:rFonts w:ascii="Cambria Math" w:eastAsia="宋体" w:hAnsi="Cambria Math" w:cs="Times New Roman" w:hint="eastAsia"/>
         </w:rPr>
-        <w:t>剩余</w:t>
-      </w:r>
-      <w:r>
-        <w:rPr>
-          <w:rFonts w:ascii="Cambria Math" w:eastAsia="宋体" w:hAnsi="Cambria Math" w:cs="Times New Roman"/>
-        </w:rPr>
-        <w:t>子集，找到第一个满足</w:t>
+        <w:t>所有</w:t>
+      </w:r>
+      <w:r>
+        <w:rPr>
+          <w:rFonts w:ascii="Cambria Math" w:eastAsia="宋体" w:hAnsi="Cambria Math" w:cs="Times New Roman"/>
+        </w:rPr>
+        <w:t>子集，找到第</w:t>
+      </w:r>
+      <w:r>
+        <w:rPr>
+          <w:rFonts w:ascii="Cambria Math" w:eastAsia="宋体" w:hAnsi="Cambria Math" w:cs="Times New Roman" w:hint="eastAsia"/>
+        </w:rPr>
+        <w:t>二</w:t>
+      </w:r>
+      <w:r>
+        <w:rPr>
+          <w:rFonts w:ascii="Cambria Math" w:eastAsia="宋体" w:hAnsi="Cambria Math" w:cs="Times New Roman"/>
+        </w:rPr>
+        <w:t>个满足</w:t>
       </w:r>
       <m:oMath>
         <m:r>
@@ -2504,7 +2882,7 @@
               <w:rPr>
                 <w:rFonts w:ascii="Cambria Math" w:eastAsia="宋体" w:hAnsi="Cambria Math" w:cs="Times New Roman"/>
               </w:rPr>
-              <m:t>2, 1</m:t>
+              <m:t>i, 1</m:t>
             </m:r>
           </m:e>
         </m:d>
@@ -2558,1727 +2936,27 @@
         <w:rPr>
           <w:rFonts w:ascii="Cambria Math" w:eastAsia="宋体" w:hAnsi="Cambria Math" w:cs="Times New Roman" w:hint="eastAsia"/>
         </w:rPr>
-        <w:t>，选择该</w:t>
-      </w:r>
-      <w:r>
-        <w:rPr>
-          <w:rFonts w:ascii="Cambria Math" w:eastAsia="宋体" w:hAnsi="Cambria Math" w:cs="Times New Roman"/>
-        </w:rPr>
-        <w:t>子集作为</w:t>
-      </w:r>
-      <w:r>
-        <w:rPr>
-          <w:rFonts w:ascii="Cambria Math" w:eastAsia="宋体" w:hAnsi="Cambria Math" w:cs="Times New Roman" w:hint="eastAsia"/>
-        </w:rPr>
-        <w:t>精确覆盖</w:t>
-      </w:r>
-      <w:r>
-        <w:rPr>
-          <w:rFonts w:ascii="Cambria Math" w:eastAsia="宋体" w:hAnsi="Cambria Math" w:cs="Times New Roman"/>
-        </w:rPr>
-        <w:t>中的一个子集，</w:t>
+        <w:t>，</w:t>
+      </w:r>
+      <w:r>
+        <w:rPr>
+          <w:rFonts w:ascii="Cambria Math" w:eastAsia="宋体" w:hAnsi="Cambria Math" w:cs="Times New Roman"/>
+        </w:rPr>
+        <w:t>即</w:t>
       </w:r>
       <m:oMath>
-        <m:sSub>
-          <m:sSubPr>
-            <m:ctrlPr>
-              <w:rPr>
-                <w:rFonts w:ascii="Cambria Math" w:eastAsia="宋体" w:hAnsi="Cambria Math" w:cs="Times New Roman"/>
-                <w:i/>
-              </w:rPr>
-            </m:ctrlPr>
-          </m:sSubPr>
-          <m:e>
-            <m:r>
-              <w:rPr>
-                <w:rFonts w:ascii="Cambria Math" w:eastAsia="宋体" w:hAnsi="Cambria Math" w:cs="Times New Roman"/>
-              </w:rPr>
-              <m:t>sub</m:t>
-            </m:r>
-          </m:e>
-          <m:sub>
-            <m:r>
-              <w:rPr>
-                <w:rFonts w:ascii="Cambria Math" w:eastAsia="宋体" w:hAnsi="Cambria Math" w:cs="Times New Roman"/>
-              </w:rPr>
-              <m:t>2</m:t>
-            </m:r>
-          </m:sub>
-        </m:sSub>
-        <m:r>
-          <w:rPr>
-            <w:rFonts w:ascii="Cambria Math" w:eastAsia="宋体" w:hAnsi="Cambria Math" w:cs="Times New Roman"/>
-          </w:rPr>
-          <m:t>={1, 2, 5}</m:t>
+        <m:r>
+          <w:rPr>
+            <w:rFonts w:ascii="Cambria Math" w:eastAsia="宋体" w:hAnsi="Cambria Math" w:cs="Times New Roman"/>
+          </w:rPr>
+          <m:t>i=2</m:t>
         </m:r>
       </m:oMath>
       <w:r>
         <w:rPr>
           <w:rFonts w:ascii="Cambria Math" w:eastAsia="宋体" w:hAnsi="Cambria Math" w:cs="Times New Roman" w:hint="eastAsia"/>
         </w:rPr>
-        <w:t>包含</w:t>
-      </w:r>
-      <w:r>
-        <w:rPr>
-          <w:rFonts w:ascii="Cambria Math" w:eastAsia="宋体" w:hAnsi="Cambria Math" w:cs="Times New Roman"/>
-        </w:rPr>
-        <w:t>的其他成员，其他子集不能再包含</w:t>
-      </w:r>
-      <w:r>
-        <w:rPr>
-          <w:rFonts w:ascii="Cambria Math" w:eastAsia="宋体" w:hAnsi="Cambria Math" w:cs="Times New Roman" w:hint="eastAsia"/>
-        </w:rPr>
-        <w:t>该</w:t>
-      </w:r>
-      <w:r>
-        <w:rPr>
-          <w:rFonts w:ascii="Cambria Math" w:eastAsia="宋体" w:hAnsi="Cambria Math" w:cs="Times New Roman"/>
-        </w:rPr>
-        <w:t>子集中出现的成员，因此删掉其他包含</w:t>
-      </w:r>
-      <m:oMath>
-        <m:r>
-          <w:rPr>
-            <w:rFonts w:ascii="Cambria Math" w:eastAsia="宋体" w:hAnsi="Cambria Math" w:cs="Times New Roman"/>
-          </w:rPr>
-          <m:t>{1, 2, 5}</m:t>
-        </m:r>
-      </m:oMath>
-      <w:r>
-        <w:rPr>
-          <w:rFonts w:ascii="Cambria Math" w:eastAsia="宋体" w:hAnsi="Cambria Math" w:cs="Times New Roman" w:hint="eastAsia"/>
-        </w:rPr>
-        <w:t>的</w:t>
-      </w:r>
-      <w:r>
-        <w:rPr>
-          <w:rFonts w:ascii="Cambria Math" w:eastAsia="宋体" w:hAnsi="Cambria Math" w:cs="Times New Roman"/>
-        </w:rPr>
-        <w:t>子集</w:t>
-      </w:r>
-      <m:oMath>
-        <m:sSub>
-          <m:sSubPr>
-            <m:ctrlPr>
-              <w:rPr>
-                <w:rFonts w:ascii="Cambria Math" w:eastAsia="宋体" w:hAnsi="Cambria Math" w:cs="Times New Roman"/>
-                <w:i/>
-              </w:rPr>
-            </m:ctrlPr>
-          </m:sSubPr>
-          <m:e>
-            <m:r>
-              <w:rPr>
-                <w:rFonts w:ascii="Cambria Math" w:eastAsia="宋体" w:hAnsi="Cambria Math" w:cs="Times New Roman"/>
-              </w:rPr>
-              <m:t>sub</m:t>
-            </m:r>
-          </m:e>
-          <m:sub>
-            <m:r>
-              <w:rPr>
-                <w:rFonts w:ascii="Cambria Math" w:eastAsia="宋体" w:hAnsi="Cambria Math" w:cs="Times New Roman"/>
-              </w:rPr>
-              <m:t>0</m:t>
-            </m:r>
-          </m:sub>
-        </m:sSub>
-      </m:oMath>
-      <w:r>
-        <w:rPr>
-          <w:rFonts w:ascii="Cambria Math" w:eastAsia="宋体" w:hAnsi="Cambria Math" w:cs="Times New Roman" w:hint="eastAsia"/>
-        </w:rPr>
-        <w:t>，</w:t>
-      </w:r>
-      <w:r>
-        <w:rPr>
-          <w:rFonts w:ascii="Cambria Math" w:eastAsia="宋体" w:hAnsi="Cambria Math" w:cs="Times New Roman"/>
-        </w:rPr>
-        <w:t>将</w:t>
-      </w:r>
-      <m:oMath>
-        <m:sSub>
-          <m:sSubPr>
-            <m:ctrlPr>
-              <w:rPr>
-                <w:rFonts w:ascii="Cambria Math" w:eastAsia="宋体" w:hAnsi="Cambria Math" w:cs="Times New Roman"/>
-                <w:i/>
-              </w:rPr>
-            </m:ctrlPr>
-          </m:sSubPr>
-          <m:e>
-            <m:r>
-              <w:rPr>
-                <w:rFonts w:ascii="Cambria Math" w:eastAsia="宋体" w:hAnsi="Cambria Math" w:cs="Times New Roman"/>
-              </w:rPr>
-              <m:t>sub</m:t>
-            </m:r>
-          </m:e>
-          <m:sub>
-            <m:r>
-              <w:rPr>
-                <w:rFonts w:ascii="Cambria Math" w:eastAsia="宋体" w:hAnsi="Cambria Math" w:cs="Times New Roman"/>
-              </w:rPr>
-              <m:t>2</m:t>
-            </m:r>
-          </m:sub>
-        </m:sSub>
-      </m:oMath>
-      <w:r>
-        <w:rPr>
-          <w:rFonts w:ascii="Cambria Math" w:eastAsia="宋体" w:hAnsi="Cambria Math" w:cs="Times New Roman" w:hint="eastAsia"/>
-        </w:rPr>
-        <w:t>也</w:t>
-      </w:r>
-      <w:r>
-        <w:rPr>
-          <w:rFonts w:ascii="Cambria Math" w:eastAsia="宋体" w:hAnsi="Cambria Math" w:cs="Times New Roman"/>
-        </w:rPr>
-        <w:t>删掉</w:t>
-      </w:r>
-      <w:r>
-        <w:rPr>
-          <w:rFonts w:ascii="Cambria Math" w:eastAsia="宋体" w:hAnsi="Cambria Math" w:cs="Times New Roman" w:hint="eastAsia"/>
-        </w:rPr>
-        <w:t>，</w:t>
-      </w:r>
-      <w:r>
-        <w:rPr>
-          <w:rFonts w:ascii="Cambria Math" w:eastAsia="宋体" w:hAnsi="Cambria Math" w:cs="Times New Roman"/>
-        </w:rPr>
-        <w:t>这时矩阵</w:t>
-      </w:r>
-      <w:r>
-        <w:rPr>
-          <w:rFonts w:ascii="Cambria Math" w:eastAsia="宋体" w:hAnsi="Cambria Math" w:cs="Times New Roman"/>
-        </w:rPr>
-        <w:t>d</w:t>
-      </w:r>
-      <w:r>
-        <w:rPr>
-          <w:rFonts w:ascii="Cambria Math" w:eastAsia="宋体" w:hAnsi="Cambria Math" w:cs="Times New Roman"/>
-        </w:rPr>
-        <w:t>已经被删空</w:t>
-      </w:r>
-      <w:r>
-        <w:rPr>
-          <w:rFonts w:ascii="Cambria Math" w:eastAsia="宋体" w:hAnsi="Cambria Math" w:cs="Times New Roman" w:hint="eastAsia"/>
-        </w:rPr>
-        <w:t>，</w:t>
-      </w:r>
-      <w:r>
-        <w:rPr>
-          <w:rFonts w:ascii="Cambria Math" w:eastAsia="宋体" w:hAnsi="Cambria Math" w:cs="Times New Roman"/>
-        </w:rPr>
-        <w:t>并且所有成员都被包含了</w:t>
-      </w:r>
-      <w:r>
-        <w:rPr>
-          <w:rFonts w:ascii="Cambria Math" w:eastAsia="宋体" w:hAnsi="Cambria Math" w:cs="Times New Roman" w:hint="eastAsia"/>
-        </w:rPr>
-        <w:t>，说明</w:t>
-      </w:r>
-      <w:r>
-        <w:rPr>
-          <w:rFonts w:ascii="Cambria Math" w:eastAsia="宋体" w:hAnsi="Cambria Math" w:cs="Times New Roman"/>
-        </w:rPr>
-        <w:t>已经</w:t>
-      </w:r>
-      <w:r>
-        <w:rPr>
-          <w:rFonts w:ascii="Cambria Math" w:eastAsia="宋体" w:hAnsi="Cambria Math" w:cs="Times New Roman" w:hint="eastAsia"/>
-        </w:rPr>
-        <w:t>找到</w:t>
-      </w:r>
-      <w:r>
-        <w:rPr>
-          <w:rFonts w:ascii="Cambria Math" w:eastAsia="宋体" w:hAnsi="Cambria Math" w:cs="Times New Roman"/>
-        </w:rPr>
-        <w:t>了精确覆盖</w:t>
-      </w:r>
-      <w:r>
-        <w:rPr>
-          <w:rFonts w:ascii="Cambria Math" w:eastAsia="宋体" w:hAnsi="Cambria Math" w:cs="Times New Roman" w:hint="eastAsia"/>
-        </w:rPr>
-        <w:t>，</w:t>
-      </w:r>
-      <w:r>
-        <w:rPr>
-          <w:rFonts w:ascii="Cambria Math" w:eastAsia="宋体" w:hAnsi="Cambria Math" w:cs="Times New Roman"/>
-        </w:rPr>
-        <w:t>即为</w:t>
-      </w:r>
-      <m:oMath>
-        <m:r>
-          <m:rPr>
-            <m:sty m:val="p"/>
-          </m:rPr>
-          <w:rPr>
-            <w:rFonts w:ascii="Cambria Math" w:eastAsia="宋体" w:hAnsi="Cambria Math" w:cs="Times New Roman"/>
-          </w:rPr>
-          <m:t>{</m:t>
-        </m:r>
-        <m:sSub>
-          <m:sSubPr>
-            <m:ctrlPr>
-              <w:rPr>
-                <w:rFonts w:ascii="Cambria Math" w:eastAsia="宋体" w:hAnsi="Cambria Math" w:cs="Times New Roman"/>
-              </w:rPr>
-            </m:ctrlPr>
-          </m:sSubPr>
-          <m:e>
-            <m:r>
-              <w:rPr>
-                <w:rFonts w:ascii="Cambria Math" w:eastAsia="宋体" w:hAnsi="Cambria Math" w:cs="Times New Roman"/>
-              </w:rPr>
-              <m:t>sub</m:t>
-            </m:r>
-          </m:e>
-          <m:sub>
-            <m:r>
-              <w:rPr>
-                <w:rFonts w:ascii="Cambria Math" w:eastAsia="宋体" w:hAnsi="Cambria Math" w:cs="Times New Roman"/>
-              </w:rPr>
-              <m:t>1</m:t>
-            </m:r>
-          </m:sub>
-        </m:sSub>
-        <m:r>
-          <m:rPr>
-            <m:sty m:val="p"/>
-          </m:rPr>
-          <w:rPr>
-            <w:rFonts w:ascii="Cambria Math" w:eastAsia="宋体" w:hAnsi="Cambria Math" w:cs="Times New Roman"/>
-          </w:rPr>
-          <m:t>,</m:t>
-        </m:r>
-        <m:sSub>
-          <m:sSubPr>
-            <m:ctrlPr>
-              <w:rPr>
-                <w:rFonts w:ascii="Cambria Math" w:eastAsia="宋体" w:hAnsi="Cambria Math" w:cs="Times New Roman"/>
-              </w:rPr>
-            </m:ctrlPr>
-          </m:sSubPr>
-          <m:e>
-            <m:r>
-              <w:rPr>
-                <w:rFonts w:ascii="Cambria Math" w:eastAsia="宋体" w:hAnsi="Cambria Math" w:cs="Times New Roman"/>
-              </w:rPr>
-              <m:t>sub</m:t>
-            </m:r>
-          </m:e>
-          <m:sub>
-            <m:r>
-              <w:rPr>
-                <w:rFonts w:ascii="Cambria Math" w:eastAsia="宋体" w:hAnsi="Cambria Math" w:cs="Times New Roman"/>
-              </w:rPr>
-              <m:t>2</m:t>
-            </m:r>
-          </m:sub>
-        </m:sSub>
-        <m:r>
-          <w:rPr>
-            <w:rFonts w:ascii="Cambria Math" w:eastAsia="宋体" w:hAnsi="Cambria Math" w:cs="Times New Roman"/>
-          </w:rPr>
-          <m:t>}</m:t>
-        </m:r>
-      </m:oMath>
-      <w:r>
-        <w:rPr>
-          <w:rFonts w:ascii="Cambria Math" w:eastAsia="宋体" w:hAnsi="Cambria Math" w:cs="Times New Roman" w:hint="eastAsia"/>
-        </w:rPr>
-        <w:t>，算法</w:t>
-      </w:r>
-      <w:r>
-        <w:rPr>
-          <w:rFonts w:ascii="Cambria Math" w:eastAsia="宋体" w:hAnsi="Cambria Math" w:cs="Times New Roman"/>
-        </w:rPr>
-        <w:t>结束</w:t>
-      </w:r>
-      <w:r>
-        <w:rPr>
-          <w:rFonts w:ascii="Cambria Math" w:eastAsia="宋体" w:hAnsi="Cambria Math" w:cs="Times New Roman" w:hint="eastAsia"/>
-        </w:rPr>
-        <w:t>；</w:t>
-      </w:r>
-    </w:p>
-    <w:p>
-      <w:pPr>
-        <w:ind w:left="420"/>
-        <w:jc w:val="center"/>
-      </w:pPr>
-      <w:r>
-        <w:object w:dxaOrig="12585" w:dyaOrig="9270">
-          <v:shape id="_x0000_i1027" type="#_x0000_t75" style="width:216.5pt;height:160.3pt" o:ole="">
-            <v:imagedata r:id="rId12" o:title=""/>
-          </v:shape>
-          <o:OLEObject Type="Embed" ProgID="Visio.Drawing.15" ShapeID="_x0000_i1027" DrawAspect="Content" ObjectID="_1532209299" r:id="rId13"/>
-        </w:object>
-      </w:r>
-    </w:p>
-    <w:p>
-      <w:pPr>
-        <w:ind w:firstLineChars="200" w:firstLine="420"/>
-        <w:rPr>
-          <w:rFonts w:ascii="宋体" w:eastAsia="宋体" w:hAnsi="宋体" w:cs="Times New Roman" w:hint="eastAsia"/>
-        </w:rPr>
-      </w:pPr>
-      <w:r>
-        <w:rPr>
-          <w:rFonts w:ascii="宋体" w:eastAsia="宋体" w:hAnsi="宋体" w:hint="eastAsia"/>
-        </w:rPr>
-        <w:t>考虑一种</w:t>
-      </w:r>
-      <w:r>
-        <w:rPr>
-          <w:rFonts w:ascii="宋体" w:eastAsia="宋体" w:hAnsi="宋体"/>
-        </w:rPr>
-        <w:t>失败的情况：</w:t>
-      </w:r>
-    </w:p>
-    <w:p>
-      <w:pPr>
-        <w:pStyle w:val="a6"/>
-        <w:numPr>
-          <w:ilvl w:val="0"/>
-          <w:numId w:val="26"/>
-        </w:numPr>
-        <w:ind w:firstLineChars="0"/>
-        <w:rPr>
-          <w:rFonts w:ascii="Cambria Math" w:eastAsia="宋体" w:hAnsi="Cambria Math" w:cs="Times New Roman"/>
-        </w:rPr>
-      </w:pPr>
-      <w:r>
-        <w:rPr>
-          <w:rFonts w:ascii="Cambria Math" w:eastAsia="宋体" w:hAnsi="Cambria Math" w:cs="Times New Roman" w:hint="eastAsia"/>
-        </w:rPr>
-        <w:t>第</w:t>
-      </w:r>
-      <w:r>
-        <w:rPr>
-          <w:rFonts w:ascii="Cambria Math" w:eastAsia="宋体" w:hAnsi="Cambria Math" w:cs="Times New Roman" w:hint="eastAsia"/>
-        </w:rPr>
-        <w:t>1</w:t>
-      </w:r>
-      <w:r>
-        <w:rPr>
-          <w:rFonts w:ascii="Cambria Math" w:eastAsia="宋体" w:hAnsi="Cambria Math" w:cs="Times New Roman" w:hint="eastAsia"/>
-        </w:rPr>
-        <w:t>次</w:t>
-      </w:r>
-      <w:r>
-        <w:rPr>
-          <w:rFonts w:ascii="Cambria Math" w:eastAsia="宋体" w:hAnsi="Cambria Math" w:cs="Times New Roman"/>
-        </w:rPr>
-        <w:t>选择</w:t>
-      </w:r>
-      <w:r>
-        <w:rPr>
-          <w:rFonts w:ascii="Cambria Math" w:eastAsia="宋体" w:hAnsi="Cambria Math" w:cs="Times New Roman" w:hint="eastAsia"/>
-        </w:rPr>
-        <w:t>的</w:t>
-      </w:r>
-      <w:r>
-        <w:rPr>
-          <w:rFonts w:ascii="Cambria Math" w:eastAsia="宋体" w:hAnsi="Cambria Math" w:cs="Times New Roman"/>
-        </w:rPr>
-        <w:t>子集</w:t>
-      </w:r>
-      <w:r>
-        <w:rPr>
-          <w:rFonts w:ascii="Cambria Math" w:eastAsia="宋体" w:hAnsi="Cambria Math" w:cs="Times New Roman"/>
-        </w:rPr>
-        <w:t>为</w:t>
-      </w:r>
-      <m:oMath>
-        <m:sSub>
-          <m:sSubPr>
-            <m:ctrlPr>
-              <w:rPr>
-                <w:rFonts w:ascii="Cambria Math" w:eastAsia="宋体" w:hAnsi="Cambria Math" w:cs="Times New Roman"/>
-                <w:i/>
-              </w:rPr>
-            </m:ctrlPr>
-          </m:sSubPr>
-          <m:e>
-            <m:r>
-              <w:rPr>
-                <w:rFonts w:ascii="Cambria Math" w:eastAsia="宋体" w:hAnsi="Cambria Math" w:cs="Times New Roman"/>
-              </w:rPr>
-              <m:t>sub</m:t>
-            </m:r>
-          </m:e>
-          <m:sub>
-            <m:r>
-              <w:rPr>
-                <w:rFonts w:ascii="Cambria Math" w:eastAsia="宋体" w:hAnsi="Cambria Math" w:cs="Times New Roman"/>
-              </w:rPr>
-              <m:t>0</m:t>
-            </m:r>
-          </m:sub>
-        </m:sSub>
-        <m:r>
-          <m:rPr>
-            <m:sty m:val="p"/>
-          </m:rPr>
-          <w:rPr>
-            <w:rFonts w:ascii="Cambria Math" w:eastAsia="宋体" w:hAnsi="Cambria Math" w:cs="Times New Roman"/>
-          </w:rPr>
-          <m:t>={2, 4, 5}</m:t>
-        </m:r>
-      </m:oMath>
-      <w:r>
-        <w:rPr>
-          <w:rFonts w:ascii="Cambria Math" w:eastAsia="宋体" w:hAnsi="Cambria Math" w:cs="Times New Roman" w:hint="eastAsia"/>
-        </w:rPr>
-        <w:t>，</w:t>
-      </w:r>
-      <w:r>
-        <w:rPr>
-          <w:rFonts w:ascii="Cambria Math" w:eastAsia="宋体" w:hAnsi="Cambria Math" w:cs="Times New Roman" w:hint="eastAsia"/>
-        </w:rPr>
-        <w:t>删除</w:t>
-      </w:r>
-      <w:r>
-        <w:rPr>
-          <w:rFonts w:ascii="Cambria Math" w:eastAsia="宋体" w:hAnsi="Cambria Math" w:cs="Times New Roman" w:hint="eastAsia"/>
-        </w:rPr>
-        <w:t>包含</w:t>
-      </w:r>
-      <w:r>
-        <w:rPr>
-          <w:rFonts w:ascii="Cambria Math" w:eastAsia="宋体" w:hAnsi="Cambria Math" w:cs="Times New Roman"/>
-        </w:rPr>
-        <w:t>这些成员的</w:t>
-      </w:r>
-      <w:r>
-        <w:rPr>
-          <w:rFonts w:ascii="Cambria Math" w:eastAsia="宋体" w:hAnsi="Cambria Math" w:cs="Times New Roman" w:hint="eastAsia"/>
-        </w:rPr>
-        <w:t>子集</w:t>
-      </w:r>
-      <m:oMath>
-        <m:sSub>
-          <m:sSubPr>
-            <m:ctrlPr>
-              <w:rPr>
-                <w:rFonts w:ascii="Cambria Math" w:eastAsia="宋体" w:hAnsi="Cambria Math" w:cs="Times New Roman"/>
-                <w:i/>
-              </w:rPr>
-            </m:ctrlPr>
-          </m:sSubPr>
-          <m:e>
-            <m:r>
-              <w:rPr>
-                <w:rFonts w:ascii="Cambria Math" w:eastAsia="宋体" w:hAnsi="Cambria Math" w:cs="Times New Roman"/>
-              </w:rPr>
-              <m:t>sub</m:t>
-            </m:r>
-          </m:e>
-          <m:sub>
-            <m:r>
-              <w:rPr>
-                <w:rFonts w:ascii="Cambria Math" w:eastAsia="宋体" w:hAnsi="Cambria Math" w:cs="Times New Roman"/>
-              </w:rPr>
-              <m:t>2</m:t>
-            </m:r>
-          </m:sub>
-        </m:sSub>
-      </m:oMath>
-      <w:r>
-        <w:rPr>
-          <w:rFonts w:ascii="Cambria Math" w:eastAsia="宋体" w:hAnsi="Cambria Math" w:cs="Times New Roman" w:hint="eastAsia"/>
-        </w:rPr>
-        <w:t>、</w:t>
-      </w:r>
-      <m:oMath>
-        <m:sSub>
-          <m:sSubPr>
-            <m:ctrlPr>
-              <w:rPr>
-                <w:rFonts w:ascii="Cambria Math" w:eastAsia="宋体" w:hAnsi="Cambria Math" w:cs="Times New Roman"/>
-                <w:i/>
-              </w:rPr>
-            </m:ctrlPr>
-          </m:sSubPr>
-          <m:e>
-            <m:r>
-              <w:rPr>
-                <w:rFonts w:ascii="Cambria Math" w:eastAsia="宋体" w:hAnsi="Cambria Math" w:cs="Times New Roman"/>
-              </w:rPr>
-              <m:t>sub</m:t>
-            </m:r>
-          </m:e>
-          <m:sub>
-            <m:r>
-              <w:rPr>
-                <w:rFonts w:ascii="Cambria Math" w:eastAsia="宋体" w:hAnsi="Cambria Math" w:cs="Times New Roman"/>
-              </w:rPr>
-              <m:t>4</m:t>
-            </m:r>
-          </m:sub>
-        </m:sSub>
-      </m:oMath>
-      <w:r>
-        <w:rPr>
-          <w:rFonts w:ascii="Cambria Math" w:eastAsia="宋体" w:hAnsi="Cambria Math" w:cs="Times New Roman" w:hint="eastAsia"/>
-        </w:rPr>
-        <w:t>；</w:t>
-      </w:r>
-    </w:p>
-    <w:p>
-      <w:pPr>
-        <w:ind w:left="420"/>
-        <w:jc w:val="center"/>
-        <w:rPr>
-          <w:rFonts w:ascii="Cambria Math" w:eastAsia="宋体" w:hAnsi="Cambria Math" w:cs="Times New Roman" w:hint="eastAsia"/>
-        </w:rPr>
-      </w:pPr>
-      <w:r>
-        <w:object w:dxaOrig="12735" w:dyaOrig="9225">
-          <v:shape id="_x0000_i1042" type="#_x0000_t75" style="width:222.7pt;height:161.3pt" o:ole="">
-            <v:imagedata r:id="rId14" o:title=""/>
-          </v:shape>
-          <o:OLEObject Type="Embed" ProgID="Visio.Drawing.15" ShapeID="_x0000_i1042" DrawAspect="Content" ObjectID="_1532209300" r:id="rId15"/>
-        </w:object>
-      </w:r>
-    </w:p>
-    <w:p>
-      <w:pPr>
-        <w:pStyle w:val="a6"/>
-        <w:numPr>
-          <w:ilvl w:val="0"/>
-          <w:numId w:val="26"/>
-        </w:numPr>
-        <w:ind w:firstLineChars="0"/>
-        <w:rPr>
-          <w:rFonts w:ascii="Cambria Math" w:eastAsia="宋体" w:hAnsi="Cambria Math" w:cs="Times New Roman"/>
-        </w:rPr>
-      </w:pPr>
-      <w:r>
-        <w:rPr>
-          <w:rFonts w:ascii="Cambria Math" w:eastAsia="宋体" w:hAnsi="Cambria Math" w:cs="Times New Roman" w:hint="eastAsia"/>
-        </w:rPr>
-        <w:t>第</w:t>
-      </w:r>
-      <w:r>
-        <w:rPr>
-          <w:rFonts w:ascii="Cambria Math" w:eastAsia="宋体" w:hAnsi="Cambria Math" w:cs="Times New Roman"/>
-        </w:rPr>
-        <w:t>2</w:t>
-      </w:r>
-      <w:r>
-        <w:rPr>
-          <w:rFonts w:ascii="Cambria Math" w:eastAsia="宋体" w:hAnsi="Cambria Math" w:cs="Times New Roman" w:hint="eastAsia"/>
-        </w:rPr>
-        <w:t>次</w:t>
-      </w:r>
-      <w:r>
-        <w:rPr>
-          <w:rFonts w:ascii="Cambria Math" w:eastAsia="宋体" w:hAnsi="Cambria Math" w:cs="Times New Roman"/>
-        </w:rPr>
-        <w:t>选择</w:t>
-      </w:r>
-      <m:oMath>
-        <m:sSub>
-          <m:sSubPr>
-            <m:ctrlPr>
-              <w:rPr>
-                <w:rFonts w:ascii="Cambria Math" w:eastAsia="宋体" w:hAnsi="Cambria Math" w:cs="Times New Roman"/>
-                <w:i/>
-              </w:rPr>
-            </m:ctrlPr>
-          </m:sSubPr>
-          <m:e>
-            <m:r>
-              <w:rPr>
-                <w:rFonts w:ascii="Cambria Math" w:eastAsia="宋体" w:hAnsi="Cambria Math" w:cs="Times New Roman"/>
-              </w:rPr>
-              <m:t>sub</m:t>
-            </m:r>
-          </m:e>
-          <m:sub>
-            <m:r>
-              <w:rPr>
-                <w:rFonts w:ascii="Cambria Math" w:eastAsia="宋体" w:hAnsi="Cambria Math" w:cs="Times New Roman"/>
-              </w:rPr>
-              <m:t>1</m:t>
-            </m:r>
-          </m:sub>
-        </m:sSub>
-        <m:r>
-          <m:rPr>
-            <m:sty m:val="p"/>
-          </m:rPr>
-          <w:rPr>
-            <w:rFonts w:ascii="Cambria Math" w:eastAsia="宋体" w:hAnsi="Cambria Math" w:cs="Times New Roman"/>
-          </w:rPr>
-          <m:t>={0, 3, 6}</m:t>
-        </m:r>
-      </m:oMath>
-      <w:r>
-        <w:rPr>
-          <w:rFonts w:ascii="Cambria Math" w:eastAsia="宋体" w:hAnsi="Cambria Math" w:cs="Times New Roman" w:hint="eastAsia"/>
-        </w:rPr>
-        <w:t>，</w:t>
-      </w:r>
-      <w:r>
-        <w:rPr>
-          <w:rFonts w:ascii="Cambria Math" w:eastAsia="宋体" w:hAnsi="Cambria Math" w:cs="Times New Roman" w:hint="eastAsia"/>
-        </w:rPr>
-        <w:t>删除</w:t>
-      </w:r>
-      <m:oMath>
-        <m:sSub>
-          <m:sSubPr>
-            <m:ctrlPr>
-              <w:rPr>
-                <w:rFonts w:ascii="Cambria Math" w:eastAsia="宋体" w:hAnsi="Cambria Math" w:cs="Times New Roman"/>
-                <w:i/>
-              </w:rPr>
-            </m:ctrlPr>
-          </m:sSubPr>
-          <m:e>
-            <m:r>
-              <w:rPr>
-                <w:rFonts w:ascii="Cambria Math" w:eastAsia="宋体" w:hAnsi="Cambria Math" w:cs="Times New Roman"/>
-              </w:rPr>
-              <m:t>sub</m:t>
-            </m:r>
-          </m:e>
-          <m:sub>
-            <m:r>
-              <w:rPr>
-                <w:rFonts w:ascii="Cambria Math" w:eastAsia="宋体" w:hAnsi="Cambria Math" w:cs="Times New Roman"/>
-              </w:rPr>
-              <m:t>3</m:t>
-            </m:r>
-          </m:sub>
-        </m:sSub>
-      </m:oMath>
-      <w:r>
-        <w:rPr>
-          <w:rFonts w:ascii="Cambria Math" w:eastAsia="宋体" w:hAnsi="Cambria Math" w:cs="Times New Roman" w:hint="eastAsia"/>
-        </w:rPr>
-        <w:t>，</w:t>
-      </w:r>
-      <w:r>
-        <w:rPr>
-          <w:rFonts w:ascii="Cambria Math" w:eastAsia="宋体" w:hAnsi="Cambria Math" w:cs="Times New Roman" w:hint="eastAsia"/>
-        </w:rPr>
-        <w:t>这时矩阵</w:t>
-      </w:r>
-      <w:r>
-        <w:rPr>
-          <w:rFonts w:ascii="Cambria Math" w:eastAsia="宋体" w:hAnsi="Cambria Math" w:cs="Times New Roman"/>
-        </w:rPr>
-        <w:t>d</w:t>
-      </w:r>
-      <w:r>
-        <w:rPr>
-          <w:rFonts w:ascii="Cambria Math" w:eastAsia="宋体" w:hAnsi="Cambria Math" w:cs="Times New Roman" w:hint="eastAsia"/>
-        </w:rPr>
-        <w:t>已经是</w:t>
-      </w:r>
-      <w:r>
-        <w:rPr>
-          <w:rFonts w:ascii="Cambria Math" w:eastAsia="宋体" w:hAnsi="Cambria Math" w:cs="Times New Roman"/>
-        </w:rPr>
-        <w:t>空</w:t>
-      </w:r>
-      <w:r>
-        <w:rPr>
-          <w:rFonts w:ascii="Cambria Math" w:eastAsia="宋体" w:hAnsi="Cambria Math" w:cs="Times New Roman" w:hint="eastAsia"/>
-        </w:rPr>
-        <w:t>矩阵</w:t>
-      </w:r>
-      <w:r>
-        <w:rPr>
-          <w:rFonts w:ascii="Cambria Math" w:eastAsia="宋体" w:hAnsi="Cambria Math" w:cs="Times New Roman"/>
-        </w:rPr>
-        <w:t>了，但</w:t>
-      </w:r>
-      <w:r>
-        <w:rPr>
-          <w:rFonts w:ascii="Cambria Math" w:eastAsia="宋体" w:hAnsi="Cambria Math" w:cs="Times New Roman" w:hint="eastAsia"/>
-        </w:rPr>
-        <w:t>还剩</w:t>
-      </w:r>
-      <m:oMath>
-        <m:r>
-          <w:rPr>
-            <w:rFonts w:ascii="Cambria Math" w:eastAsia="宋体" w:hAnsi="Cambria Math" w:cs="Times New Roman"/>
-          </w:rPr>
-          <m:t>{1</m:t>
-        </m:r>
-        <m:r>
-          <w:rPr>
-            <w:rFonts w:ascii="Cambria Math" w:eastAsia="宋体" w:hAnsi="Cambria Math" w:cs="Times New Roman"/>
-          </w:rPr>
-          <m:t>}</m:t>
-        </m:r>
-      </m:oMath>
-      <w:r>
-        <w:rPr>
-          <w:rFonts w:ascii="Cambria Math" w:eastAsia="宋体" w:hAnsi="Cambria Math" w:cs="Times New Roman" w:hint="eastAsia"/>
-        </w:rPr>
-        <w:t>没有</w:t>
-      </w:r>
-      <w:r>
-        <w:rPr>
-          <w:rFonts w:ascii="Cambria Math" w:eastAsia="宋体" w:hAnsi="Cambria Math" w:cs="Times New Roman"/>
-        </w:rPr>
-        <w:t>包含，</w:t>
-      </w:r>
-      <w:r>
-        <w:rPr>
-          <w:rFonts w:ascii="Cambria Math" w:eastAsia="宋体" w:hAnsi="Cambria Math" w:cs="Times New Roman"/>
-        </w:rPr>
-        <w:t>因此</w:t>
-      </w:r>
-      <w:r>
-        <w:rPr>
-          <w:rFonts w:ascii="Cambria Math" w:eastAsia="宋体" w:hAnsi="Cambria Math" w:cs="Times New Roman" w:hint="eastAsia"/>
-        </w:rPr>
-        <w:t>选择</w:t>
-      </w:r>
-      <m:oMath>
-        <m:r>
-          <m:rPr>
-            <m:sty m:val="p"/>
-          </m:rPr>
-          <w:rPr>
-            <w:rFonts w:ascii="Cambria Math" w:eastAsia="宋体" w:hAnsi="Cambria Math" w:cs="Times New Roman"/>
-          </w:rPr>
-          <m:t>{</m:t>
-        </m:r>
-        <m:sSub>
-          <m:sSubPr>
-            <m:ctrlPr>
-              <w:rPr>
-                <w:rFonts w:ascii="Cambria Math" w:eastAsia="宋体" w:hAnsi="Cambria Math" w:cs="Times New Roman"/>
-              </w:rPr>
-            </m:ctrlPr>
-          </m:sSubPr>
-          <m:e>
-            <m:r>
-              <w:rPr>
-                <w:rFonts w:ascii="Cambria Math" w:eastAsia="宋体" w:hAnsi="Cambria Math" w:cs="Times New Roman"/>
-              </w:rPr>
-              <m:t>sub</m:t>
-            </m:r>
-          </m:e>
-          <m:sub>
-            <m:r>
-              <w:rPr>
-                <w:rFonts w:ascii="Cambria Math" w:eastAsia="宋体" w:hAnsi="Cambria Math" w:cs="Times New Roman"/>
-              </w:rPr>
-              <m:t>0</m:t>
-            </m:r>
-          </m:sub>
-        </m:sSub>
-        <m:r>
-          <m:rPr>
-            <m:sty m:val="p"/>
-          </m:rPr>
-          <w:rPr>
-            <w:rFonts w:ascii="Cambria Math" w:eastAsia="宋体" w:hAnsi="Cambria Math" w:cs="Times New Roman"/>
-          </w:rPr>
-          <m:t>,</m:t>
-        </m:r>
-        <m:sSub>
-          <m:sSubPr>
-            <m:ctrlPr>
-              <w:rPr>
-                <w:rFonts w:ascii="Cambria Math" w:eastAsia="宋体" w:hAnsi="Cambria Math" w:cs="Times New Roman"/>
-              </w:rPr>
-            </m:ctrlPr>
-          </m:sSubPr>
-          <m:e>
-            <m:r>
-              <w:rPr>
-                <w:rFonts w:ascii="Cambria Math" w:eastAsia="宋体" w:hAnsi="Cambria Math" w:cs="Times New Roman"/>
-              </w:rPr>
-              <m:t>sub</m:t>
-            </m:r>
-          </m:e>
-          <m:sub>
-            <m:r>
-              <w:rPr>
-                <w:rFonts w:ascii="Cambria Math" w:eastAsia="宋体" w:hAnsi="Cambria Math" w:cs="Times New Roman"/>
-              </w:rPr>
-              <m:t>1</m:t>
-            </m:r>
-          </m:sub>
-        </m:sSub>
-        <m:r>
-          <w:rPr>
-            <w:rFonts w:ascii="Cambria Math" w:eastAsia="宋体" w:hAnsi="Cambria Math" w:cs="Times New Roman"/>
-          </w:rPr>
-          <m:t>}</m:t>
-        </m:r>
-      </m:oMath>
-      <w:r>
-        <w:rPr>
-          <w:rFonts w:ascii="Cambria Math" w:eastAsia="宋体" w:hAnsi="Cambria Math" w:cs="Times New Roman"/>
-        </w:rPr>
-        <w:t>失败了</w:t>
-      </w:r>
-      <w:r>
-        <w:rPr>
-          <w:rFonts w:ascii="Cambria Math" w:eastAsia="宋体" w:hAnsi="Cambria Math" w:cs="Times New Roman" w:hint="eastAsia"/>
-        </w:rPr>
-        <w:t>。</w:t>
-      </w:r>
-      <w:r>
-        <w:rPr>
-          <w:rFonts w:ascii="Cambria Math" w:eastAsia="宋体" w:hAnsi="Cambria Math" w:cs="Times New Roman" w:hint="eastAsia"/>
-        </w:rPr>
-        <w:t>这时需要</w:t>
-      </w:r>
-      <w:r>
-        <w:rPr>
-          <w:rFonts w:ascii="Cambria Math" w:eastAsia="宋体" w:hAnsi="Cambria Math" w:cs="Times New Roman"/>
-        </w:rPr>
-        <w:t>恢复</w:t>
-      </w:r>
-      <w:r>
-        <w:rPr>
-          <w:rFonts w:ascii="Cambria Math" w:eastAsia="宋体" w:hAnsi="Cambria Math" w:cs="Times New Roman" w:hint="eastAsia"/>
-        </w:rPr>
-        <w:t>上一次</w:t>
-      </w:r>
-      <w:r>
-        <w:rPr>
-          <w:rFonts w:ascii="Cambria Math" w:eastAsia="宋体" w:hAnsi="Cambria Math" w:cs="Times New Roman"/>
-        </w:rPr>
-        <w:t>删除的</w:t>
-      </w:r>
-      <m:oMath>
-        <m:sSub>
-          <m:sSubPr>
-            <m:ctrlPr>
-              <w:rPr>
-                <w:rFonts w:ascii="Cambria Math" w:eastAsia="宋体" w:hAnsi="Cambria Math" w:cs="Times New Roman"/>
-                <w:i/>
-              </w:rPr>
-            </m:ctrlPr>
-          </m:sSubPr>
-          <m:e>
-            <m:r>
-              <w:rPr>
-                <w:rFonts w:ascii="Cambria Math" w:eastAsia="宋体" w:hAnsi="Cambria Math" w:cs="Times New Roman"/>
-              </w:rPr>
-              <m:t>sub</m:t>
-            </m:r>
-          </m:e>
-          <m:sub>
-            <m:r>
-              <w:rPr>
-                <w:rFonts w:ascii="Cambria Math" w:eastAsia="宋体" w:hAnsi="Cambria Math" w:cs="Times New Roman"/>
-              </w:rPr>
-              <m:t>1</m:t>
-            </m:r>
-          </m:sub>
-        </m:sSub>
-      </m:oMath>
-      <w:r>
-        <w:rPr>
-          <w:rFonts w:ascii="Cambria Math" w:eastAsia="宋体" w:hAnsi="Cambria Math" w:cs="Times New Roman" w:hint="eastAsia"/>
-        </w:rPr>
-        <w:t>和</w:t>
-      </w:r>
-      <m:oMath>
-        <m:sSub>
-          <m:sSubPr>
-            <m:ctrlPr>
-              <w:rPr>
-                <w:rFonts w:ascii="Cambria Math" w:eastAsia="宋体" w:hAnsi="Cambria Math" w:cs="Times New Roman"/>
-                <w:i/>
-              </w:rPr>
-            </m:ctrlPr>
-          </m:sSubPr>
-          <m:e>
-            <m:r>
-              <w:rPr>
-                <w:rFonts w:ascii="Cambria Math" w:eastAsia="宋体" w:hAnsi="Cambria Math" w:cs="Times New Roman"/>
-              </w:rPr>
-              <m:t>sub</m:t>
-            </m:r>
-          </m:e>
-          <m:sub>
-            <m:r>
-              <w:rPr>
-                <w:rFonts w:ascii="Cambria Math" w:eastAsia="宋体" w:hAnsi="Cambria Math" w:cs="Times New Roman"/>
-              </w:rPr>
-              <m:t>3</m:t>
-            </m:r>
-          </m:sub>
-        </m:sSub>
-      </m:oMath>
-      <w:r>
-        <w:rPr>
-          <w:rFonts w:ascii="Cambria Math" w:eastAsia="宋体" w:hAnsi="Cambria Math" w:cs="Times New Roman" w:hint="eastAsia"/>
-        </w:rPr>
-        <w:t>，选择</w:t>
-      </w:r>
-      <m:oMath>
-        <m:sSub>
-          <m:sSubPr>
-            <m:ctrlPr>
-              <w:rPr>
-                <w:rFonts w:ascii="Cambria Math" w:eastAsia="宋体" w:hAnsi="Cambria Math" w:cs="Times New Roman"/>
-                <w:i/>
-              </w:rPr>
-            </m:ctrlPr>
-          </m:sSubPr>
-          <m:e>
-            <m:r>
-              <w:rPr>
-                <w:rFonts w:ascii="Cambria Math" w:eastAsia="宋体" w:hAnsi="Cambria Math" w:cs="Times New Roman"/>
-              </w:rPr>
-              <m:t>sub</m:t>
-            </m:r>
-          </m:e>
-          <m:sub>
-            <m:r>
-              <w:rPr>
-                <w:rFonts w:ascii="Cambria Math" w:eastAsia="宋体" w:hAnsi="Cambria Math" w:cs="Times New Roman"/>
-              </w:rPr>
-              <m:t>1</m:t>
-            </m:r>
-          </m:sub>
-        </m:sSub>
-      </m:oMath>
-      <w:r>
-        <w:rPr>
-          <w:rFonts w:ascii="Cambria Math" w:eastAsia="宋体" w:hAnsi="Cambria Math" w:cs="Times New Roman" w:hint="eastAsia"/>
-        </w:rPr>
-        <w:t>的</w:t>
-      </w:r>
-      <w:r>
-        <w:rPr>
-          <w:rFonts w:ascii="Cambria Math" w:eastAsia="宋体" w:hAnsi="Cambria Math" w:cs="Times New Roman"/>
-        </w:rPr>
-        <w:t>理由是</w:t>
-      </w:r>
-      <w:r>
-        <w:rPr>
-          <w:rFonts w:ascii="Cambria Math" w:eastAsia="宋体" w:hAnsi="Cambria Math" w:cs="Times New Roman" w:hint="eastAsia"/>
-        </w:rPr>
-        <w:t>其</w:t>
-      </w:r>
-      <w:r>
-        <w:rPr>
-          <w:rFonts w:ascii="Cambria Math" w:eastAsia="宋体" w:hAnsi="Cambria Math" w:cs="Times New Roman"/>
-        </w:rPr>
-        <w:t>包含</w:t>
-      </w:r>
-      <m:oMath>
-        <m:r>
-          <w:rPr>
-            <w:rFonts w:ascii="Cambria Math" w:eastAsia="宋体" w:hAnsi="Cambria Math" w:cs="Times New Roman"/>
-          </w:rPr>
-          <m:t>{0</m:t>
-        </m:r>
-        <m:r>
-          <w:rPr>
-            <w:rFonts w:ascii="Cambria Math" w:eastAsia="宋体" w:hAnsi="Cambria Math" w:cs="Times New Roman"/>
-          </w:rPr>
-          <m:t>}</m:t>
-        </m:r>
-      </m:oMath>
-      <w:r>
-        <w:rPr>
-          <w:rFonts w:ascii="Cambria Math" w:eastAsia="宋体" w:hAnsi="Cambria Math" w:cs="Times New Roman" w:hint="eastAsia"/>
-        </w:rPr>
-        <w:t>，</w:t>
-      </w:r>
-      <w:r>
-        <w:rPr>
-          <w:rFonts w:ascii="Cambria Math" w:eastAsia="宋体" w:hAnsi="Cambria Math" w:cs="Times New Roman"/>
-        </w:rPr>
-        <w:t>此时</w:t>
-      </w:r>
-      <w:r>
-        <w:rPr>
-          <w:rFonts w:ascii="Cambria Math" w:eastAsia="宋体" w:hAnsi="Cambria Math" w:cs="Times New Roman" w:hint="eastAsia"/>
-        </w:rPr>
-        <w:t>继续</w:t>
-      </w:r>
-      <w:r>
-        <w:rPr>
-          <w:rFonts w:ascii="Cambria Math" w:eastAsia="宋体" w:hAnsi="Cambria Math" w:cs="Times New Roman"/>
-        </w:rPr>
-        <w:t>寻找下一个包含</w:t>
-      </w:r>
-      <m:oMath>
-        <m:r>
-          <w:rPr>
-            <w:rFonts w:ascii="Cambria Math" w:eastAsia="宋体" w:hAnsi="Cambria Math" w:cs="Times New Roman"/>
-          </w:rPr>
-          <m:t>{0</m:t>
-        </m:r>
-        <m:r>
-          <w:rPr>
-            <w:rFonts w:ascii="Cambria Math" w:eastAsia="宋体" w:hAnsi="Cambria Math" w:cs="Times New Roman"/>
-          </w:rPr>
-          <m:t>}</m:t>
-        </m:r>
-      </m:oMath>
-      <w:r>
-        <w:rPr>
-          <w:rFonts w:ascii="Cambria Math" w:eastAsia="宋体" w:hAnsi="Cambria Math" w:cs="Times New Roman" w:hint="eastAsia"/>
-        </w:rPr>
-        <w:t>的</w:t>
-      </w:r>
-      <w:r>
-        <w:rPr>
-          <w:rFonts w:ascii="Cambria Math" w:eastAsia="宋体" w:hAnsi="Cambria Math" w:cs="Times New Roman"/>
-        </w:rPr>
-        <w:t>子集</w:t>
-      </w:r>
-      <w:r>
-        <w:rPr>
-          <w:rFonts w:ascii="Cambria Math" w:eastAsia="宋体" w:hAnsi="Cambria Math" w:cs="Times New Roman" w:hint="eastAsia"/>
-        </w:rPr>
-        <w:t>，</w:t>
-      </w:r>
-      <w:r>
-        <w:rPr>
-          <w:rFonts w:ascii="Cambria Math" w:eastAsia="宋体" w:hAnsi="Cambria Math" w:cs="Times New Roman"/>
-        </w:rPr>
-        <w:t>无法找到，则</w:t>
-      </w:r>
-      <w:r>
-        <w:rPr>
-          <w:rFonts w:ascii="Cambria Math" w:eastAsia="宋体" w:hAnsi="Cambria Math" w:cs="Times New Roman" w:hint="eastAsia"/>
-        </w:rPr>
-        <w:t>继续</w:t>
-      </w:r>
-      <w:r>
-        <w:rPr>
-          <w:rFonts w:ascii="Cambria Math" w:eastAsia="宋体" w:hAnsi="Cambria Math" w:cs="Times New Roman"/>
-        </w:rPr>
-        <w:t>恢复上一次</w:t>
-      </w:r>
-      <w:r>
-        <w:rPr>
-          <w:rFonts w:ascii="Cambria Math" w:eastAsia="宋体" w:hAnsi="Cambria Math" w:cs="Times New Roman" w:hint="eastAsia"/>
-        </w:rPr>
-        <w:t>删除</w:t>
-      </w:r>
-      <w:r>
-        <w:rPr>
-          <w:rFonts w:ascii="Cambria Math" w:eastAsia="宋体" w:hAnsi="Cambria Math" w:cs="Times New Roman"/>
-        </w:rPr>
-        <w:t>的</w:t>
-      </w:r>
-      <m:oMath>
-        <m:sSub>
-          <m:sSubPr>
-            <m:ctrlPr>
-              <w:rPr>
-                <w:rFonts w:ascii="Cambria Math" w:eastAsia="宋体" w:hAnsi="Cambria Math" w:cs="Times New Roman"/>
-                <w:i/>
-              </w:rPr>
-            </m:ctrlPr>
-          </m:sSubPr>
-          <m:e>
-            <m:r>
-              <w:rPr>
-                <w:rFonts w:ascii="Cambria Math" w:eastAsia="宋体" w:hAnsi="Cambria Math" w:cs="Times New Roman"/>
-              </w:rPr>
-              <m:t>sub</m:t>
-            </m:r>
-          </m:e>
-          <m:sub>
-            <m:r>
-              <w:rPr>
-                <w:rFonts w:ascii="Cambria Math" w:eastAsia="宋体" w:hAnsi="Cambria Math" w:cs="Times New Roman"/>
-              </w:rPr>
-              <m:t>0</m:t>
-            </m:r>
-          </m:sub>
-        </m:sSub>
-      </m:oMath>
-      <w:r>
-        <w:rPr>
-          <w:rFonts w:ascii="Cambria Math" w:eastAsia="宋体" w:hAnsi="Cambria Math" w:cs="Times New Roman" w:hint="eastAsia"/>
-        </w:rPr>
-        <w:t>、</w:t>
-      </w:r>
-      <m:oMath>
-        <m:sSub>
-          <m:sSubPr>
-            <m:ctrlPr>
-              <w:rPr>
-                <w:rFonts w:ascii="Cambria Math" w:eastAsia="宋体" w:hAnsi="Cambria Math" w:cs="Times New Roman"/>
-                <w:i/>
-              </w:rPr>
-            </m:ctrlPr>
-          </m:sSubPr>
-          <m:e>
-            <m:r>
-              <w:rPr>
-                <w:rFonts w:ascii="Cambria Math" w:eastAsia="宋体" w:hAnsi="Cambria Math" w:cs="Times New Roman"/>
-              </w:rPr>
-              <m:t>sub</m:t>
-            </m:r>
-          </m:e>
-          <m:sub>
-            <m:r>
-              <w:rPr>
-                <w:rFonts w:ascii="Cambria Math" w:eastAsia="宋体" w:hAnsi="Cambria Math" w:cs="Times New Roman"/>
-              </w:rPr>
-              <m:t>2</m:t>
-            </m:r>
-          </m:sub>
-        </m:sSub>
-      </m:oMath>
-      <w:r>
-        <w:rPr>
-          <w:rFonts w:ascii="Cambria Math" w:eastAsia="宋体" w:hAnsi="Cambria Math" w:cs="Times New Roman" w:hint="eastAsia"/>
-        </w:rPr>
-        <w:t>、</w:t>
-      </w:r>
-      <m:oMath>
-        <m:sSub>
-          <m:sSubPr>
-            <m:ctrlPr>
-              <w:rPr>
-                <w:rFonts w:ascii="Cambria Math" w:eastAsia="宋体" w:hAnsi="Cambria Math" w:cs="Times New Roman"/>
-                <w:i/>
-              </w:rPr>
-            </m:ctrlPr>
-          </m:sSubPr>
-          <m:e>
-            <m:r>
-              <w:rPr>
-                <w:rFonts w:ascii="Cambria Math" w:eastAsia="宋体" w:hAnsi="Cambria Math" w:cs="Times New Roman"/>
-              </w:rPr>
-              <m:t>sub</m:t>
-            </m:r>
-          </m:e>
-          <m:sub>
-            <m:r>
-              <w:rPr>
-                <w:rFonts w:ascii="Cambria Math" w:eastAsia="宋体" w:hAnsi="Cambria Math" w:cs="Times New Roman"/>
-              </w:rPr>
-              <m:t>4</m:t>
-            </m:r>
-          </m:sub>
-        </m:sSub>
-      </m:oMath>
-      <w:r>
-        <w:rPr>
-          <w:rFonts w:ascii="Cambria Math" w:eastAsia="宋体" w:hAnsi="Cambria Math" w:cs="Times New Roman" w:hint="eastAsia"/>
-        </w:rPr>
-        <w:t>（</w:t>
-      </w:r>
-      <w:r>
-        <w:rPr>
-          <w:rFonts w:ascii="Cambria Math" w:eastAsia="宋体" w:hAnsi="Cambria Math" w:cs="Times New Roman" w:hint="eastAsia"/>
-        </w:rPr>
-        <w:t>这时</w:t>
-      </w:r>
-      <w:r>
-        <w:rPr>
-          <w:rFonts w:ascii="Cambria Math" w:eastAsia="宋体" w:hAnsi="Cambria Math" w:cs="Times New Roman" w:hint="eastAsia"/>
-        </w:rPr>
-        <w:t>d</w:t>
-      </w:r>
-      <w:r>
-        <w:rPr>
-          <w:rFonts w:ascii="Cambria Math" w:eastAsia="宋体" w:hAnsi="Cambria Math" w:cs="Times New Roman" w:hint="eastAsia"/>
-        </w:rPr>
-        <w:t>已经</w:t>
-      </w:r>
-      <w:r>
-        <w:rPr>
-          <w:rFonts w:ascii="Cambria Math" w:eastAsia="宋体" w:hAnsi="Cambria Math" w:cs="Times New Roman"/>
-        </w:rPr>
-        <w:t>恢复为原始</w:t>
-      </w:r>
-      <w:r>
-        <w:rPr>
-          <w:rFonts w:ascii="Cambria Math" w:eastAsia="宋体" w:hAnsi="Cambria Math" w:cs="Times New Roman"/>
-        </w:rPr>
-        <w:t>矩阵了）</w:t>
-      </w:r>
-      <w:r>
-        <w:rPr>
-          <w:rFonts w:ascii="Cambria Math" w:eastAsia="宋体" w:hAnsi="Cambria Math" w:cs="Times New Roman" w:hint="eastAsia"/>
-        </w:rPr>
-        <w:t>，</w:t>
-      </w:r>
-      <w:r>
-        <w:rPr>
-          <w:rFonts w:ascii="Cambria Math" w:eastAsia="宋体" w:hAnsi="Cambria Math" w:cs="Times New Roman" w:hint="eastAsia"/>
-        </w:rPr>
-        <w:t>选择</w:t>
-      </w:r>
-      <m:oMath>
-        <m:sSub>
-          <m:sSubPr>
-            <m:ctrlPr>
-              <w:rPr>
-                <w:rFonts w:ascii="Cambria Math" w:eastAsia="宋体" w:hAnsi="Cambria Math" w:cs="Times New Roman"/>
-                <w:i/>
-              </w:rPr>
-            </m:ctrlPr>
-          </m:sSubPr>
-          <m:e>
-            <m:r>
-              <w:rPr>
-                <w:rFonts w:ascii="Cambria Math" w:eastAsia="宋体" w:hAnsi="Cambria Math" w:cs="Times New Roman"/>
-              </w:rPr>
-              <m:t>sub</m:t>
-            </m:r>
-          </m:e>
-          <m:sub>
-            <m:r>
-              <w:rPr>
-                <w:rFonts w:ascii="Cambria Math" w:eastAsia="宋体" w:hAnsi="Cambria Math" w:cs="Times New Roman"/>
-              </w:rPr>
-              <m:t>0</m:t>
-            </m:r>
-          </m:sub>
-        </m:sSub>
-      </m:oMath>
-      <w:r>
-        <w:rPr>
-          <w:rFonts w:ascii="Cambria Math" w:eastAsia="宋体" w:hAnsi="Cambria Math" w:cs="Times New Roman" w:hint="eastAsia"/>
-        </w:rPr>
-        <w:lastRenderedPageBreak/>
-        <w:t>的理由</w:t>
-      </w:r>
-      <w:r>
-        <w:rPr>
-          <w:rFonts w:ascii="Cambria Math" w:eastAsia="宋体" w:hAnsi="Cambria Math" w:cs="Times New Roman"/>
-        </w:rPr>
-        <w:t>是其</w:t>
-      </w:r>
-      <w:r>
-        <w:rPr>
-          <w:rFonts w:ascii="Cambria Math" w:eastAsia="宋体" w:hAnsi="Cambria Math" w:cs="Times New Roman" w:hint="eastAsia"/>
-        </w:rPr>
-        <w:t>包含</w:t>
-      </w:r>
-      <m:oMath>
-        <m:r>
-          <w:rPr>
-            <w:rFonts w:ascii="Cambria Math" w:eastAsia="宋体" w:hAnsi="Cambria Math" w:cs="Times New Roman"/>
-          </w:rPr>
-          <m:t>{2</m:t>
-        </m:r>
-        <m:r>
-          <w:rPr>
-            <w:rFonts w:ascii="Cambria Math" w:eastAsia="宋体" w:hAnsi="Cambria Math" w:cs="Times New Roman"/>
-          </w:rPr>
-          <m:t>}</m:t>
-        </m:r>
-      </m:oMath>
-      <w:r>
-        <w:rPr>
-          <w:rFonts w:ascii="Cambria Math" w:eastAsia="宋体" w:hAnsi="Cambria Math" w:cs="Times New Roman" w:hint="eastAsia"/>
-        </w:rPr>
-        <w:t>，寻找</w:t>
-      </w:r>
-      <w:r>
-        <w:rPr>
-          <w:rFonts w:ascii="Cambria Math" w:eastAsia="宋体" w:hAnsi="Cambria Math" w:cs="Times New Roman"/>
-        </w:rPr>
-        <w:t>下一个包含</w:t>
-      </w:r>
-      <m:oMath>
-        <m:r>
-          <w:rPr>
-            <w:rFonts w:ascii="Cambria Math" w:eastAsia="宋体" w:hAnsi="Cambria Math" w:cs="Times New Roman"/>
-          </w:rPr>
-          <m:t>{2</m:t>
-        </m:r>
-        <m:r>
-          <w:rPr>
-            <w:rFonts w:ascii="Cambria Math" w:eastAsia="宋体" w:hAnsi="Cambria Math" w:cs="Times New Roman"/>
-          </w:rPr>
-          <m:t>}</m:t>
-        </m:r>
-      </m:oMath>
-      <w:r>
-        <w:rPr>
-          <w:rFonts w:ascii="Cambria Math" w:eastAsia="宋体" w:hAnsi="Cambria Math" w:cs="Times New Roman" w:hint="eastAsia"/>
-        </w:rPr>
-        <w:t>的</w:t>
-      </w:r>
-      <w:r>
-        <w:rPr>
-          <w:rFonts w:ascii="Cambria Math" w:eastAsia="宋体" w:hAnsi="Cambria Math" w:cs="Times New Roman"/>
-        </w:rPr>
-        <w:t>子集</w:t>
-      </w:r>
-      <m:oMath>
-        <m:sSub>
-          <m:sSubPr>
-            <m:ctrlPr>
-              <w:rPr>
-                <w:rFonts w:ascii="Cambria Math" w:eastAsia="宋体" w:hAnsi="Cambria Math" w:cs="Times New Roman"/>
-                <w:i/>
-              </w:rPr>
-            </m:ctrlPr>
-          </m:sSubPr>
-          <m:e>
-            <m:r>
-              <w:rPr>
-                <w:rFonts w:ascii="Cambria Math" w:eastAsia="宋体" w:hAnsi="Cambria Math" w:cs="Times New Roman"/>
-              </w:rPr>
-              <m:t>sub</m:t>
-            </m:r>
-          </m:e>
-          <m:sub>
-            <m:r>
-              <w:rPr>
-                <w:rFonts w:ascii="Cambria Math" w:eastAsia="宋体" w:hAnsi="Cambria Math" w:cs="Times New Roman"/>
-              </w:rPr>
-              <m:t>2</m:t>
-            </m:r>
-          </m:sub>
-        </m:sSub>
-      </m:oMath>
-      <w:r>
-        <w:rPr>
-          <w:rFonts w:ascii="Cambria Math" w:eastAsia="宋体" w:hAnsi="Cambria Math" w:cs="Times New Roman" w:hint="eastAsia"/>
-        </w:rPr>
-        <w:t>，</w:t>
-      </w:r>
-      <w:r>
-        <w:rPr>
-          <w:rFonts w:ascii="Cambria Math" w:eastAsia="宋体" w:hAnsi="Cambria Math" w:cs="Times New Roman"/>
-        </w:rPr>
-        <w:t>在</w:t>
-      </w:r>
-      <m:oMath>
-        <m:sSub>
-          <m:sSubPr>
-            <m:ctrlPr>
-              <w:rPr>
-                <w:rFonts w:ascii="Cambria Math" w:eastAsia="宋体" w:hAnsi="Cambria Math" w:cs="Times New Roman"/>
-                <w:i/>
-              </w:rPr>
-            </m:ctrlPr>
-          </m:sSubPr>
-          <m:e>
-            <m:r>
-              <w:rPr>
-                <w:rFonts w:ascii="Cambria Math" w:eastAsia="宋体" w:hAnsi="Cambria Math" w:cs="Times New Roman"/>
-              </w:rPr>
-              <m:t>sub</m:t>
-            </m:r>
-          </m:e>
-          <m:sub>
-            <m:r>
-              <w:rPr>
-                <w:rFonts w:ascii="Cambria Math" w:eastAsia="宋体" w:hAnsi="Cambria Math" w:cs="Times New Roman"/>
-              </w:rPr>
-              <m:t>2</m:t>
-            </m:r>
-          </m:sub>
-        </m:sSub>
-      </m:oMath>
-      <w:r>
-        <w:rPr>
-          <w:rFonts w:ascii="Cambria Math" w:eastAsia="宋体" w:hAnsi="Cambria Math" w:cs="Times New Roman" w:hint="eastAsia"/>
-        </w:rPr>
-        <w:t>的</w:t>
-      </w:r>
-      <w:r>
-        <w:rPr>
-          <w:rFonts w:ascii="Cambria Math" w:eastAsia="宋体" w:hAnsi="Cambria Math" w:cs="Times New Roman"/>
-        </w:rPr>
-        <w:t>基础上可以进行下一波循环，最终找到</w:t>
-      </w:r>
-      <w:r>
-        <w:rPr>
-          <w:rFonts w:ascii="Cambria Math" w:eastAsia="宋体" w:hAnsi="Cambria Math" w:cs="Times New Roman" w:hint="eastAsia"/>
-        </w:rPr>
-        <w:t>正确</w:t>
-      </w:r>
-      <w:r>
-        <w:rPr>
-          <w:rFonts w:ascii="Cambria Math" w:eastAsia="宋体" w:hAnsi="Cambria Math" w:cs="Times New Roman"/>
-        </w:rPr>
-        <w:t>的精确覆盖</w:t>
-      </w:r>
-      <w:r>
-        <w:rPr>
-          <w:rFonts w:ascii="Cambria Math" w:eastAsia="宋体" w:hAnsi="Cambria Math" w:cs="Times New Roman" w:hint="eastAsia"/>
-        </w:rPr>
-        <w:t>，</w:t>
-      </w:r>
-      <w:r>
-        <w:rPr>
-          <w:rFonts w:ascii="Cambria Math" w:eastAsia="宋体" w:hAnsi="Cambria Math" w:cs="Times New Roman"/>
-        </w:rPr>
-        <w:t>算法结束</w:t>
-      </w:r>
-      <w:r>
-        <w:rPr>
-          <w:rFonts w:ascii="Cambria Math" w:eastAsia="宋体" w:hAnsi="Cambria Math" w:cs="Times New Roman"/>
-        </w:rPr>
-        <w:t>；</w:t>
-      </w:r>
-    </w:p>
-    <w:p>
-      <w:pPr>
-        <w:ind w:firstLineChars="200" w:firstLine="420"/>
-        <w:rPr>
-          <w:rFonts w:ascii="Cambria Math" w:eastAsia="宋体" w:hAnsi="Cambria Math" w:cs="Times New Roman"/>
-        </w:rPr>
-      </w:pPr>
-      <w:r>
-        <w:rPr>
-          <w:rFonts w:ascii="Cambria Math" w:eastAsia="宋体" w:hAnsi="Cambria Math" w:cs="Times New Roman" w:hint="eastAsia"/>
-        </w:rPr>
-        <w:t>回溯法</w:t>
-      </w:r>
-      <w:r>
-        <w:rPr>
-          <w:rFonts w:ascii="Cambria Math" w:eastAsia="宋体" w:hAnsi="Cambria Math" w:cs="Times New Roman"/>
-        </w:rPr>
-        <w:t>的递归结束条件</w:t>
-      </w:r>
-      <w:r>
-        <w:rPr>
-          <w:rFonts w:ascii="Cambria Math" w:eastAsia="宋体" w:hAnsi="Cambria Math" w:cs="Times New Roman" w:hint="eastAsia"/>
-        </w:rPr>
-        <w:t>是</w:t>
-      </w:r>
-      <w:r>
-        <w:rPr>
-          <w:rFonts w:ascii="Cambria Math" w:eastAsia="宋体" w:hAnsi="Cambria Math" w:cs="Times New Roman"/>
-        </w:rPr>
-        <w:t>矩阵</w:t>
-      </w:r>
-      <w:r>
-        <w:rPr>
-          <w:rFonts w:ascii="Cambria Math" w:eastAsia="宋体" w:hAnsi="Cambria Math" w:cs="Times New Roman"/>
-        </w:rPr>
-        <w:t>d</w:t>
-      </w:r>
-      <w:r>
-        <w:rPr>
-          <w:rFonts w:ascii="Cambria Math" w:eastAsia="宋体" w:hAnsi="Cambria Math" w:cs="Times New Roman"/>
-        </w:rPr>
-        <w:t>为空</w:t>
-      </w:r>
-      <w:r>
-        <w:rPr>
-          <w:rFonts w:ascii="Cambria Math" w:eastAsia="宋体" w:hAnsi="Cambria Math" w:cs="Times New Roman" w:hint="eastAsia"/>
-        </w:rPr>
-        <w:t>（当</w:t>
-      </w:r>
-      <w:r>
-        <w:rPr>
-          <w:rFonts w:ascii="Cambria Math" w:eastAsia="宋体" w:hAnsi="Cambria Math" w:cs="Times New Roman"/>
-        </w:rPr>
-        <w:t>矩阵</w:t>
-      </w:r>
-      <w:r>
-        <w:rPr>
-          <w:rFonts w:ascii="Cambria Math" w:eastAsia="宋体" w:hAnsi="Cambria Math" w:cs="Times New Roman"/>
-        </w:rPr>
-        <w:t>d</w:t>
-      </w:r>
-      <w:r>
-        <w:rPr>
-          <w:rFonts w:ascii="Cambria Math" w:eastAsia="宋体" w:hAnsi="Cambria Math" w:cs="Times New Roman"/>
-        </w:rPr>
-        <w:t>为空时递归结束）</w:t>
-      </w:r>
-      <w:r>
-        <w:rPr>
-          <w:rFonts w:ascii="Cambria Math" w:eastAsia="宋体" w:hAnsi="Cambria Math" w:cs="Times New Roman" w:hint="eastAsia"/>
-        </w:rPr>
-        <w:t>，</w:t>
-      </w:r>
-      <w:r>
-        <w:rPr>
-          <w:rFonts w:ascii="Cambria Math" w:eastAsia="宋体" w:hAnsi="Cambria Math" w:cs="Times New Roman"/>
-        </w:rPr>
-        <w:t>每次</w:t>
-      </w:r>
-      <w:r>
-        <w:rPr>
-          <w:rFonts w:ascii="Cambria Math" w:eastAsia="宋体" w:hAnsi="Cambria Math" w:cs="Times New Roman" w:hint="eastAsia"/>
-        </w:rPr>
-        <w:t>递归</w:t>
-      </w:r>
-      <w:r>
-        <w:rPr>
-          <w:rFonts w:ascii="Cambria Math" w:eastAsia="宋体" w:hAnsi="Cambria Math" w:cs="Times New Roman"/>
-        </w:rPr>
-        <w:t>时选择矩阵中的</w:t>
-      </w:r>
-      <w:r>
-        <w:rPr>
-          <w:rFonts w:ascii="Cambria Math" w:eastAsia="宋体" w:hAnsi="Cambria Math" w:cs="Times New Roman" w:hint="eastAsia"/>
-        </w:rPr>
-        <w:t>一列</w:t>
-      </w:r>
-      <m:oMath>
-        <m:sSub>
-          <m:sSubPr>
-            <m:ctrlPr>
-              <w:rPr>
-                <w:rFonts w:ascii="Cambria Math" w:eastAsia="宋体" w:hAnsi="Cambria Math" w:cs="Times New Roman"/>
-              </w:rPr>
-            </m:ctrlPr>
-          </m:sSubPr>
-          <m:e>
-            <m:r>
-              <w:rPr>
-                <w:rFonts w:ascii="Cambria Math" w:eastAsia="宋体" w:hAnsi="Cambria Math" w:cs="Times New Roman"/>
-              </w:rPr>
-              <m:t>x</m:t>
-            </m:r>
-          </m:e>
-          <m:sub>
-            <m:r>
-              <w:rPr>
-                <w:rFonts w:ascii="Cambria Math" w:eastAsia="宋体" w:hAnsi="Cambria Math" w:cs="Times New Roman"/>
-              </w:rPr>
-              <m:t>j</m:t>
-            </m:r>
-          </m:sub>
-        </m:sSub>
-      </m:oMath>
-      <w:r>
-        <w:rPr>
-          <w:rFonts w:ascii="Cambria Math" w:eastAsia="宋体" w:hAnsi="Cambria Math" w:cs="Times New Roman" w:hint="eastAsia"/>
-        </w:rPr>
-        <w:t>（其中</w:t>
-      </w:r>
-      <m:oMath>
-        <m:r>
-          <w:rPr>
-            <w:rFonts w:ascii="Cambria Math" w:eastAsia="宋体" w:hAnsi="Cambria Math" w:cs="Times New Roman"/>
-          </w:rPr>
-          <m:t>0≤j&lt;n</m:t>
-        </m:r>
-      </m:oMath>
-      <w:r>
-        <w:rPr>
-          <w:rFonts w:ascii="Cambria Math" w:eastAsia="宋体" w:hAnsi="Cambria Math" w:cs="Times New Roman"/>
-        </w:rPr>
-        <w:t>）</w:t>
-      </w:r>
-      <w:r>
-        <w:rPr>
-          <w:rFonts w:ascii="Cambria Math" w:eastAsia="宋体" w:hAnsi="Cambria Math" w:cs="Times New Roman" w:hint="eastAsia"/>
-        </w:rPr>
-        <w:t>，</w:t>
-      </w:r>
-      <w:r>
-        <w:rPr>
-          <w:rFonts w:ascii="Cambria Math" w:eastAsia="宋体" w:hAnsi="Cambria Math" w:cs="Times New Roman"/>
-        </w:rPr>
-        <w:t>遍历</w:t>
-      </w:r>
-      <w:r>
-        <w:rPr>
-          <w:rFonts w:ascii="Cambria Math" w:eastAsia="宋体" w:hAnsi="Cambria Math" w:cs="Times New Roman" w:hint="eastAsia"/>
-        </w:rPr>
-        <w:t>矩阵</w:t>
-      </w:r>
-      <w:r>
-        <w:rPr>
-          <w:rFonts w:ascii="Cambria Math" w:eastAsia="宋体" w:hAnsi="Cambria Math" w:cs="Times New Roman"/>
-        </w:rPr>
-        <w:t>d</w:t>
-      </w:r>
-      <w:r>
-        <w:rPr>
-          <w:rFonts w:ascii="Cambria Math" w:eastAsia="宋体" w:hAnsi="Cambria Math" w:cs="Times New Roman"/>
-        </w:rPr>
-        <w:t>中的所有</w:t>
-      </w:r>
-      <w:r>
-        <w:rPr>
-          <w:rFonts w:ascii="Cambria Math" w:eastAsia="宋体" w:hAnsi="Cambria Math" w:cs="Times New Roman" w:hint="eastAsia"/>
-        </w:rPr>
-        <w:t>行</w:t>
-      </w:r>
-      <w:r>
-        <w:rPr>
-          <w:rFonts w:ascii="Cambria Math" w:eastAsia="宋体" w:hAnsi="Cambria Math" w:cs="Times New Roman"/>
-        </w:rPr>
-        <w:t>，</w:t>
-      </w:r>
-      <w:r>
-        <w:rPr>
-          <w:rFonts w:ascii="Cambria Math" w:eastAsia="宋体" w:hAnsi="Cambria Math" w:cs="Times New Roman" w:hint="eastAsia"/>
-        </w:rPr>
-        <w:t>找到</w:t>
-      </w:r>
-      <w:r>
-        <w:rPr>
-          <w:rFonts w:ascii="Cambria Math" w:eastAsia="宋体" w:hAnsi="Cambria Math" w:cs="Times New Roman"/>
-        </w:rPr>
-        <w:t>一行</w:t>
-      </w:r>
-      <m:oMath>
-        <m:sSub>
-          <m:sSubPr>
-            <m:ctrlPr>
-              <w:rPr>
-                <w:rFonts w:ascii="Cambria Math" w:eastAsia="宋体" w:hAnsi="Cambria Math" w:cs="Times New Roman"/>
-              </w:rPr>
-            </m:ctrlPr>
-          </m:sSubPr>
-          <m:e>
-            <m:r>
-              <w:rPr>
-                <w:rFonts w:ascii="Cambria Math" w:eastAsia="宋体" w:hAnsi="Cambria Math" w:cs="Times New Roman"/>
-              </w:rPr>
-              <m:t>sub</m:t>
-            </m:r>
-          </m:e>
-          <m:sub>
-            <m:r>
-              <w:rPr>
-                <w:rFonts w:ascii="Cambria Math" w:eastAsia="宋体" w:hAnsi="Cambria Math" w:cs="Times New Roman"/>
-              </w:rPr>
-              <m:t>i</m:t>
-            </m:r>
-          </m:sub>
-        </m:sSub>
-      </m:oMath>
-      <w:r>
-        <w:rPr>
-          <w:rFonts w:ascii="Cambria Math" w:eastAsia="宋体" w:hAnsi="Cambria Math" w:cs="Times New Roman" w:hint="eastAsia"/>
-        </w:rPr>
-        <w:t>（其中</w:t>
-      </w:r>
-      <m:oMath>
-        <m:r>
-          <w:rPr>
-            <w:rFonts w:ascii="Cambria Math" w:eastAsia="宋体" w:hAnsi="Cambria Math" w:cs="Times New Roman"/>
-          </w:rPr>
-          <m:t>0≤i&lt;m</m:t>
-        </m:r>
-      </m:oMath>
-      <w:r>
-        <w:rPr>
-          <w:rFonts w:ascii="Cambria Math" w:eastAsia="宋体" w:hAnsi="Cambria Math" w:cs="Times New Roman" w:hint="eastAsia"/>
-        </w:rPr>
-        <w:t>）</w:t>
-      </w:r>
-      <w:r>
-        <w:rPr>
-          <w:rFonts w:ascii="Cambria Math" w:eastAsia="宋体" w:hAnsi="Cambria Math" w:cs="Times New Roman"/>
-        </w:rPr>
-        <w:t>满足</w:t>
+        <w:t>时有</w:t>
       </w:r>
       <m:oMath>
         <m:r>
@@ -4303,7 +2981,7 @@
               <w:rPr>
                 <w:rFonts w:ascii="Cambria Math" w:eastAsia="宋体" w:hAnsi="Cambria Math" w:cs="Times New Roman"/>
               </w:rPr>
-              <m:t>i, j</m:t>
+              <m:t>2, 1</m:t>
             </m:r>
           </m:e>
         </m:d>
@@ -4318,55 +2996,82 @@
         <w:rPr>
           <w:rFonts w:ascii="Cambria Math" w:eastAsia="宋体" w:hAnsi="Cambria Math" w:cs="Times New Roman" w:hint="eastAsia"/>
         </w:rPr>
-        <w:t>，选择</w:t>
-      </w:r>
-      <w:r>
-        <w:rPr>
-          <w:rFonts w:ascii="Cambria Math" w:eastAsia="宋体" w:hAnsi="Cambria Math" w:cs="Times New Roman"/>
-        </w:rPr>
-        <w:t>该行</w:t>
-      </w:r>
-      <w:r>
-        <w:rPr>
-          <w:rFonts w:ascii="Cambria Math" w:eastAsia="宋体" w:hAnsi="Cambria Math" w:cs="Times New Roman" w:hint="eastAsia"/>
-        </w:rPr>
-        <w:t>。</w:t>
-      </w:r>
-      <w:r>
-        <w:rPr>
-          <w:rFonts w:ascii="Cambria Math" w:eastAsia="宋体" w:hAnsi="Cambria Math" w:cs="Times New Roman" w:hint="eastAsia"/>
-        </w:rPr>
-        <w:t>由于</w:t>
-      </w:r>
-      <w:r>
-        <w:rPr>
-          <w:rFonts w:ascii="Cambria Math" w:eastAsia="宋体" w:hAnsi="Cambria Math" w:cs="Times New Roman"/>
-        </w:rPr>
-        <w:t>精确覆盖的要求，</w:t>
-      </w:r>
-      <w:r>
-        <w:rPr>
-          <w:rFonts w:ascii="Cambria Math" w:eastAsia="宋体" w:hAnsi="Cambria Math" w:cs="Times New Roman" w:hint="eastAsia"/>
-        </w:rPr>
-        <w:t>其他</w:t>
-      </w:r>
-      <w:r>
-        <w:rPr>
-          <w:rFonts w:ascii="Cambria Math" w:eastAsia="宋体" w:hAnsi="Cambria Math" w:cs="Times New Roman"/>
-        </w:rPr>
-        <w:t>包含该</w:t>
-      </w:r>
-      <w:r>
-        <w:rPr>
-          <w:rFonts w:ascii="Cambria Math" w:eastAsia="宋体" w:hAnsi="Cambria Math" w:cs="Times New Roman" w:hint="eastAsia"/>
-        </w:rPr>
-        <w:t>行</w:t>
-      </w:r>
-      <w:r>
-        <w:rPr>
-          <w:rFonts w:ascii="Cambria Math" w:eastAsia="宋体" w:hAnsi="Cambria Math" w:cs="Times New Roman"/>
-        </w:rPr>
-        <w:t>中</w:t>
+        <w:t>，选择该</w:t>
+      </w:r>
+      <w:r>
+        <w:rPr>
+          <w:rFonts w:ascii="Cambria Math" w:eastAsia="宋体" w:hAnsi="Cambria Math" w:cs="Times New Roman"/>
+        </w:rPr>
+        <w:t>子集作为</w:t>
+      </w:r>
+      <w:r>
+        <w:rPr>
+          <w:rFonts w:ascii="Cambria Math" w:eastAsia="宋体" w:hAnsi="Cambria Math" w:cs="Times New Roman" w:hint="eastAsia"/>
+        </w:rPr>
+        <w:t>精确覆盖</w:t>
+      </w:r>
+      <w:r>
+        <w:rPr>
+          <w:rFonts w:ascii="Cambria Math" w:eastAsia="宋体" w:hAnsi="Cambria Math" w:cs="Times New Roman"/>
+        </w:rPr>
+        <w:t>中的一个子集</w:t>
+      </w:r>
+      <m:oMath>
+        <m:r>
+          <m:rPr>
+            <m:sty m:val="p"/>
+          </m:rPr>
+          <w:rPr>
+            <w:rFonts w:ascii="Cambria Math" w:eastAsia="宋体" w:hAnsi="Cambria Math" w:cs="Times New Roman"/>
+          </w:rPr>
+          <m:t>{</m:t>
+        </m:r>
+        <m:sSub>
+          <m:sSubPr>
+            <m:ctrlPr>
+              <w:rPr>
+                <w:rFonts w:ascii="Cambria Math" w:eastAsia="宋体" w:hAnsi="Cambria Math" w:cs="Times New Roman"/>
+              </w:rPr>
+            </m:ctrlPr>
+          </m:sSubPr>
+          <m:e>
+            <m:r>
+              <w:rPr>
+                <w:rFonts w:ascii="Cambria Math" w:eastAsia="宋体" w:hAnsi="Cambria Math" w:cs="Times New Roman"/>
+              </w:rPr>
+              <m:t>sub</m:t>
+            </m:r>
+          </m:e>
+          <m:sub>
+            <m:r>
+              <w:rPr>
+                <w:rFonts w:ascii="Cambria Math" w:eastAsia="宋体" w:hAnsi="Cambria Math" w:cs="Times New Roman"/>
+              </w:rPr>
+              <m:t>2</m:t>
+            </m:r>
+          </m:sub>
+        </m:sSub>
+        <m:r>
+          <m:rPr>
+            <m:sty m:val="p"/>
+          </m:rPr>
+          <w:rPr>
+            <w:rFonts w:ascii="Cambria Math" w:eastAsia="宋体" w:hAnsi="Cambria Math" w:cs="Times New Roman"/>
+          </w:rPr>
+          <m:t>}</m:t>
+        </m:r>
+      </m:oMath>
+      <w:r>
+        <w:rPr>
+          <w:rFonts w:ascii="Cambria Math" w:eastAsia="宋体" w:hAnsi="Cambria Math" w:cs="Times New Roman"/>
+        </w:rPr>
+        <w:t>，</w:t>
+      </w:r>
+      <w:r>
+        <w:rPr>
+          <w:rFonts w:ascii="Cambria Math" w:eastAsia="宋体" w:hAnsi="Cambria Math" w:cs="Times New Roman"/>
+        </w:rPr>
+        <w:t>已经覆盖的</w:t>
       </w:r>
       <w:r>
         <w:rPr>
@@ -4378,85 +3083,33 @@
         <w:rPr>
           <w:rFonts w:ascii="Cambria Math" w:eastAsia="宋体" w:hAnsi="Cambria Math" w:cs="Times New Roman"/>
         </w:rPr>
-        <w:t>的行，都</w:t>
-      </w:r>
-      <w:r>
-        <w:rPr>
-          <w:rFonts w:ascii="Cambria Math" w:eastAsia="宋体" w:hAnsi="Cambria Math" w:cs="Times New Roman" w:hint="eastAsia"/>
-        </w:rPr>
-        <w:t>不能再</w:t>
-      </w:r>
-      <w:r>
-        <w:rPr>
-          <w:rFonts w:ascii="Cambria Math" w:eastAsia="宋体" w:hAnsi="Cambria Math" w:cs="Times New Roman"/>
-        </w:rPr>
-        <w:t>选择，因此</w:t>
-      </w:r>
-      <w:r>
-        <w:rPr>
-          <w:rFonts w:ascii="Cambria Math" w:eastAsia="宋体" w:hAnsi="Cambria Math" w:cs="Times New Roman" w:hint="eastAsia"/>
-        </w:rPr>
-        <w:t>将</w:t>
-      </w:r>
-      <w:r>
-        <w:rPr>
-          <w:rFonts w:ascii="Cambria Math" w:eastAsia="宋体" w:hAnsi="Cambria Math" w:cs="Times New Roman" w:hint="eastAsia"/>
-        </w:rPr>
-        <w:t>所有</w:t>
-      </w:r>
-      <w:r>
-        <w:rPr>
-          <w:rFonts w:ascii="Cambria Math" w:eastAsia="宋体" w:hAnsi="Cambria Math" w:cs="Times New Roman"/>
-        </w:rPr>
-        <w:t>包含</w:t>
-      </w:r>
-      <w:r>
-        <w:rPr>
-          <w:rFonts w:ascii="Cambria Math" w:eastAsia="宋体" w:hAnsi="Cambria Math" w:cs="Times New Roman" w:hint="eastAsia"/>
-        </w:rPr>
-        <w:t>该</w:t>
-      </w:r>
-      <w:r>
-        <w:rPr>
-          <w:rFonts w:ascii="Cambria Math" w:eastAsia="宋体" w:hAnsi="Cambria Math" w:cs="Times New Roman"/>
-        </w:rPr>
-        <w:t>行</w:t>
-      </w:r>
-      <w:r>
-        <w:rPr>
-          <w:rFonts w:ascii="Cambria Math" w:eastAsia="宋体" w:hAnsi="Cambria Math" w:cs="Times New Roman" w:hint="eastAsia"/>
-        </w:rPr>
-        <w:t>成员</w:t>
-      </w:r>
-      <w:r>
-        <w:rPr>
-          <w:rFonts w:ascii="Cambria Math" w:eastAsia="宋体" w:hAnsi="Cambria Math" w:cs="Times New Roman" w:hint="eastAsia"/>
-        </w:rPr>
-        <w:t>的</w:t>
-      </w:r>
-      <w:r>
-        <w:rPr>
-          <w:rFonts w:ascii="Cambria Math" w:eastAsia="宋体" w:hAnsi="Cambria Math" w:cs="Times New Roman"/>
-        </w:rPr>
-        <w:t>其他行删掉</w:t>
-      </w:r>
+        <w:t>有</w:t>
+      </w:r>
+      <m:oMath>
+        <m:r>
+          <m:rPr>
+            <m:sty m:val="p"/>
+          </m:rPr>
+          <w:rPr>
+            <w:rFonts w:ascii="Cambria Math" w:eastAsia="宋体" w:hAnsi="Cambria Math" w:cs="Times New Roman"/>
+          </w:rPr>
+          <m:t>{1, 4, 7</m:t>
+        </m:r>
+        <m:r>
+          <m:rPr>
+            <m:sty m:val="p"/>
+          </m:rPr>
+          <w:rPr>
+            <w:rFonts w:ascii="Cambria Math" w:eastAsia="宋体" w:hAnsi="Cambria Math" w:cs="Times New Roman"/>
+          </w:rPr>
+          <m:t>}</m:t>
+        </m:r>
+      </m:oMath>
       <w:r>
         <w:rPr>
           <w:rFonts w:ascii="Cambria Math" w:eastAsia="宋体" w:hAnsi="Cambria Math" w:cs="Times New Roman" w:hint="eastAsia"/>
         </w:rPr>
         <w:t>，</w:t>
-      </w:r>
-      <w:r>
-        <w:rPr>
-          <w:rFonts w:ascii="Cambria Math" w:eastAsia="宋体" w:hAnsi="Cambria Math" w:cs="Times New Roman" w:hint="eastAsia"/>
-        </w:rPr>
-        <w:t>然后</w:t>
-      </w:r>
-      <w:r>
-        <w:rPr>
-          <w:rFonts w:ascii="Cambria Math" w:eastAsia="宋体" w:hAnsi="Cambria Math" w:cs="Times New Roman"/>
-        </w:rPr>
-        <w:t>将</w:t>
       </w:r>
       <m:oMath>
         <m:sSub>
@@ -4464,6 +3117,7 @@
             <m:ctrlPr>
               <w:rPr>
                 <w:rFonts w:ascii="Cambria Math" w:eastAsia="宋体" w:hAnsi="Cambria Math" w:cs="Times New Roman"/>
+                <w:i/>
               </w:rPr>
             </m:ctrlPr>
           </m:sSubPr>
@@ -4480,154 +3134,72 @@
               <w:rPr>
                 <w:rFonts w:ascii="Cambria Math" w:eastAsia="宋体" w:hAnsi="Cambria Math" w:cs="Times New Roman"/>
               </w:rPr>
-              <m:t>i</m:t>
+              <m:t>2</m:t>
             </m:r>
           </m:sub>
         </m:sSub>
+        <m:r>
+          <w:rPr>
+            <w:rFonts w:ascii="Cambria Math" w:eastAsia="宋体" w:hAnsi="Cambria Math" w:cs="Times New Roman"/>
+          </w:rPr>
+          <m:t>={1, 4, 7}</m:t>
+        </m:r>
       </m:oMath>
       <w:r>
         <w:rPr>
           <w:rFonts w:ascii="Cambria Math" w:eastAsia="宋体" w:hAnsi="Cambria Math" w:cs="Times New Roman" w:hint="eastAsia"/>
         </w:rPr>
-        <w:t>行</w:t>
-      </w:r>
-      <w:r>
-        <w:rPr>
-          <w:rFonts w:ascii="Cambria Math" w:eastAsia="宋体" w:hAnsi="Cambria Math" w:cs="Times New Roman"/>
-        </w:rPr>
-        <w:t>删掉</w:t>
-      </w:r>
-      <w:r>
-        <w:rPr>
-          <w:rFonts w:ascii="Cambria Math" w:eastAsia="宋体" w:hAnsi="Cambria Math" w:cs="Times New Roman" w:hint="eastAsia"/>
-        </w:rPr>
-        <w:t>。</w:t>
-      </w:r>
-      <w:r>
-        <w:rPr>
-          <w:rFonts w:ascii="Cambria Math" w:eastAsia="宋体" w:hAnsi="Cambria Math" w:cs="Times New Roman"/>
-        </w:rPr>
-        <w:t>重复这个操作</w:t>
-      </w:r>
-      <w:r>
-        <w:rPr>
-          <w:rFonts w:ascii="Cambria Math" w:eastAsia="宋体" w:hAnsi="Cambria Math" w:cs="Times New Roman" w:hint="eastAsia"/>
-        </w:rPr>
-        <w:t>试图</w:t>
-      </w:r>
-      <w:r>
-        <w:rPr>
-          <w:rFonts w:ascii="Cambria Math" w:eastAsia="宋体" w:hAnsi="Cambria Math" w:cs="Times New Roman"/>
-        </w:rPr>
-        <w:t>将矩阵</w:t>
-      </w:r>
-      <w:r>
-        <w:rPr>
-          <w:rFonts w:ascii="Cambria Math" w:eastAsia="宋体" w:hAnsi="Cambria Math" w:cs="Times New Roman"/>
-        </w:rPr>
-        <w:t>d</w:t>
-      </w:r>
-      <w:r>
-        <w:rPr>
-          <w:rFonts w:ascii="Cambria Math" w:eastAsia="宋体" w:hAnsi="Cambria Math" w:cs="Times New Roman"/>
-        </w:rPr>
-        <w:t>删空，</w:t>
-      </w:r>
-      <w:r>
-        <w:rPr>
-          <w:rFonts w:ascii="Cambria Math" w:eastAsia="宋体" w:hAnsi="Cambria Math" w:cs="Times New Roman" w:hint="eastAsia"/>
-        </w:rPr>
-        <w:t>并且</w:t>
-      </w:r>
-      <w:r>
-        <w:rPr>
-          <w:rFonts w:ascii="Cambria Math" w:eastAsia="宋体" w:hAnsi="Cambria Math" w:cs="Times New Roman"/>
-        </w:rPr>
-        <w:t>在</w:t>
-      </w:r>
-      <w:r>
-        <w:rPr>
-          <w:rFonts w:ascii="Cambria Math" w:eastAsia="宋体" w:hAnsi="Cambria Math" w:cs="Times New Roman" w:hint="eastAsia"/>
-        </w:rPr>
-        <w:t>矩阵</w:t>
-      </w:r>
-      <w:r>
-        <w:rPr>
-          <w:rFonts w:ascii="Cambria Math" w:eastAsia="宋体" w:hAnsi="Cambria Math" w:cs="Times New Roman"/>
-        </w:rPr>
-        <w:t>d</w:t>
-      </w:r>
-      <w:r>
-        <w:rPr>
-          <w:rFonts w:ascii="Cambria Math" w:eastAsia="宋体" w:hAnsi="Cambria Math" w:cs="Times New Roman"/>
-        </w:rPr>
-        <w:t>变为空矩阵的时候</w:t>
-      </w:r>
-      <w:r>
-        <w:rPr>
-          <w:rFonts w:ascii="Cambria Math" w:eastAsia="宋体" w:hAnsi="Cambria Math" w:cs="Times New Roman" w:hint="eastAsia"/>
-        </w:rPr>
-        <w:t>恰好</w:t>
-      </w:r>
-      <w:r>
-        <w:rPr>
-          <w:rFonts w:ascii="Cambria Math" w:eastAsia="宋体" w:hAnsi="Cambria Math" w:cs="Times New Roman"/>
-        </w:rPr>
-        <w:t>所有成员</w:t>
-      </w:r>
-      <w:r>
-        <w:rPr>
-          <w:rFonts w:ascii="Cambria Math" w:eastAsia="宋体" w:hAnsi="Cambria Math" w:cs="Times New Roman" w:hint="eastAsia"/>
-        </w:rPr>
-        <w:t>也</w:t>
-      </w:r>
-      <w:r>
-        <w:rPr>
-          <w:rFonts w:ascii="Cambria Math" w:eastAsia="宋体" w:hAnsi="Cambria Math" w:cs="Times New Roman"/>
-        </w:rPr>
-        <w:t>都被</w:t>
-      </w:r>
-      <w:r>
-        <w:rPr>
-          <w:rFonts w:ascii="Cambria Math" w:eastAsia="宋体" w:hAnsi="Cambria Math" w:cs="Times New Roman" w:hint="eastAsia"/>
+        <w:t>中</w:t>
+      </w:r>
+      <w:r>
+        <w:rPr>
+          <w:rFonts w:ascii="Cambria Math" w:eastAsia="宋体" w:hAnsi="Cambria Math" w:cs="Times New Roman"/>
         </w:rPr>
         <w:t>已经</w:t>
       </w:r>
       <w:r>
         <w:rPr>
-          <w:rFonts w:ascii="Cambria Math" w:eastAsia="宋体" w:hAnsi="Cambria Math" w:cs="Times New Roman"/>
-        </w:rPr>
-        <w:t>选择的子集</w:t>
-      </w:r>
-      <w:r>
-        <w:rPr>
-          <w:rFonts w:ascii="Cambria Math" w:eastAsia="宋体" w:hAnsi="Cambria Math" w:cs="Times New Roman"/>
-        </w:rPr>
-        <w:t>覆盖到</w:t>
-      </w:r>
-      <w:r>
-        <w:rPr>
-          <w:rFonts w:ascii="Cambria Math" w:eastAsia="宋体" w:hAnsi="Cambria Math" w:cs="Times New Roman" w:hint="eastAsia"/>
-        </w:rPr>
-        <w:t>。</w:t>
-      </w:r>
-      <w:r>
-        <w:rPr>
-          <w:rFonts w:ascii="Cambria Math" w:eastAsia="宋体" w:hAnsi="Cambria Math" w:cs="Times New Roman" w:hint="eastAsia"/>
-        </w:rPr>
-        <w:t>在</w:t>
-      </w:r>
-      <w:r>
-        <w:rPr>
-          <w:rFonts w:ascii="Cambria Math" w:eastAsia="宋体" w:hAnsi="Cambria Math" w:cs="Times New Roman"/>
-        </w:rPr>
-        <w:t>选取包含</w:t>
-      </w:r>
-      <w:r>
-        <w:rPr>
-          <w:rFonts w:ascii="Cambria Math" w:eastAsia="宋体" w:hAnsi="Cambria Math" w:cs="Times New Roman" w:hint="eastAsia"/>
-        </w:rPr>
-        <w:t>成员</w:t>
+          <w:rFonts w:ascii="Cambria Math" w:eastAsia="宋体" w:hAnsi="Cambria Math" w:cs="Times New Roman" w:hint="eastAsia"/>
+        </w:rPr>
+        <w:t>包含</w:t>
+      </w:r>
+      <w:r>
+        <w:rPr>
+          <w:rFonts w:ascii="Cambria Math" w:eastAsia="宋体" w:hAnsi="Cambria Math" w:cs="Times New Roman"/>
+        </w:rPr>
+        <w:t>的成员其他子集不能再</w:t>
+      </w:r>
+      <w:r>
+        <w:rPr>
+          <w:rFonts w:ascii="Cambria Math" w:eastAsia="宋体" w:hAnsi="Cambria Math" w:cs="Times New Roman" w:hint="eastAsia"/>
+        </w:rPr>
+        <w:t>出现</w:t>
+      </w:r>
+      <w:r>
+        <w:rPr>
+          <w:rFonts w:ascii="Cambria Math" w:eastAsia="宋体" w:hAnsi="Cambria Math" w:cs="Times New Roman"/>
+        </w:rPr>
+        <w:t>，因此删掉其他包含</w:t>
+      </w:r>
+      <m:oMath>
+        <m:r>
+          <w:rPr>
+            <w:rFonts w:ascii="Cambria Math" w:eastAsia="宋体" w:hAnsi="Cambria Math" w:cs="Times New Roman"/>
+          </w:rPr>
+          <m:t>{1, 4, 7}</m:t>
+        </m:r>
+      </m:oMath>
+      <w:r>
+        <w:rPr>
+          <w:rFonts w:ascii="Cambria Math" w:eastAsia="宋体" w:hAnsi="Cambria Math" w:cs="Times New Roman" w:hint="eastAsia"/>
+        </w:rPr>
+        <w:t>的</w:t>
+      </w:r>
+      <w:r>
+        <w:rPr>
+          <w:rFonts w:ascii="Cambria Math" w:eastAsia="宋体" w:hAnsi="Cambria Math" w:cs="Times New Roman"/>
+        </w:rPr>
+        <w:t>子集</w:t>
       </w:r>
       <m:oMath>
         <m:sSub>
@@ -4635,6 +3207,7 @@
             <m:ctrlPr>
               <w:rPr>
                 <w:rFonts w:ascii="Cambria Math" w:eastAsia="宋体" w:hAnsi="Cambria Math" w:cs="Times New Roman"/>
+                <w:i/>
               </w:rPr>
             </m:ctrlPr>
           </m:sSubPr>
@@ -4643,7 +3216,7 @@
               <w:rPr>
                 <w:rFonts w:ascii="Cambria Math" w:eastAsia="宋体" w:hAnsi="Cambria Math" w:cs="Times New Roman"/>
               </w:rPr>
-              <m:t>x</m:t>
+              <m:t>sub</m:t>
             </m:r>
           </m:e>
           <m:sub>
@@ -4651,7 +3224,7 @@
               <w:rPr>
                 <w:rFonts w:ascii="Cambria Math" w:eastAsia="宋体" w:hAnsi="Cambria Math" w:cs="Times New Roman"/>
               </w:rPr>
-              <m:t>j</m:t>
+              <m:t>1</m:t>
             </m:r>
           </m:sub>
         </m:sSub>
@@ -4660,285 +3233,427 @@
         <w:rPr>
           <w:rFonts w:ascii="Cambria Math" w:eastAsia="宋体" w:hAnsi="Cambria Math" w:cs="Times New Roman" w:hint="eastAsia"/>
         </w:rPr>
-        <w:t>的</w:t>
-      </w:r>
-      <w:r>
-        <w:rPr>
-          <w:rFonts w:ascii="Cambria Math" w:eastAsia="宋体" w:hAnsi="Cambria Math" w:cs="Times New Roman"/>
-        </w:rPr>
-        <w:t>行时，可能有多个选择，若选择其中</w:t>
-      </w:r>
-      <w:r>
-        <w:rPr>
-          <w:rFonts w:ascii="Cambria Math" w:eastAsia="宋体" w:hAnsi="Cambria Math" w:cs="Times New Roman" w:hint="eastAsia"/>
-        </w:rPr>
-        <w:t>一个</w:t>
-      </w:r>
-      <w:r>
-        <w:rPr>
-          <w:rFonts w:ascii="Cambria Math" w:eastAsia="宋体" w:hAnsi="Cambria Math" w:cs="Times New Roman"/>
-        </w:rPr>
-        <w:t>子集</w:t>
-      </w:r>
-      <w:r>
-        <w:rPr>
-          <w:rFonts w:ascii="Cambria Math" w:eastAsia="宋体" w:hAnsi="Cambria Math" w:cs="Times New Roman" w:hint="eastAsia"/>
-        </w:rPr>
-        <w:t>而</w:t>
-      </w:r>
-      <w:r>
-        <w:rPr>
-          <w:rFonts w:ascii="Cambria Math" w:eastAsia="宋体" w:hAnsi="Cambria Math" w:cs="Times New Roman"/>
-        </w:rPr>
-        <w:t>无法将</w:t>
-      </w:r>
-      <w:r>
-        <w:rPr>
-          <w:rFonts w:ascii="Cambria Math" w:eastAsia="宋体" w:hAnsi="Cambria Math" w:cs="Times New Roman"/>
-        </w:rPr>
-        <w:t>d</w:t>
-      </w:r>
-      <w:r>
-        <w:rPr>
-          <w:rFonts w:ascii="Cambria Math" w:eastAsia="宋体" w:hAnsi="Cambria Math" w:cs="Times New Roman"/>
-        </w:rPr>
-        <w:t>删空，则</w:t>
-      </w:r>
-      <w:r>
-        <w:rPr>
-          <w:rFonts w:ascii="Cambria Math" w:eastAsia="宋体" w:hAnsi="Cambria Math" w:cs="Times New Roman" w:hint="eastAsia"/>
-        </w:rPr>
-        <w:t>在</w:t>
-      </w:r>
-      <w:r>
-        <w:rPr>
-          <w:rFonts w:ascii="Cambria Math" w:eastAsia="宋体" w:hAnsi="Cambria Math" w:cs="Times New Roman"/>
-        </w:rPr>
-        <w:t>递归函数中返回</w:t>
-      </w:r>
-      <w:r>
-        <w:rPr>
-          <w:rFonts w:ascii="Cambria Math" w:eastAsia="宋体" w:hAnsi="Cambria Math" w:cs="Times New Roman" w:hint="eastAsia"/>
-        </w:rPr>
-        <w:t>这一层</w:t>
-      </w:r>
-      <w:r>
-        <w:rPr>
-          <w:rFonts w:ascii="Cambria Math" w:eastAsia="宋体" w:hAnsi="Cambria Math" w:cs="Times New Roman"/>
-        </w:rPr>
-        <w:t>，重新</w:t>
-      </w:r>
-      <w:r>
-        <w:rPr>
-          <w:rFonts w:ascii="Cambria Math" w:eastAsia="宋体" w:hAnsi="Cambria Math" w:cs="Times New Roman" w:hint="eastAsia"/>
-        </w:rPr>
-        <w:t>尝试</w:t>
-      </w:r>
-      <w:r>
-        <w:rPr>
-          <w:rFonts w:ascii="Cambria Math" w:eastAsia="宋体" w:hAnsi="Cambria Math" w:cs="Times New Roman"/>
-        </w:rPr>
-        <w:t>下一</w:t>
-      </w:r>
-      <w:r>
-        <w:rPr>
-          <w:rFonts w:ascii="Cambria Math" w:eastAsia="宋体" w:hAnsi="Cambria Math" w:cs="Times New Roman" w:hint="eastAsia"/>
-        </w:rPr>
-        <w:t>个</w:t>
-      </w:r>
-      <w:r>
-        <w:rPr>
-          <w:rFonts w:ascii="Cambria Math" w:eastAsia="宋体" w:hAnsi="Cambria Math" w:cs="Times New Roman"/>
-        </w:rPr>
-        <w:t>子集</w:t>
-      </w:r>
-      <w:r>
-        <w:rPr>
-          <w:rFonts w:ascii="Cambria Math" w:eastAsia="宋体" w:hAnsi="Cambria Math" w:cs="Times New Roman"/>
-        </w:rPr>
-        <w:t>。</w:t>
+        <w:t>、</w:t>
+      </w:r>
+      <m:oMath>
+        <m:sSub>
+          <m:sSubPr>
+            <m:ctrlPr>
+              <w:rPr>
+                <w:rFonts w:ascii="Cambria Math" w:eastAsia="宋体" w:hAnsi="Cambria Math" w:cs="Times New Roman"/>
+                <w:i/>
+              </w:rPr>
+            </m:ctrlPr>
+          </m:sSubPr>
+          <m:e>
+            <m:r>
+              <w:rPr>
+                <w:rFonts w:ascii="Cambria Math" w:eastAsia="宋体" w:hAnsi="Cambria Math" w:cs="Times New Roman"/>
+              </w:rPr>
+              <m:t>sub</m:t>
+            </m:r>
+          </m:e>
+          <m:sub>
+            <m:r>
+              <w:rPr>
+                <w:rFonts w:ascii="Cambria Math" w:eastAsia="宋体" w:hAnsi="Cambria Math" w:cs="Times New Roman"/>
+              </w:rPr>
+              <m:t>3</m:t>
+            </m:r>
+          </m:sub>
+        </m:sSub>
+      </m:oMath>
+      <w:r>
+        <w:rPr>
+          <w:rFonts w:ascii="Cambria Math" w:eastAsia="宋体" w:hAnsi="Cambria Math" w:cs="Times New Roman" w:hint="eastAsia"/>
+        </w:rPr>
+        <w:t>、</w:t>
+      </w:r>
+      <m:oMath>
+        <m:sSub>
+          <m:sSubPr>
+            <m:ctrlPr>
+              <w:rPr>
+                <w:rFonts w:ascii="Cambria Math" w:eastAsia="宋体" w:hAnsi="Cambria Math" w:cs="Times New Roman"/>
+                <w:i/>
+              </w:rPr>
+            </m:ctrlPr>
+          </m:sSubPr>
+          <m:e>
+            <m:r>
+              <w:rPr>
+                <w:rFonts w:ascii="Cambria Math" w:eastAsia="宋体" w:hAnsi="Cambria Math" w:cs="Times New Roman"/>
+              </w:rPr>
+              <m:t>sub</m:t>
+            </m:r>
+          </m:e>
+          <m:sub>
+            <m:r>
+              <w:rPr>
+                <w:rFonts w:ascii="Cambria Math" w:eastAsia="宋体" w:hAnsi="Cambria Math" w:cs="Times New Roman"/>
+              </w:rPr>
+              <m:t>5</m:t>
+            </m:r>
+          </m:sub>
+        </m:sSub>
+      </m:oMath>
+      <w:r>
+        <w:rPr>
+          <w:rFonts w:ascii="Cambria Math" w:eastAsia="宋体" w:hAnsi="Cambria Math" w:cs="Times New Roman" w:hint="eastAsia"/>
+        </w:rPr>
+        <w:t>，</w:t>
+      </w:r>
+      <w:r>
+        <w:rPr>
+          <w:rFonts w:ascii="Cambria Math" w:eastAsia="宋体" w:hAnsi="Cambria Math" w:cs="Times New Roman"/>
+        </w:rPr>
+        <w:t>将</w:t>
+      </w:r>
+      <m:oMath>
+        <m:sSub>
+          <m:sSubPr>
+            <m:ctrlPr>
+              <w:rPr>
+                <w:rFonts w:ascii="Cambria Math" w:eastAsia="宋体" w:hAnsi="Cambria Math" w:cs="Times New Roman"/>
+                <w:i/>
+              </w:rPr>
+            </m:ctrlPr>
+          </m:sSubPr>
+          <m:e>
+            <m:r>
+              <w:rPr>
+                <w:rFonts w:ascii="Cambria Math" w:eastAsia="宋体" w:hAnsi="Cambria Math" w:cs="Times New Roman"/>
+              </w:rPr>
+              <m:t>sub</m:t>
+            </m:r>
+          </m:e>
+          <m:sub>
+            <m:r>
+              <w:rPr>
+                <w:rFonts w:ascii="Cambria Math" w:eastAsia="宋体" w:hAnsi="Cambria Math" w:cs="Times New Roman"/>
+              </w:rPr>
+              <m:t>2</m:t>
+            </m:r>
+          </m:sub>
+        </m:sSub>
+      </m:oMath>
+      <w:r>
+        <w:rPr>
+          <w:rFonts w:ascii="Cambria Math" w:eastAsia="宋体" w:hAnsi="Cambria Math" w:cs="Times New Roman" w:hint="eastAsia"/>
+        </w:rPr>
+        <w:t>也</w:t>
+      </w:r>
+      <w:r>
+        <w:rPr>
+          <w:rFonts w:ascii="Cambria Math" w:eastAsia="宋体" w:hAnsi="Cambria Math" w:cs="Times New Roman"/>
+        </w:rPr>
+        <w:t>删掉</w:t>
+      </w:r>
+      <w:r>
+        <w:rPr>
+          <w:rFonts w:ascii="Cambria Math" w:eastAsia="宋体" w:hAnsi="Cambria Math" w:cs="Times New Roman" w:hint="eastAsia"/>
+        </w:rPr>
+        <w:t>；</w:t>
       </w:r>
     </w:p>
     <w:p>
       <w:pPr>
-        <w:ind w:firstLineChars="200" w:firstLine="420"/>
-        <w:rPr>
-          <w:rFonts w:ascii="Cambria Math" w:eastAsia="宋体" w:hAnsi="Cambria Math" w:cs="Times New Roman"/>
-        </w:rPr>
-      </w:pPr>
-      <w:r>
-        <w:rPr>
-          <w:rFonts w:ascii="Cambria Math" w:eastAsia="宋体" w:hAnsi="Cambria Math" w:cs="Times New Roman" w:hint="eastAsia"/>
-        </w:rPr>
-        <w:t>十字链表是</w:t>
-      </w:r>
-      <w:r>
-        <w:rPr>
-          <w:rFonts w:ascii="Cambria Math" w:eastAsia="宋体" w:hAnsi="Cambria Math" w:cs="Times New Roman"/>
-        </w:rPr>
-        <w:t>一种方便</w:t>
-      </w:r>
-      <w:r>
-        <w:rPr>
-          <w:rFonts w:ascii="Cambria Math" w:eastAsia="宋体" w:hAnsi="Cambria Math" w:cs="Times New Roman" w:hint="eastAsia"/>
-        </w:rPr>
-        <w:t>删除</w:t>
-      </w:r>
-      <w:r>
-        <w:rPr>
-          <w:rFonts w:ascii="Cambria Math" w:eastAsia="宋体" w:hAnsi="Cambria Math" w:cs="Times New Roman"/>
-        </w:rPr>
-        <w:t>矩阵</w:t>
-      </w:r>
-      <w:r>
-        <w:rPr>
-          <w:rFonts w:ascii="Cambria Math" w:eastAsia="宋体" w:hAnsi="Cambria Math" w:cs="Times New Roman"/>
-        </w:rPr>
-        <w:t>d</w:t>
-      </w:r>
-      <w:r>
-        <w:rPr>
-          <w:rFonts w:ascii="Cambria Math" w:eastAsia="宋体" w:hAnsi="Cambria Math" w:cs="Times New Roman"/>
-        </w:rPr>
-        <w:t>中的行列</w:t>
-      </w:r>
-      <w:r>
-        <w:rPr>
-          <w:rFonts w:ascii="Cambria Math" w:eastAsia="宋体" w:hAnsi="Cambria Math" w:cs="Times New Roman" w:hint="eastAsia"/>
-        </w:rPr>
-        <w:t>、</w:t>
-      </w:r>
-      <w:r>
-        <w:rPr>
-          <w:rFonts w:ascii="Cambria Math" w:eastAsia="宋体" w:hAnsi="Cambria Math" w:cs="Times New Roman"/>
-        </w:rPr>
-        <w:t>以及</w:t>
-      </w:r>
-      <w:r>
-        <w:rPr>
-          <w:rFonts w:ascii="Cambria Math" w:eastAsia="宋体" w:hAnsi="Cambria Math" w:cs="Times New Roman"/>
-        </w:rPr>
-        <w:t>恢复</w:t>
-      </w:r>
-      <w:r>
-        <w:rPr>
-          <w:rFonts w:ascii="Cambria Math" w:eastAsia="宋体" w:hAnsi="Cambria Math" w:cs="Times New Roman" w:hint="eastAsia"/>
-        </w:rPr>
-        <w:t>行列</w:t>
-      </w:r>
-      <w:r>
-        <w:rPr>
-          <w:rFonts w:ascii="Cambria Math" w:eastAsia="宋体" w:hAnsi="Cambria Math" w:cs="Times New Roman"/>
-        </w:rPr>
-        <w:t>的数据结构。</w:t>
-      </w:r>
-      <w:r>
-        <w:rPr>
-          <w:rFonts w:ascii="Cambria Math" w:eastAsia="宋体" w:hAnsi="Cambria Math" w:cs="Times New Roman" w:hint="eastAsia"/>
-        </w:rPr>
-        <w:t>每个</w:t>
-      </w:r>
-      <w:r>
-        <w:rPr>
-          <w:rFonts w:ascii="Cambria Math" w:eastAsia="宋体" w:hAnsi="Cambria Math" w:cs="Times New Roman"/>
-        </w:rPr>
-        <w:t>节点</w:t>
-      </w:r>
-      <w:r>
-        <w:rPr>
-          <w:rFonts w:ascii="Cambria Math" w:eastAsia="宋体" w:hAnsi="Cambria Math" w:cs="Times New Roman" w:hint="eastAsia"/>
-        </w:rPr>
-        <w:t>有</w:t>
-      </w:r>
-      <w:r>
-        <w:rPr>
-          <w:rFonts w:ascii="Cambria Math" w:eastAsia="宋体" w:hAnsi="Cambria Math" w:cs="Times New Roman"/>
-        </w:rPr>
-        <w:t>上下左右</w:t>
-      </w:r>
-      <w:r>
-        <w:rPr>
-          <w:rFonts w:ascii="Cambria Math" w:eastAsia="宋体" w:hAnsi="Cambria Math" w:cs="Times New Roman" w:hint="eastAsia"/>
-        </w:rPr>
-        <w:t>4</w:t>
-      </w:r>
-      <w:r>
-        <w:rPr>
-          <w:rFonts w:ascii="Cambria Math" w:eastAsia="宋体" w:hAnsi="Cambria Math" w:cs="Times New Roman" w:hint="eastAsia"/>
-        </w:rPr>
-        <w:t>个</w:t>
-      </w:r>
-      <w:r>
-        <w:rPr>
-          <w:rFonts w:ascii="Cambria Math" w:eastAsia="宋体" w:hAnsi="Cambria Math" w:cs="Times New Roman"/>
-        </w:rPr>
-        <w:t>指针指向</w:t>
-      </w:r>
-      <w:r>
-        <w:rPr>
-          <w:rFonts w:ascii="Cambria Math" w:eastAsia="宋体" w:hAnsi="Cambria Math" w:cs="Times New Roman" w:hint="eastAsia"/>
-        </w:rPr>
-        <w:t>周围</w:t>
-      </w:r>
-      <w:r>
-        <w:rPr>
-          <w:rFonts w:ascii="Cambria Math" w:eastAsia="宋体" w:hAnsi="Cambria Math" w:cs="Times New Roman"/>
-        </w:rPr>
-        <w:t>的节点</w:t>
-      </w:r>
-      <w:r>
-        <w:rPr>
-          <w:rFonts w:ascii="Cambria Math" w:eastAsia="宋体" w:hAnsi="Cambria Math" w:cs="Times New Roman" w:hint="eastAsia"/>
-        </w:rPr>
-        <w:t>。</w:t>
-      </w:r>
-      <w:r>
-        <w:rPr>
-          <w:rFonts w:ascii="Cambria Math" w:eastAsia="宋体" w:hAnsi="Cambria Math" w:cs="Times New Roman" w:hint="eastAsia"/>
-        </w:rPr>
-        <w:t>如图所示</w:t>
-      </w:r>
-      <w:r>
-        <w:rPr>
-          <w:rFonts w:ascii="Cambria Math" w:eastAsia="宋体" w:hAnsi="Cambria Math" w:cs="Times New Roman" w:hint="eastAsia"/>
-        </w:rPr>
-        <w:t>，删除</w:t>
-      </w:r>
-      <w:r>
-        <w:rPr>
-          <w:rFonts w:ascii="Cambria Math" w:eastAsia="宋体" w:hAnsi="Cambria Math" w:cs="Times New Roman"/>
-        </w:rPr>
-        <w:t>节点</w:t>
-      </w:r>
-      <w:r>
-        <w:rPr>
-          <w:rFonts w:ascii="Cambria Math" w:eastAsia="宋体" w:hAnsi="Cambria Math" w:cs="Times New Roman"/>
-        </w:rPr>
-        <w:t>B</w:t>
-      </w:r>
-      <w:r>
-        <w:rPr>
-          <w:rFonts w:ascii="Cambria Math" w:eastAsia="宋体" w:hAnsi="Cambria Math" w:cs="Times New Roman"/>
-        </w:rPr>
-        <w:t>时</w:t>
-      </w:r>
-      <w:r>
-        <w:rPr>
-          <w:rFonts w:ascii="Cambria Math" w:eastAsia="宋体" w:hAnsi="Cambria Math" w:cs="Times New Roman" w:hint="eastAsia"/>
-        </w:rPr>
-        <w:t>只</w:t>
-      </w:r>
-      <w:r>
-        <w:rPr>
-          <w:rFonts w:ascii="Cambria Math" w:eastAsia="宋体" w:hAnsi="Cambria Math" w:cs="Times New Roman"/>
-        </w:rPr>
-        <w:t>需要</w:t>
-      </w:r>
-      <w:r>
-        <w:rPr>
-          <w:rFonts w:ascii="Cambria Math" w:eastAsia="宋体" w:hAnsi="Cambria Math" w:cs="Times New Roman" w:hint="eastAsia"/>
-        </w:rPr>
-        <w:t>重置</w:t>
+        <w:jc w:val="center"/>
+        <w:rPr>
+          <w:rFonts w:ascii="Cambria Math" w:eastAsia="宋体" w:hAnsi="Cambria Math" w:cs="Times New Roman"/>
+        </w:rPr>
+      </w:pPr>
+      <w:r>
+        <w:object w:dxaOrig="12510" w:dyaOrig="10425">
+          <v:shape id="_x0000_i1031" type="#_x0000_t75" style="width:222.25pt;height:184.3pt" o:ole="">
+            <v:imagedata r:id="rId12" o:title=""/>
+          </v:shape>
+          <o:OLEObject Type="Embed" ProgID="Visio.Drawing.15" ShapeID="_x0000_i1031" DrawAspect="Content" ObjectID="_1533934674" r:id="rId13"/>
+        </w:object>
+      </w:r>
+    </w:p>
+    <w:p>
+      <w:pPr>
+        <w:pStyle w:val="a6"/>
+        <w:numPr>
+          <w:ilvl w:val="0"/>
+          <w:numId w:val="25"/>
+        </w:numPr>
+        <w:ind w:firstLineChars="0"/>
+        <w:rPr>
+          <w:rFonts w:ascii="Cambria Math" w:eastAsia="宋体" w:hAnsi="Cambria Math" w:cs="Times New Roman"/>
+        </w:rPr>
+      </w:pPr>
+      <w:r>
+        <w:rPr>
+          <w:rFonts w:ascii="Cambria Math" w:eastAsia="宋体" w:hAnsi="Cambria Math" w:cs="Times New Roman" w:hint="eastAsia"/>
+        </w:rPr>
+        <w:t>从</w:t>
+      </w:r>
+      <w:r>
+        <w:rPr>
+          <w:rFonts w:ascii="Cambria Math" w:eastAsia="宋体" w:hAnsi="Cambria Math" w:cs="Times New Roman" w:hint="eastAsia"/>
+        </w:rPr>
+        <w:t>2</w:t>
+      </w:r>
+      <w:r>
+        <w:rPr>
+          <w:rFonts w:ascii="Cambria Math" w:eastAsia="宋体" w:hAnsi="Cambria Math" w:cs="Times New Roman" w:hint="eastAsia"/>
+        </w:rPr>
+        <w:t>开始</w:t>
+      </w:r>
+      <w:r>
+        <w:rPr>
+          <w:rFonts w:ascii="Cambria Math" w:eastAsia="宋体" w:hAnsi="Cambria Math" w:cs="Times New Roman"/>
+        </w:rPr>
+        <w:t>遍历集合</w:t>
+      </w:r>
+      <w:r>
+        <w:rPr>
+          <w:rFonts w:ascii="Cambria Math" w:eastAsia="宋体" w:hAnsi="Cambria Math" w:cs="Times New Roman"/>
+        </w:rPr>
+        <w:t>s</w:t>
+      </w:r>
+      <w:r>
+        <w:rPr>
+          <w:rFonts w:ascii="Cambria Math" w:eastAsia="宋体" w:hAnsi="Cambria Math" w:cs="Times New Roman"/>
+        </w:rPr>
+        <w:t>中</w:t>
+      </w:r>
+      <w:r>
+        <w:rPr>
+          <w:rFonts w:ascii="Cambria Math" w:eastAsia="宋体" w:hAnsi="Cambria Math" w:cs="Times New Roman" w:hint="eastAsia"/>
+        </w:rPr>
+        <w:t>剩下</w:t>
+      </w:r>
+      <w:r>
+        <w:rPr>
+          <w:rFonts w:ascii="Cambria Math" w:eastAsia="宋体" w:hAnsi="Cambria Math" w:cs="Times New Roman"/>
+        </w:rPr>
+        <w:t>的</w:t>
+      </w:r>
+      <w:r>
+        <w:rPr>
+          <w:rFonts w:ascii="Cambria Math" w:eastAsia="宋体" w:hAnsi="Cambria Math" w:cs="Times New Roman"/>
+        </w:rPr>
+        <w:t>成员，</w:t>
+      </w:r>
+      <w:r>
+        <w:rPr>
+          <w:rFonts w:ascii="Cambria Math" w:eastAsia="宋体" w:hAnsi="Cambria Math" w:cs="Times New Roman" w:hint="eastAsia"/>
+        </w:rPr>
+        <w:t>对于</w:t>
+      </w:r>
+      <w:r>
+        <w:rPr>
+          <w:rFonts w:ascii="Cambria Math" w:eastAsia="宋体" w:hAnsi="Cambria Math" w:cs="Times New Roman"/>
+        </w:rPr>
+        <w:t>成员</w:t>
+      </w:r>
+      <w:r>
+        <w:rPr>
+          <w:rFonts w:ascii="Cambria Math" w:eastAsia="宋体" w:hAnsi="Cambria Math" w:cs="Times New Roman" w:hint="eastAsia"/>
+        </w:rPr>
+        <w:t>2</w:t>
+      </w:r>
+      <w:r>
+        <w:rPr>
+          <w:rFonts w:ascii="Cambria Math" w:eastAsia="宋体" w:hAnsi="Cambria Math" w:cs="Times New Roman" w:hint="eastAsia"/>
+        </w:rPr>
+        <w:t>，</w:t>
+      </w:r>
+      <w:r>
+        <w:rPr>
+          <w:rFonts w:ascii="Cambria Math" w:eastAsia="宋体" w:hAnsi="Cambria Math" w:cs="Times New Roman"/>
+        </w:rPr>
+        <w:t>遍历</w:t>
+      </w:r>
+      <w:r>
+        <w:rPr>
+          <w:rFonts w:ascii="Cambria Math" w:eastAsia="宋体" w:hAnsi="Cambria Math" w:cs="Times New Roman" w:hint="eastAsia"/>
+        </w:rPr>
+        <w:t>剩余</w:t>
+      </w:r>
+      <w:r>
+        <w:rPr>
+          <w:rFonts w:ascii="Cambria Math" w:eastAsia="宋体" w:hAnsi="Cambria Math" w:cs="Times New Roman"/>
+        </w:rPr>
+        <w:t>子集，找到第一个满足</w:t>
+      </w:r>
+      <m:oMath>
+        <m:r>
+          <w:rPr>
+            <w:rFonts w:ascii="Cambria Math" w:eastAsia="宋体" w:hAnsi="Cambria Math" w:cs="Times New Roman"/>
+          </w:rPr>
+          <m:t>d</m:t>
+        </m:r>
+        <m:d>
+          <m:dPr>
+            <m:begChr m:val="["/>
+            <m:endChr m:val="]"/>
+            <m:ctrlPr>
+              <w:rPr>
+                <w:rFonts w:ascii="Cambria Math" w:eastAsia="宋体" w:hAnsi="Cambria Math" w:cs="Times New Roman"/>
+                <w:i/>
+              </w:rPr>
+            </m:ctrlPr>
+          </m:dPr>
+          <m:e>
+            <m:r>
+              <w:rPr>
+                <w:rFonts w:ascii="Cambria Math" w:eastAsia="宋体" w:hAnsi="Cambria Math" w:cs="Times New Roman"/>
+              </w:rPr>
+              <m:t>i, 2</m:t>
+            </m:r>
+          </m:e>
+        </m:d>
+        <m:r>
+          <w:rPr>
+            <w:rFonts w:ascii="Cambria Math" w:eastAsia="宋体" w:hAnsi="Cambria Math" w:cs="Times New Roman"/>
+          </w:rPr>
+          <m:t>=1</m:t>
+        </m:r>
+      </m:oMath>
+      <w:r>
+        <w:rPr>
+          <w:rFonts w:ascii="Cambria Math" w:eastAsia="宋体" w:hAnsi="Cambria Math" w:cs="Times New Roman" w:hint="eastAsia"/>
+        </w:rPr>
+        <w:t>的</w:t>
+      </w:r>
+      <w:r>
+        <w:rPr>
+          <w:rFonts w:ascii="Cambria Math" w:eastAsia="宋体" w:hAnsi="Cambria Math" w:cs="Times New Roman"/>
+        </w:rPr>
+        <w:t>子集</w:t>
+      </w:r>
+      <m:oMath>
+        <m:sSub>
+          <m:sSubPr>
+            <m:ctrlPr>
+              <w:rPr>
+                <w:rFonts w:ascii="Cambria Math" w:eastAsia="宋体" w:hAnsi="Cambria Math" w:cs="Times New Roman"/>
+              </w:rPr>
+            </m:ctrlPr>
+          </m:sSubPr>
+          <m:e>
+            <m:r>
+              <w:rPr>
+                <w:rFonts w:ascii="Cambria Math" w:eastAsia="宋体" w:hAnsi="Cambria Math" w:cs="Times New Roman"/>
+              </w:rPr>
+              <m:t>sub</m:t>
+            </m:r>
+          </m:e>
+          <m:sub>
+            <m:r>
+              <w:rPr>
+                <w:rFonts w:ascii="Cambria Math" w:eastAsia="宋体" w:hAnsi="Cambria Math" w:cs="Times New Roman"/>
+              </w:rPr>
+              <m:t>4</m:t>
+            </m:r>
+          </m:sub>
+        </m:sSub>
+      </m:oMath>
+      <w:r>
+        <w:rPr>
+          <w:rFonts w:ascii="Cambria Math" w:eastAsia="宋体" w:hAnsi="Cambria Math" w:cs="Times New Roman" w:hint="eastAsia"/>
+        </w:rPr>
+        <w:t>，</w:t>
+      </w:r>
+      <w:r>
+        <w:rPr>
+          <w:rFonts w:ascii="Cambria Math" w:eastAsia="宋体" w:hAnsi="Cambria Math" w:cs="Times New Roman"/>
+        </w:rPr>
+        <w:t>即</w:t>
+      </w:r>
+      <m:oMath>
+        <m:r>
+          <w:rPr>
+            <w:rFonts w:ascii="Cambria Math" w:eastAsia="宋体" w:hAnsi="Cambria Math" w:cs="Times New Roman"/>
+          </w:rPr>
+          <m:t>i</m:t>
+        </m:r>
+        <m:r>
+          <w:rPr>
+            <w:rFonts w:ascii="Cambria Math" w:eastAsia="宋体" w:hAnsi="Cambria Math" w:cs="Times New Roman"/>
+          </w:rPr>
+          <m:t>=4</m:t>
+        </m:r>
+      </m:oMath>
+      <w:r>
+        <w:rPr>
+          <w:rFonts w:ascii="Cambria Math" w:eastAsia="宋体" w:hAnsi="Cambria Math" w:cs="Times New Roman" w:hint="eastAsia"/>
+        </w:rPr>
+        <w:t>时有</w:t>
+      </w:r>
+      <m:oMath>
+        <m:r>
+          <w:rPr>
+            <w:rFonts w:ascii="Cambria Math" w:eastAsia="宋体" w:hAnsi="Cambria Math" w:cs="Times New Roman"/>
+          </w:rPr>
+          <m:t>d</m:t>
+        </m:r>
+        <m:d>
+          <m:dPr>
+            <m:begChr m:val="["/>
+            <m:endChr m:val="]"/>
+            <m:ctrlPr>
+              <w:rPr>
+                <w:rFonts w:ascii="Cambria Math" w:eastAsia="宋体" w:hAnsi="Cambria Math" w:cs="Times New Roman"/>
+                <w:i/>
+              </w:rPr>
+            </m:ctrlPr>
+          </m:dPr>
+          <m:e>
+            <m:r>
+              <w:rPr>
+                <w:rFonts w:ascii="Cambria Math" w:eastAsia="宋体" w:hAnsi="Cambria Math" w:cs="Times New Roman"/>
+              </w:rPr>
+              <m:t>4</m:t>
+            </m:r>
+            <m:r>
+              <w:rPr>
+                <w:rFonts w:ascii="Cambria Math" w:eastAsia="宋体" w:hAnsi="Cambria Math" w:cs="Times New Roman"/>
+              </w:rPr>
+              <m:t>, 2</m:t>
+            </m:r>
+          </m:e>
+        </m:d>
+        <m:r>
+          <w:rPr>
+            <w:rFonts w:ascii="Cambria Math" w:eastAsia="宋体" w:hAnsi="Cambria Math" w:cs="Times New Roman"/>
+          </w:rPr>
+          <m:t>=1</m:t>
+        </m:r>
+      </m:oMath>
+      <w:r>
+        <w:rPr>
+          <w:rFonts w:ascii="Cambria Math" w:eastAsia="宋体" w:hAnsi="Cambria Math" w:cs="Times New Roman" w:hint="eastAsia"/>
+        </w:rPr>
+        <w:t>，</w:t>
+      </w:r>
+      <w:r>
+        <w:rPr>
+          <w:rFonts w:ascii="Cambria Math" w:eastAsia="宋体" w:hAnsi="Cambria Math" w:cs="Times New Roman" w:hint="eastAsia"/>
+        </w:rPr>
+        <w:t>选择该</w:t>
+      </w:r>
+      <w:r>
+        <w:rPr>
+          <w:rFonts w:ascii="Cambria Math" w:eastAsia="宋体" w:hAnsi="Cambria Math" w:cs="Times New Roman"/>
+        </w:rPr>
+        <w:t>子集作为</w:t>
+      </w:r>
+      <w:r>
+        <w:rPr>
+          <w:rFonts w:ascii="Cambria Math" w:eastAsia="宋体" w:hAnsi="Cambria Math" w:cs="Times New Roman" w:hint="eastAsia"/>
+        </w:rPr>
+        <w:t>精确覆盖</w:t>
+      </w:r>
+      <w:r>
+        <w:rPr>
+          <w:rFonts w:ascii="Cambria Math" w:eastAsia="宋体" w:hAnsi="Cambria Math" w:cs="Times New Roman"/>
+        </w:rPr>
+        <w:t>中的一个子集</w:t>
       </w:r>
       <m:oMath>
         <m:r>
@@ -4948,8 +3663,33 @@
           <w:rPr>
             <w:rFonts w:ascii="Cambria Math" w:eastAsia="宋体" w:hAnsi="Cambria Math" w:cs="Times New Roman"/>
           </w:rPr>
-          <m:t>A</m:t>
-        </m:r>
+          <m:t>{</m:t>
+        </m:r>
+        <m:sSub>
+          <m:sSubPr>
+            <m:ctrlPr>
+              <w:rPr>
+                <w:rFonts w:ascii="Cambria Math" w:eastAsia="宋体" w:hAnsi="Cambria Math" w:cs="Times New Roman"/>
+              </w:rPr>
+            </m:ctrlPr>
+          </m:sSubPr>
+          <m:e>
+            <m:r>
+              <w:rPr>
+                <w:rFonts w:ascii="Cambria Math" w:eastAsia="宋体" w:hAnsi="Cambria Math" w:cs="Times New Roman"/>
+              </w:rPr>
+              <m:t>sub</m:t>
+            </m:r>
+          </m:e>
+          <m:sub>
+            <m:r>
+              <w:rPr>
+                <w:rFonts w:ascii="Cambria Math" w:eastAsia="宋体" w:hAnsi="Cambria Math" w:cs="Times New Roman"/>
+              </w:rPr>
+              <m:t>2</m:t>
+            </m:r>
+          </m:sub>
+        </m:sSub>
         <m:r>
           <m:rPr>
             <m:sty m:val="p"/>
@@ -4957,8 +3697,33 @@
           <w:rPr>
             <w:rFonts w:ascii="Cambria Math" w:eastAsia="宋体" w:hAnsi="Cambria Math" w:cs="Times New Roman"/>
           </w:rPr>
-          <m:t>→</m:t>
-        </m:r>
+          <m:t xml:space="preserve">, </m:t>
+        </m:r>
+        <m:sSub>
+          <m:sSubPr>
+            <m:ctrlPr>
+              <w:rPr>
+                <w:rFonts w:ascii="Cambria Math" w:eastAsia="宋体" w:hAnsi="Cambria Math" w:cs="Times New Roman"/>
+              </w:rPr>
+            </m:ctrlPr>
+          </m:sSubPr>
+          <m:e>
+            <m:r>
+              <w:rPr>
+                <w:rFonts w:ascii="Cambria Math" w:eastAsia="宋体" w:hAnsi="Cambria Math" w:cs="Times New Roman"/>
+              </w:rPr>
+              <m:t>sub</m:t>
+            </m:r>
+          </m:e>
+          <m:sub>
+            <m:r>
+              <w:rPr>
+                <w:rFonts w:ascii="Cambria Math" w:eastAsia="宋体" w:hAnsi="Cambria Math" w:cs="Times New Roman"/>
+              </w:rPr>
+              <m:t>4</m:t>
+            </m:r>
+          </m:sub>
+        </m:sSub>
         <m:r>
           <m:rPr>
             <m:sty m:val="p"/>
@@ -4966,14 +3731,32 @@
           <w:rPr>
             <w:rFonts w:ascii="Cambria Math" w:eastAsia="宋体" w:hAnsi="Cambria Math" w:cs="Times New Roman"/>
           </w:rPr>
-          <m:t>B</m:t>
+          <m:t>}</m:t>
         </m:r>
       </m:oMath>
       <w:r>
         <w:rPr>
-          <w:rFonts w:ascii="Cambria Math" w:eastAsia="宋体" w:hAnsi="Cambria Math" w:cs="Times New Roman" w:hint="eastAsia"/>
-        </w:rPr>
-        <w:t>为</w:t>
+          <w:rFonts w:ascii="Cambria Math" w:eastAsia="宋体" w:hAnsi="Cambria Math" w:cs="Times New Roman"/>
+        </w:rPr>
+        <w:t>，</w:t>
+      </w:r>
+      <w:r>
+        <w:rPr>
+          <w:rFonts w:ascii="Cambria Math" w:eastAsia="宋体" w:hAnsi="Cambria Math" w:cs="Times New Roman"/>
+        </w:rPr>
+        <w:t>已经覆盖的</w:t>
+      </w:r>
+      <w:r>
+        <w:rPr>
+          <w:rFonts w:ascii="Cambria Math" w:eastAsia="宋体" w:hAnsi="Cambria Math" w:cs="Times New Roman" w:hint="eastAsia"/>
+        </w:rPr>
+        <w:t>成员</w:t>
+      </w:r>
+      <w:r>
+        <w:rPr>
+          <w:rFonts w:ascii="Cambria Math" w:eastAsia="宋体" w:hAnsi="Cambria Math" w:cs="Times New Roman"/>
+        </w:rPr>
+        <w:t>有</w:t>
       </w:r>
       <m:oMath>
         <m:r>
@@ -4983,7 +3766,7 @@
           <w:rPr>
             <w:rFonts w:ascii="Cambria Math" w:eastAsia="宋体" w:hAnsi="Cambria Math" w:cs="Times New Roman"/>
           </w:rPr>
-          <m:t>A→</m:t>
+          <m:t>{1,</m:t>
         </m:r>
         <m:r>
           <m:rPr>
@@ -4992,16 +3775,8 @@
           <w:rPr>
             <w:rFonts w:ascii="Cambria Math" w:eastAsia="宋体" w:hAnsi="Cambria Math" w:cs="Times New Roman"/>
           </w:rPr>
-          <m:t>C</m:t>
-        </m:r>
-      </m:oMath>
-      <w:r>
-        <w:rPr>
-          <w:rFonts w:ascii="Cambria Math" w:eastAsia="宋体" w:hAnsi="Cambria Math" w:cs="Times New Roman" w:hint="eastAsia"/>
-        </w:rPr>
-        <w:t>，重置</w:t>
-      </w:r>
-      <m:oMath>
+          <m:t xml:space="preserve"> 2, 3,</m:t>
+        </m:r>
         <m:r>
           <m:rPr>
             <m:sty m:val="p"/>
@@ -5009,7 +3784,7 @@
           <w:rPr>
             <w:rFonts w:ascii="Cambria Math" w:eastAsia="宋体" w:hAnsi="Cambria Math" w:cs="Times New Roman"/>
           </w:rPr>
-          <m:t>C</m:t>
+          <m:t xml:space="preserve"> 4,</m:t>
         </m:r>
         <m:r>
           <m:rPr>
@@ -5018,7 +3793,7 @@
           <w:rPr>
             <w:rFonts w:ascii="Cambria Math" w:eastAsia="宋体" w:hAnsi="Cambria Math" w:cs="Times New Roman"/>
           </w:rPr>
-          <m:t>→</m:t>
+          <m:t xml:space="preserve"> 6,</m:t>
         </m:r>
         <m:r>
           <m:rPr>
@@ -5027,14 +3802,442 @@
           <w:rPr>
             <w:rFonts w:ascii="Cambria Math" w:eastAsia="宋体" w:hAnsi="Cambria Math" w:cs="Times New Roman"/>
           </w:rPr>
-          <m:t>B</m:t>
+          <m:t xml:space="preserve"> 7}</m:t>
         </m:r>
       </m:oMath>
       <w:r>
         <w:rPr>
           <w:rFonts w:ascii="Cambria Math" w:eastAsia="宋体" w:hAnsi="Cambria Math" w:cs="Times New Roman" w:hint="eastAsia"/>
         </w:rPr>
-        <w:t>为</w:t>
+        <w:t>，</w:t>
+      </w:r>
+      <m:oMath>
+        <m:sSub>
+          <m:sSubPr>
+            <m:ctrlPr>
+              <w:rPr>
+                <w:rFonts w:ascii="Cambria Math" w:eastAsia="宋体" w:hAnsi="Cambria Math" w:cs="Times New Roman"/>
+                <w:i/>
+              </w:rPr>
+            </m:ctrlPr>
+          </m:sSubPr>
+          <m:e>
+            <m:r>
+              <w:rPr>
+                <w:rFonts w:ascii="Cambria Math" w:eastAsia="宋体" w:hAnsi="Cambria Math" w:cs="Times New Roman"/>
+              </w:rPr>
+              <m:t>sub</m:t>
+            </m:r>
+          </m:e>
+          <m:sub>
+            <m:r>
+              <w:rPr>
+                <w:rFonts w:ascii="Cambria Math" w:eastAsia="宋体" w:hAnsi="Cambria Math" w:cs="Times New Roman"/>
+              </w:rPr>
+              <m:t>4</m:t>
+            </m:r>
+          </m:sub>
+        </m:sSub>
+        <m:r>
+          <w:rPr>
+            <w:rFonts w:ascii="Cambria Math" w:eastAsia="宋体" w:hAnsi="Cambria Math" w:cs="Times New Roman"/>
+          </w:rPr>
+          <m:t>={2, 3, 6}</m:t>
+        </m:r>
+      </m:oMath>
+      <w:r>
+        <w:rPr>
+          <w:rFonts w:ascii="Cambria Math" w:eastAsia="宋体" w:hAnsi="Cambria Math" w:cs="Times New Roman" w:hint="eastAsia"/>
+        </w:rPr>
+        <w:t>中</w:t>
+      </w:r>
+      <w:r>
+        <w:rPr>
+          <w:rFonts w:ascii="Cambria Math" w:eastAsia="宋体" w:hAnsi="Cambria Math" w:cs="Times New Roman"/>
+        </w:rPr>
+        <w:t>已经</w:t>
+      </w:r>
+      <w:r>
+        <w:rPr>
+          <w:rFonts w:ascii="Cambria Math" w:eastAsia="宋体" w:hAnsi="Cambria Math" w:cs="Times New Roman" w:hint="eastAsia"/>
+        </w:rPr>
+        <w:t>包含</w:t>
+      </w:r>
+      <w:r>
+        <w:rPr>
+          <w:rFonts w:ascii="Cambria Math" w:eastAsia="宋体" w:hAnsi="Cambria Math" w:cs="Times New Roman"/>
+        </w:rPr>
+        <w:t>的成员</w:t>
+      </w:r>
+      <w:r>
+        <w:rPr>
+          <w:rFonts w:ascii="Cambria Math" w:eastAsia="宋体" w:hAnsi="Cambria Math" w:cs="Times New Roman"/>
+        </w:rPr>
+        <w:t>其他子集不能再包含，因此删掉其他包含</w:t>
+      </w:r>
+      <m:oMath>
+        <m:r>
+          <w:rPr>
+            <w:rFonts w:ascii="Cambria Math" w:eastAsia="宋体" w:hAnsi="Cambria Math" w:cs="Times New Roman"/>
+          </w:rPr>
+          <m:t>{2, 3, 6}</m:t>
+        </m:r>
+      </m:oMath>
+      <w:r>
+        <w:rPr>
+          <w:rFonts w:ascii="Cambria Math" w:eastAsia="宋体" w:hAnsi="Cambria Math" w:cs="Times New Roman" w:hint="eastAsia"/>
+        </w:rPr>
+        <w:t>的</w:t>
+      </w:r>
+      <w:r>
+        <w:rPr>
+          <w:rFonts w:ascii="Cambria Math" w:eastAsia="宋体" w:hAnsi="Cambria Math" w:cs="Times New Roman"/>
+        </w:rPr>
+        <w:t>子集</w:t>
+      </w:r>
+      <w:r>
+        <w:rPr>
+          <w:rFonts w:ascii="Cambria Math" w:eastAsia="宋体" w:hAnsi="Cambria Math" w:cs="Times New Roman" w:hint="eastAsia"/>
+        </w:rPr>
+        <w:t>（没有找到</w:t>
+      </w:r>
+      <w:r>
+        <w:rPr>
+          <w:rFonts w:ascii="Cambria Math" w:eastAsia="宋体" w:hAnsi="Cambria Math" w:cs="Times New Roman"/>
+        </w:rPr>
+        <w:t>）</w:t>
+      </w:r>
+      <w:r>
+        <w:rPr>
+          <w:rFonts w:ascii="Cambria Math" w:eastAsia="宋体" w:hAnsi="Cambria Math" w:cs="Times New Roman" w:hint="eastAsia"/>
+        </w:rPr>
+        <w:t>，</w:t>
+      </w:r>
+      <w:r>
+        <w:rPr>
+          <w:rFonts w:ascii="Cambria Math" w:eastAsia="宋体" w:hAnsi="Cambria Math" w:cs="Times New Roman"/>
+        </w:rPr>
+        <w:t>将</w:t>
+      </w:r>
+      <m:oMath>
+        <m:sSub>
+          <m:sSubPr>
+            <m:ctrlPr>
+              <w:rPr>
+                <w:rFonts w:ascii="Cambria Math" w:eastAsia="宋体" w:hAnsi="Cambria Math" w:cs="Times New Roman"/>
+                <w:i/>
+              </w:rPr>
+            </m:ctrlPr>
+          </m:sSubPr>
+          <m:e>
+            <m:r>
+              <w:rPr>
+                <w:rFonts w:ascii="Cambria Math" w:eastAsia="宋体" w:hAnsi="Cambria Math" w:cs="Times New Roman"/>
+              </w:rPr>
+              <m:t>sub</m:t>
+            </m:r>
+          </m:e>
+          <m:sub>
+            <m:r>
+              <w:rPr>
+                <w:rFonts w:ascii="Cambria Math" w:eastAsia="宋体" w:hAnsi="Cambria Math" w:cs="Times New Roman"/>
+              </w:rPr>
+              <m:t>4</m:t>
+            </m:r>
+          </m:sub>
+        </m:sSub>
+      </m:oMath>
+      <w:r>
+        <w:rPr>
+          <w:rFonts w:ascii="Cambria Math" w:eastAsia="宋体" w:hAnsi="Cambria Math" w:cs="Times New Roman" w:hint="eastAsia"/>
+        </w:rPr>
+        <w:t>也</w:t>
+      </w:r>
+      <w:r>
+        <w:rPr>
+          <w:rFonts w:ascii="Cambria Math" w:eastAsia="宋体" w:hAnsi="Cambria Math" w:cs="Times New Roman"/>
+        </w:rPr>
+        <w:t>删掉</w:t>
+      </w:r>
+      <w:r>
+        <w:rPr>
+          <w:rFonts w:ascii="Cambria Math" w:eastAsia="宋体" w:hAnsi="Cambria Math" w:cs="Times New Roman" w:hint="eastAsia"/>
+        </w:rPr>
+        <w:t>；</w:t>
+      </w:r>
+    </w:p>
+    <w:p>
+      <w:pPr>
+        <w:ind w:left="420"/>
+        <w:jc w:val="center"/>
+      </w:pPr>
+      <w:r>
+        <w:object w:dxaOrig="12586" w:dyaOrig="10440">
+          <v:shape id="_x0000_i1038" type="#_x0000_t75" style="width:217.9pt;height:180.5pt" o:ole="">
+            <v:imagedata r:id="rId14" o:title=""/>
+          </v:shape>
+          <o:OLEObject Type="Embed" ProgID="Visio.Drawing.15" ShapeID="_x0000_i1038" DrawAspect="Content" ObjectID="_1533934675" r:id="rId15"/>
+        </w:object>
+      </w:r>
+    </w:p>
+    <w:p>
+      <w:pPr>
+        <w:pStyle w:val="a6"/>
+        <w:numPr>
+          <w:ilvl w:val="0"/>
+          <w:numId w:val="25"/>
+        </w:numPr>
+        <w:ind w:firstLineChars="0"/>
+        <w:rPr>
+          <w:rFonts w:ascii="Cambria Math" w:eastAsia="宋体" w:hAnsi="Cambria Math" w:cs="Times New Roman"/>
+        </w:rPr>
+      </w:pPr>
+      <w:r>
+        <w:rPr>
+          <w:rFonts w:ascii="Cambria Math" w:eastAsia="宋体" w:hAnsi="Cambria Math" w:cs="Times New Roman" w:hint="eastAsia"/>
+        </w:rPr>
+        <w:t>从</w:t>
+      </w:r>
+      <w:r>
+        <w:rPr>
+          <w:rFonts w:ascii="Cambria Math" w:eastAsia="宋体" w:hAnsi="Cambria Math" w:cs="Times New Roman" w:hint="eastAsia"/>
+        </w:rPr>
+        <w:t>5</w:t>
+      </w:r>
+      <w:r>
+        <w:rPr>
+          <w:rFonts w:ascii="Cambria Math" w:eastAsia="宋体" w:hAnsi="Cambria Math" w:cs="Times New Roman" w:hint="eastAsia"/>
+        </w:rPr>
+        <w:t>开始</w:t>
+      </w:r>
+      <w:r>
+        <w:rPr>
+          <w:rFonts w:ascii="Cambria Math" w:eastAsia="宋体" w:hAnsi="Cambria Math" w:cs="Times New Roman"/>
+        </w:rPr>
+        <w:t>遍历集合</w:t>
+      </w:r>
+      <w:r>
+        <w:rPr>
+          <w:rFonts w:ascii="Cambria Math" w:eastAsia="宋体" w:hAnsi="Cambria Math" w:cs="Times New Roman"/>
+        </w:rPr>
+        <w:t>s</w:t>
+      </w:r>
+      <w:r>
+        <w:rPr>
+          <w:rFonts w:ascii="Cambria Math" w:eastAsia="宋体" w:hAnsi="Cambria Math" w:cs="Times New Roman"/>
+        </w:rPr>
+        <w:t>中</w:t>
+      </w:r>
+      <w:r>
+        <w:rPr>
+          <w:rFonts w:ascii="Cambria Math" w:eastAsia="宋体" w:hAnsi="Cambria Math" w:cs="Times New Roman" w:hint="eastAsia"/>
+        </w:rPr>
+        <w:t>剩下</w:t>
+      </w:r>
+      <w:r>
+        <w:rPr>
+          <w:rFonts w:ascii="Cambria Math" w:eastAsia="宋体" w:hAnsi="Cambria Math" w:cs="Times New Roman"/>
+        </w:rPr>
+        <w:t>的成员，</w:t>
+      </w:r>
+      <w:r>
+        <w:rPr>
+          <w:rFonts w:ascii="Cambria Math" w:eastAsia="宋体" w:hAnsi="Cambria Math" w:cs="Times New Roman" w:hint="eastAsia"/>
+        </w:rPr>
+        <w:t>对于</w:t>
+      </w:r>
+      <w:r>
+        <w:rPr>
+          <w:rFonts w:ascii="Cambria Math" w:eastAsia="宋体" w:hAnsi="Cambria Math" w:cs="Times New Roman"/>
+        </w:rPr>
+        <w:t>成员</w:t>
+      </w:r>
+      <w:r>
+        <w:rPr>
+          <w:rFonts w:ascii="Cambria Math" w:eastAsia="宋体" w:hAnsi="Cambria Math" w:cs="Times New Roman" w:hint="eastAsia"/>
+        </w:rPr>
+        <w:t>5</w:t>
+      </w:r>
+      <w:r>
+        <w:rPr>
+          <w:rFonts w:ascii="Cambria Math" w:eastAsia="宋体" w:hAnsi="Cambria Math" w:cs="Times New Roman" w:hint="eastAsia"/>
+        </w:rPr>
+        <w:t>，</w:t>
+      </w:r>
+      <w:r>
+        <w:rPr>
+          <w:rFonts w:ascii="Cambria Math" w:eastAsia="宋体" w:hAnsi="Cambria Math" w:cs="Times New Roman"/>
+        </w:rPr>
+        <w:t>遍历</w:t>
+      </w:r>
+      <w:r>
+        <w:rPr>
+          <w:rFonts w:ascii="Cambria Math" w:eastAsia="宋体" w:hAnsi="Cambria Math" w:cs="Times New Roman" w:hint="eastAsia"/>
+        </w:rPr>
+        <w:t>剩余</w:t>
+      </w:r>
+      <w:r>
+        <w:rPr>
+          <w:rFonts w:ascii="Cambria Math" w:eastAsia="宋体" w:hAnsi="Cambria Math" w:cs="Times New Roman"/>
+        </w:rPr>
+        <w:t>子集，找到第一个满足</w:t>
+      </w:r>
+      <m:oMath>
+        <m:r>
+          <w:rPr>
+            <w:rFonts w:ascii="Cambria Math" w:eastAsia="宋体" w:hAnsi="Cambria Math" w:cs="Times New Roman"/>
+          </w:rPr>
+          <m:t>d</m:t>
+        </m:r>
+        <m:d>
+          <m:dPr>
+            <m:begChr m:val="["/>
+            <m:endChr m:val="]"/>
+            <m:ctrlPr>
+              <w:rPr>
+                <w:rFonts w:ascii="Cambria Math" w:eastAsia="宋体" w:hAnsi="Cambria Math" w:cs="Times New Roman"/>
+                <w:i/>
+              </w:rPr>
+            </m:ctrlPr>
+          </m:dPr>
+          <m:e>
+            <m:r>
+              <w:rPr>
+                <w:rFonts w:ascii="Cambria Math" w:eastAsia="宋体" w:hAnsi="Cambria Math" w:cs="Times New Roman"/>
+              </w:rPr>
+              <m:t>i, 5</m:t>
+            </m:r>
+          </m:e>
+        </m:d>
+        <m:r>
+          <w:rPr>
+            <w:rFonts w:ascii="Cambria Math" w:eastAsia="宋体" w:hAnsi="Cambria Math" w:cs="Times New Roman"/>
+          </w:rPr>
+          <m:t>=1</m:t>
+        </m:r>
+      </m:oMath>
+      <w:r>
+        <w:rPr>
+          <w:rFonts w:ascii="Cambria Math" w:eastAsia="宋体" w:hAnsi="Cambria Math" w:cs="Times New Roman" w:hint="eastAsia"/>
+        </w:rPr>
+        <w:t>的</w:t>
+      </w:r>
+      <w:r>
+        <w:rPr>
+          <w:rFonts w:ascii="Cambria Math" w:eastAsia="宋体" w:hAnsi="Cambria Math" w:cs="Times New Roman"/>
+        </w:rPr>
+        <w:t>子集</w:t>
+      </w:r>
+      <m:oMath>
+        <m:sSub>
+          <m:sSubPr>
+            <m:ctrlPr>
+              <w:rPr>
+                <w:rFonts w:ascii="Cambria Math" w:eastAsia="宋体" w:hAnsi="Cambria Math" w:cs="Times New Roman"/>
+              </w:rPr>
+            </m:ctrlPr>
+          </m:sSubPr>
+          <m:e>
+            <m:r>
+              <w:rPr>
+                <w:rFonts w:ascii="Cambria Math" w:eastAsia="宋体" w:hAnsi="Cambria Math" w:cs="Times New Roman"/>
+              </w:rPr>
+              <m:t>sub</m:t>
+            </m:r>
+          </m:e>
+          <m:sub>
+            <m:r>
+              <w:rPr>
+                <w:rFonts w:ascii="Cambria Math" w:eastAsia="宋体" w:hAnsi="Cambria Math" w:cs="Times New Roman"/>
+              </w:rPr>
+              <m:t>6</m:t>
+            </m:r>
+          </m:sub>
+        </m:sSub>
+      </m:oMath>
+      <w:r>
+        <w:rPr>
+          <w:rFonts w:ascii="Cambria Math" w:eastAsia="宋体" w:hAnsi="Cambria Math" w:cs="Times New Roman" w:hint="eastAsia"/>
+        </w:rPr>
+        <w:t>，</w:t>
+      </w:r>
+      <w:r>
+        <w:rPr>
+          <w:rFonts w:ascii="Cambria Math" w:eastAsia="宋体" w:hAnsi="Cambria Math" w:cs="Times New Roman"/>
+        </w:rPr>
+        <w:t>即</w:t>
+      </w:r>
+      <m:oMath>
+        <m:r>
+          <w:rPr>
+            <w:rFonts w:ascii="Cambria Math" w:eastAsia="宋体" w:hAnsi="Cambria Math" w:cs="Times New Roman"/>
+          </w:rPr>
+          <m:t>i=6</m:t>
+        </m:r>
+      </m:oMath>
+      <w:r>
+        <w:rPr>
+          <w:rFonts w:ascii="Cambria Math" w:eastAsia="宋体" w:hAnsi="Cambria Math" w:cs="Times New Roman" w:hint="eastAsia"/>
+        </w:rPr>
+        <w:t>时有</w:t>
+      </w:r>
+      <m:oMath>
+        <m:r>
+          <w:rPr>
+            <w:rFonts w:ascii="Cambria Math" w:eastAsia="宋体" w:hAnsi="Cambria Math" w:cs="Times New Roman"/>
+          </w:rPr>
+          <m:t>d</m:t>
+        </m:r>
+        <m:d>
+          <m:dPr>
+            <m:begChr m:val="["/>
+            <m:endChr m:val="]"/>
+            <m:ctrlPr>
+              <w:rPr>
+                <w:rFonts w:ascii="Cambria Math" w:eastAsia="宋体" w:hAnsi="Cambria Math" w:cs="Times New Roman"/>
+                <w:i/>
+              </w:rPr>
+            </m:ctrlPr>
+          </m:dPr>
+          <m:e>
+            <m:r>
+              <w:rPr>
+                <w:rFonts w:ascii="Cambria Math" w:eastAsia="宋体" w:hAnsi="Cambria Math" w:cs="Times New Roman"/>
+              </w:rPr>
+              <m:t>6, 5</m:t>
+            </m:r>
+          </m:e>
+        </m:d>
+        <m:r>
+          <w:rPr>
+            <w:rFonts w:ascii="Cambria Math" w:eastAsia="宋体" w:hAnsi="Cambria Math" w:cs="Times New Roman"/>
+          </w:rPr>
+          <m:t>=1</m:t>
+        </m:r>
+      </m:oMath>
+      <w:r>
+        <w:rPr>
+          <w:rFonts w:ascii="Cambria Math" w:eastAsia="宋体" w:hAnsi="Cambria Math" w:cs="Times New Roman" w:hint="eastAsia"/>
+        </w:rPr>
+        <w:t>，选择该</w:t>
+      </w:r>
+      <w:r>
+        <w:rPr>
+          <w:rFonts w:ascii="Cambria Math" w:eastAsia="宋体" w:hAnsi="Cambria Math" w:cs="Times New Roman"/>
+        </w:rPr>
+        <w:t>子集作为</w:t>
+      </w:r>
+      <w:r>
+        <w:rPr>
+          <w:rFonts w:ascii="Cambria Math" w:eastAsia="宋体" w:hAnsi="Cambria Math" w:cs="Times New Roman" w:hint="eastAsia"/>
+        </w:rPr>
+        <w:t>精确覆盖</w:t>
+      </w:r>
+      <w:r>
+        <w:rPr>
+          <w:rFonts w:ascii="Cambria Math" w:eastAsia="宋体" w:hAnsi="Cambria Math" w:cs="Times New Roman"/>
+        </w:rPr>
+        <w:t>中的一个子集</w:t>
       </w:r>
       <m:oMath>
         <m:r>
@@ -5044,8 +4247,33 @@
           <w:rPr>
             <w:rFonts w:ascii="Cambria Math" w:eastAsia="宋体" w:hAnsi="Cambria Math" w:cs="Times New Roman"/>
           </w:rPr>
-          <m:t>C</m:t>
-        </m:r>
+          <m:t>{</m:t>
+        </m:r>
+        <m:sSub>
+          <m:sSubPr>
+            <m:ctrlPr>
+              <w:rPr>
+                <w:rFonts w:ascii="Cambria Math" w:eastAsia="宋体" w:hAnsi="Cambria Math" w:cs="Times New Roman"/>
+              </w:rPr>
+            </m:ctrlPr>
+          </m:sSubPr>
+          <m:e>
+            <m:r>
+              <w:rPr>
+                <w:rFonts w:ascii="Cambria Math" w:eastAsia="宋体" w:hAnsi="Cambria Math" w:cs="Times New Roman"/>
+              </w:rPr>
+              <m:t>sub</m:t>
+            </m:r>
+          </m:e>
+          <m:sub>
+            <m:r>
+              <w:rPr>
+                <w:rFonts w:ascii="Cambria Math" w:eastAsia="宋体" w:hAnsi="Cambria Math" w:cs="Times New Roman"/>
+              </w:rPr>
+              <m:t>2</m:t>
+            </m:r>
+          </m:sub>
+        </m:sSub>
         <m:r>
           <m:rPr>
             <m:sty m:val="p"/>
@@ -5053,8 +4281,33 @@
           <w:rPr>
             <w:rFonts w:ascii="Cambria Math" w:eastAsia="宋体" w:hAnsi="Cambria Math" w:cs="Times New Roman"/>
           </w:rPr>
-          <m:t>→</m:t>
-        </m:r>
+          <m:t xml:space="preserve">, </m:t>
+        </m:r>
+        <m:sSub>
+          <m:sSubPr>
+            <m:ctrlPr>
+              <w:rPr>
+                <w:rFonts w:ascii="Cambria Math" w:eastAsia="宋体" w:hAnsi="Cambria Math" w:cs="Times New Roman"/>
+              </w:rPr>
+            </m:ctrlPr>
+          </m:sSubPr>
+          <m:e>
+            <m:r>
+              <w:rPr>
+                <w:rFonts w:ascii="Cambria Math" w:eastAsia="宋体" w:hAnsi="Cambria Math" w:cs="Times New Roman"/>
+              </w:rPr>
+              <m:t>sub</m:t>
+            </m:r>
+          </m:e>
+          <m:sub>
+            <m:r>
+              <w:rPr>
+                <w:rFonts w:ascii="Cambria Math" w:eastAsia="宋体" w:hAnsi="Cambria Math" w:cs="Times New Roman"/>
+              </w:rPr>
+              <m:t>4</m:t>
+            </m:r>
+          </m:sub>
+        </m:sSub>
         <m:r>
           <m:rPr>
             <m:sty m:val="p"/>
@@ -5062,22 +4315,33 @@
           <w:rPr>
             <w:rFonts w:ascii="Cambria Math" w:eastAsia="宋体" w:hAnsi="Cambria Math" w:cs="Times New Roman"/>
           </w:rPr>
-          <m:t>A</m:t>
-        </m:r>
-      </m:oMath>
-      <w:r>
-        <w:rPr>
-          <w:rFonts w:ascii="Cambria Math" w:eastAsia="宋体" w:hAnsi="Cambria Math" w:cs="Times New Roman" w:hint="eastAsia"/>
-        </w:rPr>
-        <w:t>，而</w:t>
-      </w:r>
-      <w:r>
-        <w:rPr>
-          <w:rFonts w:ascii="Cambria Math" w:eastAsia="宋体" w:hAnsi="Cambria Math" w:cs="Times New Roman"/>
-        </w:rPr>
-        <w:t>不需要删除</w:t>
-      </w:r>
-      <m:oMath>
+          <m:t xml:space="preserve">, </m:t>
+        </m:r>
+        <m:sSub>
+          <m:sSubPr>
+            <m:ctrlPr>
+              <w:rPr>
+                <w:rFonts w:ascii="Cambria Math" w:eastAsia="宋体" w:hAnsi="Cambria Math" w:cs="Times New Roman"/>
+              </w:rPr>
+            </m:ctrlPr>
+          </m:sSubPr>
+          <m:e>
+            <m:r>
+              <w:rPr>
+                <w:rFonts w:ascii="Cambria Math" w:eastAsia="宋体" w:hAnsi="Cambria Math" w:cs="Times New Roman"/>
+              </w:rPr>
+              <m:t>sub</m:t>
+            </m:r>
+          </m:e>
+          <m:sub>
+            <m:r>
+              <w:rPr>
+                <w:rFonts w:ascii="Cambria Math" w:eastAsia="宋体" w:hAnsi="Cambria Math" w:cs="Times New Roman"/>
+              </w:rPr>
+              <m:t>6</m:t>
+            </m:r>
+          </m:sub>
+        </m:sSub>
         <m:r>
           <m:rPr>
             <m:sty m:val="p"/>
@@ -5085,14 +4349,32 @@
           <w:rPr>
             <w:rFonts w:ascii="Cambria Math" w:eastAsia="宋体" w:hAnsi="Cambria Math" w:cs="Times New Roman"/>
           </w:rPr>
-          <m:t>B→A</m:t>
+          <m:t>}</m:t>
         </m:r>
       </m:oMath>
       <w:r>
         <w:rPr>
-          <w:rFonts w:ascii="Cambria Math" w:eastAsia="宋体" w:hAnsi="Cambria Math" w:cs="Times New Roman" w:hint="eastAsia"/>
-        </w:rPr>
-        <w:t>和</w:t>
+          <w:rFonts w:ascii="Cambria Math" w:eastAsia="宋体" w:hAnsi="Cambria Math" w:cs="Times New Roman"/>
+        </w:rPr>
+        <w:t>，</w:t>
+      </w:r>
+      <w:r>
+        <w:rPr>
+          <w:rFonts w:ascii="Cambria Math" w:eastAsia="宋体" w:hAnsi="Cambria Math" w:cs="Times New Roman"/>
+        </w:rPr>
+        <w:t>已经覆盖的</w:t>
+      </w:r>
+      <w:r>
+        <w:rPr>
+          <w:rFonts w:ascii="Cambria Math" w:eastAsia="宋体" w:hAnsi="Cambria Math" w:cs="Times New Roman" w:hint="eastAsia"/>
+        </w:rPr>
+        <w:t>成员</w:t>
+      </w:r>
+      <w:r>
+        <w:rPr>
+          <w:rFonts w:ascii="Cambria Math" w:eastAsia="宋体" w:hAnsi="Cambria Math" w:cs="Times New Roman"/>
+        </w:rPr>
+        <w:t>有</w:t>
       </w:r>
       <m:oMath>
         <m:r>
@@ -5102,7 +4384,7 @@
           <w:rPr>
             <w:rFonts w:ascii="Cambria Math" w:eastAsia="宋体" w:hAnsi="Cambria Math" w:cs="Times New Roman"/>
           </w:rPr>
-          <m:t>B→</m:t>
+          <m:t>{1, 2, 3, 4,</m:t>
         </m:r>
         <m:r>
           <m:rPr>
@@ -5111,93 +4393,2105 @@
           <w:rPr>
             <w:rFonts w:ascii="Cambria Math" w:eastAsia="宋体" w:hAnsi="Cambria Math" w:cs="Times New Roman"/>
           </w:rPr>
-          <m:t>C</m:t>
+          <m:t xml:space="preserve"> 5,</m:t>
+        </m:r>
+        <m:r>
+          <m:rPr>
+            <m:sty m:val="p"/>
+          </m:rPr>
+          <w:rPr>
+            <w:rFonts w:ascii="Cambria Math" w:eastAsia="宋体" w:hAnsi="Cambria Math" w:cs="Times New Roman"/>
+          </w:rPr>
+          <m:t xml:space="preserve"> 6, 7}</m:t>
         </m:r>
       </m:oMath>
       <w:r>
         <w:rPr>
           <w:rFonts w:ascii="Cambria Math" w:eastAsia="宋体" w:hAnsi="Cambria Math" w:cs="Times New Roman" w:hint="eastAsia"/>
         </w:rPr>
-        <w:t>的链接</w:t>
-      </w:r>
-      <w:r>
-        <w:rPr>
-          <w:rFonts w:ascii="Cambria Math" w:eastAsia="宋体" w:hAnsi="Cambria Math" w:cs="Times New Roman"/>
-        </w:rPr>
-        <w:t>：</w:t>
+        <w:t>，</w:t>
+      </w:r>
+      <m:oMath>
+        <m:sSub>
+          <m:sSubPr>
+            <m:ctrlPr>
+              <w:rPr>
+                <w:rFonts w:ascii="Cambria Math" w:eastAsia="宋体" w:hAnsi="Cambria Math" w:cs="Times New Roman"/>
+                <w:i/>
+              </w:rPr>
+            </m:ctrlPr>
+          </m:sSubPr>
+          <m:e>
+            <m:r>
+              <w:rPr>
+                <w:rFonts w:ascii="Cambria Math" w:eastAsia="宋体" w:hAnsi="Cambria Math" w:cs="Times New Roman"/>
+              </w:rPr>
+              <m:t>sub</m:t>
+            </m:r>
+          </m:e>
+          <m:sub>
+            <m:r>
+              <w:rPr>
+                <w:rFonts w:ascii="Cambria Math" w:eastAsia="宋体" w:hAnsi="Cambria Math" w:cs="Times New Roman"/>
+              </w:rPr>
+              <m:t>6</m:t>
+            </m:r>
+          </m:sub>
+        </m:sSub>
+        <m:r>
+          <w:rPr>
+            <w:rFonts w:ascii="Cambria Math" w:eastAsia="宋体" w:hAnsi="Cambria Math" w:cs="Times New Roman"/>
+          </w:rPr>
+          <m:t>={5}</m:t>
+        </m:r>
+      </m:oMath>
+      <w:r>
+        <w:rPr>
+          <w:rFonts w:ascii="Cambria Math" w:eastAsia="宋体" w:hAnsi="Cambria Math" w:cs="Times New Roman" w:hint="eastAsia"/>
+        </w:rPr>
+        <w:t>中</w:t>
+      </w:r>
+      <w:r>
+        <w:rPr>
+          <w:rFonts w:ascii="Cambria Math" w:eastAsia="宋体" w:hAnsi="Cambria Math" w:cs="Times New Roman"/>
+        </w:rPr>
+        <w:t>已经</w:t>
+      </w:r>
+      <w:r>
+        <w:rPr>
+          <w:rFonts w:ascii="Cambria Math" w:eastAsia="宋体" w:hAnsi="Cambria Math" w:cs="Times New Roman" w:hint="eastAsia"/>
+        </w:rPr>
+        <w:t>包含</w:t>
+      </w:r>
+      <w:r>
+        <w:rPr>
+          <w:rFonts w:ascii="Cambria Math" w:eastAsia="宋体" w:hAnsi="Cambria Math" w:cs="Times New Roman"/>
+        </w:rPr>
+        <w:t>的成员其他子集不能再包含</w:t>
+      </w:r>
+      <w:r>
+        <w:rPr>
+          <w:rFonts w:ascii="Cambria Math" w:eastAsia="宋体" w:hAnsi="Cambria Math" w:cs="Times New Roman" w:hint="eastAsia"/>
+        </w:rPr>
+        <w:t>（</w:t>
+      </w:r>
+      <w:r>
+        <w:rPr>
+          <w:rFonts w:ascii="Cambria Math" w:eastAsia="宋体" w:hAnsi="Cambria Math" w:cs="Times New Roman" w:hint="eastAsia"/>
+        </w:rPr>
+        <w:t>没有找到</w:t>
+      </w:r>
+      <w:r>
+        <w:rPr>
+          <w:rFonts w:ascii="Cambria Math" w:eastAsia="宋体" w:hAnsi="Cambria Math" w:cs="Times New Roman"/>
+        </w:rPr>
+        <w:t>）</w:t>
+      </w:r>
+      <w:r>
+        <w:rPr>
+          <w:rFonts w:ascii="Cambria Math" w:eastAsia="宋体" w:hAnsi="Cambria Math" w:cs="Times New Roman"/>
+        </w:rPr>
+        <w:t>，</w:t>
+      </w:r>
+      <w:r>
+        <w:rPr>
+          <w:rFonts w:ascii="Cambria Math" w:eastAsia="宋体" w:hAnsi="Cambria Math" w:cs="Times New Roman"/>
+        </w:rPr>
+        <w:t>将</w:t>
+      </w:r>
+      <m:oMath>
+        <m:sSub>
+          <m:sSubPr>
+            <m:ctrlPr>
+              <w:rPr>
+                <w:rFonts w:ascii="Cambria Math" w:eastAsia="宋体" w:hAnsi="Cambria Math" w:cs="Times New Roman"/>
+                <w:i/>
+              </w:rPr>
+            </m:ctrlPr>
+          </m:sSubPr>
+          <m:e>
+            <m:r>
+              <w:rPr>
+                <w:rFonts w:ascii="Cambria Math" w:eastAsia="宋体" w:hAnsi="Cambria Math" w:cs="Times New Roman"/>
+              </w:rPr>
+              <m:t>sub</m:t>
+            </m:r>
+          </m:e>
+          <m:sub>
+            <m:r>
+              <w:rPr>
+                <w:rFonts w:ascii="Cambria Math" w:eastAsia="宋体" w:hAnsi="Cambria Math" w:cs="Times New Roman"/>
+              </w:rPr>
+              <m:t>6</m:t>
+            </m:r>
+          </m:sub>
+        </m:sSub>
+      </m:oMath>
+      <w:r>
+        <w:rPr>
+          <w:rFonts w:ascii="Cambria Math" w:eastAsia="宋体" w:hAnsi="Cambria Math" w:cs="Times New Roman"/>
+        </w:rPr>
+        <w:t>删掉</w:t>
+      </w:r>
+      <w:r>
+        <w:rPr>
+          <w:rFonts w:ascii="Cambria Math" w:eastAsia="宋体" w:hAnsi="Cambria Math" w:cs="Times New Roman" w:hint="eastAsia"/>
+        </w:rPr>
+        <w:t>后</w:t>
+      </w:r>
+      <w:r>
+        <w:rPr>
+          <w:rFonts w:ascii="Cambria Math" w:eastAsia="宋体" w:hAnsi="Cambria Math" w:cs="Times New Roman"/>
+        </w:rPr>
+        <w:t>矩阵</w:t>
+      </w:r>
+      <w:r>
+        <w:rPr>
+          <w:rFonts w:ascii="Cambria Math" w:eastAsia="宋体" w:hAnsi="Cambria Math" w:cs="Times New Roman"/>
+        </w:rPr>
+        <w:t>d</w:t>
+      </w:r>
+      <w:r>
+        <w:rPr>
+          <w:rFonts w:ascii="Cambria Math" w:eastAsia="宋体" w:hAnsi="Cambria Math" w:cs="Times New Roman"/>
+        </w:rPr>
+        <w:t>即为空矩阵，</w:t>
+      </w:r>
+      <w:r>
+        <w:rPr>
+          <w:rFonts w:ascii="Cambria Math" w:eastAsia="宋体" w:hAnsi="Cambria Math" w:cs="Times New Roman" w:hint="eastAsia"/>
+        </w:rPr>
+        <w:t>并且</w:t>
+      </w:r>
+      <w:r>
+        <w:rPr>
+          <w:rFonts w:ascii="Cambria Math" w:eastAsia="宋体" w:hAnsi="Cambria Math" w:cs="Times New Roman"/>
+        </w:rPr>
+        <w:t>已经完全覆盖了子集</w:t>
+      </w:r>
+      <w:r>
+        <w:rPr>
+          <w:rFonts w:ascii="Cambria Math" w:eastAsia="宋体" w:hAnsi="Cambria Math" w:cs="Times New Roman"/>
+        </w:rPr>
+        <w:t>s</w:t>
+      </w:r>
+      <w:r>
+        <w:rPr>
+          <w:rFonts w:ascii="Cambria Math" w:eastAsia="宋体" w:hAnsi="Cambria Math" w:cs="Times New Roman"/>
+        </w:rPr>
+        <w:t>中的所有</w:t>
+      </w:r>
+      <w:r>
+        <w:rPr>
+          <w:rFonts w:ascii="Cambria Math" w:eastAsia="宋体" w:hAnsi="Cambria Math" w:cs="Times New Roman" w:hint="eastAsia"/>
+        </w:rPr>
+        <w:t>成员</w:t>
+      </w:r>
+      <w:r>
+        <w:rPr>
+          <w:rFonts w:ascii="Cambria Math" w:eastAsia="宋体" w:hAnsi="Cambria Math" w:cs="Times New Roman"/>
+        </w:rPr>
+        <w:t>，</w:t>
+      </w:r>
+      <w:r>
+        <w:rPr>
+          <w:rFonts w:ascii="Cambria Math" w:eastAsia="宋体" w:hAnsi="Cambria Math" w:cs="Times New Roman"/>
+        </w:rPr>
+        <w:t>则精确覆盖的结果为</w:t>
+      </w:r>
+      <m:oMath>
+        <m:r>
+          <m:rPr>
+            <m:sty m:val="p"/>
+          </m:rPr>
+          <w:rPr>
+            <w:rFonts w:ascii="Cambria Math" w:eastAsia="宋体" w:hAnsi="Cambria Math" w:cs="Times New Roman"/>
+          </w:rPr>
+          <m:t>{</m:t>
+        </m:r>
+        <m:sSub>
+          <m:sSubPr>
+            <m:ctrlPr>
+              <w:rPr>
+                <w:rFonts w:ascii="Cambria Math" w:eastAsia="宋体" w:hAnsi="Cambria Math" w:cs="Times New Roman"/>
+              </w:rPr>
+            </m:ctrlPr>
+          </m:sSubPr>
+          <m:e>
+            <m:r>
+              <w:rPr>
+                <w:rFonts w:ascii="Cambria Math" w:eastAsia="宋体" w:hAnsi="Cambria Math" w:cs="Times New Roman"/>
+              </w:rPr>
+              <m:t>sub</m:t>
+            </m:r>
+          </m:e>
+          <m:sub>
+            <m:r>
+              <w:rPr>
+                <w:rFonts w:ascii="Cambria Math" w:eastAsia="宋体" w:hAnsi="Cambria Math" w:cs="Times New Roman"/>
+              </w:rPr>
+              <m:t>2</m:t>
+            </m:r>
+          </m:sub>
+        </m:sSub>
+        <m:r>
+          <m:rPr>
+            <m:sty m:val="p"/>
+          </m:rPr>
+          <w:rPr>
+            <w:rFonts w:ascii="Cambria Math" w:eastAsia="宋体" w:hAnsi="Cambria Math" w:cs="Times New Roman"/>
+          </w:rPr>
+          <m:t xml:space="preserve">, </m:t>
+        </m:r>
+        <m:sSub>
+          <m:sSubPr>
+            <m:ctrlPr>
+              <w:rPr>
+                <w:rFonts w:ascii="Cambria Math" w:eastAsia="宋体" w:hAnsi="Cambria Math" w:cs="Times New Roman"/>
+              </w:rPr>
+            </m:ctrlPr>
+          </m:sSubPr>
+          <m:e>
+            <m:r>
+              <w:rPr>
+                <w:rFonts w:ascii="Cambria Math" w:eastAsia="宋体" w:hAnsi="Cambria Math" w:cs="Times New Roman"/>
+              </w:rPr>
+              <m:t>sub</m:t>
+            </m:r>
+          </m:e>
+          <m:sub>
+            <m:r>
+              <w:rPr>
+                <w:rFonts w:ascii="Cambria Math" w:eastAsia="宋体" w:hAnsi="Cambria Math" w:cs="Times New Roman"/>
+              </w:rPr>
+              <m:t>4</m:t>
+            </m:r>
+          </m:sub>
+        </m:sSub>
+        <m:r>
+          <m:rPr>
+            <m:sty m:val="p"/>
+          </m:rPr>
+          <w:rPr>
+            <w:rFonts w:ascii="Cambria Math" w:eastAsia="宋体" w:hAnsi="Cambria Math" w:cs="Times New Roman"/>
+          </w:rPr>
+          <m:t xml:space="preserve">, </m:t>
+        </m:r>
+        <m:sSub>
+          <m:sSubPr>
+            <m:ctrlPr>
+              <w:rPr>
+                <w:rFonts w:ascii="Cambria Math" w:eastAsia="宋体" w:hAnsi="Cambria Math" w:cs="Times New Roman"/>
+              </w:rPr>
+            </m:ctrlPr>
+          </m:sSubPr>
+          <m:e>
+            <m:r>
+              <w:rPr>
+                <w:rFonts w:ascii="Cambria Math" w:eastAsia="宋体" w:hAnsi="Cambria Math" w:cs="Times New Roman"/>
+              </w:rPr>
+              <m:t>sub</m:t>
+            </m:r>
+          </m:e>
+          <m:sub>
+            <m:r>
+              <w:rPr>
+                <w:rFonts w:ascii="Cambria Math" w:eastAsia="宋体" w:hAnsi="Cambria Math" w:cs="Times New Roman"/>
+              </w:rPr>
+              <m:t>6</m:t>
+            </m:r>
+          </m:sub>
+        </m:sSub>
+        <m:r>
+          <m:rPr>
+            <m:sty m:val="p"/>
+          </m:rPr>
+          <w:rPr>
+            <w:rFonts w:ascii="Cambria Math" w:eastAsia="宋体" w:hAnsi="Cambria Math" w:cs="Times New Roman"/>
+          </w:rPr>
+          <m:t>}</m:t>
+        </m:r>
+      </m:oMath>
+      <w:r>
+        <w:rPr>
+          <w:rFonts w:ascii="Cambria Math" w:eastAsia="宋体" w:hAnsi="Cambria Math" w:cs="Times New Roman" w:hint="eastAsia"/>
+        </w:rPr>
+        <w:t>，</w:t>
+      </w:r>
+      <w:r>
+        <w:rPr>
+          <w:rFonts w:ascii="Cambria Math" w:eastAsia="宋体" w:hAnsi="Cambria Math" w:cs="Times New Roman"/>
+        </w:rPr>
+        <w:t>算法结束</w:t>
+      </w:r>
+      <w:r>
+        <w:rPr>
+          <w:rFonts w:ascii="Cambria Math" w:eastAsia="宋体" w:hAnsi="Cambria Math" w:cs="Times New Roman" w:hint="eastAsia"/>
+        </w:rPr>
+        <w:t>；</w:t>
       </w:r>
     </w:p>
     <w:p>
       <w:pPr>
+        <w:pStyle w:val="a6"/>
+        <w:ind w:firstLineChars="0" w:firstLine="0"/>
         <w:jc w:val="center"/>
-      </w:pPr>
-      <w:r>
-        <w:object w:dxaOrig="5595" w:dyaOrig="1425">
-          <v:shape id="_x0000_i1064" type="#_x0000_t75" style="width:172.3pt;height:44.15pt" o:ole="">
+        <w:rPr>
+          <w:rFonts w:ascii="Cambria Math" w:eastAsia="宋体" w:hAnsi="Cambria Math" w:cs="Times New Roman" w:hint="eastAsia"/>
+        </w:rPr>
+      </w:pPr>
+      <w:r>
+        <w:object w:dxaOrig="12586" w:dyaOrig="10440">
+          <v:shape id="_x0000_i1045" type="#_x0000_t75" style="width:219.85pt;height:182.4pt" o:ole="">
             <v:imagedata r:id="rId16" o:title=""/>
           </v:shape>
-          <o:OLEObject Type="Embed" ProgID="Visio.Drawing.15" ShapeID="_x0000_i1064" DrawAspect="Content" ObjectID="_1532209301" r:id="rId17"/>
+          <o:OLEObject Type="Embed" ProgID="Visio.Drawing.15" ShapeID="_x0000_i1045" DrawAspect="Content" ObjectID="_1533934676" r:id="rId17"/>
         </w:object>
       </w:r>
     </w:p>
     <w:p>
       <w:pPr>
+        <w:pStyle w:val="a6"/>
+        <w:numPr>
+          <w:ilvl w:val="0"/>
+          <w:numId w:val="25"/>
+        </w:numPr>
+        <w:ind w:firstLineChars="0"/>
+        <w:rPr>
+          <w:rFonts w:ascii="Cambria Math" w:eastAsia="宋体" w:hAnsi="Cambria Math" w:cs="Times New Roman"/>
+        </w:rPr>
+      </w:pPr>
+      <w:r>
+        <w:rPr>
+          <w:rFonts w:ascii="Cambria Math" w:eastAsia="宋体" w:hAnsi="Cambria Math" w:cs="Times New Roman" w:hint="eastAsia"/>
+        </w:rPr>
+        <w:t>当算法</w:t>
+      </w:r>
+      <w:r>
+        <w:rPr>
+          <w:rFonts w:ascii="Cambria Math" w:eastAsia="宋体" w:hAnsi="Cambria Math" w:cs="Times New Roman"/>
+        </w:rPr>
+        <w:t>进行到</w:t>
+      </w:r>
+      <w:r>
+        <w:rPr>
+          <w:rFonts w:ascii="Cambria Math" w:eastAsia="宋体" w:hAnsi="Cambria Math" w:cs="Times New Roman" w:hint="eastAsia"/>
+        </w:rPr>
+        <w:t>矩阵</w:t>
+      </w:r>
+      <w:r>
+        <w:rPr>
+          <w:rFonts w:ascii="Cambria Math" w:eastAsia="宋体" w:hAnsi="Cambria Math" w:cs="Times New Roman"/>
+        </w:rPr>
+        <w:t>d</w:t>
+      </w:r>
+      <w:r>
+        <w:rPr>
+          <w:rFonts w:ascii="Cambria Math" w:eastAsia="宋体" w:hAnsi="Cambria Math" w:cs="Times New Roman" w:hint="eastAsia"/>
+        </w:rPr>
+        <w:t>为</w:t>
+      </w:r>
+      <w:r>
+        <w:rPr>
+          <w:rFonts w:ascii="Cambria Math" w:eastAsia="宋体" w:hAnsi="Cambria Math" w:cs="Times New Roman"/>
+        </w:rPr>
+        <w:t>空矩阵，</w:t>
+      </w:r>
+      <w:r>
+        <w:rPr>
+          <w:rFonts w:ascii="Cambria Math" w:eastAsia="宋体" w:hAnsi="Cambria Math" w:cs="Times New Roman" w:hint="eastAsia"/>
+        </w:rPr>
+        <w:t>但</w:t>
+      </w:r>
+      <w:r>
+        <w:rPr>
+          <w:rFonts w:ascii="Cambria Math" w:eastAsia="宋体" w:hAnsi="Cambria Math" w:cs="Times New Roman"/>
+        </w:rPr>
+        <w:t>集合</w:t>
+      </w:r>
+      <w:r>
+        <w:rPr>
+          <w:rFonts w:ascii="Cambria Math" w:eastAsia="宋体" w:hAnsi="Cambria Math" w:cs="Times New Roman"/>
+        </w:rPr>
+        <w:t>s</w:t>
+      </w:r>
+      <w:r>
+        <w:rPr>
+          <w:rFonts w:ascii="Cambria Math" w:eastAsia="宋体" w:hAnsi="Cambria Math" w:cs="Times New Roman" w:hint="eastAsia"/>
+        </w:rPr>
+        <w:t>中</w:t>
+      </w:r>
+      <w:r>
+        <w:rPr>
+          <w:rFonts w:ascii="Cambria Math" w:eastAsia="宋体" w:hAnsi="Cambria Math" w:cs="Times New Roman"/>
+        </w:rPr>
+        <w:t>所有成员并没有被完全覆盖的情况时，说明</w:t>
+      </w:r>
+      <w:r>
+        <w:rPr>
+          <w:rFonts w:ascii="Cambria Math" w:eastAsia="宋体" w:hAnsi="Cambria Math" w:cs="Times New Roman" w:hint="eastAsia"/>
+        </w:rPr>
+        <w:t>某一次</w:t>
+      </w:r>
+      <w:r>
+        <w:rPr>
+          <w:rFonts w:ascii="Cambria Math" w:eastAsia="宋体" w:hAnsi="Cambria Math" w:cs="Times New Roman"/>
+        </w:rPr>
+        <w:t>的</w:t>
+      </w:r>
+      <w:r>
+        <w:rPr>
+          <w:rFonts w:ascii="Cambria Math" w:eastAsia="宋体" w:hAnsi="Cambria Math" w:cs="Times New Roman" w:hint="eastAsia"/>
+        </w:rPr>
+        <w:t>子集</w:t>
+      </w:r>
+      <w:r>
+        <w:rPr>
+          <w:rFonts w:ascii="Cambria Math" w:eastAsia="宋体" w:hAnsi="Cambria Math" w:cs="Times New Roman"/>
+        </w:rPr>
+        <w:t>选择有错误，</w:t>
+      </w:r>
+      <w:r>
+        <w:rPr>
+          <w:rFonts w:ascii="Cambria Math" w:eastAsia="宋体" w:hAnsi="Cambria Math" w:cs="Times New Roman" w:hint="eastAsia"/>
+        </w:rPr>
+        <w:t>将该次</w:t>
+      </w:r>
+      <w:r>
+        <w:rPr>
+          <w:rFonts w:ascii="Cambria Math" w:eastAsia="宋体" w:hAnsi="Cambria Math" w:cs="Times New Roman"/>
+        </w:rPr>
+        <w:t>选择的操作进行恢复，并</w:t>
+      </w:r>
+      <w:r>
+        <w:rPr>
+          <w:rFonts w:ascii="Cambria Math" w:eastAsia="宋体" w:hAnsi="Cambria Math" w:cs="Times New Roman" w:hint="eastAsia"/>
+        </w:rPr>
+        <w:t>寻找</w:t>
+      </w:r>
+      <w:r>
+        <w:rPr>
+          <w:rFonts w:ascii="Cambria Math" w:eastAsia="宋体" w:hAnsi="Cambria Math" w:cs="Times New Roman"/>
+        </w:rPr>
+        <w:t>下一个覆盖要求的子集，继续尝试，</w:t>
+      </w:r>
+      <w:r>
+        <w:rPr>
+          <w:rFonts w:ascii="Cambria Math" w:eastAsia="宋体" w:hAnsi="Cambria Math" w:cs="Times New Roman" w:hint="eastAsia"/>
+        </w:rPr>
+        <w:t>直到</w:t>
+      </w:r>
+      <w:r>
+        <w:rPr>
+          <w:rFonts w:ascii="Cambria Math" w:eastAsia="宋体" w:hAnsi="Cambria Math" w:cs="Times New Roman"/>
+        </w:rPr>
+        <w:t>找到精确覆盖</w:t>
+      </w:r>
+      <w:r>
+        <w:rPr>
+          <w:rFonts w:ascii="Cambria Math" w:eastAsia="宋体" w:hAnsi="Cambria Math" w:cs="Times New Roman" w:hint="eastAsia"/>
+        </w:rPr>
+        <w:t>；</w:t>
+      </w:r>
+    </w:p>
+    <w:p>
+      <w:pPr>
+        <w:ind w:firstLineChars="200" w:firstLine="420"/>
+        <w:rPr>
+          <w:rFonts w:ascii="Cambria Math" w:eastAsia="宋体" w:hAnsi="Cambria Math" w:cs="Times New Roman"/>
+        </w:rPr>
+      </w:pPr>
+      <w:r>
+        <w:rPr>
+          <w:rFonts w:ascii="Cambria Math" w:eastAsia="宋体" w:hAnsi="Cambria Math" w:cs="Times New Roman" w:hint="eastAsia"/>
+        </w:rPr>
+        <w:t>回溯法</w:t>
+      </w:r>
+      <w:r>
+        <w:rPr>
+          <w:rFonts w:ascii="Cambria Math" w:eastAsia="宋体" w:hAnsi="Cambria Math" w:cs="Times New Roman"/>
+        </w:rPr>
+        <w:t>的递归结束条件</w:t>
+      </w:r>
+      <w:r>
+        <w:rPr>
+          <w:rFonts w:ascii="Cambria Math" w:eastAsia="宋体" w:hAnsi="Cambria Math" w:cs="Times New Roman" w:hint="eastAsia"/>
+        </w:rPr>
+        <w:t>是</w:t>
+      </w:r>
+      <w:r>
+        <w:rPr>
+          <w:rFonts w:ascii="Cambria Math" w:eastAsia="宋体" w:hAnsi="Cambria Math" w:cs="Times New Roman"/>
+        </w:rPr>
+        <w:t>矩阵</w:t>
+      </w:r>
+      <w:r>
+        <w:rPr>
+          <w:rFonts w:ascii="Cambria Math" w:eastAsia="宋体" w:hAnsi="Cambria Math" w:cs="Times New Roman"/>
+        </w:rPr>
+        <w:t>d</w:t>
+      </w:r>
+      <w:r>
+        <w:rPr>
+          <w:rFonts w:ascii="Cambria Math" w:eastAsia="宋体" w:hAnsi="Cambria Math" w:cs="Times New Roman"/>
+        </w:rPr>
+        <w:t>为空</w:t>
+      </w:r>
+      <w:r>
+        <w:rPr>
+          <w:rFonts w:ascii="Cambria Math" w:eastAsia="宋体" w:hAnsi="Cambria Math" w:cs="Times New Roman" w:hint="eastAsia"/>
+        </w:rPr>
+        <w:t>（当</w:t>
+      </w:r>
+      <w:r>
+        <w:rPr>
+          <w:rFonts w:ascii="Cambria Math" w:eastAsia="宋体" w:hAnsi="Cambria Math" w:cs="Times New Roman"/>
+        </w:rPr>
+        <w:t>矩阵</w:t>
+      </w:r>
+      <w:r>
+        <w:rPr>
+          <w:rFonts w:ascii="Cambria Math" w:eastAsia="宋体" w:hAnsi="Cambria Math" w:cs="Times New Roman"/>
+        </w:rPr>
+        <w:t>d</w:t>
+      </w:r>
+      <w:r>
+        <w:rPr>
+          <w:rFonts w:ascii="Cambria Math" w:eastAsia="宋体" w:hAnsi="Cambria Math" w:cs="Times New Roman"/>
+        </w:rPr>
+        <w:t>为空时递归结束）</w:t>
+      </w:r>
+      <w:r>
+        <w:rPr>
+          <w:rFonts w:ascii="Cambria Math" w:eastAsia="宋体" w:hAnsi="Cambria Math" w:cs="Times New Roman" w:hint="eastAsia"/>
+        </w:rPr>
+        <w:t>，</w:t>
+      </w:r>
+      <w:r>
+        <w:rPr>
+          <w:rFonts w:ascii="Cambria Math" w:eastAsia="宋体" w:hAnsi="Cambria Math" w:cs="Times New Roman"/>
+        </w:rPr>
+        <w:t>每次</w:t>
+      </w:r>
+      <w:r>
+        <w:rPr>
+          <w:rFonts w:ascii="Cambria Math" w:eastAsia="宋体" w:hAnsi="Cambria Math" w:cs="Times New Roman" w:hint="eastAsia"/>
+        </w:rPr>
+        <w:t>递归</w:t>
+      </w:r>
+      <w:r>
+        <w:rPr>
+          <w:rFonts w:ascii="Cambria Math" w:eastAsia="宋体" w:hAnsi="Cambria Math" w:cs="Times New Roman"/>
+        </w:rPr>
+        <w:t>时选择矩阵中的</w:t>
+      </w:r>
+      <w:r>
+        <w:rPr>
+          <w:rFonts w:ascii="Cambria Math" w:eastAsia="宋体" w:hAnsi="Cambria Math" w:cs="Times New Roman" w:hint="eastAsia"/>
+        </w:rPr>
+        <w:t>一列</w:t>
+      </w:r>
+      <m:oMath>
+        <m:sSub>
+          <m:sSubPr>
+            <m:ctrlPr>
+              <w:rPr>
+                <w:rFonts w:ascii="Cambria Math" w:eastAsia="宋体" w:hAnsi="Cambria Math" w:cs="Times New Roman"/>
+              </w:rPr>
+            </m:ctrlPr>
+          </m:sSubPr>
+          <m:e>
+            <m:r>
+              <w:rPr>
+                <w:rFonts w:ascii="Cambria Math" w:eastAsia="宋体" w:hAnsi="Cambria Math" w:cs="Times New Roman"/>
+              </w:rPr>
+              <m:t>x</m:t>
+            </m:r>
+          </m:e>
+          <m:sub>
+            <m:r>
+              <w:rPr>
+                <w:rFonts w:ascii="Cambria Math" w:eastAsia="宋体" w:hAnsi="Cambria Math" w:cs="Times New Roman"/>
+              </w:rPr>
+              <m:t>j</m:t>
+            </m:r>
+          </m:sub>
+        </m:sSub>
+      </m:oMath>
+      <w:r>
+        <w:rPr>
+          <w:rFonts w:ascii="Cambria Math" w:eastAsia="宋体" w:hAnsi="Cambria Math" w:cs="Times New Roman" w:hint="eastAsia"/>
+        </w:rPr>
+        <w:t>（其中</w:t>
+      </w:r>
+      <m:oMath>
+        <m:r>
+          <w:rPr>
+            <w:rFonts w:ascii="Cambria Math" w:eastAsia="宋体" w:hAnsi="Cambria Math" w:cs="Times New Roman"/>
+          </w:rPr>
+          <m:t>0≤j</m:t>
+        </m:r>
+        <m:r>
+          <w:rPr>
+            <w:rFonts w:ascii="Cambria Math" w:eastAsia="宋体" w:hAnsi="Cambria Math" w:cs="Times New Roman"/>
+          </w:rPr>
+          <m:t>≤</m:t>
+        </m:r>
+        <m:r>
+          <w:rPr>
+            <w:rFonts w:ascii="Cambria Math" w:eastAsia="宋体" w:hAnsi="Cambria Math" w:cs="Times New Roman"/>
+          </w:rPr>
+          <m:t>n</m:t>
+        </m:r>
+      </m:oMath>
+      <w:r>
+        <w:rPr>
+          <w:rFonts w:ascii="Cambria Math" w:eastAsia="宋体" w:hAnsi="Cambria Math" w:cs="Times New Roman"/>
+        </w:rPr>
+        <w:t>）</w:t>
+      </w:r>
+      <w:r>
+        <w:rPr>
+          <w:rFonts w:ascii="Cambria Math" w:eastAsia="宋体" w:hAnsi="Cambria Math" w:cs="Times New Roman" w:hint="eastAsia"/>
+        </w:rPr>
+        <w:t>，</w:t>
+      </w:r>
+      <w:r>
+        <w:rPr>
+          <w:rFonts w:ascii="Cambria Math" w:eastAsia="宋体" w:hAnsi="Cambria Math" w:cs="Times New Roman"/>
+        </w:rPr>
+        <w:t>遍历</w:t>
+      </w:r>
+      <w:r>
+        <w:rPr>
+          <w:rFonts w:ascii="Cambria Math" w:eastAsia="宋体" w:hAnsi="Cambria Math" w:cs="Times New Roman" w:hint="eastAsia"/>
+        </w:rPr>
+        <w:t>矩阵</w:t>
+      </w:r>
+      <w:r>
+        <w:rPr>
+          <w:rFonts w:ascii="Cambria Math" w:eastAsia="宋体" w:hAnsi="Cambria Math" w:cs="Times New Roman"/>
+        </w:rPr>
+        <w:t>d</w:t>
+      </w:r>
+      <w:r>
+        <w:rPr>
+          <w:rFonts w:ascii="Cambria Math" w:eastAsia="宋体" w:hAnsi="Cambria Math" w:cs="Times New Roman"/>
+        </w:rPr>
+        <w:t>中的所有</w:t>
+      </w:r>
+      <w:r>
+        <w:rPr>
+          <w:rFonts w:ascii="Cambria Math" w:eastAsia="宋体" w:hAnsi="Cambria Math" w:cs="Times New Roman" w:hint="eastAsia"/>
+        </w:rPr>
+        <w:t>子集</w:t>
+      </w:r>
+      <w:r>
+        <w:rPr>
+          <w:rFonts w:ascii="Cambria Math" w:eastAsia="宋体" w:hAnsi="Cambria Math" w:cs="Times New Roman"/>
+        </w:rPr>
+        <w:t>（</w:t>
+      </w:r>
+      <w:r>
+        <w:rPr>
+          <w:rFonts w:ascii="Cambria Math" w:eastAsia="宋体" w:hAnsi="Cambria Math" w:cs="Times New Roman" w:hint="eastAsia"/>
+        </w:rPr>
+        <w:t>行</w:t>
+      </w:r>
+      <w:r>
+        <w:rPr>
+          <w:rFonts w:ascii="Cambria Math" w:eastAsia="宋体" w:hAnsi="Cambria Math" w:cs="Times New Roman"/>
+        </w:rPr>
+        <w:t>）</w:t>
+      </w:r>
+      <w:r>
+        <w:rPr>
+          <w:rFonts w:ascii="Cambria Math" w:eastAsia="宋体" w:hAnsi="Cambria Math" w:cs="Times New Roman"/>
+        </w:rPr>
+        <w:t>，</w:t>
+      </w:r>
+      <w:r>
+        <w:rPr>
+          <w:rFonts w:ascii="Cambria Math" w:eastAsia="宋体" w:hAnsi="Cambria Math" w:cs="Times New Roman" w:hint="eastAsia"/>
+        </w:rPr>
+        <w:t>找到</w:t>
+      </w:r>
+      <w:r>
+        <w:rPr>
+          <w:rFonts w:ascii="Cambria Math" w:eastAsia="宋体" w:hAnsi="Cambria Math" w:cs="Times New Roman"/>
+        </w:rPr>
+        <w:t>一</w:t>
+      </w:r>
+      <w:r>
+        <w:rPr>
+          <w:rFonts w:ascii="Cambria Math" w:eastAsia="宋体" w:hAnsi="Cambria Math" w:cs="Times New Roman" w:hint="eastAsia"/>
+        </w:rPr>
+        <w:t>子集</w:t>
+      </w:r>
+      <m:oMath>
+        <m:sSub>
+          <m:sSubPr>
+            <m:ctrlPr>
+              <w:rPr>
+                <w:rFonts w:ascii="Cambria Math" w:eastAsia="宋体" w:hAnsi="Cambria Math" w:cs="Times New Roman"/>
+              </w:rPr>
+            </m:ctrlPr>
+          </m:sSubPr>
+          <m:e>
+            <m:r>
+              <w:rPr>
+                <w:rFonts w:ascii="Cambria Math" w:eastAsia="宋体" w:hAnsi="Cambria Math" w:cs="Times New Roman"/>
+              </w:rPr>
+              <m:t>sub</m:t>
+            </m:r>
+          </m:e>
+          <m:sub>
+            <m:r>
+              <w:rPr>
+                <w:rFonts w:ascii="Cambria Math" w:eastAsia="宋体" w:hAnsi="Cambria Math" w:cs="Times New Roman"/>
+              </w:rPr>
+              <m:t>i</m:t>
+            </m:r>
+          </m:sub>
+        </m:sSub>
+      </m:oMath>
+      <w:r>
+        <w:rPr>
+          <w:rFonts w:ascii="Cambria Math" w:eastAsia="宋体" w:hAnsi="Cambria Math" w:cs="Times New Roman" w:hint="eastAsia"/>
+        </w:rPr>
+        <w:t>（其中</w:t>
+      </w:r>
+      <m:oMath>
+        <m:r>
+          <w:rPr>
+            <w:rFonts w:ascii="Cambria Math" w:eastAsia="宋体" w:hAnsi="Cambria Math" w:cs="Times New Roman"/>
+          </w:rPr>
+          <m:t>0≤i</m:t>
+        </m:r>
+        <m:r>
+          <w:rPr>
+            <w:rFonts w:ascii="Cambria Math" w:eastAsia="宋体" w:hAnsi="Cambria Math" w:cs="Times New Roman"/>
+          </w:rPr>
+          <m:t>≤</m:t>
+        </m:r>
+        <m:r>
+          <w:rPr>
+            <w:rFonts w:ascii="Cambria Math" w:eastAsia="宋体" w:hAnsi="Cambria Math" w:cs="Times New Roman"/>
+          </w:rPr>
+          <m:t>m</m:t>
+        </m:r>
+      </m:oMath>
+      <w:r>
+        <w:rPr>
+          <w:rFonts w:ascii="Cambria Math" w:eastAsia="宋体" w:hAnsi="Cambria Math" w:cs="Times New Roman" w:hint="eastAsia"/>
+        </w:rPr>
+        <w:t>）</w:t>
+      </w:r>
+      <w:r>
+        <w:rPr>
+          <w:rFonts w:ascii="Cambria Math" w:eastAsia="宋体" w:hAnsi="Cambria Math" w:cs="Times New Roman"/>
+        </w:rPr>
+        <w:t>满足</w:t>
+      </w:r>
+      <m:oMath>
+        <m:r>
+          <w:rPr>
+            <w:rFonts w:ascii="Cambria Math" w:eastAsia="宋体" w:hAnsi="Cambria Math" w:cs="Times New Roman"/>
+          </w:rPr>
+          <m:t>d</m:t>
+        </m:r>
+        <m:d>
+          <m:dPr>
+            <m:begChr m:val="["/>
+            <m:endChr m:val="]"/>
+            <m:ctrlPr>
+              <w:rPr>
+                <w:rFonts w:ascii="Cambria Math" w:eastAsia="宋体" w:hAnsi="Cambria Math" w:cs="Times New Roman"/>
+                <w:i/>
+              </w:rPr>
+            </m:ctrlPr>
+          </m:dPr>
+          <m:e>
+            <m:r>
+              <w:rPr>
+                <w:rFonts w:ascii="Cambria Math" w:eastAsia="宋体" w:hAnsi="Cambria Math" w:cs="Times New Roman"/>
+              </w:rPr>
+              <m:t>i, j</m:t>
+            </m:r>
+          </m:e>
+        </m:d>
+        <m:r>
+          <w:rPr>
+            <w:rFonts w:ascii="Cambria Math" w:eastAsia="宋体" w:hAnsi="Cambria Math" w:cs="Times New Roman"/>
+          </w:rPr>
+          <m:t>=1</m:t>
+        </m:r>
+      </m:oMath>
+      <w:r>
+        <w:rPr>
+          <w:rFonts w:ascii="Cambria Math" w:eastAsia="宋体" w:hAnsi="Cambria Math" w:cs="Times New Roman" w:hint="eastAsia"/>
+        </w:rPr>
+        <w:t>，选择</w:t>
+      </w:r>
+      <w:r>
+        <w:rPr>
+          <w:rFonts w:ascii="Cambria Math" w:eastAsia="宋体" w:hAnsi="Cambria Math" w:cs="Times New Roman"/>
+        </w:rPr>
+        <w:t>该</w:t>
+      </w:r>
+      <w:r>
+        <w:rPr>
+          <w:rFonts w:ascii="Cambria Math" w:eastAsia="宋体" w:hAnsi="Cambria Math" w:cs="Times New Roman" w:hint="eastAsia"/>
+        </w:rPr>
+        <w:t>子集</w:t>
+      </w:r>
+      <w:r>
+        <w:rPr>
+          <w:rFonts w:ascii="Cambria Math" w:eastAsia="宋体" w:hAnsi="Cambria Math" w:cs="Times New Roman"/>
+        </w:rPr>
+        <w:t>（</w:t>
+      </w:r>
+      <w:r>
+        <w:rPr>
+          <w:rFonts w:ascii="Cambria Math" w:eastAsia="宋体" w:hAnsi="Cambria Math" w:cs="Times New Roman" w:hint="eastAsia"/>
+        </w:rPr>
+        <w:t>行</w:t>
+      </w:r>
+      <w:r>
+        <w:rPr>
+          <w:rFonts w:ascii="Cambria Math" w:eastAsia="宋体" w:hAnsi="Cambria Math" w:cs="Times New Roman"/>
+        </w:rPr>
+        <w:t>）</w:t>
+      </w:r>
+      <w:r>
+        <w:rPr>
+          <w:rFonts w:ascii="Cambria Math" w:eastAsia="宋体" w:hAnsi="Cambria Math" w:cs="Times New Roman" w:hint="eastAsia"/>
+        </w:rPr>
+        <w:t>。</w:t>
+      </w:r>
+      <w:r>
+        <w:rPr>
+          <w:rFonts w:ascii="Cambria Math" w:eastAsia="宋体" w:hAnsi="Cambria Math" w:cs="Times New Roman" w:hint="eastAsia"/>
+        </w:rPr>
+        <w:t>由于</w:t>
+      </w:r>
+      <w:r>
+        <w:rPr>
+          <w:rFonts w:ascii="Cambria Math" w:eastAsia="宋体" w:hAnsi="Cambria Math" w:cs="Times New Roman"/>
+        </w:rPr>
+        <w:t>精确覆盖的要求，</w:t>
+      </w:r>
+      <w:r>
+        <w:rPr>
+          <w:rFonts w:ascii="Cambria Math" w:eastAsia="宋体" w:hAnsi="Cambria Math" w:cs="Times New Roman" w:hint="eastAsia"/>
+        </w:rPr>
+        <w:t>其他</w:t>
+      </w:r>
+      <w:r>
+        <w:rPr>
+          <w:rFonts w:ascii="Cambria Math" w:eastAsia="宋体" w:hAnsi="Cambria Math" w:cs="Times New Roman"/>
+        </w:rPr>
+        <w:t>包含该</w:t>
+      </w:r>
+      <w:r>
+        <w:rPr>
+          <w:rFonts w:ascii="Cambria Math" w:eastAsia="宋体" w:hAnsi="Cambria Math" w:cs="Times New Roman" w:hint="eastAsia"/>
+        </w:rPr>
+        <w:t>子集</w:t>
+      </w:r>
+      <w:r>
+        <w:rPr>
+          <w:rFonts w:ascii="Cambria Math" w:eastAsia="宋体" w:hAnsi="Cambria Math" w:cs="Times New Roman"/>
+        </w:rPr>
+        <w:t>中</w:t>
+      </w:r>
+      <w:r>
+        <w:rPr>
+          <w:rFonts w:ascii="Cambria Math" w:eastAsia="宋体" w:hAnsi="Cambria Math" w:cs="Times New Roman" w:hint="eastAsia"/>
+        </w:rPr>
+        <w:t>任意</w:t>
+      </w:r>
+      <w:r>
+        <w:rPr>
+          <w:rFonts w:ascii="Cambria Math" w:eastAsia="宋体" w:hAnsi="Cambria Math" w:cs="Times New Roman" w:hint="eastAsia"/>
+        </w:rPr>
+        <w:t>成员</w:t>
+      </w:r>
+      <w:r>
+        <w:rPr>
+          <w:rFonts w:ascii="Cambria Math" w:eastAsia="宋体" w:hAnsi="Cambria Math" w:cs="Times New Roman"/>
+        </w:rPr>
+        <w:t>的</w:t>
+      </w:r>
+      <w:r>
+        <w:rPr>
+          <w:rFonts w:ascii="Cambria Math" w:eastAsia="宋体" w:hAnsi="Cambria Math" w:cs="Times New Roman" w:hint="eastAsia"/>
+        </w:rPr>
+        <w:t>子集</w:t>
+      </w:r>
+      <w:r>
+        <w:rPr>
+          <w:rFonts w:ascii="Cambria Math" w:eastAsia="宋体" w:hAnsi="Cambria Math" w:cs="Times New Roman"/>
+        </w:rPr>
+        <w:t>，都</w:t>
+      </w:r>
+      <w:r>
+        <w:rPr>
+          <w:rFonts w:ascii="Cambria Math" w:eastAsia="宋体" w:hAnsi="Cambria Math" w:cs="Times New Roman" w:hint="eastAsia"/>
+        </w:rPr>
+        <w:t>不能再</w:t>
+      </w:r>
+      <w:r>
+        <w:rPr>
+          <w:rFonts w:ascii="Cambria Math" w:eastAsia="宋体" w:hAnsi="Cambria Math" w:cs="Times New Roman"/>
+        </w:rPr>
+        <w:t>选择</w:t>
+      </w:r>
+      <w:r>
+        <w:rPr>
+          <w:rFonts w:ascii="Cambria Math" w:eastAsia="宋体" w:hAnsi="Cambria Math" w:cs="Times New Roman" w:hint="eastAsia"/>
+        </w:rPr>
+        <w:t>，</w:t>
+      </w:r>
+      <w:r>
+        <w:rPr>
+          <w:rFonts w:ascii="Cambria Math" w:eastAsia="宋体" w:hAnsi="Cambria Math" w:cs="Times New Roman"/>
+        </w:rPr>
+        <w:t>将</w:t>
+      </w:r>
+      <w:r>
+        <w:rPr>
+          <w:rFonts w:ascii="Cambria Math" w:eastAsia="宋体" w:hAnsi="Cambria Math" w:cs="Times New Roman" w:hint="eastAsia"/>
+        </w:rPr>
+        <w:t>其</w:t>
+      </w:r>
+      <w:r>
+        <w:rPr>
+          <w:rFonts w:ascii="Cambria Math" w:eastAsia="宋体" w:hAnsi="Cambria Math" w:cs="Times New Roman"/>
+        </w:rPr>
+        <w:t>删掉</w:t>
+      </w:r>
+      <w:r>
+        <w:rPr>
+          <w:rFonts w:ascii="Cambria Math" w:eastAsia="宋体" w:hAnsi="Cambria Math" w:cs="Times New Roman" w:hint="eastAsia"/>
+        </w:rPr>
+        <w:t>，</w:t>
+      </w:r>
+      <w:r>
+        <w:rPr>
+          <w:rFonts w:ascii="Cambria Math" w:eastAsia="宋体" w:hAnsi="Cambria Math" w:cs="Times New Roman" w:hint="eastAsia"/>
+        </w:rPr>
+        <w:t>并</w:t>
+      </w:r>
+      <w:r>
+        <w:rPr>
+          <w:rFonts w:ascii="Cambria Math" w:eastAsia="宋体" w:hAnsi="Cambria Math" w:cs="Times New Roman"/>
+        </w:rPr>
+        <w:t>将</w:t>
+      </w:r>
+      <w:r>
+        <w:rPr>
+          <w:rFonts w:ascii="Cambria Math" w:eastAsia="宋体" w:hAnsi="Cambria Math" w:cs="Times New Roman" w:hint="eastAsia"/>
+        </w:rPr>
+        <w:t>子集</w:t>
+      </w:r>
+      <m:oMath>
+        <m:sSub>
+          <m:sSubPr>
+            <m:ctrlPr>
+              <w:rPr>
+                <w:rFonts w:ascii="Cambria Math" w:eastAsia="宋体" w:hAnsi="Cambria Math" w:cs="Times New Roman"/>
+              </w:rPr>
+            </m:ctrlPr>
+          </m:sSubPr>
+          <m:e>
+            <m:r>
+              <w:rPr>
+                <w:rFonts w:ascii="Cambria Math" w:eastAsia="宋体" w:hAnsi="Cambria Math" w:cs="Times New Roman"/>
+              </w:rPr>
+              <m:t>sub</m:t>
+            </m:r>
+          </m:e>
+          <m:sub>
+            <m:r>
+              <w:rPr>
+                <w:rFonts w:ascii="Cambria Math" w:eastAsia="宋体" w:hAnsi="Cambria Math" w:cs="Times New Roman"/>
+              </w:rPr>
+              <m:t>i</m:t>
+            </m:r>
+          </m:sub>
+        </m:sSub>
+      </m:oMath>
+      <w:r>
+        <w:rPr>
+          <w:rFonts w:ascii="Cambria Math" w:eastAsia="宋体" w:hAnsi="Cambria Math" w:cs="Times New Roman" w:hint="eastAsia"/>
+        </w:rPr>
+        <w:t>也</w:t>
+      </w:r>
+      <w:r>
+        <w:rPr>
+          <w:rFonts w:ascii="Cambria Math" w:eastAsia="宋体" w:hAnsi="Cambria Math" w:cs="Times New Roman"/>
+        </w:rPr>
+        <w:t>删掉</w:t>
+      </w:r>
+      <w:r>
+        <w:rPr>
+          <w:rFonts w:ascii="Cambria Math" w:eastAsia="宋体" w:hAnsi="Cambria Math" w:cs="Times New Roman" w:hint="eastAsia"/>
+        </w:rPr>
+        <w:t>。</w:t>
+      </w:r>
+      <w:r>
+        <w:rPr>
+          <w:rFonts w:ascii="Cambria Math" w:eastAsia="宋体" w:hAnsi="Cambria Math" w:cs="Times New Roman"/>
+        </w:rPr>
+        <w:t>重复这个操作</w:t>
+      </w:r>
+      <w:r>
+        <w:rPr>
+          <w:rFonts w:ascii="Cambria Math" w:eastAsia="宋体" w:hAnsi="Cambria Math" w:cs="Times New Roman" w:hint="eastAsia"/>
+        </w:rPr>
+        <w:t>直到</w:t>
+      </w:r>
+      <w:r>
+        <w:rPr>
+          <w:rFonts w:ascii="Cambria Math" w:eastAsia="宋体" w:hAnsi="Cambria Math" w:cs="Times New Roman"/>
+        </w:rPr>
+        <w:t>将矩阵</w:t>
+      </w:r>
+      <w:r>
+        <w:rPr>
+          <w:rFonts w:ascii="Cambria Math" w:eastAsia="宋体" w:hAnsi="Cambria Math" w:cs="Times New Roman"/>
+        </w:rPr>
+        <w:t>d</w:t>
+      </w:r>
+      <w:r>
+        <w:rPr>
+          <w:rFonts w:ascii="Cambria Math" w:eastAsia="宋体" w:hAnsi="Cambria Math" w:cs="Times New Roman"/>
+        </w:rPr>
+        <w:t>删空，</w:t>
+      </w:r>
+      <w:r>
+        <w:rPr>
+          <w:rFonts w:ascii="Cambria Math" w:eastAsia="宋体" w:hAnsi="Cambria Math" w:cs="Times New Roman" w:hint="eastAsia"/>
+        </w:rPr>
+        <w:t>检查</w:t>
+      </w:r>
+      <w:r>
+        <w:rPr>
+          <w:rFonts w:ascii="Cambria Math" w:eastAsia="宋体" w:hAnsi="Cambria Math" w:cs="Times New Roman"/>
+        </w:rPr>
+        <w:t>矩阵</w:t>
+      </w:r>
+      <w:r>
+        <w:rPr>
+          <w:rFonts w:ascii="Cambria Math" w:eastAsia="宋体" w:hAnsi="Cambria Math" w:cs="Times New Roman"/>
+        </w:rPr>
+        <w:t>d</w:t>
+      </w:r>
+      <w:r>
+        <w:rPr>
+          <w:rFonts w:ascii="Cambria Math" w:eastAsia="宋体" w:hAnsi="Cambria Math" w:cs="Times New Roman"/>
+        </w:rPr>
+        <w:t>为空时是否集合</w:t>
+      </w:r>
+      <w:r>
+        <w:rPr>
+          <w:rFonts w:ascii="Cambria Math" w:eastAsia="宋体" w:hAnsi="Cambria Math" w:cs="Times New Roman"/>
+        </w:rPr>
+        <w:t>s</w:t>
+      </w:r>
+      <w:r>
+        <w:rPr>
+          <w:rFonts w:ascii="Cambria Math" w:eastAsia="宋体" w:hAnsi="Cambria Math" w:cs="Times New Roman"/>
+        </w:rPr>
+        <w:t>的所有成员都被覆盖到。</w:t>
+      </w:r>
+      <w:r>
+        <w:rPr>
+          <w:rFonts w:ascii="Cambria Math" w:eastAsia="宋体" w:hAnsi="Cambria Math" w:cs="Times New Roman" w:hint="eastAsia"/>
+        </w:rPr>
+        <w:t>在</w:t>
+      </w:r>
+      <w:r>
+        <w:rPr>
+          <w:rFonts w:ascii="Cambria Math" w:eastAsia="宋体" w:hAnsi="Cambria Math" w:cs="Times New Roman"/>
+        </w:rPr>
+        <w:t>选取包含</w:t>
+      </w:r>
+      <w:r>
+        <w:rPr>
+          <w:rFonts w:ascii="Cambria Math" w:eastAsia="宋体" w:hAnsi="Cambria Math" w:cs="Times New Roman" w:hint="eastAsia"/>
+        </w:rPr>
+        <w:t>某个</w:t>
+      </w:r>
+      <w:r>
+        <w:rPr>
+          <w:rFonts w:ascii="Cambria Math" w:eastAsia="宋体" w:hAnsi="Cambria Math" w:cs="Times New Roman" w:hint="eastAsia"/>
+        </w:rPr>
+        <w:t>成员</w:t>
+      </w:r>
+      <m:oMath>
+        <m:sSub>
+          <m:sSubPr>
+            <m:ctrlPr>
+              <w:rPr>
+                <w:rFonts w:ascii="Cambria Math" w:eastAsia="宋体" w:hAnsi="Cambria Math" w:cs="Times New Roman"/>
+              </w:rPr>
+            </m:ctrlPr>
+          </m:sSubPr>
+          <m:e>
+            <m:r>
+              <w:rPr>
+                <w:rFonts w:ascii="Cambria Math" w:eastAsia="宋体" w:hAnsi="Cambria Math" w:cs="Times New Roman"/>
+              </w:rPr>
+              <m:t>x</m:t>
+            </m:r>
+          </m:e>
+          <m:sub>
+            <m:r>
+              <w:rPr>
+                <w:rFonts w:ascii="Cambria Math" w:eastAsia="宋体" w:hAnsi="Cambria Math" w:cs="Times New Roman"/>
+              </w:rPr>
+              <m:t>j</m:t>
+            </m:r>
+          </m:sub>
+        </m:sSub>
+      </m:oMath>
+      <w:r>
+        <w:rPr>
+          <w:rFonts w:ascii="Cambria Math" w:eastAsia="宋体" w:hAnsi="Cambria Math" w:cs="Times New Roman" w:hint="eastAsia"/>
+        </w:rPr>
+        <w:t>的</w:t>
+      </w:r>
+      <w:r>
+        <w:rPr>
+          <w:rFonts w:ascii="Cambria Math" w:eastAsia="宋体" w:hAnsi="Cambria Math" w:cs="Times New Roman" w:hint="eastAsia"/>
+        </w:rPr>
+        <w:t>子集</w:t>
+      </w:r>
+      <w:r>
+        <w:rPr>
+          <w:rFonts w:ascii="Cambria Math" w:eastAsia="宋体" w:hAnsi="Cambria Math" w:cs="Times New Roman"/>
+        </w:rPr>
+        <w:t>时，可能有多个选择，若选择</w:t>
+      </w:r>
+      <w:r>
+        <w:rPr>
+          <w:rFonts w:ascii="Cambria Math" w:eastAsia="宋体" w:hAnsi="Cambria Math" w:cs="Times New Roman" w:hint="eastAsia"/>
+        </w:rPr>
+        <w:t>其中</w:t>
+      </w:r>
+      <w:r>
+        <w:rPr>
+          <w:rFonts w:ascii="Cambria Math" w:eastAsia="宋体" w:hAnsi="Cambria Math" w:cs="Times New Roman"/>
+        </w:rPr>
+        <w:t>一个子集无法最终将集合</w:t>
+      </w:r>
+      <w:r>
+        <w:rPr>
+          <w:rFonts w:ascii="Cambria Math" w:eastAsia="宋体" w:hAnsi="Cambria Math" w:cs="Times New Roman"/>
+        </w:rPr>
+        <w:t>s</w:t>
+      </w:r>
+      <w:r>
+        <w:rPr>
+          <w:rFonts w:ascii="Cambria Math" w:eastAsia="宋体" w:hAnsi="Cambria Math" w:cs="Times New Roman" w:hint="eastAsia"/>
+        </w:rPr>
+        <w:t>完全覆盖</w:t>
+      </w:r>
+      <w:r>
+        <w:rPr>
+          <w:rFonts w:ascii="Cambria Math" w:eastAsia="宋体" w:hAnsi="Cambria Math" w:cs="Times New Roman"/>
+        </w:rPr>
+        <w:t>，则</w:t>
+      </w:r>
+      <w:r>
+        <w:rPr>
+          <w:rFonts w:ascii="Cambria Math" w:eastAsia="宋体" w:hAnsi="Cambria Math" w:cs="Times New Roman" w:hint="eastAsia"/>
+        </w:rPr>
+        <w:t>在</w:t>
+      </w:r>
+      <w:r>
+        <w:rPr>
+          <w:rFonts w:ascii="Cambria Math" w:eastAsia="宋体" w:hAnsi="Cambria Math" w:cs="Times New Roman"/>
+        </w:rPr>
+        <w:t>递归函数中返回</w:t>
+      </w:r>
+      <w:r>
+        <w:rPr>
+          <w:rFonts w:ascii="Cambria Math" w:eastAsia="宋体" w:hAnsi="Cambria Math" w:cs="Times New Roman" w:hint="eastAsia"/>
+        </w:rPr>
+        <w:t>这一层</w:t>
+      </w:r>
+      <w:r>
+        <w:rPr>
+          <w:rFonts w:ascii="Cambria Math" w:eastAsia="宋体" w:hAnsi="Cambria Math" w:cs="Times New Roman"/>
+        </w:rPr>
+        <w:t>，</w:t>
+      </w:r>
+      <w:r>
+        <w:rPr>
+          <w:rFonts w:ascii="Cambria Math" w:eastAsia="宋体" w:hAnsi="Cambria Math" w:cs="Times New Roman" w:hint="eastAsia"/>
+        </w:rPr>
+        <w:t>尝试</w:t>
+      </w:r>
+      <w:r>
+        <w:rPr>
+          <w:rFonts w:ascii="Cambria Math" w:eastAsia="宋体" w:hAnsi="Cambria Math" w:cs="Times New Roman" w:hint="eastAsia"/>
+        </w:rPr>
+        <w:t>其他</w:t>
+      </w:r>
+      <w:r>
+        <w:rPr>
+          <w:rFonts w:ascii="Cambria Math" w:eastAsia="宋体" w:hAnsi="Cambria Math" w:cs="Times New Roman"/>
+        </w:rPr>
+        <w:t>子集</w:t>
+      </w:r>
+      <w:r>
+        <w:rPr>
+          <w:rFonts w:ascii="Cambria Math" w:eastAsia="宋体" w:hAnsi="Cambria Math" w:cs="Times New Roman" w:hint="eastAsia"/>
+        </w:rPr>
+        <w:t>，</w:t>
+      </w:r>
+      <w:r>
+        <w:rPr>
+          <w:rFonts w:ascii="Cambria Math" w:eastAsia="宋体" w:hAnsi="Cambria Math" w:cs="Times New Roman"/>
+        </w:rPr>
+        <w:t>直到找出精确覆盖</w:t>
+      </w:r>
+      <w:r>
+        <w:rPr>
+          <w:rFonts w:ascii="Cambria Math" w:eastAsia="宋体" w:hAnsi="Cambria Math" w:cs="Times New Roman"/>
+        </w:rPr>
+        <w:t>。</w:t>
+      </w:r>
+    </w:p>
+    <w:p>
+      <w:pPr>
+        <w:ind w:firstLineChars="200" w:firstLine="420"/>
+        <w:rPr>
+          <w:rFonts w:ascii="Cambria Math" w:eastAsia="宋体" w:hAnsi="Cambria Math" w:cs="Times New Roman"/>
+        </w:rPr>
+      </w:pPr>
+      <w:r>
+        <w:rPr>
+          <w:rFonts w:ascii="Cambria Math" w:eastAsia="宋体" w:hAnsi="Cambria Math" w:cs="Times New Roman" w:hint="eastAsia"/>
+        </w:rPr>
+        <w:t>十字链表是</w:t>
+      </w:r>
+      <w:r>
+        <w:rPr>
+          <w:rFonts w:ascii="Cambria Math" w:eastAsia="宋体" w:hAnsi="Cambria Math" w:cs="Times New Roman"/>
+        </w:rPr>
+        <w:t>一种方便</w:t>
+      </w:r>
+      <w:r>
+        <w:rPr>
+          <w:rFonts w:ascii="Cambria Math" w:eastAsia="宋体" w:hAnsi="Cambria Math" w:cs="Times New Roman" w:hint="eastAsia"/>
+        </w:rPr>
+        <w:t>删除</w:t>
+      </w:r>
+      <w:r>
+        <w:rPr>
+          <w:rFonts w:ascii="Cambria Math" w:eastAsia="宋体" w:hAnsi="Cambria Math" w:cs="Times New Roman"/>
+        </w:rPr>
+        <w:t>矩阵</w:t>
+      </w:r>
+      <w:r>
+        <w:rPr>
+          <w:rFonts w:ascii="Cambria Math" w:eastAsia="宋体" w:hAnsi="Cambria Math" w:cs="Times New Roman"/>
+        </w:rPr>
+        <w:t>d</w:t>
+      </w:r>
+      <w:r>
+        <w:rPr>
+          <w:rFonts w:ascii="Cambria Math" w:eastAsia="宋体" w:hAnsi="Cambria Math" w:cs="Times New Roman"/>
+        </w:rPr>
+        <w:t>中的行列</w:t>
+      </w:r>
+      <w:r>
+        <w:rPr>
+          <w:rFonts w:ascii="Cambria Math" w:eastAsia="宋体" w:hAnsi="Cambria Math" w:cs="Times New Roman" w:hint="eastAsia"/>
+        </w:rPr>
+        <w:t>、</w:t>
+      </w:r>
+      <w:r>
+        <w:rPr>
+          <w:rFonts w:ascii="Cambria Math" w:eastAsia="宋体" w:hAnsi="Cambria Math" w:cs="Times New Roman"/>
+        </w:rPr>
+        <w:t>以及</w:t>
+      </w:r>
+      <w:r>
+        <w:rPr>
+          <w:rFonts w:ascii="Cambria Math" w:eastAsia="宋体" w:hAnsi="Cambria Math" w:cs="Times New Roman"/>
+        </w:rPr>
+        <w:t>恢复</w:t>
+      </w:r>
+      <w:r>
+        <w:rPr>
+          <w:rFonts w:ascii="Cambria Math" w:eastAsia="宋体" w:hAnsi="Cambria Math" w:cs="Times New Roman" w:hint="eastAsia"/>
+        </w:rPr>
+        <w:t>行列</w:t>
+      </w:r>
+      <w:r>
+        <w:rPr>
+          <w:rFonts w:ascii="Cambria Math" w:eastAsia="宋体" w:hAnsi="Cambria Math" w:cs="Times New Roman"/>
+        </w:rPr>
+        <w:t>的数据结构。</w:t>
+      </w:r>
+      <w:r>
+        <w:rPr>
+          <w:rFonts w:ascii="Cambria Math" w:eastAsia="宋体" w:hAnsi="Cambria Math" w:cs="Times New Roman" w:hint="eastAsia"/>
+        </w:rPr>
+        <w:t>每个</w:t>
+      </w:r>
+      <w:r>
+        <w:rPr>
+          <w:rFonts w:ascii="Cambria Math" w:eastAsia="宋体" w:hAnsi="Cambria Math" w:cs="Times New Roman"/>
+        </w:rPr>
+        <w:t>节点</w:t>
+      </w:r>
+      <w:r>
+        <w:rPr>
+          <w:rFonts w:ascii="Cambria Math" w:eastAsia="宋体" w:hAnsi="Cambria Math" w:cs="Times New Roman" w:hint="eastAsia"/>
+        </w:rPr>
+        <w:t>有</w:t>
+      </w:r>
+      <w:r>
+        <w:rPr>
+          <w:rFonts w:ascii="Cambria Math" w:eastAsia="宋体" w:hAnsi="Cambria Math" w:cs="Times New Roman"/>
+        </w:rPr>
+        <w:t>上下左右</w:t>
+      </w:r>
+      <w:r>
+        <w:rPr>
+          <w:rFonts w:ascii="Cambria Math" w:eastAsia="宋体" w:hAnsi="Cambria Math" w:cs="Times New Roman" w:hint="eastAsia"/>
+        </w:rPr>
+        <w:t>4</w:t>
+      </w:r>
+      <w:r>
+        <w:rPr>
+          <w:rFonts w:ascii="Cambria Math" w:eastAsia="宋体" w:hAnsi="Cambria Math" w:cs="Times New Roman" w:hint="eastAsia"/>
+        </w:rPr>
+        <w:t>个</w:t>
+      </w:r>
+      <w:r>
+        <w:rPr>
+          <w:rFonts w:ascii="Cambria Math" w:eastAsia="宋体" w:hAnsi="Cambria Math" w:cs="Times New Roman"/>
+        </w:rPr>
+        <w:t>指针指向</w:t>
+      </w:r>
+      <w:r>
+        <w:rPr>
+          <w:rFonts w:ascii="Cambria Math" w:eastAsia="宋体" w:hAnsi="Cambria Math" w:cs="Times New Roman" w:hint="eastAsia"/>
+        </w:rPr>
+        <w:t>周围</w:t>
+      </w:r>
+      <w:r>
+        <w:rPr>
+          <w:rFonts w:ascii="Cambria Math" w:eastAsia="宋体" w:hAnsi="Cambria Math" w:cs="Times New Roman"/>
+        </w:rPr>
+        <w:t>的节点</w:t>
+      </w:r>
+      <w:r>
+        <w:rPr>
+          <w:rFonts w:ascii="Cambria Math" w:eastAsia="宋体" w:hAnsi="Cambria Math" w:cs="Times New Roman" w:hint="eastAsia"/>
+        </w:rPr>
+        <w:t>。</w:t>
+      </w:r>
+      <w:r>
+        <w:rPr>
+          <w:rFonts w:ascii="Cambria Math" w:eastAsia="宋体" w:hAnsi="Cambria Math" w:cs="Times New Roman" w:hint="eastAsia"/>
+        </w:rPr>
+        <w:t>对于</w:t>
+      </w:r>
+      <w:r>
+        <w:rPr>
+          <w:rFonts w:ascii="Cambria Math" w:eastAsia="宋体" w:hAnsi="Cambria Math" w:cs="Times New Roman"/>
+        </w:rPr>
+        <w:t>集合</w:t>
+      </w:r>
+      <m:oMath>
+        <m:r>
+          <w:rPr>
+            <w:rFonts w:ascii="Cambria Math" w:eastAsia="宋体" w:hAnsi="Cambria Math" w:cs="Times New Roman"/>
+          </w:rPr>
+          <m:t>s={1, 2, 3, 4, 5, 6, 7}</m:t>
+        </m:r>
+      </m:oMath>
+      <w:r>
+        <w:rPr>
+          <w:rFonts w:ascii="Cambria Math" w:eastAsia="宋体" w:hAnsi="Cambria Math" w:cs="Times New Roman" w:hint="eastAsia"/>
+        </w:rPr>
+        <w:t>有</w:t>
+      </w:r>
+      <m:oMath>
+        <m:r>
+          <w:rPr>
+            <w:rFonts w:ascii="Cambria Math" w:eastAsia="宋体" w:hAnsi="Cambria Math" w:cs="Times New Roman"/>
+          </w:rPr>
+          <m:t>n=7</m:t>
+        </m:r>
+      </m:oMath>
+      <w:r>
+        <w:rPr>
+          <w:rFonts w:ascii="Cambria Math" w:eastAsia="宋体" w:hAnsi="Cambria Math" w:cs="Times New Roman" w:hint="eastAsia"/>
+        </w:rPr>
+        <w:t>个</w:t>
+      </w:r>
+      <w:r>
+        <w:rPr>
+          <w:rFonts w:ascii="Cambria Math" w:eastAsia="宋体" w:hAnsi="Cambria Math" w:cs="Times New Roman"/>
+        </w:rPr>
+        <w:t>成员</w:t>
+      </w:r>
+      <w:r>
+        <w:rPr>
+          <w:rFonts w:ascii="Cambria Math" w:eastAsia="宋体" w:hAnsi="Cambria Math" w:cs="Times New Roman" w:hint="eastAsia"/>
+        </w:rPr>
+        <w:t>，</w:t>
+      </w:r>
+      <w:r>
+        <w:rPr>
+          <w:rFonts w:ascii="Cambria Math" w:eastAsia="宋体" w:hAnsi="Cambria Math" w:cs="Times New Roman"/>
+        </w:rPr>
+        <w:t>还有</w:t>
+      </w:r>
+      <m:oMath>
+        <m:r>
+          <w:rPr>
+            <w:rFonts w:ascii="Cambria Math" w:eastAsia="宋体" w:hAnsi="Cambria Math" w:cs="Times New Roman"/>
+          </w:rPr>
+          <m:t>m=6</m:t>
+        </m:r>
+      </m:oMath>
+      <w:r>
+        <w:rPr>
+          <w:rFonts w:ascii="Cambria Math" w:eastAsia="宋体" w:hAnsi="Cambria Math" w:cs="Times New Roman" w:hint="eastAsia"/>
+        </w:rPr>
+        <w:t>个</w:t>
+      </w:r>
+      <w:r>
+        <w:rPr>
+          <w:rFonts w:ascii="Cambria Math" w:eastAsia="宋体" w:hAnsi="Cambria Math" w:cs="Times New Roman"/>
+        </w:rPr>
+        <w:t>子集</w:t>
+      </w:r>
+      <m:oMath>
+        <m:sSub>
+          <m:sSubPr>
+            <m:ctrlPr>
+              <w:rPr>
+                <w:rFonts w:ascii="Cambria Math" w:eastAsia="宋体" w:hAnsi="Cambria Math" w:cs="Times New Roman"/>
+                <w:i/>
+              </w:rPr>
+            </m:ctrlPr>
+          </m:sSubPr>
+          <m:e>
+            <m:r>
+              <w:rPr>
+                <w:rFonts w:ascii="Cambria Math" w:eastAsia="宋体" w:hAnsi="Cambria Math" w:cs="Times New Roman"/>
+              </w:rPr>
+              <m:t>sub</m:t>
+            </m:r>
+          </m:e>
+          <m:sub>
+            <m:r>
+              <w:rPr>
+                <w:rFonts w:ascii="Cambria Math" w:eastAsia="宋体" w:hAnsi="Cambria Math" w:cs="Times New Roman"/>
+              </w:rPr>
+              <m:t>1</m:t>
+            </m:r>
+          </m:sub>
+        </m:sSub>
+        <m:r>
+          <w:rPr>
+            <w:rFonts w:ascii="Cambria Math" w:eastAsia="宋体" w:hAnsi="Cambria Math" w:cs="Times New Roman"/>
+          </w:rPr>
+          <m:t>={1, 3, 5, 6}</m:t>
+        </m:r>
+      </m:oMath>
+      <w:r>
+        <w:rPr>
+          <w:rFonts w:ascii="Cambria Math" w:eastAsia="宋体" w:hAnsi="Cambria Math" w:cs="Times New Roman" w:hint="eastAsia"/>
+        </w:rPr>
+        <w:t>、</w:t>
+      </w:r>
+      <m:oMath>
+        <m:sSub>
+          <m:sSubPr>
+            <m:ctrlPr>
+              <w:rPr>
+                <w:rFonts w:ascii="Cambria Math" w:eastAsia="宋体" w:hAnsi="Cambria Math" w:cs="Times New Roman"/>
+                <w:i/>
+              </w:rPr>
+            </m:ctrlPr>
+          </m:sSubPr>
+          <m:e>
+            <m:r>
+              <w:rPr>
+                <w:rFonts w:ascii="Cambria Math" w:eastAsia="宋体" w:hAnsi="Cambria Math" w:cs="Times New Roman"/>
+              </w:rPr>
+              <m:t>sub</m:t>
+            </m:r>
+          </m:e>
+          <m:sub>
+            <m:r>
+              <w:rPr>
+                <w:rFonts w:ascii="Cambria Math" w:eastAsia="宋体" w:hAnsi="Cambria Math" w:cs="Times New Roman"/>
+              </w:rPr>
+              <m:t>2</m:t>
+            </m:r>
+          </m:sub>
+        </m:sSub>
+        <m:r>
+          <w:rPr>
+            <w:rFonts w:ascii="Cambria Math" w:eastAsia="宋体" w:hAnsi="Cambria Math" w:cs="Times New Roman"/>
+          </w:rPr>
+          <m:t>={1, 4, 7}</m:t>
+        </m:r>
+      </m:oMath>
+      <w:r>
+        <w:rPr>
+          <w:rFonts w:ascii="Cambria Math" w:eastAsia="宋体" w:hAnsi="Cambria Math" w:cs="Times New Roman" w:hint="eastAsia"/>
+        </w:rPr>
+        <w:t>、</w:t>
+      </w:r>
+      <m:oMath>
+        <m:sSub>
+          <m:sSubPr>
+            <m:ctrlPr>
+              <w:rPr>
+                <w:rFonts w:ascii="Cambria Math" w:eastAsia="宋体" w:hAnsi="Cambria Math" w:cs="Times New Roman"/>
+                <w:i/>
+              </w:rPr>
+            </m:ctrlPr>
+          </m:sSubPr>
+          <m:e>
+            <m:r>
+              <w:rPr>
+                <w:rFonts w:ascii="Cambria Math" w:eastAsia="宋体" w:hAnsi="Cambria Math" w:cs="Times New Roman"/>
+              </w:rPr>
+              <m:t>sub</m:t>
+            </m:r>
+          </m:e>
+          <m:sub>
+            <m:r>
+              <w:rPr>
+                <w:rFonts w:ascii="Cambria Math" w:eastAsia="宋体" w:hAnsi="Cambria Math" w:cs="Times New Roman"/>
+              </w:rPr>
+              <m:t>3</m:t>
+            </m:r>
+          </m:sub>
+        </m:sSub>
+        <m:r>
+          <w:rPr>
+            <w:rFonts w:ascii="Cambria Math" w:eastAsia="宋体" w:hAnsi="Cambria Math" w:cs="Times New Roman"/>
+          </w:rPr>
+          <m:t>={2, 6, 7}</m:t>
+        </m:r>
+      </m:oMath>
+      <w:r>
+        <w:rPr>
+          <w:rFonts w:ascii="Cambria Math" w:eastAsia="宋体" w:hAnsi="Cambria Math" w:cs="Times New Roman" w:hint="eastAsia"/>
+        </w:rPr>
+        <w:t>、</w:t>
+      </w:r>
+      <m:oMath>
+        <m:sSub>
+          <m:sSubPr>
+            <m:ctrlPr>
+              <w:rPr>
+                <w:rFonts w:ascii="Cambria Math" w:eastAsia="宋体" w:hAnsi="Cambria Math" w:cs="Times New Roman"/>
+                <w:i/>
+              </w:rPr>
+            </m:ctrlPr>
+          </m:sSubPr>
+          <m:e>
+            <m:r>
+              <w:rPr>
+                <w:rFonts w:ascii="Cambria Math" w:eastAsia="宋体" w:hAnsi="Cambria Math" w:cs="Times New Roman"/>
+              </w:rPr>
+              <m:t>sub</m:t>
+            </m:r>
+          </m:e>
+          <m:sub>
+            <m:r>
+              <w:rPr>
+                <w:rFonts w:ascii="Cambria Math" w:eastAsia="宋体" w:hAnsi="Cambria Math" w:cs="Times New Roman"/>
+              </w:rPr>
+              <m:t>4</m:t>
+            </m:r>
+          </m:sub>
+        </m:sSub>
+        <m:r>
+          <w:rPr>
+            <w:rFonts w:ascii="Cambria Math" w:eastAsia="宋体" w:hAnsi="Cambria Math" w:cs="Times New Roman"/>
+          </w:rPr>
+          <m:t>={2, 3, 6}</m:t>
+        </m:r>
+      </m:oMath>
+      <w:r>
+        <w:rPr>
+          <w:rFonts w:ascii="Cambria Math" w:eastAsia="宋体" w:hAnsi="Cambria Math" w:cs="Times New Roman" w:hint="eastAsia"/>
+        </w:rPr>
+        <w:t>、</w:t>
+      </w:r>
+      <m:oMath>
+        <m:sSub>
+          <m:sSubPr>
+            <m:ctrlPr>
+              <w:rPr>
+                <w:rFonts w:ascii="Cambria Math" w:eastAsia="宋体" w:hAnsi="Cambria Math" w:cs="Times New Roman"/>
+                <w:i/>
+              </w:rPr>
+            </m:ctrlPr>
+          </m:sSubPr>
+          <m:e>
+            <m:r>
+              <w:rPr>
+                <w:rFonts w:ascii="Cambria Math" w:eastAsia="宋体" w:hAnsi="Cambria Math" w:cs="Times New Roman"/>
+              </w:rPr>
+              <m:t>sub</m:t>
+            </m:r>
+          </m:e>
+          <m:sub>
+            <m:r>
+              <w:rPr>
+                <w:rFonts w:ascii="Cambria Math" w:eastAsia="宋体" w:hAnsi="Cambria Math" w:cs="Times New Roman"/>
+              </w:rPr>
+              <m:t>5</m:t>
+            </m:r>
+          </m:sub>
+        </m:sSub>
+        <m:r>
+          <w:rPr>
+            <w:rFonts w:ascii="Cambria Math" w:eastAsia="宋体" w:hAnsi="Cambria Math" w:cs="Times New Roman"/>
+          </w:rPr>
+          <m:t>={4, 5, 7}</m:t>
+        </m:r>
+      </m:oMath>
+      <w:r>
+        <w:rPr>
+          <w:rFonts w:ascii="Cambria Math" w:eastAsia="宋体" w:hAnsi="Cambria Math" w:cs="Times New Roman" w:hint="eastAsia"/>
+        </w:rPr>
+        <w:t>、</w:t>
+      </w:r>
+      <m:oMath>
+        <m:sSub>
+          <m:sSubPr>
+            <m:ctrlPr>
+              <w:rPr>
+                <w:rFonts w:ascii="Cambria Math" w:eastAsia="宋体" w:hAnsi="Cambria Math" w:cs="Times New Roman"/>
+                <w:i/>
+              </w:rPr>
+            </m:ctrlPr>
+          </m:sSubPr>
+          <m:e>
+            <m:r>
+              <w:rPr>
+                <w:rFonts w:ascii="Cambria Math" w:eastAsia="宋体" w:hAnsi="Cambria Math" w:cs="Times New Roman"/>
+              </w:rPr>
+              <m:t>sub</m:t>
+            </m:r>
+          </m:e>
+          <m:sub>
+            <m:r>
+              <w:rPr>
+                <w:rFonts w:ascii="Cambria Math" w:eastAsia="宋体" w:hAnsi="Cambria Math" w:cs="Times New Roman"/>
+              </w:rPr>
+              <m:t>6</m:t>
+            </m:r>
+          </m:sub>
+        </m:sSub>
+        <m:r>
+          <w:rPr>
+            <w:rFonts w:ascii="Cambria Math" w:eastAsia="宋体" w:hAnsi="Cambria Math" w:cs="Times New Roman"/>
+          </w:rPr>
+          <m:t>={5}</m:t>
+        </m:r>
+      </m:oMath>
+      <w:r>
+        <w:rPr>
+          <w:rFonts w:ascii="Cambria Math" w:eastAsia="宋体" w:hAnsi="Cambria Math" w:cs="Times New Roman" w:hint="eastAsia"/>
+        </w:rPr>
+        <w:t>的</w:t>
+      </w:r>
+      <w:r>
+        <w:rPr>
+          <w:rFonts w:ascii="Cambria Math" w:eastAsia="宋体" w:hAnsi="Cambria Math" w:cs="Times New Roman"/>
+        </w:rPr>
+        <w:t>情况</w:t>
+      </w:r>
+      <w:r>
+        <w:rPr>
+          <w:rFonts w:ascii="Cambria Math" w:eastAsia="宋体" w:hAnsi="Cambria Math" w:cs="Times New Roman" w:hint="eastAsia"/>
+        </w:rPr>
+        <w:t>，</w:t>
+      </w:r>
+      <w:r>
+        <w:rPr>
+          <w:rFonts w:ascii="Cambria Math" w:eastAsia="宋体" w:hAnsi="Cambria Math" w:cs="Times New Roman"/>
+        </w:rPr>
+        <w:t>建立</w:t>
+      </w:r>
+      <w:r>
+        <w:rPr>
+          <w:rFonts w:ascii="Cambria Math" w:eastAsia="宋体" w:hAnsi="Cambria Math" w:cs="Times New Roman" w:hint="eastAsia"/>
+        </w:rPr>
+        <w:t>十字链表</w:t>
+      </w:r>
+      <w:r>
+        <w:rPr>
+          <w:rFonts w:ascii="Cambria Math" w:eastAsia="宋体" w:hAnsi="Cambria Math" w:cs="Times New Roman" w:hint="eastAsia"/>
+        </w:rPr>
+        <w:t>时</w:t>
+      </w:r>
+      <w:r>
+        <w:rPr>
+          <w:rFonts w:ascii="Cambria Math" w:eastAsia="宋体" w:hAnsi="Cambria Math" w:cs="Times New Roman"/>
+        </w:rPr>
+        <w:t>需要</w:t>
+      </w:r>
+      <w:r>
+        <w:rPr>
+          <w:rFonts w:ascii="Cambria Math" w:eastAsia="宋体" w:hAnsi="Cambria Math" w:cs="Times New Roman" w:hint="eastAsia"/>
+        </w:rPr>
+        <w:t>额外</w:t>
+      </w:r>
+      <w:r>
+        <w:rPr>
+          <w:rFonts w:ascii="Cambria Math" w:eastAsia="宋体" w:hAnsi="Cambria Math" w:cs="Times New Roman"/>
+        </w:rPr>
+        <w:t>对每</w:t>
+      </w:r>
+      <w:r>
+        <w:rPr>
+          <w:rFonts w:ascii="Cambria Math" w:eastAsia="宋体" w:hAnsi="Cambria Math" w:cs="Times New Roman" w:hint="eastAsia"/>
+        </w:rPr>
+        <w:t>一</w:t>
+      </w:r>
+      <w:r>
+        <w:rPr>
+          <w:rFonts w:ascii="Cambria Math" w:eastAsia="宋体" w:hAnsi="Cambria Math" w:cs="Times New Roman"/>
+        </w:rPr>
+        <w:t>列</w:t>
+      </w:r>
+      <w:r>
+        <w:rPr>
+          <w:rFonts w:ascii="Cambria Math" w:eastAsia="宋体" w:hAnsi="Cambria Math" w:cs="Times New Roman" w:hint="eastAsia"/>
+        </w:rPr>
+        <w:t>添加</w:t>
+      </w:r>
+      <w:r>
+        <w:rPr>
+          <w:rFonts w:ascii="Cambria Math" w:eastAsia="宋体" w:hAnsi="Cambria Math" w:cs="Times New Roman"/>
+        </w:rPr>
+        <w:t>头节点</w:t>
+      </w:r>
+      <w:r>
+        <w:rPr>
+          <w:rFonts w:ascii="Cambria Math" w:eastAsia="宋体" w:hAnsi="Cambria Math" w:cs="Times New Roman" w:hint="eastAsia"/>
+        </w:rPr>
+        <w:t>，</w:t>
+      </w:r>
+      <w:r>
+        <w:rPr>
+          <w:rFonts w:ascii="Cambria Math" w:eastAsia="宋体" w:hAnsi="Cambria Math" w:cs="Times New Roman"/>
+        </w:rPr>
+        <w:t>并添加一个总的</w:t>
+      </w:r>
+      <w:r>
+        <w:rPr>
+          <w:rFonts w:ascii="Cambria Math" w:eastAsia="宋体" w:hAnsi="Cambria Math" w:cs="Times New Roman"/>
+        </w:rPr>
+        <w:t>head</w:t>
+      </w:r>
+      <w:r>
+        <w:rPr>
+          <w:rFonts w:ascii="Cambria Math" w:eastAsia="宋体" w:hAnsi="Cambria Math" w:cs="Times New Roman"/>
+        </w:rPr>
+        <w:t>节</w:t>
+      </w:r>
+      <w:r>
+        <w:rPr>
+          <w:rFonts w:ascii="Cambria Math" w:eastAsia="宋体" w:hAnsi="Cambria Math" w:cs="Times New Roman"/>
+        </w:rPr>
+        <w:lastRenderedPageBreak/>
+        <w:t>点</w:t>
+      </w:r>
+      <w:r>
+        <w:rPr>
+          <w:rFonts w:ascii="Cambria Math" w:eastAsia="宋体" w:hAnsi="Cambria Math" w:cs="Times New Roman" w:hint="eastAsia"/>
+        </w:rPr>
+        <w:t>连接所有</w:t>
+      </w:r>
+      <w:r>
+        <w:rPr>
+          <w:rFonts w:ascii="Cambria Math" w:eastAsia="宋体" w:hAnsi="Cambria Math" w:cs="Times New Roman"/>
+        </w:rPr>
+        <w:t>列的头节点</w:t>
+      </w:r>
+      <w:bookmarkStart w:id="0" w:name="_GoBack"/>
+      <w:bookmarkEnd w:id="0"/>
+      <w:r>
+        <w:rPr>
+          <w:rFonts w:ascii="Cambria Math" w:eastAsia="宋体" w:hAnsi="Cambria Math" w:cs="Times New Roman"/>
+        </w:rPr>
+        <w:t>，</w:t>
+      </w:r>
+      <w:r>
+        <w:rPr>
+          <w:rFonts w:ascii="Cambria Math" w:eastAsia="宋体" w:hAnsi="Cambria Math" w:cs="Times New Roman"/>
+        </w:rPr>
+        <w:t>如图所示：</w:t>
+      </w:r>
+    </w:p>
+    <w:p>
+      <w:pPr>
+        <w:ind w:firstLineChars="200" w:firstLine="420"/>
+        <w:rPr>
+          <w:rFonts w:ascii="Cambria Math" w:eastAsia="宋体" w:hAnsi="Cambria Math" w:cs="Times New Roman"/>
+        </w:rPr>
+      </w:pPr>
+      <w:r>
+        <w:rPr>
+          <w:rFonts w:ascii="Cambria Math" w:eastAsia="宋体" w:hAnsi="Cambria Math" w:cs="Times New Roman" w:hint="eastAsia"/>
+        </w:rPr>
+        <w:t>对于</w:t>
+      </w:r>
+      <w:r>
+        <w:rPr>
+          <w:rFonts w:ascii="Cambria Math" w:eastAsia="宋体" w:hAnsi="Cambria Math" w:cs="Times New Roman" w:hint="eastAsia"/>
+        </w:rPr>
+        <w:t>如图所示</w:t>
+      </w:r>
+      <w:r>
+        <w:rPr>
+          <w:rFonts w:ascii="Cambria Math" w:eastAsia="宋体" w:hAnsi="Cambria Math" w:cs="Times New Roman" w:hint="eastAsia"/>
+        </w:rPr>
+        <w:t>，删除</w:t>
+      </w:r>
+      <w:r>
+        <w:rPr>
+          <w:rFonts w:ascii="Cambria Math" w:eastAsia="宋体" w:hAnsi="Cambria Math" w:cs="Times New Roman"/>
+        </w:rPr>
+        <w:t>节点</w:t>
+      </w:r>
+      <w:r>
+        <w:rPr>
+          <w:rFonts w:ascii="Cambria Math" w:eastAsia="宋体" w:hAnsi="Cambria Math" w:cs="Times New Roman"/>
+        </w:rPr>
+        <w:t>B</w:t>
+      </w:r>
+      <w:r>
+        <w:rPr>
+          <w:rFonts w:ascii="Cambria Math" w:eastAsia="宋体" w:hAnsi="Cambria Math" w:cs="Times New Roman"/>
+        </w:rPr>
+        <w:t>时</w:t>
+      </w:r>
+      <w:r>
+        <w:rPr>
+          <w:rFonts w:ascii="Cambria Math" w:eastAsia="宋体" w:hAnsi="Cambria Math" w:cs="Times New Roman" w:hint="eastAsia"/>
+        </w:rPr>
+        <w:t>只</w:t>
+      </w:r>
+      <w:r>
+        <w:rPr>
+          <w:rFonts w:ascii="Cambria Math" w:eastAsia="宋体" w:hAnsi="Cambria Math" w:cs="Times New Roman"/>
+        </w:rPr>
+        <w:t>需要</w:t>
+      </w:r>
+      <w:r>
+        <w:rPr>
+          <w:rFonts w:ascii="Cambria Math" w:eastAsia="宋体" w:hAnsi="Cambria Math" w:cs="Times New Roman" w:hint="eastAsia"/>
+        </w:rPr>
+        <w:t>重置</w:t>
+      </w:r>
+      <m:oMath>
+        <m:r>
+          <m:rPr>
+            <m:sty m:val="p"/>
+          </m:rPr>
+          <w:rPr>
+            <w:rFonts w:ascii="Cambria Math" w:eastAsia="宋体" w:hAnsi="Cambria Math" w:cs="Times New Roman"/>
+          </w:rPr>
+          <m:t>A→B</m:t>
+        </m:r>
+      </m:oMath>
+      <w:r>
+        <w:rPr>
+          <w:rFonts w:ascii="Cambria Math" w:eastAsia="宋体" w:hAnsi="Cambria Math" w:cs="Times New Roman" w:hint="eastAsia"/>
+        </w:rPr>
+        <w:t>为</w:t>
+      </w:r>
+      <m:oMath>
+        <m:r>
+          <m:rPr>
+            <m:sty m:val="p"/>
+          </m:rPr>
+          <w:rPr>
+            <w:rFonts w:ascii="Cambria Math" w:eastAsia="宋体" w:hAnsi="Cambria Math" w:cs="Times New Roman"/>
+          </w:rPr>
+          <m:t>A→C</m:t>
+        </m:r>
+      </m:oMath>
+      <w:r>
+        <w:rPr>
+          <w:rFonts w:ascii="Cambria Math" w:eastAsia="宋体" w:hAnsi="Cambria Math" w:cs="Times New Roman" w:hint="eastAsia"/>
+        </w:rPr>
+        <w:t>，重置</w:t>
+      </w:r>
+      <m:oMath>
+        <m:r>
+          <m:rPr>
+            <m:sty m:val="p"/>
+          </m:rPr>
+          <w:rPr>
+            <w:rFonts w:ascii="Cambria Math" w:eastAsia="宋体" w:hAnsi="Cambria Math" w:cs="Times New Roman"/>
+          </w:rPr>
+          <m:t>C→B</m:t>
+        </m:r>
+      </m:oMath>
+      <w:r>
+        <w:rPr>
+          <w:rFonts w:ascii="Cambria Math" w:eastAsia="宋体" w:hAnsi="Cambria Math" w:cs="Times New Roman" w:hint="eastAsia"/>
+        </w:rPr>
+        <w:t>为</w:t>
+      </w:r>
+      <m:oMath>
+        <m:r>
+          <m:rPr>
+            <m:sty m:val="p"/>
+          </m:rPr>
+          <w:rPr>
+            <w:rFonts w:ascii="Cambria Math" w:eastAsia="宋体" w:hAnsi="Cambria Math" w:cs="Times New Roman"/>
+          </w:rPr>
+          <m:t>C→A</m:t>
+        </m:r>
+      </m:oMath>
+      <w:r>
+        <w:rPr>
+          <w:rFonts w:ascii="Cambria Math" w:eastAsia="宋体" w:hAnsi="Cambria Math" w:cs="Times New Roman" w:hint="eastAsia"/>
+        </w:rPr>
+        <w:t>，而</w:t>
+      </w:r>
+      <w:r>
+        <w:rPr>
+          <w:rFonts w:ascii="Cambria Math" w:eastAsia="宋体" w:hAnsi="Cambria Math" w:cs="Times New Roman"/>
+        </w:rPr>
+        <w:t>不需要删除</w:t>
+      </w:r>
+      <m:oMath>
+        <m:r>
+          <m:rPr>
+            <m:sty m:val="p"/>
+          </m:rPr>
+          <w:rPr>
+            <w:rFonts w:ascii="Cambria Math" w:eastAsia="宋体" w:hAnsi="Cambria Math" w:cs="Times New Roman"/>
+          </w:rPr>
+          <m:t>B→A</m:t>
+        </m:r>
+      </m:oMath>
+      <w:r>
+        <w:rPr>
+          <w:rFonts w:ascii="Cambria Math" w:eastAsia="宋体" w:hAnsi="Cambria Math" w:cs="Times New Roman" w:hint="eastAsia"/>
+        </w:rPr>
+        <w:t>和</w:t>
+      </w:r>
+      <m:oMath>
+        <m:r>
+          <m:rPr>
+            <m:sty m:val="p"/>
+          </m:rPr>
+          <w:rPr>
+            <w:rFonts w:ascii="Cambria Math" w:eastAsia="宋体" w:hAnsi="Cambria Math" w:cs="Times New Roman"/>
+          </w:rPr>
+          <m:t>B→C</m:t>
+        </m:r>
+      </m:oMath>
+      <w:r>
+        <w:rPr>
+          <w:rFonts w:ascii="Cambria Math" w:eastAsia="宋体" w:hAnsi="Cambria Math" w:cs="Times New Roman" w:hint="eastAsia"/>
+        </w:rPr>
+        <w:t>的链接</w:t>
+      </w:r>
+      <w:r>
+        <w:rPr>
+          <w:rFonts w:ascii="Cambria Math" w:eastAsia="宋体" w:hAnsi="Cambria Math" w:cs="Times New Roman"/>
+        </w:rPr>
+        <w:t>：</w:t>
+      </w:r>
+    </w:p>
+    <w:p>
+      <w:pPr>
         <w:jc w:val="center"/>
       </w:pPr>
       <w:r>
         <w:object w:dxaOrig="5595" w:dyaOrig="1425">
-          <v:shape id="_x0000_i1065" type="#_x0000_t75" style="width:175.2pt;height:44.65pt" o:ole="">
+          <v:shape id="_x0000_i1029" type="#_x0000_t75" style="width:172.3pt;height:44.15pt" o:ole="">
             <v:imagedata r:id="rId18" o:title=""/>
           </v:shape>
-          <o:OLEObject Type="Embed" ProgID="Visio.Drawing.15" ShapeID="_x0000_i1065" DrawAspect="Content" ObjectID="_1532209302" r:id="rId19"/>
+          <o:OLEObject Type="Embed" ProgID="Visio.Drawing.15" ShapeID="_x0000_i1029" DrawAspect="Content" ObjectID="_1533934677" r:id="rId19"/>
         </w:object>
       </w:r>
     </w:p>
     <w:p>
       <w:pPr>
+        <w:jc w:val="center"/>
+      </w:pPr>
+      <w:r>
+        <w:object w:dxaOrig="5595" w:dyaOrig="1425">
+          <v:shape id="_x0000_i1030" type="#_x0000_t75" style="width:175.2pt;height:44.65pt" o:ole="">
+            <v:imagedata r:id="rId20" o:title=""/>
+          </v:shape>
+          <o:OLEObject Type="Embed" ProgID="Visio.Drawing.15" ShapeID="_x0000_i1030" DrawAspect="Content" ObjectID="_1533934678" r:id="rId21"/>
+        </w:object>
+      </w:r>
+    </w:p>
+    <w:p>
+      <w:pPr>
         <w:ind w:firstLineChars="200" w:firstLine="420"/>
         <w:rPr>
+          <w:rFonts w:ascii="宋体" w:eastAsia="宋体" w:hAnsi="宋体" w:cs="Times New Roman"/>
+        </w:rPr>
+      </w:pPr>
+      <w:r>
+        <w:rPr>
           <w:rFonts w:ascii="宋体" w:eastAsia="宋体" w:hAnsi="宋体" w:cs="Times New Roman" w:hint="eastAsia"/>
         </w:rPr>
-      </w:pPr>
+        <w:t>恢复节点</w:t>
+      </w:r>
+      <w:r>
+        <w:rPr>
+          <w:rFonts w:ascii="宋体" w:eastAsia="宋体" w:hAnsi="宋体" w:cs="Times New Roman"/>
+        </w:rPr>
+        <w:t>B时只需要</w:t>
+      </w:r>
       <w:r>
         <w:rPr>
           <w:rFonts w:ascii="宋体" w:eastAsia="宋体" w:hAnsi="宋体" w:cs="Times New Roman" w:hint="eastAsia"/>
         </w:rPr>
-        <w:t>恢复节点</w:t>
+        <w:t>将</w:t>
       </w:r>
       <w:r>
         <w:rPr>
           <w:rFonts w:ascii="宋体" w:eastAsia="宋体" w:hAnsi="宋体" w:cs="Times New Roman"/>
         </w:rPr>
-        <w:t>B时只需要</w:t>
+        <w:t>B插入</w:t>
       </w:r>
       <w:r>
         <w:rPr>
           <w:rFonts w:ascii="宋体" w:eastAsia="宋体" w:hAnsi="宋体" w:cs="Times New Roman" w:hint="eastAsia"/>
         </w:rPr>
-        <w:t>将</w:t>
+        <w:t>其</w:t>
       </w:r>
       <w:r>
         <w:rPr>
           <w:rFonts w:ascii="宋体" w:eastAsia="宋体" w:hAnsi="宋体" w:cs="Times New Roman"/>
         </w:rPr>
-        <w:t>B插入</w:t>
-      </w:r>
-      <w:r>
-        <w:rPr>
-          <w:rFonts w:ascii="宋体" w:eastAsia="宋体" w:hAnsi="宋体" w:cs="Times New Roman" w:hint="eastAsia"/>
-        </w:rPr>
-        <w:t>其</w:t>
-      </w:r>
-      <w:r>
-        <w:rPr>
-          <w:rFonts w:ascii="宋体" w:eastAsia="宋体" w:hAnsi="宋体" w:cs="Times New Roman"/>
-        </w:rPr>
         <w:t>指针指向的两个节点A和C之间即可。</w:t>
       </w:r>
-      <w:bookmarkStart w:id="0" w:name="_GoBack"/>
-      <w:bookmarkEnd w:id="0"/>
     </w:p>
     <w:p>
       <w:pPr>
@@ -5536,6 +6830,95 @@
     </w:lvl>
   </w:abstractNum>
   <w:abstractNum w:abstractNumId="2" w15:restartNumberingAfterBreak="0">
+    <w:nsid w:val="0F2412A4"/>
+    <w:multiLevelType w:val="hybridMultilevel"/>
+    <w:tmpl w:val="C4523202"/>
+    <w:lvl w:ilvl="0" w:tplc="5F9A050A">
+      <w:start w:val="1"/>
+      <w:numFmt w:val="decimal"/>
+      <w:lvlText w:val="(%1)"/>
+      <w:lvlJc w:val="left"/>
+      <w:pPr>
+        <w:ind w:left="780" w:hanging="360"/>
+      </w:pPr>
+      <w:rPr>
+        <w:rFonts w:hint="default"/>
+      </w:rPr>
+    </w:lvl>
+    <w:lvl w:ilvl="1" w:tplc="04090019" w:tentative="1">
+      <w:start w:val="1"/>
+      <w:numFmt w:val="lowerLetter"/>
+      <w:lvlText w:val="%2)"/>
+      <w:lvlJc w:val="left"/>
+      <w:pPr>
+        <w:ind w:left="1260" w:hanging="420"/>
+      </w:pPr>
+    </w:lvl>
+    <w:lvl w:ilvl="2" w:tplc="0409001B" w:tentative="1">
+      <w:start w:val="1"/>
+      <w:numFmt w:val="lowerRoman"/>
+      <w:lvlText w:val="%3."/>
+      <w:lvlJc w:val="right"/>
+      <w:pPr>
+        <w:ind w:left="1680" w:hanging="420"/>
+      </w:pPr>
+    </w:lvl>
+    <w:lvl w:ilvl="3" w:tplc="0409000F" w:tentative="1">
+      <w:start w:val="1"/>
+      <w:numFmt w:val="decimal"/>
+      <w:lvlText w:val="%4."/>
+      <w:lvlJc w:val="left"/>
+      <w:pPr>
+        <w:ind w:left="2100" w:hanging="420"/>
+      </w:pPr>
+    </w:lvl>
+    <w:lvl w:ilvl="4" w:tplc="04090019" w:tentative="1">
+      <w:start w:val="1"/>
+      <w:numFmt w:val="lowerLetter"/>
+      <w:lvlText w:val="%5)"/>
+      <w:lvlJc w:val="left"/>
+      <w:pPr>
+        <w:ind w:left="2520" w:hanging="420"/>
+      </w:pPr>
+    </w:lvl>
+    <w:lvl w:ilvl="5" w:tplc="0409001B" w:tentative="1">
+      <w:start w:val="1"/>
+      <w:numFmt w:val="lowerRoman"/>
+      <w:lvlText w:val="%6."/>
+      <w:lvlJc w:val="right"/>
+      <w:pPr>
+        <w:ind w:left="2940" w:hanging="420"/>
+      </w:pPr>
+    </w:lvl>
+    <w:lvl w:ilvl="6" w:tplc="0409000F" w:tentative="1">
+      <w:start w:val="1"/>
+      <w:numFmt w:val="decimal"/>
+      <w:lvlText w:val="%7."/>
+      <w:lvlJc w:val="left"/>
+      <w:pPr>
+        <w:ind w:left="3360" w:hanging="420"/>
+      </w:pPr>
+    </w:lvl>
+    <w:lvl w:ilvl="7" w:tplc="04090019" w:tentative="1">
+      <w:start w:val="1"/>
+      <w:numFmt w:val="lowerLetter"/>
+      <w:lvlText w:val="%8)"/>
+      <w:lvlJc w:val="left"/>
+      <w:pPr>
+        <w:ind w:left="3780" w:hanging="420"/>
+      </w:pPr>
+    </w:lvl>
+    <w:lvl w:ilvl="8" w:tplc="0409001B" w:tentative="1">
+      <w:start w:val="1"/>
+      <w:numFmt w:val="lowerRoman"/>
+      <w:lvlText w:val="%9."/>
+      <w:lvlJc w:val="right"/>
+      <w:pPr>
+        <w:ind w:left="4200" w:hanging="420"/>
+      </w:pPr>
+    </w:lvl>
+  </w:abstractNum>
+  <w:abstractNum w:abstractNumId="3" w15:restartNumberingAfterBreak="0">
     <w:nsid w:val="1352541B"/>
     <w:multiLevelType w:val="hybridMultilevel"/>
     <w:tmpl w:val="C4523202"/>
@@ -5624,7 +7007,7 @@
       </w:pPr>
     </w:lvl>
   </w:abstractNum>
-  <w:abstractNum w:abstractNumId="3" w15:restartNumberingAfterBreak="0">
+  <w:abstractNum w:abstractNumId="4" w15:restartNumberingAfterBreak="0">
     <w:nsid w:val="2A682017"/>
     <w:multiLevelType w:val="hybridMultilevel"/>
     <w:tmpl w:val="12D49FF2"/>
@@ -5713,7 +7096,7 @@
       </w:pPr>
     </w:lvl>
   </w:abstractNum>
-  <w:abstractNum w:abstractNumId="4" w15:restartNumberingAfterBreak="0">
+  <w:abstractNum w:abstractNumId="5" w15:restartNumberingAfterBreak="0">
     <w:nsid w:val="2C0D2EE7"/>
     <w:multiLevelType w:val="hybridMultilevel"/>
     <w:tmpl w:val="273A28BE"/>
@@ -5802,7 +7185,7 @@
       </w:pPr>
     </w:lvl>
   </w:abstractNum>
-  <w:abstractNum w:abstractNumId="5" w15:restartNumberingAfterBreak="0">
+  <w:abstractNum w:abstractNumId="6" w15:restartNumberingAfterBreak="0">
     <w:nsid w:val="34A54C62"/>
     <w:multiLevelType w:val="hybridMultilevel"/>
     <w:tmpl w:val="6362FC26"/>
@@ -5891,10 +7274,10 @@
       </w:pPr>
     </w:lvl>
   </w:abstractNum>
-  <w:abstractNum w:abstractNumId="6" w15:restartNumberingAfterBreak="0">
+  <w:abstractNum w:abstractNumId="7" w15:restartNumberingAfterBreak="0">
     <w:nsid w:val="34CE00E6"/>
     <w:multiLevelType w:val="hybridMultilevel"/>
-    <w:tmpl w:val="C4523202"/>
+    <w:tmpl w:val="68D4E6CE"/>
     <w:lvl w:ilvl="0" w:tplc="5F9A050A">
       <w:start w:val="1"/>
       <w:numFmt w:val="decimal"/>
@@ -5980,7 +7363,7 @@
       </w:pPr>
     </w:lvl>
   </w:abstractNum>
-  <w:abstractNum w:abstractNumId="7" w15:restartNumberingAfterBreak="0">
+  <w:abstractNum w:abstractNumId="8" w15:restartNumberingAfterBreak="0">
     <w:nsid w:val="36EF248F"/>
     <w:multiLevelType w:val="hybridMultilevel"/>
     <w:tmpl w:val="6F20A7F6"/>
@@ -6069,7 +7452,7 @@
       </w:pPr>
     </w:lvl>
   </w:abstractNum>
-  <w:abstractNum w:abstractNumId="8" w15:restartNumberingAfterBreak="0">
+  <w:abstractNum w:abstractNumId="9" w15:restartNumberingAfterBreak="0">
     <w:nsid w:val="38F3777C"/>
     <w:multiLevelType w:val="hybridMultilevel"/>
     <w:tmpl w:val="A5043AF6"/>
@@ -6159,7 +7542,7 @@
       </w:pPr>
     </w:lvl>
   </w:abstractNum>
-  <w:abstractNum w:abstractNumId="9" w15:restartNumberingAfterBreak="0">
+  <w:abstractNum w:abstractNumId="10" w15:restartNumberingAfterBreak="0">
     <w:nsid w:val="396A50E4"/>
     <w:multiLevelType w:val="hybridMultilevel"/>
     <w:tmpl w:val="FF2C0728"/>
@@ -6248,7 +7631,7 @@
       </w:pPr>
     </w:lvl>
   </w:abstractNum>
-  <w:abstractNum w:abstractNumId="10" w15:restartNumberingAfterBreak="0">
+  <w:abstractNum w:abstractNumId="11" w15:restartNumberingAfterBreak="0">
     <w:nsid w:val="3B2E1338"/>
     <w:multiLevelType w:val="hybridMultilevel"/>
     <w:tmpl w:val="9BC68724"/>
@@ -6337,7 +7720,7 @@
       </w:pPr>
     </w:lvl>
   </w:abstractNum>
-  <w:abstractNum w:abstractNumId="11" w15:restartNumberingAfterBreak="0">
+  <w:abstractNum w:abstractNumId="12" w15:restartNumberingAfterBreak="0">
     <w:nsid w:val="3B4E5B4D"/>
     <w:multiLevelType w:val="hybridMultilevel"/>
     <w:tmpl w:val="6D5869F8"/>
@@ -6426,7 +7809,7 @@
       </w:pPr>
     </w:lvl>
   </w:abstractNum>
-  <w:abstractNum w:abstractNumId="12" w15:restartNumberingAfterBreak="0">
+  <w:abstractNum w:abstractNumId="13" w15:restartNumberingAfterBreak="0">
     <w:nsid w:val="42992A85"/>
     <w:multiLevelType w:val="hybridMultilevel"/>
     <w:tmpl w:val="9984EE5A"/>
@@ -6515,7 +7898,7 @@
       </w:pPr>
     </w:lvl>
   </w:abstractNum>
-  <w:abstractNum w:abstractNumId="13" w15:restartNumberingAfterBreak="0">
+  <w:abstractNum w:abstractNumId="14" w15:restartNumberingAfterBreak="0">
     <w:nsid w:val="471649BD"/>
     <w:multiLevelType w:val="hybridMultilevel"/>
     <w:tmpl w:val="D6AACA02"/>
@@ -6604,7 +7987,7 @@
       </w:pPr>
     </w:lvl>
   </w:abstractNum>
-  <w:abstractNum w:abstractNumId="14" w15:restartNumberingAfterBreak="0">
+  <w:abstractNum w:abstractNumId="15" w15:restartNumberingAfterBreak="0">
     <w:nsid w:val="4B0C3DDB"/>
     <w:multiLevelType w:val="hybridMultilevel"/>
     <w:tmpl w:val="DF22DF10"/>
@@ -6693,7 +8076,7 @@
       </w:pPr>
     </w:lvl>
   </w:abstractNum>
-  <w:abstractNum w:abstractNumId="15" w15:restartNumberingAfterBreak="0">
+  <w:abstractNum w:abstractNumId="16" w15:restartNumberingAfterBreak="0">
     <w:nsid w:val="4C4B25CE"/>
     <w:multiLevelType w:val="hybridMultilevel"/>
     <w:tmpl w:val="3B20AE38"/>
@@ -6782,7 +8165,7 @@
       </w:pPr>
     </w:lvl>
   </w:abstractNum>
-  <w:abstractNum w:abstractNumId="16" w15:restartNumberingAfterBreak="0">
+  <w:abstractNum w:abstractNumId="17" w15:restartNumberingAfterBreak="0">
     <w:nsid w:val="4E5D0B94"/>
     <w:multiLevelType w:val="hybridMultilevel"/>
     <w:tmpl w:val="0AD8837A"/>
@@ -6871,7 +8254,7 @@
       </w:pPr>
     </w:lvl>
   </w:abstractNum>
-  <w:abstractNum w:abstractNumId="17" w15:restartNumberingAfterBreak="0">
+  <w:abstractNum w:abstractNumId="18" w15:restartNumberingAfterBreak="0">
     <w:nsid w:val="53524062"/>
     <w:multiLevelType w:val="hybridMultilevel"/>
     <w:tmpl w:val="03D093C0"/>
@@ -6960,7 +8343,7 @@
       </w:pPr>
     </w:lvl>
   </w:abstractNum>
-  <w:abstractNum w:abstractNumId="18" w15:restartNumberingAfterBreak="0">
+  <w:abstractNum w:abstractNumId="19" w15:restartNumberingAfterBreak="0">
     <w:nsid w:val="5D0D1866"/>
     <w:multiLevelType w:val="hybridMultilevel"/>
     <w:tmpl w:val="B48008EE"/>
@@ -7049,7 +8432,7 @@
       </w:pPr>
     </w:lvl>
   </w:abstractNum>
-  <w:abstractNum w:abstractNumId="19" w15:restartNumberingAfterBreak="0">
+  <w:abstractNum w:abstractNumId="20" w15:restartNumberingAfterBreak="0">
     <w:nsid w:val="608111F5"/>
     <w:multiLevelType w:val="hybridMultilevel"/>
     <w:tmpl w:val="E3980204"/>
@@ -7138,7 +8521,7 @@
       </w:pPr>
     </w:lvl>
   </w:abstractNum>
-  <w:abstractNum w:abstractNumId="20" w15:restartNumberingAfterBreak="0">
+  <w:abstractNum w:abstractNumId="21" w15:restartNumberingAfterBreak="0">
     <w:nsid w:val="60EA2961"/>
     <w:multiLevelType w:val="hybridMultilevel"/>
     <w:tmpl w:val="B3A42572"/>
@@ -7227,7 +8610,7 @@
       </w:pPr>
     </w:lvl>
   </w:abstractNum>
-  <w:abstractNum w:abstractNumId="21" w15:restartNumberingAfterBreak="0">
+  <w:abstractNum w:abstractNumId="22" w15:restartNumberingAfterBreak="0">
     <w:nsid w:val="67893213"/>
     <w:multiLevelType w:val="hybridMultilevel"/>
     <w:tmpl w:val="1A767632"/>
@@ -7316,7 +8699,7 @@
       </w:pPr>
     </w:lvl>
   </w:abstractNum>
-  <w:abstractNum w:abstractNumId="22" w15:restartNumberingAfterBreak="0">
+  <w:abstractNum w:abstractNumId="23" w15:restartNumberingAfterBreak="0">
     <w:nsid w:val="6FB252AA"/>
     <w:multiLevelType w:val="hybridMultilevel"/>
     <w:tmpl w:val="9EF4737C"/>
@@ -7405,7 +8788,7 @@
       </w:pPr>
     </w:lvl>
   </w:abstractNum>
-  <w:abstractNum w:abstractNumId="23" w15:restartNumberingAfterBreak="0">
+  <w:abstractNum w:abstractNumId="24" w15:restartNumberingAfterBreak="0">
     <w:nsid w:val="71E53EA7"/>
     <w:multiLevelType w:val="hybridMultilevel"/>
     <w:tmpl w:val="56848FAA"/>
@@ -7494,7 +8877,7 @@
       </w:pPr>
     </w:lvl>
   </w:abstractNum>
-  <w:abstractNum w:abstractNumId="24" w15:restartNumberingAfterBreak="0">
+  <w:abstractNum w:abstractNumId="25" w15:restartNumberingAfterBreak="0">
     <w:nsid w:val="79B569AA"/>
     <w:multiLevelType w:val="hybridMultilevel"/>
     <w:tmpl w:val="7F8212A8"/>
@@ -7583,7 +8966,7 @@
       </w:pPr>
     </w:lvl>
   </w:abstractNum>
-  <w:abstractNum w:abstractNumId="25" w15:restartNumberingAfterBreak="0">
+  <w:abstractNum w:abstractNumId="26" w15:restartNumberingAfterBreak="0">
     <w:nsid w:val="7EF12D0A"/>
     <w:multiLevelType w:val="hybridMultilevel"/>
     <w:tmpl w:val="A9604FE8"/>
@@ -7673,81 +9056,84 @@
     </w:lvl>
   </w:abstractNum>
   <w:num w:numId="1">
+    <w:abstractNumId w:val="9"/>
+  </w:num>
+  <w:num w:numId="2">
+    <w:abstractNumId w:val="20"/>
+  </w:num>
+  <w:num w:numId="3">
+    <w:abstractNumId w:val="10"/>
+  </w:num>
+  <w:num w:numId="4">
+    <w:abstractNumId w:val="25"/>
+  </w:num>
+  <w:num w:numId="5">
+    <w:abstractNumId w:val="21"/>
+  </w:num>
+  <w:num w:numId="6">
     <w:abstractNumId w:val="8"/>
   </w:num>
-  <w:num w:numId="2">
-    <w:abstractNumId w:val="19"/>
+  <w:num w:numId="7">
+    <w:abstractNumId w:val="13"/>
   </w:num>
-  <w:num w:numId="3">
-    <w:abstractNumId w:val="9"/>
+  <w:num w:numId="8">
+    <w:abstractNumId w:val="15"/>
   </w:num>
-  <w:num w:numId="4">
+  <w:num w:numId="9">
     <w:abstractNumId w:val="24"/>
   </w:num>
-  <w:num w:numId="5">
-    <w:abstractNumId w:val="20"/>
-  </w:num>
-  <w:num w:numId="6">
-    <w:abstractNumId w:val="7"/>
-  </w:num>
-  <w:num w:numId="7">
-    <w:abstractNumId w:val="12"/>
-  </w:num>
-  <w:num w:numId="8">
-    <w:abstractNumId w:val="14"/>
-  </w:num>
-  <w:num w:numId="9">
-    <w:abstractNumId w:val="23"/>
-  </w:num>
   <w:num w:numId="10">
-    <w:abstractNumId w:val="10"/>
+    <w:abstractNumId w:val="11"/>
   </w:num>
   <w:num w:numId="11">
-    <w:abstractNumId w:val="16"/>
+    <w:abstractNumId w:val="17"/>
   </w:num>
   <w:num w:numId="12">
-    <w:abstractNumId w:val="25"/>
+    <w:abstractNumId w:val="26"/>
   </w:num>
   <w:num w:numId="13">
-    <w:abstractNumId w:val="4"/>
+    <w:abstractNumId w:val="5"/>
   </w:num>
   <w:num w:numId="14">
     <w:abstractNumId w:val="0"/>
   </w:num>
   <w:num w:numId="15">
-    <w:abstractNumId w:val="13"/>
+    <w:abstractNumId w:val="14"/>
   </w:num>
   <w:num w:numId="16">
-    <w:abstractNumId w:val="21"/>
+    <w:abstractNumId w:val="22"/>
   </w:num>
   <w:num w:numId="17">
-    <w:abstractNumId w:val="22"/>
+    <w:abstractNumId w:val="23"/>
   </w:num>
   <w:num w:numId="18">
-    <w:abstractNumId w:val="17"/>
+    <w:abstractNumId w:val="18"/>
   </w:num>
   <w:num w:numId="19">
-    <w:abstractNumId w:val="5"/>
+    <w:abstractNumId w:val="6"/>
   </w:num>
   <w:num w:numId="20">
-    <w:abstractNumId w:val="15"/>
+    <w:abstractNumId w:val="16"/>
   </w:num>
   <w:num w:numId="21">
-    <w:abstractNumId w:val="3"/>
+    <w:abstractNumId w:val="4"/>
   </w:num>
   <w:num w:numId="22">
-    <w:abstractNumId w:val="18"/>
+    <w:abstractNumId w:val="19"/>
   </w:num>
   <w:num w:numId="23">
-    <w:abstractNumId w:val="11"/>
+    <w:abstractNumId w:val="12"/>
   </w:num>
   <w:num w:numId="24">
     <w:abstractNumId w:val="1"/>
   </w:num>
   <w:num w:numId="25">
-    <w:abstractNumId w:val="6"/>
+    <w:abstractNumId w:val="7"/>
   </w:num>
   <w:num w:numId="26">
+    <w:abstractNumId w:val="3"/>
+  </w:num>
+  <w:num w:numId="27">
     <w:abstractNumId w:val="2"/>
   </w:num>
 </w:numbering>
@@ -8652,7 +10038,7 @@
 </file>
 
 <file path=customXml/itemProps1.xml><?xml version="1.0" encoding="utf-8"?>
-<ds:datastoreItem xmlns:ds="http://schemas.openxmlformats.org/officeDocument/2006/customXml" ds:itemID="{BE662DAC-739B-4AEF-898C-29AE76F8B05B}">
+<ds:datastoreItem xmlns:ds="http://schemas.openxmlformats.org/officeDocument/2006/customXml" ds:itemID="{5C4F11BE-79C5-49BB-9606-194A62485750}">
   <ds:schemaRefs>
     <ds:schemaRef ds:uri="http://schemas.openxmlformats.org/officeDocument/2006/bibliography"/>
   </ds:schemaRefs>

--- a/Chapter-2-Search/doc/7-DancingLinks.docx
+++ b/Chapter-2-Search/doc/7-DancingLinks.docx
@@ -1,6 +1,6 @@
 
 <file path=word/document.xml><?xml version="1.0" encoding="utf-8"?>
-<w:document xmlns:wpc="http://schemas.microsoft.com/office/word/2010/wordprocessingCanvas" xmlns:cx="http://schemas.microsoft.com/office/drawing/2014/chartex" xmlns:cx1="http://schemas.microsoft.com/office/drawing/2015/9/8/chartex" xmlns:cx2="http://schemas.microsoft.com/office/drawing/2015/10/21/chartex" xmlns:mc="http://schemas.openxmlformats.org/markup-compatibility/2006" xmlns:o="urn:schemas-microsoft-com:office:office" xmlns:r="http://schemas.openxmlformats.org/officeDocument/2006/relationships" xmlns:m="http://schemas.openxmlformats.org/officeDocument/2006/math" xmlns:v="urn:schemas-microsoft-com:vml" xmlns:wp14="http://schemas.microsoft.com/office/word/2010/wordprocessingDrawing" xmlns:wp="http://schemas.openxmlformats.org/drawingml/2006/wordprocessingDrawing" xmlns:w10="urn:schemas-microsoft-com:office:word" xmlns:w="http://schemas.openxmlformats.org/wordprocessingml/2006/main" xmlns:w14="http://schemas.microsoft.com/office/word/2010/wordml" xmlns:w15="http://schemas.microsoft.com/office/word/2012/wordml" xmlns:w16se="http://schemas.microsoft.com/office/word/2015/wordml/symex" xmlns:wpg="http://schemas.microsoft.com/office/word/2010/wordprocessingGroup" xmlns:wpi="http://schemas.microsoft.com/office/word/2010/wordprocessingInk" xmlns:wne="http://schemas.microsoft.com/office/word/2006/wordml" xmlns:wps="http://schemas.microsoft.com/office/word/2010/wordprocessingShape" mc:Ignorable="w14 w15 w16se wp14">
+<w:document xmlns:wpc="http://schemas.microsoft.com/office/word/2010/wordprocessingCanvas" xmlns:cx="http://schemas.microsoft.com/office/drawing/2014/chartex" xmlns:cx1="http://schemas.microsoft.com/office/drawing/2015/9/8/chartex" xmlns:cx2="http://schemas.microsoft.com/office/drawing/2015/10/21/chartex" xmlns:cx3="http://schemas.microsoft.com/office/drawing/2016/5/9/chartex" xmlns:cx4="http://schemas.microsoft.com/office/drawing/2016/5/10/chartex" xmlns:cx5="http://schemas.microsoft.com/office/drawing/2016/5/11/chartex" xmlns:mc="http://schemas.openxmlformats.org/markup-compatibility/2006" xmlns:o="urn:schemas-microsoft-com:office:office" xmlns:r="http://schemas.openxmlformats.org/officeDocument/2006/relationships" xmlns:m="http://schemas.openxmlformats.org/officeDocument/2006/math" xmlns:v="urn:schemas-microsoft-com:vml" xmlns:wp14="http://schemas.microsoft.com/office/word/2010/wordprocessingDrawing" xmlns:wp="http://schemas.openxmlformats.org/drawingml/2006/wordprocessingDrawing" xmlns:w10="urn:schemas-microsoft-com:office:word" xmlns:w="http://schemas.openxmlformats.org/wordprocessingml/2006/main" xmlns:w14="http://schemas.microsoft.com/office/word/2010/wordml" xmlns:w15="http://schemas.microsoft.com/office/word/2012/wordml" xmlns:w16se="http://schemas.microsoft.com/office/word/2015/wordml/symex" xmlns:wpg="http://schemas.microsoft.com/office/word/2010/wordprocessingGroup" xmlns:wpi="http://schemas.microsoft.com/office/word/2010/wordprocessingInk" xmlns:wne="http://schemas.microsoft.com/office/word/2006/wordml" xmlns:wps="http://schemas.microsoft.com/office/word/2010/wordprocessingShape" mc:Ignorable="w14 w15 w16se wp14">
   <w:body>
     <w:p>
       <w:pPr>
@@ -1827,7 +1827,7 @@
           <v:shape id="_x0000_i1025" type="#_x0000_t75" style="width:195.35pt;height:157.45pt" o:ole="">
             <v:imagedata r:id="rId8" o:title=""/>
           </v:shape>
-          <o:OLEObject Type="Embed" ProgID="Visio.Drawing.15" ShapeID="_x0000_i1025" DrawAspect="Content" ObjectID="_1533934672" r:id="rId9"/>
+          <o:OLEObject Type="Embed" ProgID="Visio.Drawing.15" ShapeID="_x0000_i1025" DrawAspect="Content" ObjectID="_1534488098" r:id="rId9"/>
         </w:object>
       </w:r>
     </w:p>
@@ -2609,7 +2609,7 @@
           <v:shape id="_x0000_i1026" type="#_x0000_t75" style="width:217.45pt;height:183.35pt" o:ole="">
             <v:imagedata r:id="rId10" o:title=""/>
           </v:shape>
-          <o:OLEObject Type="Embed" ProgID="Visio.Drawing.15" ShapeID="_x0000_i1026" DrawAspect="Content" ObjectID="_1533934673" r:id="rId11"/>
+          <o:OLEObject Type="Embed" ProgID="Visio.Drawing.15" ShapeID="_x0000_i1026" DrawAspect="Content" ObjectID="_1534488099" r:id="rId11"/>
         </w:object>
       </w:r>
     </w:p>
@@ -3093,16 +3093,7 @@
           <w:rPr>
             <w:rFonts w:ascii="Cambria Math" w:eastAsia="宋体" w:hAnsi="Cambria Math" w:cs="Times New Roman"/>
           </w:rPr>
-          <m:t>{1, 4, 7</m:t>
-        </m:r>
-        <m:r>
-          <m:rPr>
-            <m:sty m:val="p"/>
-          </m:rPr>
-          <w:rPr>
-            <w:rFonts w:ascii="Cambria Math" w:eastAsia="宋体" w:hAnsi="Cambria Math" w:cs="Times New Roman"/>
-          </w:rPr>
-          <m:t>}</m:t>
+          <m:t>{1, 4, 7}</m:t>
         </m:r>
       </m:oMath>
       <w:r>
@@ -3365,10 +3356,10 @@
       </w:pPr>
       <w:r>
         <w:object w:dxaOrig="12510" w:dyaOrig="10425">
-          <v:shape id="_x0000_i1031" type="#_x0000_t75" style="width:222.25pt;height:184.3pt" o:ole="">
+          <v:shape id="_x0000_i1027" type="#_x0000_t75" style="width:222.25pt;height:184.3pt" o:ole="">
             <v:imagedata r:id="rId12" o:title=""/>
           </v:shape>
-          <o:OLEObject Type="Embed" ProgID="Visio.Drawing.15" ShapeID="_x0000_i1031" DrawAspect="Content" ObjectID="_1533934674" r:id="rId13"/>
+          <o:OLEObject Type="Embed" ProgID="Visio.Drawing.15" ShapeID="_x0000_i1027" DrawAspect="Content" ObjectID="_1534488100" r:id="rId13"/>
         </w:object>
       </w:r>
     </w:p>
@@ -3570,13 +3561,7 @@
           <w:rPr>
             <w:rFonts w:ascii="Cambria Math" w:eastAsia="宋体" w:hAnsi="Cambria Math" w:cs="Times New Roman"/>
           </w:rPr>
-          <m:t>i</m:t>
-        </m:r>
-        <m:r>
-          <w:rPr>
-            <w:rFonts w:ascii="Cambria Math" w:eastAsia="宋体" w:hAnsi="Cambria Math" w:cs="Times New Roman"/>
-          </w:rPr>
-          <m:t>=4</m:t>
+          <m:t>i=4</m:t>
         </m:r>
       </m:oMath>
       <w:r>
@@ -3608,13 +3593,7 @@
               <w:rPr>
                 <w:rFonts w:ascii="Cambria Math" w:eastAsia="宋体" w:hAnsi="Cambria Math" w:cs="Times New Roman"/>
               </w:rPr>
-              <m:t>4</m:t>
-            </m:r>
-            <m:r>
-              <w:rPr>
-                <w:rFonts w:ascii="Cambria Math" w:eastAsia="宋体" w:hAnsi="Cambria Math" w:cs="Times New Roman"/>
-              </w:rPr>
-              <m:t>, 2</m:t>
+              <m:t>4, 2</m:t>
             </m:r>
           </m:e>
         </m:d>
@@ -3766,43 +3745,7 @@
           <w:rPr>
             <w:rFonts w:ascii="Cambria Math" w:eastAsia="宋体" w:hAnsi="Cambria Math" w:cs="Times New Roman"/>
           </w:rPr>
-          <m:t>{1,</m:t>
-        </m:r>
-        <m:r>
-          <m:rPr>
-            <m:sty m:val="p"/>
-          </m:rPr>
-          <w:rPr>
-            <w:rFonts w:ascii="Cambria Math" w:eastAsia="宋体" w:hAnsi="Cambria Math" w:cs="Times New Roman"/>
-          </w:rPr>
-          <m:t xml:space="preserve"> 2, 3,</m:t>
-        </m:r>
-        <m:r>
-          <m:rPr>
-            <m:sty m:val="p"/>
-          </m:rPr>
-          <w:rPr>
-            <w:rFonts w:ascii="Cambria Math" w:eastAsia="宋体" w:hAnsi="Cambria Math" w:cs="Times New Roman"/>
-          </w:rPr>
-          <m:t xml:space="preserve"> 4,</m:t>
-        </m:r>
-        <m:r>
-          <m:rPr>
-            <m:sty m:val="p"/>
-          </m:rPr>
-          <w:rPr>
-            <w:rFonts w:ascii="Cambria Math" w:eastAsia="宋体" w:hAnsi="Cambria Math" w:cs="Times New Roman"/>
-          </w:rPr>
-          <m:t xml:space="preserve"> 6,</m:t>
-        </m:r>
-        <m:r>
-          <m:rPr>
-            <m:sty m:val="p"/>
-          </m:rPr>
-          <w:rPr>
-            <w:rFonts w:ascii="Cambria Math" w:eastAsia="宋体" w:hAnsi="Cambria Math" w:cs="Times New Roman"/>
-          </w:rPr>
-          <m:t xml:space="preserve"> 7}</m:t>
+          <m:t>{1, 2, 3, 4, 6, 7}</m:t>
         </m:r>
       </m:oMath>
       <w:r>
@@ -3973,10 +3916,10 @@
       </w:pPr>
       <w:r>
         <w:object w:dxaOrig="12586" w:dyaOrig="10440">
-          <v:shape id="_x0000_i1038" type="#_x0000_t75" style="width:217.9pt;height:180.5pt" o:ole="">
+          <v:shape id="_x0000_i1028" type="#_x0000_t75" style="width:217.9pt;height:180.5pt" o:ole="">
             <v:imagedata r:id="rId14" o:title=""/>
           </v:shape>
-          <o:OLEObject Type="Embed" ProgID="Visio.Drawing.15" ShapeID="_x0000_i1038" DrawAspect="Content" ObjectID="_1533934675" r:id="rId15"/>
+          <o:OLEObject Type="Embed" ProgID="Visio.Drawing.15" ShapeID="_x0000_i1028" DrawAspect="Content" ObjectID="_1534488101" r:id="rId15"/>
         </w:object>
       </w:r>
     </w:p>
@@ -4384,25 +4327,7 @@
           <w:rPr>
             <w:rFonts w:ascii="Cambria Math" w:eastAsia="宋体" w:hAnsi="Cambria Math" w:cs="Times New Roman"/>
           </w:rPr>
-          <m:t>{1, 2, 3, 4,</m:t>
-        </m:r>
-        <m:r>
-          <m:rPr>
-            <m:sty m:val="p"/>
-          </m:rPr>
-          <w:rPr>
-            <w:rFonts w:ascii="Cambria Math" w:eastAsia="宋体" w:hAnsi="Cambria Math" w:cs="Times New Roman"/>
-          </w:rPr>
-          <m:t xml:space="preserve"> 5,</m:t>
-        </m:r>
-        <m:r>
-          <m:rPr>
-            <m:sty m:val="p"/>
-          </m:rPr>
-          <w:rPr>
-            <w:rFonts w:ascii="Cambria Math" w:eastAsia="宋体" w:hAnsi="Cambria Math" w:cs="Times New Roman"/>
-          </w:rPr>
-          <m:t xml:space="preserve"> 6, 7}</m:t>
+          <m:t>{1, 2, 3, 4, 5, 6, 7}</m:t>
         </m:r>
       </m:oMath>
       <w:r>
@@ -4737,15 +4662,15 @@
         <w:ind w:firstLineChars="0" w:firstLine="0"/>
         <w:jc w:val="center"/>
         <w:rPr>
-          <w:rFonts w:ascii="Cambria Math" w:eastAsia="宋体" w:hAnsi="Cambria Math" w:cs="Times New Roman" w:hint="eastAsia"/>
+          <w:rFonts w:ascii="Cambria Math" w:eastAsia="宋体" w:hAnsi="Cambria Math" w:cs="Times New Roman"/>
         </w:rPr>
       </w:pPr>
       <w:r>
         <w:object w:dxaOrig="12586" w:dyaOrig="10440">
-          <v:shape id="_x0000_i1045" type="#_x0000_t75" style="width:219.85pt;height:182.4pt" o:ole="">
+          <v:shape id="_x0000_i1029" type="#_x0000_t75" style="width:219.85pt;height:182.4pt" o:ole="">
             <v:imagedata r:id="rId16" o:title=""/>
           </v:shape>
-          <o:OLEObject Type="Embed" ProgID="Visio.Drawing.15" ShapeID="_x0000_i1045" DrawAspect="Content" ObjectID="_1533934676" r:id="rId17"/>
+          <o:OLEObject Type="Embed" ProgID="Visio.Drawing.15" ShapeID="_x0000_i1029" DrawAspect="Content" ObjectID="_1534488102" r:id="rId17"/>
         </w:object>
       </w:r>
     </w:p>
@@ -5029,19 +4954,7 @@
           <w:rPr>
             <w:rFonts w:ascii="Cambria Math" w:eastAsia="宋体" w:hAnsi="Cambria Math" w:cs="Times New Roman"/>
           </w:rPr>
-          <m:t>0≤j</m:t>
-        </m:r>
-        <m:r>
-          <w:rPr>
-            <w:rFonts w:ascii="Cambria Math" w:eastAsia="宋体" w:hAnsi="Cambria Math" w:cs="Times New Roman"/>
-          </w:rPr>
-          <m:t>≤</m:t>
-        </m:r>
-        <m:r>
-          <w:rPr>
-            <w:rFonts w:ascii="Cambria Math" w:eastAsia="宋体" w:hAnsi="Cambria Math" w:cs="Times New Roman"/>
-          </w:rPr>
-          <m:t>n</m:t>
+          <m:t>0≤j≤n</m:t>
         </m:r>
       </m:oMath>
       <w:r>
@@ -5166,19 +5079,7 @@
           <w:rPr>
             <w:rFonts w:ascii="Cambria Math" w:eastAsia="宋体" w:hAnsi="Cambria Math" w:cs="Times New Roman"/>
           </w:rPr>
-          <m:t>0≤i</m:t>
-        </m:r>
-        <m:r>
-          <w:rPr>
-            <w:rFonts w:ascii="Cambria Math" w:eastAsia="宋体" w:hAnsi="Cambria Math" w:cs="Times New Roman"/>
-          </w:rPr>
-          <m:t>≤</m:t>
-        </m:r>
-        <m:r>
-          <w:rPr>
-            <w:rFonts w:ascii="Cambria Math" w:eastAsia="宋体" w:hAnsi="Cambria Math" w:cs="Times New Roman"/>
-          </w:rPr>
-          <m:t>m</m:t>
+          <m:t>0≤i≤m</m:t>
         </m:r>
       </m:oMath>
       <w:r>
@@ -5803,7 +5704,13 @@
         <w:rPr>
           <w:rFonts w:ascii="Cambria Math" w:eastAsia="宋体" w:hAnsi="Cambria Math" w:cs="Times New Roman" w:hint="eastAsia"/>
         </w:rPr>
-        <w:t>对于</w:t>
+        <w:t>现在将上文</w:t>
+      </w:r>
+      <w:r>
+        <w:rPr>
+          <w:rFonts w:ascii="Cambria Math" w:eastAsia="宋体" w:hAnsi="Cambria Math" w:cs="Times New Roman"/>
+        </w:rPr>
+        <w:t>的</w:t>
       </w:r>
       <w:r>
         <w:rPr>
@@ -5823,74 +5730,560 @@
         <w:rPr>
           <w:rFonts w:ascii="Cambria Math" w:eastAsia="宋体" w:hAnsi="Cambria Math" w:cs="Times New Roman" w:hint="eastAsia"/>
         </w:rPr>
+        <w:t>、</w:t>
+      </w:r>
+      <w:r>
+        <w:rPr>
+          <w:rFonts w:ascii="Cambria Math" w:eastAsia="宋体" w:hAnsi="Cambria Math" w:cs="Times New Roman" w:hint="eastAsia"/>
+        </w:rPr>
+        <w:t>6</w:t>
+      </w:r>
+      <w:r>
+        <w:rPr>
+          <w:rFonts w:ascii="Cambria Math" w:eastAsia="宋体" w:hAnsi="Cambria Math" w:cs="Times New Roman" w:hint="eastAsia"/>
+        </w:rPr>
+        <w:t>个</w:t>
+      </w:r>
+      <w:r>
+        <w:rPr>
+          <w:rFonts w:ascii="Cambria Math" w:eastAsia="宋体" w:hAnsi="Cambria Math" w:cs="Times New Roman"/>
+        </w:rPr>
+        <w:t>子集以及</w:t>
+      </w:r>
+      <w:r>
+        <w:rPr>
+          <w:rFonts w:ascii="Cambria Math" w:eastAsia="宋体" w:hAnsi="Cambria Math" w:cs="Times New Roman"/>
+        </w:rPr>
+        <w:t>5</w:t>
+      </w:r>
+      <w:r>
+        <w:rPr>
+          <w:rFonts w:ascii="Cambria Math" w:eastAsia="宋体" w:hAnsi="Cambria Math" w:cs="Times New Roman" w:hint="eastAsia"/>
+        </w:rPr>
+        <w:t>个</w:t>
+      </w:r>
+      <w:r>
+        <w:rPr>
+          <w:rFonts w:ascii="Cambria Math" w:eastAsia="宋体" w:hAnsi="Cambria Math" w:cs="Times New Roman"/>
+        </w:rPr>
+        <w:t>步骤，</w:t>
+      </w:r>
+      <w:r>
+        <w:rPr>
+          <w:rFonts w:ascii="Cambria Math" w:eastAsia="宋体" w:hAnsi="Cambria Math" w:cs="Times New Roman" w:hint="eastAsia"/>
+        </w:rPr>
+        <w:t>用</w:t>
+      </w:r>
+      <w:r>
+        <w:rPr>
+          <w:rFonts w:ascii="Cambria Math" w:eastAsia="宋体" w:hAnsi="Cambria Math" w:cs="Times New Roman"/>
+        </w:rPr>
+        <w:t>十字链表的形式</w:t>
+      </w:r>
+      <w:r>
+        <w:rPr>
+          <w:rFonts w:ascii="Cambria Math" w:eastAsia="宋体" w:hAnsi="Cambria Math" w:cs="Times New Roman" w:hint="eastAsia"/>
+        </w:rPr>
+        <w:t>重复一遍。</w:t>
+      </w:r>
+      <w:r>
+        <w:rPr>
+          <w:rFonts w:ascii="Cambria Math" w:eastAsia="宋体" w:hAnsi="Cambria Math" w:cs="Times New Roman"/>
+        </w:rPr>
+        <w:t>建立</w:t>
+      </w:r>
+      <w:r>
+        <w:rPr>
+          <w:rFonts w:ascii="Cambria Math" w:eastAsia="宋体" w:hAnsi="Cambria Math" w:cs="Times New Roman" w:hint="eastAsia"/>
+        </w:rPr>
+        <w:t>十字链表</w:t>
+      </w:r>
+      <w:r>
+        <w:rPr>
+          <w:rFonts w:ascii="Cambria Math" w:eastAsia="宋体" w:hAnsi="Cambria Math" w:cs="Times New Roman" w:hint="eastAsia"/>
+        </w:rPr>
+        <w:t>时</w:t>
+      </w:r>
+      <w:r>
+        <w:rPr>
+          <w:rFonts w:ascii="Cambria Math" w:eastAsia="宋体" w:hAnsi="Cambria Math" w:cs="Times New Roman"/>
+        </w:rPr>
+        <w:t>需要</w:t>
+      </w:r>
+      <w:r>
+        <w:rPr>
+          <w:rFonts w:ascii="Cambria Math" w:eastAsia="宋体" w:hAnsi="Cambria Math" w:cs="Times New Roman" w:hint="eastAsia"/>
+        </w:rPr>
+        <w:t>额外</w:t>
+      </w:r>
+      <w:r>
+        <w:rPr>
+          <w:rFonts w:ascii="Cambria Math" w:eastAsia="宋体" w:hAnsi="Cambria Math" w:cs="Times New Roman"/>
+        </w:rPr>
+        <w:t>对每</w:t>
+      </w:r>
+      <w:r>
+        <w:rPr>
+          <w:rFonts w:ascii="Cambria Math" w:eastAsia="宋体" w:hAnsi="Cambria Math" w:cs="Times New Roman" w:hint="eastAsia"/>
+        </w:rPr>
+        <w:t>一</w:t>
+      </w:r>
+      <w:r>
+        <w:rPr>
+          <w:rFonts w:ascii="Cambria Math" w:eastAsia="宋体" w:hAnsi="Cambria Math" w:cs="Times New Roman"/>
+        </w:rPr>
+        <w:t>列</w:t>
+      </w:r>
+      <w:r>
+        <w:rPr>
+          <w:rFonts w:ascii="Cambria Math" w:eastAsia="宋体" w:hAnsi="Cambria Math" w:cs="Times New Roman" w:hint="eastAsia"/>
+        </w:rPr>
+        <w:t>添加</w:t>
+      </w:r>
+      <w:r>
+        <w:rPr>
+          <w:rFonts w:ascii="Cambria Math" w:eastAsia="宋体" w:hAnsi="Cambria Math" w:cs="Times New Roman"/>
+        </w:rPr>
+        <w:t>头节点</w:t>
+      </w:r>
+      <w:r>
+        <w:rPr>
+          <w:rFonts w:ascii="Cambria Math" w:eastAsia="宋体" w:hAnsi="Cambria Math" w:cs="Times New Roman" w:hint="eastAsia"/>
+        </w:rPr>
+        <w:t>，</w:t>
+      </w:r>
+      <w:r>
+        <w:rPr>
+          <w:rFonts w:ascii="Cambria Math" w:eastAsia="宋体" w:hAnsi="Cambria Math" w:cs="Times New Roman"/>
+        </w:rPr>
+        <w:t>并添加一个总的</w:t>
+      </w:r>
+      <w:r>
+        <w:rPr>
+          <w:rFonts w:ascii="Cambria Math" w:eastAsia="宋体" w:hAnsi="Cambria Math" w:cs="Times New Roman"/>
+        </w:rPr>
+        <w:t>head</w:t>
+      </w:r>
+      <w:r>
+        <w:rPr>
+          <w:rFonts w:ascii="Cambria Math" w:eastAsia="宋体" w:hAnsi="Cambria Math" w:cs="Times New Roman"/>
+        </w:rPr>
+        <w:t>节点</w:t>
+      </w:r>
+      <w:r>
+        <w:rPr>
+          <w:rFonts w:ascii="Cambria Math" w:eastAsia="宋体" w:hAnsi="Cambria Math" w:cs="Times New Roman" w:hint="eastAsia"/>
+        </w:rPr>
+        <w:t>连接所有</w:t>
+      </w:r>
+      <w:r>
+        <w:rPr>
+          <w:rFonts w:ascii="Cambria Math" w:eastAsia="宋体" w:hAnsi="Cambria Math" w:cs="Times New Roman"/>
+        </w:rPr>
+        <w:t>列的头节点</w:t>
+      </w:r>
+      <w:r>
+        <w:rPr>
+          <w:rFonts w:ascii="Cambria Math" w:eastAsia="宋体" w:hAnsi="Cambria Math" w:cs="Times New Roman"/>
+        </w:rPr>
+        <w:t>，</w:t>
+      </w:r>
+      <w:r>
+        <w:rPr>
+          <w:rFonts w:ascii="Cambria Math" w:eastAsia="宋体" w:hAnsi="Cambria Math" w:cs="Times New Roman"/>
+        </w:rPr>
+        <w:t>如图所示：</w:t>
+      </w:r>
+    </w:p>
+    <w:p>
+      <w:pPr>
+        <w:jc w:val="center"/>
+      </w:pPr>
+      <w:r>
+        <w:object w:dxaOrig="18316" w:dyaOrig="16171">
+          <v:shape id="_x0000_i1030" type="#_x0000_t75" style="width:306.7pt;height:270.7pt" o:ole="">
+            <v:imagedata r:id="rId18" o:title=""/>
+          </v:shape>
+          <o:OLEObject Type="Embed" ProgID="Visio.Drawing.15" ShapeID="_x0000_i1030" DrawAspect="Content" ObjectID="_1534488103" r:id="rId19"/>
+        </w:object>
+      </w:r>
+    </w:p>
+    <w:p>
+      <w:pPr>
+        <w:pStyle w:val="a6"/>
+        <w:numPr>
+          <w:ilvl w:val="0"/>
+          <w:numId w:val="28"/>
+        </w:numPr>
+        <w:ind w:firstLineChars="0"/>
+        <w:rPr>
+          <w:rFonts w:ascii="宋体" w:eastAsia="宋体" w:hAnsi="宋体" w:cs="Times New Roman"/>
+        </w:rPr>
+      </w:pPr>
+      <w:r>
+        <w:rPr>
+          <w:rFonts w:ascii="Cambria Math" w:eastAsia="宋体" w:hAnsi="Cambria Math" w:hint="eastAsia"/>
+        </w:rPr>
+        <w:t>选取</w:t>
+      </w:r>
+      <w:r>
+        <w:rPr>
+          <w:rFonts w:ascii="Cambria Math" w:eastAsia="宋体" w:hAnsi="Cambria Math"/>
+        </w:rPr>
+        <w:t>head</w:t>
+      </w:r>
+      <w:r>
+        <w:rPr>
+          <w:rFonts w:ascii="Cambria Math" w:eastAsia="宋体" w:hAnsi="Cambria Math"/>
+        </w:rPr>
+        <w:t>节点</w:t>
+      </w:r>
+      <w:r>
+        <w:rPr>
+          <w:rFonts w:ascii="Cambria Math" w:eastAsia="宋体" w:hAnsi="Cambria Math" w:hint="eastAsia"/>
+        </w:rPr>
+        <w:t>右边</w:t>
+      </w:r>
+      <w:r>
+        <w:rPr>
+          <w:rFonts w:ascii="Cambria Math" w:eastAsia="宋体" w:hAnsi="Cambria Math"/>
+        </w:rPr>
+        <w:t>的节点</w:t>
+      </w:r>
+      <w:r>
+        <w:rPr>
+          <w:rFonts w:ascii="Cambria Math" w:eastAsia="宋体" w:hAnsi="Cambria Math" w:hint="eastAsia"/>
+        </w:rPr>
+        <w:t>1</w:t>
+      </w:r>
+      <w:r>
+        <w:rPr>
+          <w:rFonts w:ascii="Cambria Math" w:eastAsia="宋体" w:hAnsi="Cambria Math" w:hint="eastAsia"/>
+        </w:rPr>
+        <w:t>（第</w:t>
+      </w:r>
+      <w:r>
+        <w:rPr>
+          <w:rFonts w:ascii="Cambria Math" w:eastAsia="宋体" w:hAnsi="Cambria Math" w:hint="eastAsia"/>
+        </w:rPr>
+        <w:t>1</w:t>
+      </w:r>
+      <w:r>
+        <w:rPr>
+          <w:rFonts w:ascii="Cambria Math" w:eastAsia="宋体" w:hAnsi="Cambria Math" w:hint="eastAsia"/>
+        </w:rPr>
+        <w:t>列</w:t>
+      </w:r>
+      <w:r>
+        <w:rPr>
+          <w:rFonts w:ascii="Cambria Math" w:eastAsia="宋体" w:hAnsi="Cambria Math"/>
+        </w:rPr>
+        <w:t>）</w:t>
+      </w:r>
+      <w:r>
+        <w:rPr>
+          <w:rFonts w:ascii="Cambria Math" w:eastAsia="宋体" w:hAnsi="Cambria Math" w:hint="eastAsia"/>
+        </w:rPr>
+        <w:t>，</w:t>
+      </w:r>
+      <w:r>
+        <w:rPr>
+          <w:rFonts w:ascii="Cambria Math" w:eastAsia="宋体" w:hAnsi="Cambria Math" w:hint="eastAsia"/>
+        </w:rPr>
+        <w:t>在</w:t>
+      </w:r>
+      <w:r>
+        <w:rPr>
+          <w:rFonts w:ascii="Cambria Math" w:eastAsia="宋体" w:hAnsi="Cambria Math"/>
+        </w:rPr>
+        <w:t>第</w:t>
+      </w:r>
+      <w:r>
+        <w:rPr>
+          <w:rFonts w:ascii="Cambria Math" w:eastAsia="宋体" w:hAnsi="Cambria Math" w:hint="eastAsia"/>
+        </w:rPr>
+        <w:t>1</w:t>
+      </w:r>
+      <w:r>
+        <w:rPr>
+          <w:rFonts w:ascii="Cambria Math" w:eastAsia="宋体" w:hAnsi="Cambria Math"/>
+        </w:rPr>
+        <w:t>列</w:t>
+      </w:r>
+      <w:r>
+        <w:rPr>
+          <w:rFonts w:ascii="Cambria Math" w:eastAsia="宋体" w:hAnsi="Cambria Math" w:hint="eastAsia"/>
+        </w:rPr>
+        <w:t>中</w:t>
+      </w:r>
+      <w:r>
+        <w:rPr>
+          <w:rFonts w:ascii="Cambria Math" w:eastAsia="宋体" w:hAnsi="Cambria Math" w:hint="eastAsia"/>
+        </w:rPr>
+        <w:t>从上到下</w:t>
+      </w:r>
+      <w:r>
+        <w:rPr>
+          <w:rFonts w:ascii="Cambria Math" w:eastAsia="宋体" w:hAnsi="Cambria Math"/>
+        </w:rPr>
+        <w:t>依次考虑每个子集，看是否最终可以得到精确覆盖</w:t>
+      </w:r>
+      <w:r>
+        <w:rPr>
+          <w:rFonts w:ascii="Cambria Math" w:eastAsia="宋体" w:hAnsi="Cambria Math" w:hint="eastAsia"/>
+        </w:rPr>
+        <w:t>，</w:t>
+      </w:r>
+      <w:r>
+        <w:rPr>
+          <w:rFonts w:ascii="Cambria Math" w:eastAsia="宋体" w:hAnsi="Cambria Math" w:hint="eastAsia"/>
+        </w:rPr>
+        <w:t>第</w:t>
+      </w:r>
+      <w:r>
+        <w:rPr>
+          <w:rFonts w:ascii="Cambria Math" w:eastAsia="宋体" w:hAnsi="Cambria Math" w:hint="eastAsia"/>
+        </w:rPr>
+        <w:t>1</w:t>
+      </w:r>
+      <w:r>
+        <w:rPr>
+          <w:rFonts w:ascii="Cambria Math" w:eastAsia="宋体" w:hAnsi="Cambria Math" w:hint="eastAsia"/>
+        </w:rPr>
+        <w:t>列</w:t>
+      </w:r>
+      <w:r>
+        <w:rPr>
+          <w:rFonts w:ascii="Cambria Math" w:eastAsia="宋体" w:hAnsi="Cambria Math"/>
+        </w:rPr>
         <w:t>有</w:t>
+      </w:r>
+      <w:r>
+        <w:rPr>
+          <w:rFonts w:ascii="Cambria Math" w:eastAsia="宋体" w:hAnsi="Cambria Math" w:hint="eastAsia"/>
+        </w:rPr>
+        <w:t>2</w:t>
+      </w:r>
+      <w:r>
+        <w:rPr>
+          <w:rFonts w:ascii="Cambria Math" w:eastAsia="宋体" w:hAnsi="Cambria Math" w:hint="eastAsia"/>
+        </w:rPr>
+        <w:t>个</w:t>
+      </w:r>
+      <w:r>
+        <w:rPr>
+          <w:rFonts w:ascii="Cambria Math" w:eastAsia="宋体" w:hAnsi="Cambria Math"/>
+        </w:rPr>
+        <w:t>选择</w:t>
+      </w:r>
+      <m:oMath>
+        <m:sSub>
+          <m:sSubPr>
+            <m:ctrlPr>
+              <w:rPr>
+                <w:rFonts w:ascii="Cambria Math" w:eastAsia="宋体" w:hAnsi="Cambria Math"/>
+              </w:rPr>
+            </m:ctrlPr>
+          </m:sSubPr>
+          <m:e>
+            <m:r>
+              <w:rPr>
+                <w:rFonts w:ascii="Cambria Math" w:eastAsia="宋体" w:hAnsi="Cambria Math"/>
+              </w:rPr>
+              <m:t>sub</m:t>
+            </m:r>
+          </m:e>
+          <m:sub>
+            <m:r>
+              <w:rPr>
+                <w:rFonts w:ascii="Cambria Math" w:eastAsia="宋体" w:hAnsi="Cambria Math"/>
+              </w:rPr>
+              <m:t>1</m:t>
+            </m:r>
+          </m:sub>
+        </m:sSub>
+      </m:oMath>
+      <w:r>
+        <w:rPr>
+          <w:rFonts w:ascii="Cambria Math" w:eastAsia="宋体" w:hAnsi="Cambria Math" w:hint="eastAsia"/>
+        </w:rPr>
+        <w:t>、</w:t>
+      </w:r>
+      <m:oMath>
+        <m:sSub>
+          <m:sSubPr>
+            <m:ctrlPr>
+              <w:rPr>
+                <w:rFonts w:ascii="Cambria Math" w:eastAsia="宋体" w:hAnsi="Cambria Math" w:cs="Times New Roman"/>
+                <w:i/>
+              </w:rPr>
+            </m:ctrlPr>
+          </m:sSubPr>
+          <m:e>
+            <m:r>
+              <w:rPr>
+                <w:rFonts w:ascii="Cambria Math" w:eastAsia="宋体" w:hAnsi="Cambria Math" w:cs="Times New Roman"/>
+              </w:rPr>
+              <m:t>sub</m:t>
+            </m:r>
+          </m:e>
+          <m:sub>
+            <m:r>
+              <w:rPr>
+                <w:rFonts w:ascii="Cambria Math" w:eastAsia="宋体" w:hAnsi="Cambria Math" w:cs="Times New Roman"/>
+              </w:rPr>
+              <m:t>2</m:t>
+            </m:r>
+          </m:sub>
+        </m:sSub>
+      </m:oMath>
+      <w:r>
+        <w:rPr>
+          <w:rFonts w:ascii="Cambria Math" w:eastAsia="宋体" w:hAnsi="Cambria Math" w:hint="eastAsia"/>
+        </w:rPr>
+        <w:t>，</w:t>
+      </w:r>
+      <w:r>
+        <w:rPr>
+          <w:rFonts w:ascii="Cambria Math" w:eastAsia="宋体" w:hAnsi="Cambria Math"/>
+        </w:rPr>
+        <w:t>首先尝试选择</w:t>
+      </w:r>
+      <m:oMath>
+        <m:sSub>
+          <m:sSubPr>
+            <m:ctrlPr>
+              <w:rPr>
+                <w:rFonts w:ascii="Cambria Math" w:eastAsia="宋体" w:hAnsi="Cambria Math"/>
+              </w:rPr>
+            </m:ctrlPr>
+          </m:sSubPr>
+          <m:e>
+            <m:r>
+              <w:rPr>
+                <w:rFonts w:ascii="Cambria Math" w:eastAsia="宋体" w:hAnsi="Cambria Math"/>
+              </w:rPr>
+              <m:t>sub</m:t>
+            </m:r>
+          </m:e>
+          <m:sub>
+            <m:r>
+              <w:rPr>
+                <w:rFonts w:ascii="Cambria Math" w:eastAsia="宋体" w:hAnsi="Cambria Math"/>
+              </w:rPr>
+              <m:t>1</m:t>
+            </m:r>
+          </m:sub>
+        </m:sSub>
+      </m:oMath>
+      <w:r>
+        <w:rPr>
+          <w:rFonts w:ascii="Cambria Math" w:eastAsia="宋体" w:hAnsi="Cambria Math" w:hint="eastAsia"/>
+        </w:rPr>
+        <w:t>。根据</w:t>
+      </w:r>
+      <w:r>
+        <w:rPr>
+          <w:rFonts w:ascii="Cambria Math" w:eastAsia="宋体" w:hAnsi="Cambria Math"/>
+        </w:rPr>
+        <w:t>上文</w:t>
+      </w:r>
+      <w:r>
+        <w:rPr>
+          <w:rFonts w:ascii="Cambria Math" w:eastAsia="宋体" w:hAnsi="Cambria Math" w:hint="eastAsia"/>
+        </w:rPr>
+        <w:t>可知</w:t>
+      </w:r>
+      <w:r>
+        <w:rPr>
+          <w:rFonts w:ascii="Cambria Math" w:eastAsia="宋体" w:hAnsi="Cambria Math"/>
+        </w:rPr>
+        <w:t>，</w:t>
+      </w:r>
+      <w:r>
+        <w:rPr>
+          <w:rFonts w:ascii="Cambria Math" w:eastAsia="宋体" w:hAnsi="Cambria Math" w:hint="eastAsia"/>
+        </w:rPr>
+        <w:t>目标是</w:t>
+      </w:r>
+      <w:r>
+        <w:rPr>
+          <w:rFonts w:ascii="Cambria Math" w:eastAsia="宋体" w:hAnsi="Cambria Math"/>
+        </w:rPr>
+        <w:t>将</w:t>
+      </w:r>
+      <w:r>
+        <w:rPr>
+          <w:rFonts w:ascii="Cambria Math" w:eastAsia="宋体" w:hAnsi="Cambria Math" w:hint="eastAsia"/>
+        </w:rPr>
+        <w:t>包含</w:t>
+      </w:r>
+      <m:oMath>
+        <m:sSub>
+          <m:sSubPr>
+            <m:ctrlPr>
+              <w:rPr>
+                <w:rFonts w:ascii="Cambria Math" w:eastAsia="宋体" w:hAnsi="Cambria Math"/>
+              </w:rPr>
+            </m:ctrlPr>
+          </m:sSubPr>
+          <m:e>
+            <m:r>
+              <w:rPr>
+                <w:rFonts w:ascii="Cambria Math" w:eastAsia="宋体" w:hAnsi="Cambria Math"/>
+              </w:rPr>
+              <m:t>sub</m:t>
+            </m:r>
+          </m:e>
+          <m:sub>
+            <m:r>
+              <w:rPr>
+                <w:rFonts w:ascii="Cambria Math" w:eastAsia="宋体" w:hAnsi="Cambria Math"/>
+              </w:rPr>
+              <m:t>1</m:t>
+            </m:r>
+          </m:sub>
+        </m:sSub>
+      </m:oMath>
+      <w:r>
+        <w:rPr>
+          <w:rFonts w:ascii="Cambria Math" w:eastAsia="宋体" w:hAnsi="Cambria Math" w:hint="eastAsia"/>
+        </w:rPr>
+        <w:t>成员</w:t>
       </w:r>
       <m:oMath>
         <m:r>
           <w:rPr>
             <w:rFonts w:ascii="Cambria Math" w:eastAsia="宋体" w:hAnsi="Cambria Math" w:cs="Times New Roman"/>
           </w:rPr>
-          <m:t>n=7</m:t>
+          <m:t>{1, 3, 5, 6}</m:t>
         </m:r>
       </m:oMath>
       <w:r>
         <w:rPr>
-          <w:rFonts w:ascii="Cambria Math" w:eastAsia="宋体" w:hAnsi="Cambria Math" w:cs="Times New Roman" w:hint="eastAsia"/>
-        </w:rPr>
-        <w:t>个</w:t>
-      </w:r>
-      <w:r>
-        <w:rPr>
-          <w:rFonts w:ascii="Cambria Math" w:eastAsia="宋体" w:hAnsi="Cambria Math" w:cs="Times New Roman"/>
-        </w:rPr>
-        <w:t>成员</w:t>
-      </w:r>
-      <w:r>
-        <w:rPr>
-          <w:rFonts w:ascii="Cambria Math" w:eastAsia="宋体" w:hAnsi="Cambria Math" w:cs="Times New Roman" w:hint="eastAsia"/>
-        </w:rPr>
-        <w:t>，</w:t>
-      </w:r>
-      <w:r>
-        <w:rPr>
-          <w:rFonts w:ascii="Cambria Math" w:eastAsia="宋体" w:hAnsi="Cambria Math" w:cs="Times New Roman"/>
-        </w:rPr>
-        <w:t>还有</w:t>
-      </w:r>
-      <m:oMath>
-        <m:r>
-          <w:rPr>
-            <w:rFonts w:ascii="Cambria Math" w:eastAsia="宋体" w:hAnsi="Cambria Math" w:cs="Times New Roman"/>
-          </w:rPr>
-          <m:t>m=6</m:t>
-        </m:r>
-      </m:oMath>
-      <w:r>
-        <w:rPr>
-          <w:rFonts w:ascii="Cambria Math" w:eastAsia="宋体" w:hAnsi="Cambria Math" w:cs="Times New Roman" w:hint="eastAsia"/>
-        </w:rPr>
-        <w:t>个</w:t>
-      </w:r>
-      <w:r>
-        <w:rPr>
-          <w:rFonts w:ascii="Cambria Math" w:eastAsia="宋体" w:hAnsi="Cambria Math" w:cs="Times New Roman"/>
-        </w:rPr>
-        <w:t>子集</w:t>
+          <w:rFonts w:ascii="Cambria Math" w:eastAsia="宋体" w:hAnsi="Cambria Math" w:hint="eastAsia"/>
+        </w:rPr>
+        <w:t>的</w:t>
+      </w:r>
+      <w:r>
+        <w:rPr>
+          <w:rFonts w:ascii="Cambria Math" w:eastAsia="宋体" w:hAnsi="Cambria Math"/>
+        </w:rPr>
+        <w:t>所有子集都删除掉，即删除</w:t>
       </w:r>
       <m:oMath>
         <m:sSub>
           <m:sSubPr>
             <m:ctrlPr>
               <w:rPr>
-                <w:rFonts w:ascii="Cambria Math" w:eastAsia="宋体" w:hAnsi="Cambria Math" w:cs="Times New Roman"/>
-                <w:i/>
+                <w:rFonts w:ascii="Cambria Math" w:eastAsia="宋体" w:hAnsi="Cambria Math"/>
               </w:rPr>
             </m:ctrlPr>
           </m:sSubPr>
           <m:e>
             <m:r>
               <w:rPr>
-                <w:rFonts w:ascii="Cambria Math" w:eastAsia="宋体" w:hAnsi="Cambria Math" w:cs="Times New Roman"/>
+                <w:rFonts w:ascii="Cambria Math" w:eastAsia="宋体" w:hAnsi="Cambria Math"/>
               </w:rPr>
               <m:t>sub</m:t>
             </m:r>
@@ -5898,22 +6291,16 @@
           <m:sub>
             <m:r>
               <w:rPr>
-                <w:rFonts w:ascii="Cambria Math" w:eastAsia="宋体" w:hAnsi="Cambria Math" w:cs="Times New Roman"/>
+                <w:rFonts w:ascii="Cambria Math" w:eastAsia="宋体" w:hAnsi="Cambria Math"/>
               </w:rPr>
               <m:t>1</m:t>
             </m:r>
           </m:sub>
         </m:sSub>
-        <m:r>
-          <w:rPr>
-            <w:rFonts w:ascii="Cambria Math" w:eastAsia="宋体" w:hAnsi="Cambria Math" w:cs="Times New Roman"/>
-          </w:rPr>
-          <m:t>={1, 3, 5, 6}</m:t>
-        </m:r>
       </m:oMath>
       <w:r>
         <w:rPr>
-          <w:rFonts w:ascii="Cambria Math" w:eastAsia="宋体" w:hAnsi="Cambria Math" w:cs="Times New Roman" w:hint="eastAsia"/>
+          <w:rFonts w:ascii="Cambria Math" w:eastAsia="宋体" w:hAnsi="Cambria Math" w:hint="eastAsia"/>
         </w:rPr>
         <w:t>、</w:t>
       </w:r>
@@ -5944,12 +6331,6 @@
             </m:r>
           </m:sub>
         </m:sSub>
-        <m:r>
-          <w:rPr>
-            <w:rFonts w:ascii="Cambria Math" w:eastAsia="宋体" w:hAnsi="Cambria Math" w:cs="Times New Roman"/>
-          </w:rPr>
-          <m:t>={1, 4, 7}</m:t>
-        </m:r>
       </m:oMath>
       <w:r>
         <w:rPr>
@@ -5980,16 +6361,10 @@
               <w:rPr>
                 <w:rFonts w:ascii="Cambria Math" w:eastAsia="宋体" w:hAnsi="Cambria Math" w:cs="Times New Roman"/>
               </w:rPr>
-              <m:t>3</m:t>
+              <m:t>4</m:t>
             </m:r>
           </m:sub>
         </m:sSub>
-        <m:r>
-          <w:rPr>
-            <w:rFonts w:ascii="Cambria Math" w:eastAsia="宋体" w:hAnsi="Cambria Math" w:cs="Times New Roman"/>
-          </w:rPr>
-          <m:t>={2, 6, 7}</m:t>
-        </m:r>
       </m:oMath>
       <w:r>
         <w:rPr>
@@ -6020,16 +6395,10 @@
               <w:rPr>
                 <w:rFonts w:ascii="Cambria Math" w:eastAsia="宋体" w:hAnsi="Cambria Math" w:cs="Times New Roman"/>
               </w:rPr>
-              <m:t>4</m:t>
+              <m:t>5</m:t>
             </m:r>
           </m:sub>
         </m:sSub>
-        <m:r>
-          <w:rPr>
-            <w:rFonts w:ascii="Cambria Math" w:eastAsia="宋体" w:hAnsi="Cambria Math" w:cs="Times New Roman"/>
-          </w:rPr>
-          <m:t>={2, 3, 6}</m:t>
-        </m:r>
       </m:oMath>
       <w:r>
         <w:rPr>
@@ -6060,16 +6429,10 @@
               <w:rPr>
                 <w:rFonts w:ascii="Cambria Math" w:eastAsia="宋体" w:hAnsi="Cambria Math" w:cs="Times New Roman"/>
               </w:rPr>
-              <m:t>5</m:t>
+              <m:t>6</m:t>
             </m:r>
           </m:sub>
         </m:sSub>
-        <m:r>
-          <w:rPr>
-            <w:rFonts w:ascii="Cambria Math" w:eastAsia="宋体" w:hAnsi="Cambria Math" w:cs="Times New Roman"/>
-          </w:rPr>
-          <m:t>={4, 5, 7}</m:t>
-        </m:r>
       </m:oMath>
       <w:r>
         <w:rPr>
@@ -6100,40 +6463,22 @@
               <w:rPr>
                 <w:rFonts w:ascii="Cambria Math" w:eastAsia="宋体" w:hAnsi="Cambria Math" w:cs="Times New Roman"/>
               </w:rPr>
-              <m:t>6</m:t>
+              <m:t>3</m:t>
             </m:r>
           </m:sub>
         </m:sSub>
-        <m:r>
-          <w:rPr>
-            <w:rFonts w:ascii="Cambria Math" w:eastAsia="宋体" w:hAnsi="Cambria Math" w:cs="Times New Roman"/>
-          </w:rPr>
-          <m:t>={5}</m:t>
-        </m:r>
       </m:oMath>
       <w:r>
         <w:rPr>
           <w:rFonts w:ascii="Cambria Math" w:eastAsia="宋体" w:hAnsi="Cambria Math" w:cs="Times New Roman" w:hint="eastAsia"/>
         </w:rPr>
-        <w:t>的</w:t>
-      </w:r>
-      <w:r>
-        <w:rPr>
-          <w:rFonts w:ascii="Cambria Math" w:eastAsia="宋体" w:hAnsi="Cambria Math" w:cs="Times New Roman"/>
-        </w:rPr>
-        <w:t>情况</w:t>
-      </w:r>
-      <w:r>
-        <w:rPr>
-          <w:rFonts w:ascii="Cambria Math" w:eastAsia="宋体" w:hAnsi="Cambria Math" w:cs="Times New Roman" w:hint="eastAsia"/>
-        </w:rPr>
-        <w:t>，</w:t>
-      </w:r>
-      <w:r>
-        <w:rPr>
-          <w:rFonts w:ascii="Cambria Math" w:eastAsia="宋体" w:hAnsi="Cambria Math" w:cs="Times New Roman"/>
-        </w:rPr>
-        <w:t>建立</w:t>
+        <w:t>。</w:t>
+      </w:r>
+      <w:r>
+        <w:rPr>
+          <w:rFonts w:ascii="Cambria Math" w:eastAsia="宋体" w:hAnsi="Cambria Math" w:cs="Times New Roman"/>
+        </w:rPr>
+        <w:t>在</w:t>
       </w:r>
       <w:r>
         <w:rPr>
@@ -6143,170 +6488,103 @@
       </w:r>
       <w:r>
         <w:rPr>
-          <w:rFonts w:ascii="Cambria Math" w:eastAsia="宋体" w:hAnsi="Cambria Math" w:cs="Times New Roman" w:hint="eastAsia"/>
-        </w:rPr>
-        <w:t>时</w:t>
-      </w:r>
-      <w:r>
-        <w:rPr>
-          <w:rFonts w:ascii="Cambria Math" w:eastAsia="宋体" w:hAnsi="Cambria Math" w:cs="Times New Roman"/>
-        </w:rPr>
-        <w:t>需要</w:t>
-      </w:r>
-      <w:r>
-        <w:rPr>
-          <w:rFonts w:ascii="Cambria Math" w:eastAsia="宋体" w:hAnsi="Cambria Math" w:cs="Times New Roman" w:hint="eastAsia"/>
-        </w:rPr>
-        <w:t>额外</w:t>
-      </w:r>
-      <w:r>
-        <w:rPr>
-          <w:rFonts w:ascii="Cambria Math" w:eastAsia="宋体" w:hAnsi="Cambria Math" w:cs="Times New Roman"/>
-        </w:rPr>
-        <w:t>对每</w:t>
-      </w:r>
-      <w:r>
-        <w:rPr>
-          <w:rFonts w:ascii="Cambria Math" w:eastAsia="宋体" w:hAnsi="Cambria Math" w:cs="Times New Roman" w:hint="eastAsia"/>
-        </w:rPr>
-        <w:t>一</w:t>
-      </w:r>
-      <w:r>
-        <w:rPr>
-          <w:rFonts w:ascii="Cambria Math" w:eastAsia="宋体" w:hAnsi="Cambria Math" w:cs="Times New Roman"/>
-        </w:rPr>
-        <w:t>列</w:t>
-      </w:r>
-      <w:r>
-        <w:rPr>
-          <w:rFonts w:ascii="Cambria Math" w:eastAsia="宋体" w:hAnsi="Cambria Math" w:cs="Times New Roman" w:hint="eastAsia"/>
-        </w:rPr>
-        <w:t>添加</w:t>
-      </w:r>
-      <w:r>
-        <w:rPr>
-          <w:rFonts w:ascii="Cambria Math" w:eastAsia="宋体" w:hAnsi="Cambria Math" w:cs="Times New Roman"/>
-        </w:rPr>
-        <w:t>头节点</w:t>
-      </w:r>
-      <w:r>
-        <w:rPr>
-          <w:rFonts w:ascii="Cambria Math" w:eastAsia="宋体" w:hAnsi="Cambria Math" w:cs="Times New Roman" w:hint="eastAsia"/>
-        </w:rPr>
-        <w:t>，</w:t>
-      </w:r>
-      <w:r>
-        <w:rPr>
-          <w:rFonts w:ascii="Cambria Math" w:eastAsia="宋体" w:hAnsi="Cambria Math" w:cs="Times New Roman"/>
-        </w:rPr>
-        <w:t>并添加一个总的</w:t>
-      </w:r>
-      <w:r>
-        <w:rPr>
-          <w:rFonts w:ascii="Cambria Math" w:eastAsia="宋体" w:hAnsi="Cambria Math" w:cs="Times New Roman"/>
-        </w:rPr>
-        <w:t>head</w:t>
-      </w:r>
-      <w:r>
-        <w:rPr>
-          <w:rFonts w:ascii="Cambria Math" w:eastAsia="宋体" w:hAnsi="Cambria Math" w:cs="Times New Roman"/>
-        </w:rPr>
-        <w:t>节</w:t>
-      </w:r>
-      <w:r>
-        <w:rPr>
-          <w:rFonts w:ascii="Cambria Math" w:eastAsia="宋体" w:hAnsi="Cambria Math" w:cs="Times New Roman"/>
-        </w:rPr>
-        <w:lastRenderedPageBreak/>
-        <w:t>点</w:t>
-      </w:r>
-      <w:r>
-        <w:rPr>
-          <w:rFonts w:ascii="Cambria Math" w:eastAsia="宋体" w:hAnsi="Cambria Math" w:cs="Times New Roman" w:hint="eastAsia"/>
-        </w:rPr>
-        <w:t>连接所有</w:t>
-      </w:r>
-      <w:r>
-        <w:rPr>
-          <w:rFonts w:ascii="Cambria Math" w:eastAsia="宋体" w:hAnsi="Cambria Math" w:cs="Times New Roman"/>
-        </w:rPr>
-        <w:t>列的头节点</w:t>
-      </w:r>
-      <w:bookmarkStart w:id="0" w:name="_GoBack"/>
-      <w:bookmarkEnd w:id="0"/>
-      <w:r>
-        <w:rPr>
-          <w:rFonts w:ascii="Cambria Math" w:eastAsia="宋体" w:hAnsi="Cambria Math" w:cs="Times New Roman"/>
-        </w:rPr>
-        <w:t>，</w:t>
-      </w:r>
-      <w:r>
-        <w:rPr>
-          <w:rFonts w:ascii="Cambria Math" w:eastAsia="宋体" w:hAnsi="Cambria Math" w:cs="Times New Roman"/>
-        </w:rPr>
-        <w:t>如图所示：</w:t>
+          <w:rFonts w:ascii="Cambria Math" w:eastAsia="宋体" w:hAnsi="Cambria Math" w:cs="Times New Roman"/>
+        </w:rPr>
+        <w:t>中这个过程</w:t>
+      </w:r>
+      <w:r>
+        <w:rPr>
+          <w:rFonts w:ascii="Cambria Math" w:eastAsia="宋体" w:hAnsi="Cambria Math" w:cs="Times New Roman" w:hint="eastAsia"/>
+        </w:rPr>
+        <w:t>分为</w:t>
+      </w:r>
+      <w:r>
+        <w:rPr>
+          <w:rFonts w:ascii="Cambria Math" w:eastAsia="宋体" w:hAnsi="Cambria Math" w:cs="Times New Roman"/>
+        </w:rPr>
+        <w:t>以下几个步骤来</w:t>
+      </w:r>
+      <w:r>
+        <w:rPr>
+          <w:rFonts w:ascii="Cambria Math" w:eastAsia="宋体" w:hAnsi="Cambria Math" w:cs="Times New Roman" w:hint="eastAsia"/>
+        </w:rPr>
+        <w:t>依次进行</w:t>
+      </w:r>
+      <w:r>
+        <w:rPr>
+          <w:rFonts w:ascii="Cambria Math" w:eastAsia="宋体" w:hAnsi="Cambria Math" w:cs="Times New Roman"/>
+        </w:rPr>
+        <w:t>；</w:t>
       </w:r>
     </w:p>
     <w:p>
       <w:pPr>
-        <w:ind w:firstLineChars="200" w:firstLine="420"/>
-        <w:rPr>
-          <w:rFonts w:ascii="Cambria Math" w:eastAsia="宋体" w:hAnsi="Cambria Math" w:cs="Times New Roman"/>
-        </w:rPr>
-      </w:pPr>
-      <w:r>
-        <w:rPr>
-          <w:rFonts w:ascii="Cambria Math" w:eastAsia="宋体" w:hAnsi="Cambria Math" w:cs="Times New Roman" w:hint="eastAsia"/>
+        <w:pStyle w:val="a6"/>
+        <w:numPr>
+          <w:ilvl w:val="0"/>
+          <w:numId w:val="28"/>
+        </w:numPr>
+        <w:ind w:left="777" w:firstLineChars="0" w:hanging="357"/>
+        <w:rPr>
+          <w:rFonts w:ascii="宋体" w:eastAsia="宋体" w:hAnsi="宋体" w:cs="Times New Roman"/>
+        </w:rPr>
+      </w:pPr>
+      <w:r>
+        <w:rPr>
+          <w:rFonts w:ascii="宋体" w:eastAsia="宋体" w:hAnsi="宋体" w:cs="Times New Roman" w:hint="eastAsia"/>
         </w:rPr>
         <w:t>对于</w:t>
       </w:r>
-      <w:r>
-        <w:rPr>
-          <w:rFonts w:ascii="Cambria Math" w:eastAsia="宋体" w:hAnsi="Cambria Math" w:cs="Times New Roman" w:hint="eastAsia"/>
-        </w:rPr>
-        <w:t>如图所示</w:t>
-      </w:r>
-      <w:r>
-        <w:rPr>
-          <w:rFonts w:ascii="Cambria Math" w:eastAsia="宋体" w:hAnsi="Cambria Math" w:cs="Times New Roman" w:hint="eastAsia"/>
-        </w:rPr>
-        <w:t>，删除</w:t>
-      </w:r>
-      <w:r>
-        <w:rPr>
-          <w:rFonts w:ascii="Cambria Math" w:eastAsia="宋体" w:hAnsi="Cambria Math" w:cs="Times New Roman"/>
-        </w:rPr>
-        <w:t>节点</w:t>
-      </w:r>
-      <w:r>
-        <w:rPr>
-          <w:rFonts w:ascii="Cambria Math" w:eastAsia="宋体" w:hAnsi="Cambria Math" w:cs="Times New Roman"/>
-        </w:rPr>
-        <w:t>B</w:t>
-      </w:r>
-      <w:r>
-        <w:rPr>
-          <w:rFonts w:ascii="Cambria Math" w:eastAsia="宋体" w:hAnsi="Cambria Math" w:cs="Times New Roman"/>
-        </w:rPr>
-        <w:t>时</w:t>
-      </w:r>
-      <w:r>
-        <w:rPr>
-          <w:rFonts w:ascii="Cambria Math" w:eastAsia="宋体" w:hAnsi="Cambria Math" w:cs="Times New Roman" w:hint="eastAsia"/>
-        </w:rPr>
-        <w:t>只</w:t>
-      </w:r>
-      <w:r>
-        <w:rPr>
-          <w:rFonts w:ascii="Cambria Math" w:eastAsia="宋体" w:hAnsi="Cambria Math" w:cs="Times New Roman"/>
-        </w:rPr>
-        <w:t>需要</w:t>
-      </w:r>
-      <w:r>
-        <w:rPr>
-          <w:rFonts w:ascii="Cambria Math" w:eastAsia="宋体" w:hAnsi="Cambria Math" w:cs="Times New Roman" w:hint="eastAsia"/>
-        </w:rPr>
-        <w:t>重置</w:t>
+      <m:oMath>
+        <m:sSub>
+          <m:sSubPr>
+            <m:ctrlPr>
+              <w:rPr>
+                <w:rFonts w:ascii="Cambria Math" w:eastAsia="宋体" w:hAnsi="Cambria Math"/>
+              </w:rPr>
+            </m:ctrlPr>
+          </m:sSubPr>
+          <m:e>
+            <m:r>
+              <w:rPr>
+                <w:rFonts w:ascii="Cambria Math" w:eastAsia="宋体" w:hAnsi="Cambria Math"/>
+              </w:rPr>
+              <m:t>sub</m:t>
+            </m:r>
+          </m:e>
+          <m:sub>
+            <m:r>
+              <w:rPr>
+                <w:rFonts w:ascii="Cambria Math" w:eastAsia="宋体" w:hAnsi="Cambria Math"/>
+              </w:rPr>
+              <m:t>1</m:t>
+            </m:r>
+          </m:sub>
+        </m:sSub>
+      </m:oMath>
+      <w:r>
+        <w:rPr>
+          <w:rFonts w:ascii="宋体" w:eastAsia="宋体" w:hAnsi="宋体" w:cs="Times New Roman" w:hint="eastAsia"/>
+        </w:rPr>
+        <w:t>的</w:t>
+      </w:r>
+      <w:r>
+        <w:rPr>
+          <w:rFonts w:ascii="宋体" w:eastAsia="宋体" w:hAnsi="宋体" w:cs="Times New Roman"/>
+        </w:rPr>
+        <w:t>第</w:t>
+      </w:r>
+      <w:r>
+        <w:rPr>
+          <w:rFonts w:ascii="Cambria Math" w:eastAsia="宋体" w:hAnsi="Cambria Math" w:cs="Times New Roman"/>
+        </w:rPr>
+        <w:t>1</w:t>
+      </w:r>
+      <w:r>
+        <w:rPr>
+          <w:rFonts w:ascii="宋体" w:eastAsia="宋体" w:hAnsi="宋体" w:cs="Times New Roman"/>
+        </w:rPr>
+        <w:t>个成员</w:t>
       </w:r>
       <m:oMath>
         <m:r>
@@ -6316,14 +6594,46 @@
           <w:rPr>
             <w:rFonts w:ascii="Cambria Math" w:eastAsia="宋体" w:hAnsi="Cambria Math" w:cs="Times New Roman"/>
           </w:rPr>
-          <m:t>A→B</m:t>
+          <m:t>[1, 1]</m:t>
         </m:r>
       </m:oMath>
       <w:r>
         <w:rPr>
-          <w:rFonts w:ascii="Cambria Math" w:eastAsia="宋体" w:hAnsi="Cambria Math" w:cs="Times New Roman" w:hint="eastAsia"/>
-        </w:rPr>
-        <w:t>为</w:t>
+          <w:rFonts w:ascii="宋体" w:eastAsia="宋体" w:hAnsi="宋体" w:cs="Times New Roman" w:hint="eastAsia"/>
+        </w:rPr>
+        <w:t>，不仅</w:t>
+      </w:r>
+      <w:r>
+        <w:rPr>
+          <w:rFonts w:ascii="宋体" w:eastAsia="宋体" w:hAnsi="宋体" w:cs="Times New Roman"/>
+        </w:rPr>
+        <w:t>要删除</w:t>
+      </w:r>
+      <m:oMath>
+        <m:r>
+          <w:rPr>
+            <w:rFonts w:ascii="Cambria Math" w:eastAsia="宋体" w:hAnsi="Cambria Math" w:cs="Times New Roman"/>
+          </w:rPr>
+          <m:t>[1, 1]</m:t>
+        </m:r>
+      </m:oMath>
+      <w:r>
+        <w:rPr>
+          <w:rFonts w:ascii="宋体" w:eastAsia="宋体" w:hAnsi="宋体" w:cs="Times New Roman" w:hint="eastAsia"/>
+        </w:rPr>
+        <w:t>，</w:t>
+      </w:r>
+      <w:r>
+        <w:rPr>
+          <w:rFonts w:ascii="宋体" w:eastAsia="宋体" w:hAnsi="宋体" w:cs="Times New Roman"/>
+        </w:rPr>
+        <w:t>还要删除</w:t>
+      </w:r>
+      <w:r>
+        <w:rPr>
+          <w:rFonts w:ascii="宋体" w:eastAsia="宋体" w:hAnsi="宋体" w:cs="Times New Roman" w:hint="eastAsia"/>
+        </w:rPr>
+        <w:t>和</w:t>
       </w:r>
       <m:oMath>
         <m:r>
@@ -6333,14 +6643,26 @@
           <w:rPr>
             <w:rFonts w:ascii="Cambria Math" w:eastAsia="宋体" w:hAnsi="Cambria Math" w:cs="Times New Roman"/>
           </w:rPr>
-          <m:t>A→C</m:t>
+          <m:t>[1, 1]</m:t>
         </m:r>
       </m:oMath>
       <w:r>
         <w:rPr>
-          <w:rFonts w:ascii="Cambria Math" w:eastAsia="宋体" w:hAnsi="Cambria Math" w:cs="Times New Roman" w:hint="eastAsia"/>
-        </w:rPr>
-        <w:t>，重置</w:t>
+          <w:rFonts w:ascii="宋体" w:eastAsia="宋体" w:hAnsi="宋体" w:cs="Times New Roman" w:hint="eastAsia"/>
+        </w:rPr>
+        <w:t>同属一列的</w:t>
+      </w:r>
+      <w:r>
+        <w:rPr>
+          <w:rFonts w:ascii="宋体" w:eastAsia="宋体" w:hAnsi="宋体" w:cs="Times New Roman"/>
+        </w:rPr>
+        <w:t>其他子集</w:t>
+      </w:r>
+      <w:r>
+        <w:rPr>
+          <w:rFonts w:ascii="宋体" w:eastAsia="宋体" w:hAnsi="宋体" w:cs="Times New Roman" w:hint="eastAsia"/>
+        </w:rPr>
+        <w:t>，</w:t>
       </w:r>
       <m:oMath>
         <m:r>
@@ -6350,14 +6672,20 @@
           <w:rPr>
             <w:rFonts w:ascii="Cambria Math" w:eastAsia="宋体" w:hAnsi="Cambria Math" w:cs="Times New Roman"/>
           </w:rPr>
-          <m:t>C→B</m:t>
+          <m:t>[1, 1]</m:t>
         </m:r>
       </m:oMath>
       <w:r>
         <w:rPr>
-          <w:rFonts w:ascii="Cambria Math" w:eastAsia="宋体" w:hAnsi="Cambria Math" w:cs="Times New Roman" w:hint="eastAsia"/>
-        </w:rPr>
-        <w:t>为</w:t>
+          <w:rFonts w:ascii="宋体" w:eastAsia="宋体" w:hAnsi="宋体" w:cs="Times New Roman" w:hint="eastAsia"/>
+        </w:rPr>
+        <w:t>的</w:t>
+      </w:r>
+      <w:r>
+        <w:rPr>
+          <w:rFonts w:ascii="宋体" w:eastAsia="宋体" w:hAnsi="宋体" w:cs="Times New Roman"/>
+        </w:rPr>
+        <w:t>下方邻节点为</w:t>
       </w:r>
       <m:oMath>
         <m:r>
@@ -6367,20 +6695,38 @@
           <w:rPr>
             <w:rFonts w:ascii="Cambria Math" w:eastAsia="宋体" w:hAnsi="Cambria Math" w:cs="Times New Roman"/>
           </w:rPr>
-          <m:t>C→A</m:t>
+          <m:t>[</m:t>
+        </m:r>
+        <m:r>
+          <m:rPr>
+            <m:sty m:val="p"/>
+          </m:rPr>
+          <w:rPr>
+            <w:rFonts w:ascii="Cambria Math" w:eastAsia="宋体" w:hAnsi="Cambria Math" w:cs="Times New Roman"/>
+          </w:rPr>
+          <m:t>2</m:t>
+        </m:r>
+        <m:r>
+          <m:rPr>
+            <m:sty m:val="p"/>
+          </m:rPr>
+          <w:rPr>
+            <w:rFonts w:ascii="Cambria Math" w:eastAsia="宋体" w:hAnsi="Cambria Math" w:cs="Times New Roman"/>
+          </w:rPr>
+          <m:t>, 1]</m:t>
         </m:r>
       </m:oMath>
       <w:r>
         <w:rPr>
-          <w:rFonts w:ascii="Cambria Math" w:eastAsia="宋体" w:hAnsi="Cambria Math" w:cs="Times New Roman" w:hint="eastAsia"/>
-        </w:rPr>
-        <w:t>，而</w:t>
-      </w:r>
-      <w:r>
-        <w:rPr>
-          <w:rFonts w:ascii="Cambria Math" w:eastAsia="宋体" w:hAnsi="Cambria Math" w:cs="Times New Roman"/>
-        </w:rPr>
-        <w:t>不需要删除</w:t>
+          <w:rFonts w:ascii="宋体" w:eastAsia="宋体" w:hAnsi="宋体" w:cs="Times New Roman" w:hint="eastAsia"/>
+        </w:rPr>
+        <w:t>，</w:t>
+      </w:r>
+      <w:r>
+        <w:rPr>
+          <w:rFonts w:ascii="宋体" w:eastAsia="宋体" w:hAnsi="宋体" w:cs="Times New Roman" w:hint="eastAsia"/>
+        </w:rPr>
+        <w:t>因此要删除</w:t>
       </w:r>
       <m:oMath>
         <m:r>
@@ -6390,14 +6736,89 @@
           <w:rPr>
             <w:rFonts w:ascii="Cambria Math" w:eastAsia="宋体" w:hAnsi="Cambria Math" w:cs="Times New Roman"/>
           </w:rPr>
-          <m:t>B→A</m:t>
+          <m:t>[</m:t>
+        </m:r>
+        <m:r>
+          <m:rPr>
+            <m:sty m:val="p"/>
+          </m:rPr>
+          <w:rPr>
+            <w:rFonts w:ascii="Cambria Math" w:eastAsia="宋体" w:hAnsi="Cambria Math" w:cs="Times New Roman"/>
+          </w:rPr>
+          <m:t>2</m:t>
+        </m:r>
+        <m:r>
+          <m:rPr>
+            <m:sty m:val="p"/>
+          </m:rPr>
+          <w:rPr>
+            <w:rFonts w:ascii="Cambria Math" w:eastAsia="宋体" w:hAnsi="Cambria Math" w:cs="Times New Roman"/>
+          </w:rPr>
+          <m:t>, 1]</m:t>
         </m:r>
       </m:oMath>
       <w:r>
         <w:rPr>
-          <w:rFonts w:ascii="Cambria Math" w:eastAsia="宋体" w:hAnsi="Cambria Math" w:cs="Times New Roman" w:hint="eastAsia"/>
-        </w:rPr>
-        <w:t>和</w:t>
+          <w:rFonts w:ascii="宋体" w:eastAsia="宋体" w:hAnsi="宋体" w:cs="Times New Roman" w:hint="eastAsia"/>
+        </w:rPr>
+        <w:t>所在</w:t>
+      </w:r>
+      <w:r>
+        <w:rPr>
+          <w:rFonts w:ascii="宋体" w:eastAsia="宋体" w:hAnsi="宋体" w:cs="Times New Roman"/>
+        </w:rPr>
+        <w:t>的</w:t>
+      </w:r>
+      <w:r>
+        <w:rPr>
+          <w:rFonts w:ascii="宋体" w:eastAsia="宋体" w:hAnsi="宋体" w:cs="Times New Roman" w:hint="eastAsia"/>
+        </w:rPr>
+        <w:t>一整行</w:t>
+      </w:r>
+      <w:r>
+        <w:rPr>
+          <w:rFonts w:ascii="宋体" w:eastAsia="宋体" w:hAnsi="宋体" w:cs="Times New Roman"/>
+        </w:rPr>
+        <w:t>，即子集</w:t>
+      </w:r>
+      <m:oMath>
+        <m:sSub>
+          <m:sSubPr>
+            <m:ctrlPr>
+              <w:rPr>
+                <w:rFonts w:ascii="Cambria Math" w:eastAsia="宋体" w:hAnsi="Cambria Math"/>
+              </w:rPr>
+            </m:ctrlPr>
+          </m:sSubPr>
+          <m:e>
+            <m:r>
+              <w:rPr>
+                <w:rFonts w:ascii="Cambria Math" w:eastAsia="宋体" w:hAnsi="Cambria Math"/>
+              </w:rPr>
+              <m:t>sub</m:t>
+            </m:r>
+          </m:e>
+          <m:sub>
+            <m:r>
+              <w:rPr>
+                <w:rFonts w:ascii="Cambria Math" w:eastAsia="宋体" w:hAnsi="Cambria Math"/>
+              </w:rPr>
+              <m:t>2</m:t>
+            </m:r>
+          </m:sub>
+        </m:sSub>
+      </m:oMath>
+      <w:r>
+        <w:rPr>
+          <w:rFonts w:ascii="宋体" w:eastAsia="宋体" w:hAnsi="宋体" w:cs="Times New Roman" w:hint="eastAsia"/>
+        </w:rPr>
+        <w:t>。</w:t>
+      </w:r>
+      <w:r>
+        <w:rPr>
+          <w:rFonts w:ascii="宋体" w:eastAsia="宋体" w:hAnsi="宋体" w:cs="Times New Roman" w:hint="eastAsia"/>
+        </w:rPr>
+        <w:t>从</w:t>
       </w:r>
       <m:oMath>
         <m:r>
@@ -6407,91 +6828,607 @@
           <w:rPr>
             <w:rFonts w:ascii="Cambria Math" w:eastAsia="宋体" w:hAnsi="Cambria Math" w:cs="Times New Roman"/>
           </w:rPr>
-          <m:t>B→C</m:t>
+          <m:t>[2, 1]</m:t>
         </m:r>
       </m:oMath>
       <w:r>
         <w:rPr>
-          <w:rFonts w:ascii="Cambria Math" w:eastAsia="宋体" w:hAnsi="Cambria Math" w:cs="Times New Roman" w:hint="eastAsia"/>
-        </w:rPr>
-        <w:t>的链接</w:t>
-      </w:r>
-      <w:r>
-        <w:rPr>
-          <w:rFonts w:ascii="Cambria Math" w:eastAsia="宋体" w:hAnsi="Cambria Math" w:cs="Times New Roman"/>
-        </w:rPr>
-        <w:t>：</w:t>
+          <w:rFonts w:ascii="宋体" w:eastAsia="宋体" w:hAnsi="宋体" w:cs="Times New Roman" w:hint="eastAsia"/>
+        </w:rPr>
+        <w:t>开始</w:t>
+      </w:r>
+      <w:r>
+        <w:rPr>
+          <w:rFonts w:ascii="宋体" w:eastAsia="宋体" w:hAnsi="宋体" w:cs="Times New Roman"/>
+        </w:rPr>
+        <w:t>向右遍历每个节点，将其删除</w:t>
+      </w:r>
+      <w:r>
+        <w:rPr>
+          <w:rFonts w:ascii="宋体" w:eastAsia="宋体" w:hAnsi="宋体" w:cs="Times New Roman" w:hint="eastAsia"/>
+        </w:rPr>
+        <w:t>；</w:t>
       </w:r>
     </w:p>
     <w:p>
       <w:pPr>
+        <w:pStyle w:val="a6"/>
+        <w:ind w:firstLineChars="0" w:firstLine="0"/>
         <w:jc w:val="center"/>
-      </w:pPr>
-      <w:r>
-        <w:object w:dxaOrig="5595" w:dyaOrig="1425">
-          <v:shape id="_x0000_i1029" type="#_x0000_t75" style="width:172.3pt;height:44.15pt" o:ole="">
-            <v:imagedata r:id="rId18" o:title=""/>
+        <w:rPr>
+          <w:rFonts w:ascii="宋体" w:eastAsia="宋体" w:hAnsi="宋体" w:cs="Times New Roman" w:hint="eastAsia"/>
+        </w:rPr>
+      </w:pPr>
+      <w:r>
+        <w:object w:dxaOrig="18316" w:dyaOrig="16470">
+          <v:shape id="_x0000_i1059" type="#_x0000_t75" style="width:284.65pt;height:255.35pt" o:ole="">
+            <v:imagedata r:id="rId20" o:title=""/>
           </v:shape>
-          <o:OLEObject Type="Embed" ProgID="Visio.Drawing.15" ShapeID="_x0000_i1029" DrawAspect="Content" ObjectID="_1533934677" r:id="rId19"/>
+          <o:OLEObject Type="Embed" ProgID="Visio.Drawing.15" ShapeID="_x0000_i1059" DrawAspect="Content" ObjectID="_1534488104" r:id="rId21"/>
         </w:object>
       </w:r>
     </w:p>
     <w:p>
       <w:pPr>
-        <w:jc w:val="center"/>
-      </w:pPr>
-      <w:r>
-        <w:object w:dxaOrig="5595" w:dyaOrig="1425">
-          <v:shape id="_x0000_i1030" type="#_x0000_t75" style="width:175.2pt;height:44.65pt" o:ole="">
-            <v:imagedata r:id="rId20" o:title=""/>
-          </v:shape>
-          <o:OLEObject Type="Embed" ProgID="Visio.Drawing.15" ShapeID="_x0000_i1030" DrawAspect="Content" ObjectID="_1533934678" r:id="rId21"/>
-        </w:object>
+        <w:pStyle w:val="a6"/>
+        <w:numPr>
+          <w:ilvl w:val="0"/>
+          <w:numId w:val="28"/>
+        </w:numPr>
+        <w:ind w:firstLineChars="0"/>
+        <w:rPr>
+          <w:rFonts w:ascii="宋体" w:eastAsia="宋体" w:hAnsi="宋体" w:cs="Times New Roman"/>
+        </w:rPr>
+      </w:pPr>
+      <w:r>
+        <w:rPr>
+          <w:rFonts w:ascii="Cambria Math" w:eastAsia="宋体" w:hAnsi="Cambria Math" w:hint="eastAsia"/>
+        </w:rPr>
+        <w:t>将</w:t>
+      </w:r>
+      <m:oMath>
+        <m:r>
+          <m:rPr>
+            <m:sty m:val="p"/>
+          </m:rPr>
+          <w:rPr>
+            <w:rFonts w:ascii="Cambria Math" w:eastAsia="宋体" w:hAnsi="Cambria Math" w:cs="Times New Roman"/>
+          </w:rPr>
+          <m:t>[2, 1]</m:t>
+        </m:r>
+      </m:oMath>
+      <w:r>
+        <w:rPr>
+          <w:rFonts w:ascii="Cambria Math" w:eastAsia="宋体" w:hAnsi="Cambria Math" w:hint="eastAsia"/>
+        </w:rPr>
+        <w:t>所在</w:t>
+      </w:r>
+      <w:r>
+        <w:rPr>
+          <w:rFonts w:ascii="Cambria Math" w:eastAsia="宋体" w:hAnsi="Cambria Math"/>
+        </w:rPr>
+        <w:t>行</w:t>
+      </w:r>
+      <m:oMath>
+        <m:sSub>
+          <m:sSubPr>
+            <m:ctrlPr>
+              <w:rPr>
+                <w:rFonts w:ascii="Cambria Math" w:eastAsia="宋体" w:hAnsi="Cambria Math" w:cs="Times New Roman"/>
+                <w:i/>
+              </w:rPr>
+            </m:ctrlPr>
+          </m:sSubPr>
+          <m:e>
+            <m:r>
+              <w:rPr>
+                <w:rFonts w:ascii="Cambria Math" w:eastAsia="宋体" w:hAnsi="Cambria Math" w:cs="Times New Roman"/>
+              </w:rPr>
+              <m:t>sub</m:t>
+            </m:r>
+          </m:e>
+          <m:sub>
+            <m:r>
+              <w:rPr>
+                <w:rFonts w:ascii="Cambria Math" w:eastAsia="宋体" w:hAnsi="Cambria Math" w:cs="Times New Roman"/>
+              </w:rPr>
+              <m:t>2</m:t>
+            </m:r>
+          </m:sub>
+        </m:sSub>
+      </m:oMath>
+      <w:r>
+        <w:rPr>
+          <w:rFonts w:ascii="Cambria Math" w:eastAsia="宋体" w:hAnsi="Cambria Math" w:hint="eastAsia"/>
+        </w:rPr>
+        <w:t>删除</w:t>
+      </w:r>
+      <w:r>
+        <w:rPr>
+          <w:rFonts w:ascii="Cambria Math" w:eastAsia="宋体" w:hAnsi="Cambria Math"/>
+        </w:rPr>
+        <w:t>之后，</w:t>
+      </w:r>
+      <m:oMath>
+        <m:r>
+          <m:rPr>
+            <m:sty m:val="p"/>
+          </m:rPr>
+          <w:rPr>
+            <w:rFonts w:ascii="Cambria Math" w:eastAsia="宋体" w:hAnsi="Cambria Math" w:cs="Times New Roman"/>
+          </w:rPr>
+          <m:t>[</m:t>
+        </m:r>
+        <m:r>
+          <m:rPr>
+            <m:sty m:val="p"/>
+          </m:rPr>
+          <w:rPr>
+            <w:rFonts w:ascii="Cambria Math" w:eastAsia="宋体" w:hAnsi="Cambria Math" w:cs="Times New Roman"/>
+          </w:rPr>
+          <m:t>1</m:t>
+        </m:r>
+        <m:r>
+          <m:rPr>
+            <m:sty m:val="p"/>
+          </m:rPr>
+          <w:rPr>
+            <w:rFonts w:ascii="Cambria Math" w:eastAsia="宋体" w:hAnsi="Cambria Math" w:cs="Times New Roman"/>
+          </w:rPr>
+          <m:t>, 1]</m:t>
+        </m:r>
+      </m:oMath>
+      <w:r>
+        <w:rPr>
+          <w:rFonts w:ascii="Cambria Math" w:eastAsia="宋体" w:hAnsi="Cambria Math" w:hint="eastAsia"/>
+        </w:rPr>
+        <w:t>所在的</w:t>
+      </w:r>
+      <w:r>
+        <w:rPr>
+          <w:rFonts w:ascii="Cambria Math" w:eastAsia="宋体" w:hAnsi="Cambria Math"/>
+        </w:rPr>
+        <w:t>列</w:t>
+      </w:r>
+      <w:r>
+        <w:rPr>
+          <w:rFonts w:ascii="Cambria Math" w:eastAsia="宋体" w:hAnsi="Cambria Math" w:hint="eastAsia"/>
+        </w:rPr>
+        <w:t>已经</w:t>
+      </w:r>
+      <w:r>
+        <w:rPr>
+          <w:rFonts w:ascii="Cambria Math" w:eastAsia="宋体" w:hAnsi="Cambria Math"/>
+        </w:rPr>
+        <w:t>没有</w:t>
+      </w:r>
+      <w:r>
+        <w:rPr>
+          <w:rFonts w:ascii="Cambria Math" w:eastAsia="宋体" w:hAnsi="Cambria Math" w:hint="eastAsia"/>
+        </w:rPr>
+        <w:t>其他</w:t>
+      </w:r>
+      <w:r>
+        <w:rPr>
+          <w:rFonts w:ascii="Cambria Math" w:eastAsia="宋体" w:hAnsi="Cambria Math"/>
+        </w:rPr>
+        <w:t>节点，因此</w:t>
+      </w:r>
+      <w:r>
+        <w:rPr>
+          <w:rFonts w:ascii="Cambria Math" w:eastAsia="宋体" w:hAnsi="Cambria Math" w:hint="eastAsia"/>
+        </w:rPr>
+        <w:t>包含成员</w:t>
+      </w:r>
+      <w:r>
+        <w:rPr>
+          <w:rFonts w:ascii="Cambria Math" w:eastAsia="宋体" w:hAnsi="Cambria Math" w:hint="eastAsia"/>
+        </w:rPr>
+        <w:t>1</w:t>
+      </w:r>
+      <w:r>
+        <w:rPr>
+          <w:rFonts w:ascii="Cambria Math" w:eastAsia="宋体" w:hAnsi="Cambria Math" w:hint="eastAsia"/>
+        </w:rPr>
+        <w:t>的</w:t>
+      </w:r>
+      <w:r>
+        <w:rPr>
+          <w:rFonts w:ascii="Cambria Math" w:eastAsia="宋体" w:hAnsi="Cambria Math"/>
+        </w:rPr>
+        <w:lastRenderedPageBreak/>
+        <w:t>所有子集都已经被删除</w:t>
+      </w:r>
+      <w:r>
+        <w:rPr>
+          <w:rFonts w:ascii="Cambria Math" w:eastAsia="宋体" w:hAnsi="Cambria Math" w:hint="eastAsia"/>
+        </w:rPr>
+        <w:t>。</w:t>
+      </w:r>
+      <w:r>
+        <w:rPr>
+          <w:rFonts w:ascii="Cambria Math" w:eastAsia="宋体" w:hAnsi="Cambria Math"/>
+        </w:rPr>
+        <w:t>再继续考虑</w:t>
+      </w:r>
+      <m:oMath>
+        <m:r>
+          <m:rPr>
+            <m:sty m:val="p"/>
+          </m:rPr>
+          <w:rPr>
+            <w:rFonts w:ascii="Cambria Math" w:eastAsia="宋体" w:hAnsi="Cambria Math" w:cs="Times New Roman"/>
+          </w:rPr>
+          <m:t>[</m:t>
+        </m:r>
+        <m:r>
+          <m:rPr>
+            <m:sty m:val="p"/>
+          </m:rPr>
+          <w:rPr>
+            <w:rFonts w:ascii="Cambria Math" w:eastAsia="宋体" w:hAnsi="Cambria Math" w:cs="Times New Roman"/>
+          </w:rPr>
+          <m:t>1, 3</m:t>
+        </m:r>
+        <m:r>
+          <m:rPr>
+            <m:sty m:val="p"/>
+          </m:rPr>
+          <w:rPr>
+            <w:rFonts w:ascii="Cambria Math" w:eastAsia="宋体" w:hAnsi="Cambria Math" w:cs="Times New Roman"/>
+          </w:rPr>
+          <m:t>]</m:t>
+        </m:r>
+      </m:oMath>
+      <w:r>
+        <w:rPr>
+          <w:rFonts w:ascii="Cambria Math" w:eastAsia="宋体" w:hAnsi="Cambria Math" w:hint="eastAsia"/>
+        </w:rPr>
+        <w:t>所在</w:t>
+      </w:r>
+      <w:r>
+        <w:rPr>
+          <w:rFonts w:ascii="Cambria Math" w:eastAsia="宋体" w:hAnsi="Cambria Math"/>
+        </w:rPr>
+        <w:t>的列的所有节点</w:t>
+      </w:r>
+      <m:oMath>
+        <m:r>
+          <m:rPr>
+            <m:sty m:val="p"/>
+          </m:rPr>
+          <w:rPr>
+            <w:rFonts w:ascii="Cambria Math" w:eastAsia="宋体" w:hAnsi="Cambria Math" w:cs="Times New Roman"/>
+          </w:rPr>
+          <m:t>[</m:t>
+        </m:r>
+        <m:r>
+          <m:rPr>
+            <m:sty m:val="p"/>
+          </m:rPr>
+          <w:rPr>
+            <w:rFonts w:ascii="Cambria Math" w:eastAsia="宋体" w:hAnsi="Cambria Math" w:cs="Times New Roman"/>
+          </w:rPr>
+          <m:t>1, 3</m:t>
+        </m:r>
+        <m:r>
+          <m:rPr>
+            <m:sty m:val="p"/>
+          </m:rPr>
+          <w:rPr>
+            <w:rFonts w:ascii="Cambria Math" w:eastAsia="宋体" w:hAnsi="Cambria Math" w:cs="Times New Roman"/>
+          </w:rPr>
+          <m:t>]</m:t>
+        </m:r>
+      </m:oMath>
+      <w:r>
+        <w:rPr>
+          <w:rFonts w:ascii="Cambria Math" w:eastAsia="宋体" w:hAnsi="Cambria Math" w:hint="eastAsia"/>
+        </w:rPr>
+        <w:t>和</w:t>
+      </w:r>
+      <m:oMath>
+        <m:r>
+          <m:rPr>
+            <m:sty m:val="p"/>
+          </m:rPr>
+          <w:rPr>
+            <w:rFonts w:ascii="Cambria Math" w:eastAsia="宋体" w:hAnsi="Cambria Math" w:cs="Times New Roman"/>
+          </w:rPr>
+          <m:t>[</m:t>
+        </m:r>
+        <m:r>
+          <m:rPr>
+            <m:sty m:val="p"/>
+          </m:rPr>
+          <w:rPr>
+            <w:rFonts w:ascii="Cambria Math" w:eastAsia="宋体" w:hAnsi="Cambria Math" w:cs="Times New Roman"/>
+          </w:rPr>
+          <m:t>4, 3</m:t>
+        </m:r>
+        <m:r>
+          <m:rPr>
+            <m:sty m:val="p"/>
+          </m:rPr>
+          <w:rPr>
+            <w:rFonts w:ascii="Cambria Math" w:eastAsia="宋体" w:hAnsi="Cambria Math" w:cs="Times New Roman"/>
+          </w:rPr>
+          <m:t>]</m:t>
+        </m:r>
+      </m:oMath>
+      <w:r>
+        <w:rPr>
+          <w:rFonts w:ascii="Cambria Math" w:eastAsia="宋体" w:hAnsi="Cambria Math" w:hint="eastAsia"/>
+        </w:rPr>
+        <w:t>，</w:t>
+      </w:r>
+      <w:r>
+        <w:rPr>
+          <w:rFonts w:ascii="Cambria Math" w:eastAsia="宋体" w:hAnsi="Cambria Math" w:hint="eastAsia"/>
+        </w:rPr>
+        <w:t>用</w:t>
+      </w:r>
+      <w:r>
+        <w:rPr>
+          <w:rFonts w:ascii="Cambria Math" w:eastAsia="宋体" w:hAnsi="Cambria Math"/>
+        </w:rPr>
+        <w:t>相同的方法删除</w:t>
+      </w:r>
+      <m:oMath>
+        <m:r>
+          <m:rPr>
+            <m:sty m:val="p"/>
+          </m:rPr>
+          <w:rPr>
+            <w:rFonts w:ascii="Cambria Math" w:eastAsia="宋体" w:hAnsi="Cambria Math" w:cs="Times New Roman"/>
+          </w:rPr>
+          <m:t>[</m:t>
+        </m:r>
+        <m:r>
+          <m:rPr>
+            <m:sty m:val="p"/>
+          </m:rPr>
+          <w:rPr>
+            <w:rFonts w:ascii="Cambria Math" w:eastAsia="宋体" w:hAnsi="Cambria Math" w:cs="Times New Roman"/>
+          </w:rPr>
+          <m:t>4, 3</m:t>
+        </m:r>
+        <m:r>
+          <m:rPr>
+            <m:sty m:val="p"/>
+          </m:rPr>
+          <w:rPr>
+            <w:rFonts w:ascii="Cambria Math" w:eastAsia="宋体" w:hAnsi="Cambria Math" w:cs="Times New Roman"/>
+          </w:rPr>
+          <m:t>]</m:t>
+        </m:r>
+      </m:oMath>
+      <w:r>
+        <w:rPr>
+          <w:rFonts w:ascii="Cambria Math" w:eastAsia="宋体" w:hAnsi="Cambria Math" w:hint="eastAsia"/>
+        </w:rPr>
+        <w:t>所在</w:t>
+      </w:r>
+      <w:r>
+        <w:rPr>
+          <w:rFonts w:ascii="Cambria Math" w:eastAsia="宋体" w:hAnsi="Cambria Math"/>
+        </w:rPr>
+        <w:t>的子集</w:t>
+      </w:r>
+      <m:oMath>
+        <m:sSub>
+          <m:sSubPr>
+            <m:ctrlPr>
+              <w:rPr>
+                <w:rFonts w:ascii="Cambria Math" w:eastAsia="宋体" w:hAnsi="Cambria Math" w:cs="Times New Roman"/>
+                <w:i/>
+              </w:rPr>
+            </m:ctrlPr>
+          </m:sSubPr>
+          <m:e>
+            <m:r>
+              <w:rPr>
+                <w:rFonts w:ascii="Cambria Math" w:eastAsia="宋体" w:hAnsi="Cambria Math" w:cs="Times New Roman"/>
+              </w:rPr>
+              <m:t>sub</m:t>
+            </m:r>
+          </m:e>
+          <m:sub>
+            <m:r>
+              <w:rPr>
+                <w:rFonts w:ascii="Cambria Math" w:eastAsia="宋体" w:hAnsi="Cambria Math" w:cs="Times New Roman"/>
+              </w:rPr>
+              <m:t>4</m:t>
+            </m:r>
+          </m:sub>
+        </m:sSub>
+      </m:oMath>
+      <w:r>
+        <w:rPr>
+          <w:rFonts w:ascii="Cambria Math" w:eastAsia="宋体" w:hAnsi="Cambria Math" w:cs="Times New Roman" w:hint="eastAsia"/>
+        </w:rPr>
+        <w:t>；</w:t>
       </w:r>
     </w:p>
     <w:p>
       <w:pPr>
-        <w:ind w:firstLineChars="200" w:firstLine="420"/>
+        <w:jc w:val="center"/>
+      </w:pPr>
+      <w:r>
+        <w:object w:dxaOrig="18316" w:dyaOrig="16470">
+          <v:shape id="_x0000_i1060" type="#_x0000_t75" style="width:300.5pt;height:268.3pt" o:ole="">
+            <v:imagedata r:id="rId22" o:title=""/>
+          </v:shape>
+          <o:OLEObject Type="Embed" ProgID="Visio.Drawing.15" ShapeID="_x0000_i1060" DrawAspect="Content" ObjectID="_1534488105" r:id="rId23"/>
+        </w:object>
+      </w:r>
+    </w:p>
+    <w:p>
+      <w:pPr>
+        <w:pStyle w:val="a6"/>
+        <w:numPr>
+          <w:ilvl w:val="0"/>
+          <w:numId w:val="28"/>
+        </w:numPr>
+        <w:ind w:firstLineChars="0"/>
         <w:rPr>
           <w:rFonts w:ascii="宋体" w:eastAsia="宋体" w:hAnsi="宋体" w:cs="Times New Roman"/>
         </w:rPr>
       </w:pPr>
       <w:r>
         <w:rPr>
+          <w:rFonts w:ascii="Cambria Math" w:eastAsia="宋体" w:hAnsi="Cambria Math" w:hint="eastAsia"/>
+        </w:rPr>
+        <w:t>用</w:t>
+      </w:r>
+      <w:r>
+        <w:rPr>
+          <w:rFonts w:ascii="Cambria Math" w:eastAsia="宋体" w:hAnsi="Cambria Math"/>
+        </w:rPr>
+        <w:t>相同的方法删除</w:t>
+      </w:r>
+      <w:r>
+        <w:rPr>
+          <w:rFonts w:ascii="Cambria Math" w:eastAsia="宋体" w:hAnsi="Cambria Math" w:hint="eastAsia"/>
+        </w:rPr>
+        <w:t>包含成员</w:t>
+      </w:r>
+      <w:r>
+        <w:rPr>
+          <w:rFonts w:ascii="Cambria Math" w:eastAsia="宋体" w:hAnsi="Cambria Math" w:hint="eastAsia"/>
+        </w:rPr>
+        <w:t>5</w:t>
+      </w:r>
+      <w:r>
+        <w:rPr>
+          <w:rFonts w:ascii="Cambria Math" w:eastAsia="宋体" w:hAnsi="Cambria Math" w:hint="eastAsia"/>
+        </w:rPr>
+        <w:t>和</w:t>
+      </w:r>
+      <w:r>
+        <w:rPr>
+          <w:rFonts w:ascii="Cambria Math" w:eastAsia="宋体" w:hAnsi="Cambria Math" w:hint="eastAsia"/>
+        </w:rPr>
+        <w:t>6</w:t>
+      </w:r>
+      <w:r>
+        <w:rPr>
+          <w:rFonts w:ascii="Cambria Math" w:eastAsia="宋体" w:hAnsi="Cambria Math"/>
+        </w:rPr>
+        <w:t>的子集</w:t>
+      </w:r>
+      <m:oMath>
+        <m:sSub>
+          <m:sSubPr>
+            <m:ctrlPr>
+              <w:rPr>
+                <w:rFonts w:ascii="Cambria Math" w:eastAsia="宋体" w:hAnsi="Cambria Math" w:cs="Times New Roman"/>
+                <w:i/>
+              </w:rPr>
+            </m:ctrlPr>
+          </m:sSubPr>
+          <m:e>
+            <m:r>
+              <w:rPr>
+                <w:rFonts w:ascii="Cambria Math" w:eastAsia="宋体" w:hAnsi="Cambria Math" w:cs="Times New Roman"/>
+              </w:rPr>
+              <m:t>sub</m:t>
+            </m:r>
+          </m:e>
+          <m:sub>
+            <m:r>
+              <w:rPr>
+                <w:rFonts w:ascii="Cambria Math" w:eastAsia="宋体" w:hAnsi="Cambria Math" w:cs="Times New Roman"/>
+              </w:rPr>
+              <m:t>5</m:t>
+            </m:r>
+          </m:sub>
+        </m:sSub>
+      </m:oMath>
+      <w:r>
+        <w:rPr>
+          <w:rFonts w:ascii="Cambria Math" w:eastAsia="宋体" w:hAnsi="Cambria Math" w:hint="eastAsia"/>
+        </w:rPr>
+        <w:t>、</w:t>
+      </w:r>
+      <m:oMath>
+        <m:sSub>
+          <m:sSubPr>
+            <m:ctrlPr>
+              <w:rPr>
+                <w:rFonts w:ascii="Cambria Math" w:eastAsia="宋体" w:hAnsi="Cambria Math" w:cs="Times New Roman"/>
+                <w:i/>
+              </w:rPr>
+            </m:ctrlPr>
+          </m:sSubPr>
+          <m:e>
+            <m:r>
+              <w:rPr>
+                <w:rFonts w:ascii="Cambria Math" w:eastAsia="宋体" w:hAnsi="Cambria Math" w:cs="Times New Roman"/>
+              </w:rPr>
+              <m:t>sub</m:t>
+            </m:r>
+          </m:e>
+          <m:sub>
+            <m:r>
+              <w:rPr>
+                <w:rFonts w:ascii="Cambria Math" w:eastAsia="宋体" w:hAnsi="Cambria Math" w:cs="Times New Roman"/>
+              </w:rPr>
+              <m:t>6</m:t>
+            </m:r>
+          </m:sub>
+        </m:sSub>
+      </m:oMath>
+      <w:r>
+        <w:rPr>
+          <w:rFonts w:ascii="Cambria Math" w:eastAsia="宋体" w:hAnsi="Cambria Math" w:hint="eastAsia"/>
+        </w:rPr>
+        <w:t>、</w:t>
+      </w:r>
+      <m:oMath>
+        <m:sSub>
+          <m:sSubPr>
+            <m:ctrlPr>
+              <w:rPr>
+                <w:rFonts w:ascii="Cambria Math" w:eastAsia="宋体" w:hAnsi="Cambria Math" w:cs="Times New Roman"/>
+                <w:i/>
+              </w:rPr>
+            </m:ctrlPr>
+          </m:sSubPr>
+          <m:e>
+            <m:r>
+              <w:rPr>
+                <w:rFonts w:ascii="Cambria Math" w:eastAsia="宋体" w:hAnsi="Cambria Math" w:cs="Times New Roman"/>
+              </w:rPr>
+              <m:t>sub</m:t>
+            </m:r>
+          </m:e>
+          <m:sub>
+            <m:r>
+              <w:rPr>
+                <w:rFonts w:ascii="Cambria Math" w:eastAsia="宋体" w:hAnsi="Cambria Math" w:cs="Times New Roman"/>
+              </w:rPr>
+              <m:t>3</m:t>
+            </m:r>
+            <w:bookmarkStart w:id="0" w:name="_GoBack"/>
+            <w:bookmarkEnd w:id="0"/>
+          </m:sub>
+        </m:sSub>
+      </m:oMath>
+      <w:r>
+        <w:rPr>
+          <w:rFonts w:ascii="Cambria Math" w:eastAsia="宋体" w:hAnsi="Cambria Math" w:cs="Times New Roman" w:hint="eastAsia"/>
+        </w:rPr>
+        <w:t>；</w:t>
+      </w:r>
+    </w:p>
+    <w:p>
+      <w:pPr>
+        <w:jc w:val="center"/>
+        <w:rPr>
           <w:rFonts w:ascii="宋体" w:eastAsia="宋体" w:hAnsi="宋体" w:cs="Times New Roman" w:hint="eastAsia"/>
         </w:rPr>
-        <w:t>恢复节点</w:t>
-      </w:r>
-      <w:r>
-        <w:rPr>
-          <w:rFonts w:ascii="宋体" w:eastAsia="宋体" w:hAnsi="宋体" w:cs="Times New Roman"/>
-        </w:rPr>
-        <w:t>B时只需要</w:t>
-      </w:r>
-      <w:r>
-        <w:rPr>
-          <w:rFonts w:ascii="宋体" w:eastAsia="宋体" w:hAnsi="宋体" w:cs="Times New Roman" w:hint="eastAsia"/>
-        </w:rPr>
-        <w:t>将</w:t>
-      </w:r>
-      <w:r>
-        <w:rPr>
-          <w:rFonts w:ascii="宋体" w:eastAsia="宋体" w:hAnsi="宋体" w:cs="Times New Roman"/>
-        </w:rPr>
-        <w:t>B插入</w:t>
-      </w:r>
-      <w:r>
-        <w:rPr>
-          <w:rFonts w:ascii="宋体" w:eastAsia="宋体" w:hAnsi="宋体" w:cs="Times New Roman" w:hint="eastAsia"/>
-        </w:rPr>
-        <w:t>其</w:t>
-      </w:r>
-      <w:r>
-        <w:rPr>
-          <w:rFonts w:ascii="宋体" w:eastAsia="宋体" w:hAnsi="宋体" w:cs="Times New Roman"/>
-        </w:rPr>
-        <w:t>指针指向的两个节点A和C之间即可。</w:t>
-      </w:r>
+      </w:pPr>
     </w:p>
     <w:p>
       <w:pPr>
@@ -6612,7 +7549,7 @@
 </file>
 
 <file path=word/endnotes.xml><?xml version="1.0" encoding="utf-8"?>
-<w:endnotes xmlns:wpc="http://schemas.microsoft.com/office/word/2010/wordprocessingCanvas" xmlns:cx="http://schemas.microsoft.com/office/drawing/2014/chartex" xmlns:cx1="http://schemas.microsoft.com/office/drawing/2015/9/8/chartex" xmlns:cx2="http://schemas.microsoft.com/office/drawing/2015/10/21/chartex" xmlns:mc="http://schemas.openxmlformats.org/markup-compatibility/2006" xmlns:o="urn:schemas-microsoft-com:office:office" xmlns:r="http://schemas.openxmlformats.org/officeDocument/2006/relationships" xmlns:m="http://schemas.openxmlformats.org/officeDocument/2006/math" xmlns:v="urn:schemas-microsoft-com:vml" xmlns:wp14="http://schemas.microsoft.com/office/word/2010/wordprocessingDrawing" xmlns:wp="http://schemas.openxmlformats.org/drawingml/2006/wordprocessingDrawing" xmlns:w10="urn:schemas-microsoft-com:office:word" xmlns:w="http://schemas.openxmlformats.org/wordprocessingml/2006/main" xmlns:w14="http://schemas.microsoft.com/office/word/2010/wordml" xmlns:w15="http://schemas.microsoft.com/office/word/2012/wordml" xmlns:w16se="http://schemas.microsoft.com/office/word/2015/wordml/symex" xmlns:wpg="http://schemas.microsoft.com/office/word/2010/wordprocessingGroup" xmlns:wpi="http://schemas.microsoft.com/office/word/2010/wordprocessingInk" xmlns:wne="http://schemas.microsoft.com/office/word/2006/wordml" xmlns:wps="http://schemas.microsoft.com/office/word/2010/wordprocessingShape" mc:Ignorable="w14 w15 w16se wp14">
+<w:endnotes xmlns:wpc="http://schemas.microsoft.com/office/word/2010/wordprocessingCanvas" xmlns:cx="http://schemas.microsoft.com/office/drawing/2014/chartex" xmlns:cx1="http://schemas.microsoft.com/office/drawing/2015/9/8/chartex" xmlns:cx2="http://schemas.microsoft.com/office/drawing/2015/10/21/chartex" xmlns:cx3="http://schemas.microsoft.com/office/drawing/2016/5/9/chartex" xmlns:cx4="http://schemas.microsoft.com/office/drawing/2016/5/10/chartex" xmlns:cx5="http://schemas.microsoft.com/office/drawing/2016/5/11/chartex" xmlns:mc="http://schemas.openxmlformats.org/markup-compatibility/2006" xmlns:o="urn:schemas-microsoft-com:office:office" xmlns:r="http://schemas.openxmlformats.org/officeDocument/2006/relationships" xmlns:m="http://schemas.openxmlformats.org/officeDocument/2006/math" xmlns:v="urn:schemas-microsoft-com:vml" xmlns:wp14="http://schemas.microsoft.com/office/word/2010/wordprocessingDrawing" xmlns:wp="http://schemas.openxmlformats.org/drawingml/2006/wordprocessingDrawing" xmlns:w10="urn:schemas-microsoft-com:office:word" xmlns:w="http://schemas.openxmlformats.org/wordprocessingml/2006/main" xmlns:w14="http://schemas.microsoft.com/office/word/2010/wordml" xmlns:w15="http://schemas.microsoft.com/office/word/2012/wordml" xmlns:w16se="http://schemas.microsoft.com/office/word/2015/wordml/symex" xmlns:wpg="http://schemas.microsoft.com/office/word/2010/wordprocessingGroup" xmlns:wpi="http://schemas.microsoft.com/office/word/2010/wordprocessingInk" xmlns:wne="http://schemas.microsoft.com/office/word/2006/wordml" xmlns:wps="http://schemas.microsoft.com/office/word/2010/wordprocessingShape" mc:Ignorable="w14 w15 w16se wp14">
   <w:endnote w:type="separator" w:id="-1">
     <w:p>
       <w:r>
@@ -6631,7 +7568,7 @@
 </file>
 
 <file path=word/footnotes.xml><?xml version="1.0" encoding="utf-8"?>
-<w:footnotes xmlns:wpc="http://schemas.microsoft.com/office/word/2010/wordprocessingCanvas" xmlns:cx="http://schemas.microsoft.com/office/drawing/2014/chartex" xmlns:cx1="http://schemas.microsoft.com/office/drawing/2015/9/8/chartex" xmlns:cx2="http://schemas.microsoft.com/office/drawing/2015/10/21/chartex" xmlns:mc="http://schemas.openxmlformats.org/markup-compatibility/2006" xmlns:o="urn:schemas-microsoft-com:office:office" xmlns:r="http://schemas.openxmlformats.org/officeDocument/2006/relationships" xmlns:m="http://schemas.openxmlformats.org/officeDocument/2006/math" xmlns:v="urn:schemas-microsoft-com:vml" xmlns:wp14="http://schemas.microsoft.com/office/word/2010/wordprocessingDrawing" xmlns:wp="http://schemas.openxmlformats.org/drawingml/2006/wordprocessingDrawing" xmlns:w10="urn:schemas-microsoft-com:office:word" xmlns:w="http://schemas.openxmlformats.org/wordprocessingml/2006/main" xmlns:w14="http://schemas.microsoft.com/office/word/2010/wordml" xmlns:w15="http://schemas.microsoft.com/office/word/2012/wordml" xmlns:w16se="http://schemas.microsoft.com/office/word/2015/wordml/symex" xmlns:wpg="http://schemas.microsoft.com/office/word/2010/wordprocessingGroup" xmlns:wpi="http://schemas.microsoft.com/office/word/2010/wordprocessingInk" xmlns:wne="http://schemas.microsoft.com/office/word/2006/wordml" xmlns:wps="http://schemas.microsoft.com/office/word/2010/wordprocessingShape" mc:Ignorable="w14 w15 w16se wp14">
+<w:footnotes xmlns:wpc="http://schemas.microsoft.com/office/word/2010/wordprocessingCanvas" xmlns:cx="http://schemas.microsoft.com/office/drawing/2014/chartex" xmlns:cx1="http://schemas.microsoft.com/office/drawing/2015/9/8/chartex" xmlns:cx2="http://schemas.microsoft.com/office/drawing/2015/10/21/chartex" xmlns:cx3="http://schemas.microsoft.com/office/drawing/2016/5/9/chartex" xmlns:cx4="http://schemas.microsoft.com/office/drawing/2016/5/10/chartex" xmlns:cx5="http://schemas.microsoft.com/office/drawing/2016/5/11/chartex" xmlns:mc="http://schemas.openxmlformats.org/markup-compatibility/2006" xmlns:o="urn:schemas-microsoft-com:office:office" xmlns:r="http://schemas.openxmlformats.org/officeDocument/2006/relationships" xmlns:m="http://schemas.openxmlformats.org/officeDocument/2006/math" xmlns:v="urn:schemas-microsoft-com:vml" xmlns:wp14="http://schemas.microsoft.com/office/word/2010/wordprocessingDrawing" xmlns:wp="http://schemas.openxmlformats.org/drawingml/2006/wordprocessingDrawing" xmlns:w10="urn:schemas-microsoft-com:office:word" xmlns:w="http://schemas.openxmlformats.org/wordprocessingml/2006/main" xmlns:w14="http://schemas.microsoft.com/office/word/2010/wordml" xmlns:w15="http://schemas.microsoft.com/office/word/2012/wordml" xmlns:w16se="http://schemas.microsoft.com/office/word/2015/wordml/symex" xmlns:wpg="http://schemas.microsoft.com/office/word/2010/wordprocessingGroup" xmlns:wpi="http://schemas.microsoft.com/office/word/2010/wordprocessingInk" xmlns:wne="http://schemas.microsoft.com/office/word/2006/wordml" xmlns:wps="http://schemas.microsoft.com/office/word/2010/wordprocessingShape" mc:Ignorable="w14 w15 w16se wp14">
   <w:footnote w:type="separator" w:id="-1">
     <w:p>
       <w:r>
@@ -6650,7 +7587,7 @@
 </file>
 
 <file path=word/numbering.xml><?xml version="1.0" encoding="utf-8"?>
-<w:numbering xmlns:wpc="http://schemas.microsoft.com/office/word/2010/wordprocessingCanvas" xmlns:cx="http://schemas.microsoft.com/office/drawing/2014/chartex" xmlns:cx1="http://schemas.microsoft.com/office/drawing/2015/9/8/chartex" xmlns:cx2="http://schemas.microsoft.com/office/drawing/2015/10/21/chartex" xmlns:mc="http://schemas.openxmlformats.org/markup-compatibility/2006" xmlns:o="urn:schemas-microsoft-com:office:office" xmlns:r="http://schemas.openxmlformats.org/officeDocument/2006/relationships" xmlns:m="http://schemas.openxmlformats.org/officeDocument/2006/math" xmlns:v="urn:schemas-microsoft-com:vml" xmlns:wp14="http://schemas.microsoft.com/office/word/2010/wordprocessingDrawing" xmlns:wp="http://schemas.openxmlformats.org/drawingml/2006/wordprocessingDrawing" xmlns:w10="urn:schemas-microsoft-com:office:word" xmlns:w="http://schemas.openxmlformats.org/wordprocessingml/2006/main" xmlns:w14="http://schemas.microsoft.com/office/word/2010/wordml" xmlns:w15="http://schemas.microsoft.com/office/word/2012/wordml" xmlns:w16se="http://schemas.microsoft.com/office/word/2015/wordml/symex" xmlns:wpg="http://schemas.microsoft.com/office/word/2010/wordprocessingGroup" xmlns:wpi="http://schemas.microsoft.com/office/word/2010/wordprocessingInk" xmlns:wne="http://schemas.microsoft.com/office/word/2006/wordml" xmlns:wps="http://schemas.microsoft.com/office/word/2010/wordprocessingShape" mc:Ignorable="w14 w15 w16se wp14">
+<w:numbering xmlns:wpc="http://schemas.microsoft.com/office/word/2010/wordprocessingCanvas" xmlns:cx="http://schemas.microsoft.com/office/drawing/2014/chartex" xmlns:cx1="http://schemas.microsoft.com/office/drawing/2015/9/8/chartex" xmlns:cx2="http://schemas.microsoft.com/office/drawing/2015/10/21/chartex" xmlns:cx3="http://schemas.microsoft.com/office/drawing/2016/5/9/chartex" xmlns:cx4="http://schemas.microsoft.com/office/drawing/2016/5/10/chartex" xmlns:cx5="http://schemas.microsoft.com/office/drawing/2016/5/11/chartex" xmlns:mc="http://schemas.openxmlformats.org/markup-compatibility/2006" xmlns:o="urn:schemas-microsoft-com:office:office" xmlns:r="http://schemas.openxmlformats.org/officeDocument/2006/relationships" xmlns:m="http://schemas.openxmlformats.org/officeDocument/2006/math" xmlns:v="urn:schemas-microsoft-com:vml" xmlns:wp14="http://schemas.microsoft.com/office/word/2010/wordprocessingDrawing" xmlns:wp="http://schemas.openxmlformats.org/drawingml/2006/wordprocessingDrawing" xmlns:w10="urn:schemas-microsoft-com:office:word" xmlns:w="http://schemas.openxmlformats.org/wordprocessingml/2006/main" xmlns:w14="http://schemas.microsoft.com/office/word/2010/wordml" xmlns:w15="http://schemas.microsoft.com/office/word/2012/wordml" xmlns:w16se="http://schemas.microsoft.com/office/word/2015/wordml/symex" xmlns:wpg="http://schemas.microsoft.com/office/word/2010/wordprocessingGroup" xmlns:wpi="http://schemas.microsoft.com/office/word/2010/wordprocessingInk" xmlns:wne="http://schemas.microsoft.com/office/word/2006/wordml" xmlns:wps="http://schemas.microsoft.com/office/word/2010/wordprocessingShape" mc:Ignorable="w14 w15 w16se wp14">
   <w:abstractNum w:abstractNumId="0" w15:restartNumberingAfterBreak="0">
     <w:nsid w:val="0026635C"/>
     <w:multiLevelType w:val="hybridMultilevel"/>
@@ -7008,6 +7945,95 @@
     </w:lvl>
   </w:abstractNum>
   <w:abstractNum w:abstractNumId="4" w15:restartNumberingAfterBreak="0">
+    <w:nsid w:val="1B6A674F"/>
+    <w:multiLevelType w:val="hybridMultilevel"/>
+    <w:tmpl w:val="D488F868"/>
+    <w:lvl w:ilvl="0" w:tplc="5A3C1354">
+      <w:start w:val="1"/>
+      <w:numFmt w:val="decimal"/>
+      <w:lvlText w:val="(%1)"/>
+      <w:lvlJc w:val="left"/>
+      <w:pPr>
+        <w:ind w:left="780" w:hanging="360"/>
+      </w:pPr>
+      <w:rPr>
+        <w:rFonts w:ascii="Cambria Math" w:hAnsi="Cambria Math" w:cstheme="minorBidi" w:hint="default"/>
+      </w:rPr>
+    </w:lvl>
+    <w:lvl w:ilvl="1" w:tplc="04090019" w:tentative="1">
+      <w:start w:val="1"/>
+      <w:numFmt w:val="lowerLetter"/>
+      <w:lvlText w:val="%2)"/>
+      <w:lvlJc w:val="left"/>
+      <w:pPr>
+        <w:ind w:left="1260" w:hanging="420"/>
+      </w:pPr>
+    </w:lvl>
+    <w:lvl w:ilvl="2" w:tplc="0409001B" w:tentative="1">
+      <w:start w:val="1"/>
+      <w:numFmt w:val="lowerRoman"/>
+      <w:lvlText w:val="%3."/>
+      <w:lvlJc w:val="right"/>
+      <w:pPr>
+        <w:ind w:left="1680" w:hanging="420"/>
+      </w:pPr>
+    </w:lvl>
+    <w:lvl w:ilvl="3" w:tplc="0409000F" w:tentative="1">
+      <w:start w:val="1"/>
+      <w:numFmt w:val="decimal"/>
+      <w:lvlText w:val="%4."/>
+      <w:lvlJc w:val="left"/>
+      <w:pPr>
+        <w:ind w:left="2100" w:hanging="420"/>
+      </w:pPr>
+    </w:lvl>
+    <w:lvl w:ilvl="4" w:tplc="04090019" w:tentative="1">
+      <w:start w:val="1"/>
+      <w:numFmt w:val="lowerLetter"/>
+      <w:lvlText w:val="%5)"/>
+      <w:lvlJc w:val="left"/>
+      <w:pPr>
+        <w:ind w:left="2520" w:hanging="420"/>
+      </w:pPr>
+    </w:lvl>
+    <w:lvl w:ilvl="5" w:tplc="0409001B" w:tentative="1">
+      <w:start w:val="1"/>
+      <w:numFmt w:val="lowerRoman"/>
+      <w:lvlText w:val="%6."/>
+      <w:lvlJc w:val="right"/>
+      <w:pPr>
+        <w:ind w:left="2940" w:hanging="420"/>
+      </w:pPr>
+    </w:lvl>
+    <w:lvl w:ilvl="6" w:tplc="0409000F" w:tentative="1">
+      <w:start w:val="1"/>
+      <w:numFmt w:val="decimal"/>
+      <w:lvlText w:val="%7."/>
+      <w:lvlJc w:val="left"/>
+      <w:pPr>
+        <w:ind w:left="3360" w:hanging="420"/>
+      </w:pPr>
+    </w:lvl>
+    <w:lvl w:ilvl="7" w:tplc="04090019" w:tentative="1">
+      <w:start w:val="1"/>
+      <w:numFmt w:val="lowerLetter"/>
+      <w:lvlText w:val="%8)"/>
+      <w:lvlJc w:val="left"/>
+      <w:pPr>
+        <w:ind w:left="3780" w:hanging="420"/>
+      </w:pPr>
+    </w:lvl>
+    <w:lvl w:ilvl="8" w:tplc="0409001B" w:tentative="1">
+      <w:start w:val="1"/>
+      <w:numFmt w:val="lowerRoman"/>
+      <w:lvlText w:val="%9."/>
+      <w:lvlJc w:val="right"/>
+      <w:pPr>
+        <w:ind w:left="4200" w:hanging="420"/>
+      </w:pPr>
+    </w:lvl>
+  </w:abstractNum>
+  <w:abstractNum w:abstractNumId="5" w15:restartNumberingAfterBreak="0">
     <w:nsid w:val="2A682017"/>
     <w:multiLevelType w:val="hybridMultilevel"/>
     <w:tmpl w:val="12D49FF2"/>
@@ -7096,7 +8122,7 @@
       </w:pPr>
     </w:lvl>
   </w:abstractNum>
-  <w:abstractNum w:abstractNumId="5" w15:restartNumberingAfterBreak="0">
+  <w:abstractNum w:abstractNumId="6" w15:restartNumberingAfterBreak="0">
     <w:nsid w:val="2C0D2EE7"/>
     <w:multiLevelType w:val="hybridMultilevel"/>
     <w:tmpl w:val="273A28BE"/>
@@ -7185,7 +8211,96 @@
       </w:pPr>
     </w:lvl>
   </w:abstractNum>
-  <w:abstractNum w:abstractNumId="6" w15:restartNumberingAfterBreak="0">
+  <w:abstractNum w:abstractNumId="7" w15:restartNumberingAfterBreak="0">
+    <w:nsid w:val="301F6340"/>
+    <w:multiLevelType w:val="hybridMultilevel"/>
+    <w:tmpl w:val="BD5E5D40"/>
+    <w:lvl w:ilvl="0" w:tplc="5A3C1354">
+      <w:start w:val="1"/>
+      <w:numFmt w:val="decimal"/>
+      <w:lvlText w:val="(%1)"/>
+      <w:lvlJc w:val="left"/>
+      <w:pPr>
+        <w:ind w:left="780" w:hanging="360"/>
+      </w:pPr>
+      <w:rPr>
+        <w:rFonts w:ascii="Cambria Math" w:hAnsi="Cambria Math" w:cstheme="minorBidi" w:hint="default"/>
+      </w:rPr>
+    </w:lvl>
+    <w:lvl w:ilvl="1" w:tplc="04090019" w:tentative="1">
+      <w:start w:val="1"/>
+      <w:numFmt w:val="lowerLetter"/>
+      <w:lvlText w:val="%2)"/>
+      <w:lvlJc w:val="left"/>
+      <w:pPr>
+        <w:ind w:left="1260" w:hanging="420"/>
+      </w:pPr>
+    </w:lvl>
+    <w:lvl w:ilvl="2" w:tplc="0409001B" w:tentative="1">
+      <w:start w:val="1"/>
+      <w:numFmt w:val="lowerRoman"/>
+      <w:lvlText w:val="%3."/>
+      <w:lvlJc w:val="right"/>
+      <w:pPr>
+        <w:ind w:left="1680" w:hanging="420"/>
+      </w:pPr>
+    </w:lvl>
+    <w:lvl w:ilvl="3" w:tplc="0409000F" w:tentative="1">
+      <w:start w:val="1"/>
+      <w:numFmt w:val="decimal"/>
+      <w:lvlText w:val="%4."/>
+      <w:lvlJc w:val="left"/>
+      <w:pPr>
+        <w:ind w:left="2100" w:hanging="420"/>
+      </w:pPr>
+    </w:lvl>
+    <w:lvl w:ilvl="4" w:tplc="04090019" w:tentative="1">
+      <w:start w:val="1"/>
+      <w:numFmt w:val="lowerLetter"/>
+      <w:lvlText w:val="%5)"/>
+      <w:lvlJc w:val="left"/>
+      <w:pPr>
+        <w:ind w:left="2520" w:hanging="420"/>
+      </w:pPr>
+    </w:lvl>
+    <w:lvl w:ilvl="5" w:tplc="0409001B" w:tentative="1">
+      <w:start w:val="1"/>
+      <w:numFmt w:val="lowerRoman"/>
+      <w:lvlText w:val="%6."/>
+      <w:lvlJc w:val="right"/>
+      <w:pPr>
+        <w:ind w:left="2940" w:hanging="420"/>
+      </w:pPr>
+    </w:lvl>
+    <w:lvl w:ilvl="6" w:tplc="0409000F" w:tentative="1">
+      <w:start w:val="1"/>
+      <w:numFmt w:val="decimal"/>
+      <w:lvlText w:val="%7."/>
+      <w:lvlJc w:val="left"/>
+      <w:pPr>
+        <w:ind w:left="3360" w:hanging="420"/>
+      </w:pPr>
+    </w:lvl>
+    <w:lvl w:ilvl="7" w:tplc="04090019" w:tentative="1">
+      <w:start w:val="1"/>
+      <w:numFmt w:val="lowerLetter"/>
+      <w:lvlText w:val="%8)"/>
+      <w:lvlJc w:val="left"/>
+      <w:pPr>
+        <w:ind w:left="3780" w:hanging="420"/>
+      </w:pPr>
+    </w:lvl>
+    <w:lvl w:ilvl="8" w:tplc="0409001B" w:tentative="1">
+      <w:start w:val="1"/>
+      <w:numFmt w:val="lowerRoman"/>
+      <w:lvlText w:val="%9."/>
+      <w:lvlJc w:val="right"/>
+      <w:pPr>
+        <w:ind w:left="4200" w:hanging="420"/>
+      </w:pPr>
+    </w:lvl>
+  </w:abstractNum>
+  <w:abstractNum w:abstractNumId="8" w15:restartNumberingAfterBreak="0">
     <w:nsid w:val="34A54C62"/>
     <w:multiLevelType w:val="hybridMultilevel"/>
     <w:tmpl w:val="6362FC26"/>
@@ -7274,7 +8389,7 @@
       </w:pPr>
     </w:lvl>
   </w:abstractNum>
-  <w:abstractNum w:abstractNumId="7" w15:restartNumberingAfterBreak="0">
+  <w:abstractNum w:abstractNumId="9" w15:restartNumberingAfterBreak="0">
     <w:nsid w:val="34CE00E6"/>
     <w:multiLevelType w:val="hybridMultilevel"/>
     <w:tmpl w:val="68D4E6CE"/>
@@ -7363,7 +8478,7 @@
       </w:pPr>
     </w:lvl>
   </w:abstractNum>
-  <w:abstractNum w:abstractNumId="8" w15:restartNumberingAfterBreak="0">
+  <w:abstractNum w:abstractNumId="10" w15:restartNumberingAfterBreak="0">
     <w:nsid w:val="36EF248F"/>
     <w:multiLevelType w:val="hybridMultilevel"/>
     <w:tmpl w:val="6F20A7F6"/>
@@ -7452,7 +8567,7 @@
       </w:pPr>
     </w:lvl>
   </w:abstractNum>
-  <w:abstractNum w:abstractNumId="9" w15:restartNumberingAfterBreak="0">
+  <w:abstractNum w:abstractNumId="11" w15:restartNumberingAfterBreak="0">
     <w:nsid w:val="38F3777C"/>
     <w:multiLevelType w:val="hybridMultilevel"/>
     <w:tmpl w:val="A5043AF6"/>
@@ -7542,7 +8657,7 @@
       </w:pPr>
     </w:lvl>
   </w:abstractNum>
-  <w:abstractNum w:abstractNumId="10" w15:restartNumberingAfterBreak="0">
+  <w:abstractNum w:abstractNumId="12" w15:restartNumberingAfterBreak="0">
     <w:nsid w:val="396A50E4"/>
     <w:multiLevelType w:val="hybridMultilevel"/>
     <w:tmpl w:val="FF2C0728"/>
@@ -7631,7 +8746,7 @@
       </w:pPr>
     </w:lvl>
   </w:abstractNum>
-  <w:abstractNum w:abstractNumId="11" w15:restartNumberingAfterBreak="0">
+  <w:abstractNum w:abstractNumId="13" w15:restartNumberingAfterBreak="0">
     <w:nsid w:val="3B2E1338"/>
     <w:multiLevelType w:val="hybridMultilevel"/>
     <w:tmpl w:val="9BC68724"/>
@@ -7720,7 +8835,7 @@
       </w:pPr>
     </w:lvl>
   </w:abstractNum>
-  <w:abstractNum w:abstractNumId="12" w15:restartNumberingAfterBreak="0">
+  <w:abstractNum w:abstractNumId="14" w15:restartNumberingAfterBreak="0">
     <w:nsid w:val="3B4E5B4D"/>
     <w:multiLevelType w:val="hybridMultilevel"/>
     <w:tmpl w:val="6D5869F8"/>
@@ -7809,7 +8924,7 @@
       </w:pPr>
     </w:lvl>
   </w:abstractNum>
-  <w:abstractNum w:abstractNumId="13" w15:restartNumberingAfterBreak="0">
+  <w:abstractNum w:abstractNumId="15" w15:restartNumberingAfterBreak="0">
     <w:nsid w:val="42992A85"/>
     <w:multiLevelType w:val="hybridMultilevel"/>
     <w:tmpl w:val="9984EE5A"/>
@@ -7898,7 +9013,7 @@
       </w:pPr>
     </w:lvl>
   </w:abstractNum>
-  <w:abstractNum w:abstractNumId="14" w15:restartNumberingAfterBreak="0">
+  <w:abstractNum w:abstractNumId="16" w15:restartNumberingAfterBreak="0">
     <w:nsid w:val="471649BD"/>
     <w:multiLevelType w:val="hybridMultilevel"/>
     <w:tmpl w:val="D6AACA02"/>
@@ -7987,7 +9102,7 @@
       </w:pPr>
     </w:lvl>
   </w:abstractNum>
-  <w:abstractNum w:abstractNumId="15" w15:restartNumberingAfterBreak="0">
+  <w:abstractNum w:abstractNumId="17" w15:restartNumberingAfterBreak="0">
     <w:nsid w:val="4B0C3DDB"/>
     <w:multiLevelType w:val="hybridMultilevel"/>
     <w:tmpl w:val="DF22DF10"/>
@@ -8076,7 +9191,7 @@
       </w:pPr>
     </w:lvl>
   </w:abstractNum>
-  <w:abstractNum w:abstractNumId="16" w15:restartNumberingAfterBreak="0">
+  <w:abstractNum w:abstractNumId="18" w15:restartNumberingAfterBreak="0">
     <w:nsid w:val="4C4B25CE"/>
     <w:multiLevelType w:val="hybridMultilevel"/>
     <w:tmpl w:val="3B20AE38"/>
@@ -8165,7 +9280,7 @@
       </w:pPr>
     </w:lvl>
   </w:abstractNum>
-  <w:abstractNum w:abstractNumId="17" w15:restartNumberingAfterBreak="0">
+  <w:abstractNum w:abstractNumId="19" w15:restartNumberingAfterBreak="0">
     <w:nsid w:val="4E5D0B94"/>
     <w:multiLevelType w:val="hybridMultilevel"/>
     <w:tmpl w:val="0AD8837A"/>
@@ -8254,7 +9369,7 @@
       </w:pPr>
     </w:lvl>
   </w:abstractNum>
-  <w:abstractNum w:abstractNumId="18" w15:restartNumberingAfterBreak="0">
+  <w:abstractNum w:abstractNumId="20" w15:restartNumberingAfterBreak="0">
     <w:nsid w:val="53524062"/>
     <w:multiLevelType w:val="hybridMultilevel"/>
     <w:tmpl w:val="03D093C0"/>
@@ -8343,7 +9458,7 @@
       </w:pPr>
     </w:lvl>
   </w:abstractNum>
-  <w:abstractNum w:abstractNumId="19" w15:restartNumberingAfterBreak="0">
+  <w:abstractNum w:abstractNumId="21" w15:restartNumberingAfterBreak="0">
     <w:nsid w:val="5D0D1866"/>
     <w:multiLevelType w:val="hybridMultilevel"/>
     <w:tmpl w:val="B48008EE"/>
@@ -8432,7 +9547,7 @@
       </w:pPr>
     </w:lvl>
   </w:abstractNum>
-  <w:abstractNum w:abstractNumId="20" w15:restartNumberingAfterBreak="0">
+  <w:abstractNum w:abstractNumId="22" w15:restartNumberingAfterBreak="0">
     <w:nsid w:val="608111F5"/>
     <w:multiLevelType w:val="hybridMultilevel"/>
     <w:tmpl w:val="E3980204"/>
@@ -8521,7 +9636,7 @@
       </w:pPr>
     </w:lvl>
   </w:abstractNum>
-  <w:abstractNum w:abstractNumId="21" w15:restartNumberingAfterBreak="0">
+  <w:abstractNum w:abstractNumId="23" w15:restartNumberingAfterBreak="0">
     <w:nsid w:val="60EA2961"/>
     <w:multiLevelType w:val="hybridMultilevel"/>
     <w:tmpl w:val="B3A42572"/>
@@ -8610,7 +9725,7 @@
       </w:pPr>
     </w:lvl>
   </w:abstractNum>
-  <w:abstractNum w:abstractNumId="22" w15:restartNumberingAfterBreak="0">
+  <w:abstractNum w:abstractNumId="24" w15:restartNumberingAfterBreak="0">
     <w:nsid w:val="67893213"/>
     <w:multiLevelType w:val="hybridMultilevel"/>
     <w:tmpl w:val="1A767632"/>
@@ -8699,7 +9814,7 @@
       </w:pPr>
     </w:lvl>
   </w:abstractNum>
-  <w:abstractNum w:abstractNumId="23" w15:restartNumberingAfterBreak="0">
+  <w:abstractNum w:abstractNumId="25" w15:restartNumberingAfterBreak="0">
     <w:nsid w:val="6FB252AA"/>
     <w:multiLevelType w:val="hybridMultilevel"/>
     <w:tmpl w:val="9EF4737C"/>
@@ -8788,7 +9903,7 @@
       </w:pPr>
     </w:lvl>
   </w:abstractNum>
-  <w:abstractNum w:abstractNumId="24" w15:restartNumberingAfterBreak="0">
+  <w:abstractNum w:abstractNumId="26" w15:restartNumberingAfterBreak="0">
     <w:nsid w:val="71E53EA7"/>
     <w:multiLevelType w:val="hybridMultilevel"/>
     <w:tmpl w:val="56848FAA"/>
@@ -8877,7 +9992,7 @@
       </w:pPr>
     </w:lvl>
   </w:abstractNum>
-  <w:abstractNum w:abstractNumId="25" w15:restartNumberingAfterBreak="0">
+  <w:abstractNum w:abstractNumId="27" w15:restartNumberingAfterBreak="0">
     <w:nsid w:val="79B569AA"/>
     <w:multiLevelType w:val="hybridMultilevel"/>
     <w:tmpl w:val="7F8212A8"/>
@@ -8966,7 +10081,7 @@
       </w:pPr>
     </w:lvl>
   </w:abstractNum>
-  <w:abstractNum w:abstractNumId="26" w15:restartNumberingAfterBreak="0">
+  <w:abstractNum w:abstractNumId="28" w15:restartNumberingAfterBreak="0">
     <w:nsid w:val="7EF12D0A"/>
     <w:multiLevelType w:val="hybridMultilevel"/>
     <w:tmpl w:val="A9604FE8"/>
@@ -9056,85 +10171,91 @@
     </w:lvl>
   </w:abstractNum>
   <w:num w:numId="1">
-    <w:abstractNumId w:val="9"/>
+    <w:abstractNumId w:val="11"/>
   </w:num>
   <w:num w:numId="2">
-    <w:abstractNumId w:val="20"/>
+    <w:abstractNumId w:val="22"/>
   </w:num>
   <w:num w:numId="3">
+    <w:abstractNumId w:val="12"/>
+  </w:num>
+  <w:num w:numId="4">
+    <w:abstractNumId w:val="27"/>
+  </w:num>
+  <w:num w:numId="5">
+    <w:abstractNumId w:val="23"/>
+  </w:num>
+  <w:num w:numId="6">
     <w:abstractNumId w:val="10"/>
   </w:num>
-  <w:num w:numId="4">
-    <w:abstractNumId w:val="25"/>
+  <w:num w:numId="7">
+    <w:abstractNumId w:val="15"/>
   </w:num>
-  <w:num w:numId="5">
-    <w:abstractNumId w:val="21"/>
+  <w:num w:numId="8">
+    <w:abstractNumId w:val="17"/>
   </w:num>
-  <w:num w:numId="6">
-    <w:abstractNumId w:val="8"/>
+  <w:num w:numId="9">
+    <w:abstractNumId w:val="26"/>
   </w:num>
-  <w:num w:numId="7">
+  <w:num w:numId="10">
     <w:abstractNumId w:val="13"/>
   </w:num>
-  <w:num w:numId="8">
-    <w:abstractNumId w:val="15"/>
-  </w:num>
-  <w:num w:numId="9">
-    <w:abstractNumId w:val="24"/>
-  </w:num>
-  <w:num w:numId="10">
-    <w:abstractNumId w:val="11"/>
-  </w:num>
   <w:num w:numId="11">
-    <w:abstractNumId w:val="17"/>
+    <w:abstractNumId w:val="19"/>
   </w:num>
   <w:num w:numId="12">
-    <w:abstractNumId w:val="26"/>
+    <w:abstractNumId w:val="28"/>
   </w:num>
   <w:num w:numId="13">
-    <w:abstractNumId w:val="5"/>
+    <w:abstractNumId w:val="6"/>
   </w:num>
   <w:num w:numId="14">
     <w:abstractNumId w:val="0"/>
   </w:num>
   <w:num w:numId="15">
-    <w:abstractNumId w:val="14"/>
+    <w:abstractNumId w:val="16"/>
   </w:num>
   <w:num w:numId="16">
-    <w:abstractNumId w:val="22"/>
+    <w:abstractNumId w:val="24"/>
   </w:num>
   <w:num w:numId="17">
-    <w:abstractNumId w:val="23"/>
+    <w:abstractNumId w:val="25"/>
   </w:num>
   <w:num w:numId="18">
+    <w:abstractNumId w:val="20"/>
+  </w:num>
+  <w:num w:numId="19">
+    <w:abstractNumId w:val="8"/>
+  </w:num>
+  <w:num w:numId="20">
     <w:abstractNumId w:val="18"/>
   </w:num>
-  <w:num w:numId="19">
-    <w:abstractNumId w:val="6"/>
-  </w:num>
-  <w:num w:numId="20">
-    <w:abstractNumId w:val="16"/>
-  </w:num>
   <w:num w:numId="21">
-    <w:abstractNumId w:val="4"/>
+    <w:abstractNumId w:val="5"/>
   </w:num>
   <w:num w:numId="22">
-    <w:abstractNumId w:val="19"/>
+    <w:abstractNumId w:val="21"/>
   </w:num>
   <w:num w:numId="23">
-    <w:abstractNumId w:val="12"/>
+    <w:abstractNumId w:val="14"/>
   </w:num>
   <w:num w:numId="24">
     <w:abstractNumId w:val="1"/>
   </w:num>
   <w:num w:numId="25">
-    <w:abstractNumId w:val="7"/>
+    <w:abstractNumId w:val="9"/>
   </w:num>
   <w:num w:numId="26">
     <w:abstractNumId w:val="3"/>
   </w:num>
   <w:num w:numId="27">
     <w:abstractNumId w:val="2"/>
+  </w:num>
+  <w:num w:numId="28">
+    <w:abstractNumId w:val="4"/>
+  </w:num>
+  <w:num w:numId="29">
+    <w:abstractNumId w:val="7"/>
   </w:num>
 </w:numbering>
 </file>
@@ -10038,7 +11159,7 @@
 </file>
 
 <file path=customXml/itemProps1.xml><?xml version="1.0" encoding="utf-8"?>
-<ds:datastoreItem xmlns:ds="http://schemas.openxmlformats.org/officeDocument/2006/customXml" ds:itemID="{5C4F11BE-79C5-49BB-9606-194A62485750}">
+<ds:datastoreItem xmlns:ds="http://schemas.openxmlformats.org/officeDocument/2006/customXml" ds:itemID="{6A425EF8-30FC-4FAC-8181-928966FD5532}">
   <ds:schemaRefs>
     <ds:schemaRef ds:uri="http://schemas.openxmlformats.org/officeDocument/2006/bibliography"/>
   </ds:schemaRefs>

--- a/Chapter-2-Search/doc/7-DancingLinks.docx
+++ b/Chapter-2-Search/doc/7-DancingLinks.docx
@@ -1827,7 +1827,7 @@
           <v:shape id="_x0000_i1025" type="#_x0000_t75" style="width:195.35pt;height:157.45pt" o:ole="">
             <v:imagedata r:id="rId8" o:title=""/>
           </v:shape>
-          <o:OLEObject Type="Embed" ProgID="Visio.Drawing.15" ShapeID="_x0000_i1025" DrawAspect="Content" ObjectID="_1534488098" r:id="rId9"/>
+          <o:OLEObject Type="Embed" ProgID="Visio.Drawing.15" ShapeID="_x0000_i1025" DrawAspect="Content" ObjectID="_1534972136" r:id="rId9"/>
         </w:object>
       </w:r>
     </w:p>
@@ -2609,7 +2609,7 @@
           <v:shape id="_x0000_i1026" type="#_x0000_t75" style="width:217.45pt;height:183.35pt" o:ole="">
             <v:imagedata r:id="rId10" o:title=""/>
           </v:shape>
-          <o:OLEObject Type="Embed" ProgID="Visio.Drawing.15" ShapeID="_x0000_i1026" DrawAspect="Content" ObjectID="_1534488099" r:id="rId11"/>
+          <o:OLEObject Type="Embed" ProgID="Visio.Drawing.15" ShapeID="_x0000_i1026" DrawAspect="Content" ObjectID="_1534972137" r:id="rId11"/>
         </w:object>
       </w:r>
     </w:p>
@@ -3359,7 +3359,7 @@
           <v:shape id="_x0000_i1027" type="#_x0000_t75" style="width:222.25pt;height:184.3pt" o:ole="">
             <v:imagedata r:id="rId12" o:title=""/>
           </v:shape>
-          <o:OLEObject Type="Embed" ProgID="Visio.Drawing.15" ShapeID="_x0000_i1027" DrawAspect="Content" ObjectID="_1534488100" r:id="rId13"/>
+          <o:OLEObject Type="Embed" ProgID="Visio.Drawing.15" ShapeID="_x0000_i1027" DrawAspect="Content" ObjectID="_1534972138" r:id="rId13"/>
         </w:object>
       </w:r>
     </w:p>
@@ -3919,7 +3919,7 @@
           <v:shape id="_x0000_i1028" type="#_x0000_t75" style="width:217.9pt;height:180.5pt" o:ole="">
             <v:imagedata r:id="rId14" o:title=""/>
           </v:shape>
-          <o:OLEObject Type="Embed" ProgID="Visio.Drawing.15" ShapeID="_x0000_i1028" DrawAspect="Content" ObjectID="_1534488101" r:id="rId15"/>
+          <o:OLEObject Type="Embed" ProgID="Visio.Drawing.15" ShapeID="_x0000_i1028" DrawAspect="Content" ObjectID="_1534972139" r:id="rId15"/>
         </w:object>
       </w:r>
     </w:p>
@@ -4670,7 +4670,7 @@
           <v:shape id="_x0000_i1029" type="#_x0000_t75" style="width:219.85pt;height:182.4pt" o:ole="">
             <v:imagedata r:id="rId16" o:title=""/>
           </v:shape>
-          <o:OLEObject Type="Embed" ProgID="Visio.Drawing.15" ShapeID="_x0000_i1029" DrawAspect="Content" ObjectID="_1534488102" r:id="rId17"/>
+          <o:OLEObject Type="Embed" ProgID="Visio.Drawing.15" ShapeID="_x0000_i1029" DrawAspect="Content" ObjectID="_1534972140" r:id="rId17"/>
         </w:object>
       </w:r>
     </w:p>
@@ -5904,7 +5904,7 @@
           <v:shape id="_x0000_i1030" type="#_x0000_t75" style="width:306.7pt;height:270.7pt" o:ole="">
             <v:imagedata r:id="rId18" o:title=""/>
           </v:shape>
-          <o:OLEObject Type="Embed" ProgID="Visio.Drawing.15" ShapeID="_x0000_i1030" DrawAspect="Content" ObjectID="_1534488103" r:id="rId19"/>
+          <o:OLEObject Type="Embed" ProgID="Visio.Drawing.15" ShapeID="_x0000_i1030" DrawAspect="Content" ObjectID="_1534972141" r:id="rId19"/>
         </w:object>
       </w:r>
     </w:p>
@@ -6533,7 +6533,7 @@
         <w:rPr>
           <w:rFonts w:ascii="宋体" w:eastAsia="宋体" w:hAnsi="宋体" w:cs="Times New Roman" w:hint="eastAsia"/>
         </w:rPr>
-        <w:t>对于</w:t>
+        <w:t>将</w:t>
       </w:r>
       <m:oMath>
         <m:sSub>
@@ -6601,22 +6601,14 @@
         <w:rPr>
           <w:rFonts w:ascii="宋体" w:eastAsia="宋体" w:hAnsi="宋体" w:cs="Times New Roman" w:hint="eastAsia"/>
         </w:rPr>
-        <w:t>，不仅</w:t>
+        <w:t>留在</w:t>
       </w:r>
       <w:r>
         <w:rPr>
           <w:rFonts w:ascii="宋体" w:eastAsia="宋体" w:hAnsi="宋体" w:cs="Times New Roman"/>
         </w:rPr>
-        <w:t>要删除</w:t>
-      </w:r>
-      <m:oMath>
-        <m:r>
-          <w:rPr>
-            <w:rFonts w:ascii="Cambria Math" w:eastAsia="宋体" w:hAnsi="Cambria Math" w:cs="Times New Roman"/>
-          </w:rPr>
-          <m:t>[1, 1]</m:t>
-        </m:r>
-      </m:oMath>
+        <w:t>后面删除</w:t>
+      </w:r>
       <w:r>
         <w:rPr>
           <w:rFonts w:ascii="宋体" w:eastAsia="宋体" w:hAnsi="宋体" w:cs="Times New Roman" w:hint="eastAsia"/>
@@ -6625,9 +6617,15 @@
       </w:r>
       <w:r>
         <w:rPr>
+          <w:rFonts w:ascii="宋体" w:eastAsia="宋体" w:hAnsi="宋体" w:cs="Times New Roman" w:hint="eastAsia"/>
+        </w:rPr>
+        <w:t>先</w:t>
+      </w:r>
+      <w:r>
+        <w:rPr>
           <w:rFonts w:ascii="宋体" w:eastAsia="宋体" w:hAnsi="宋体" w:cs="Times New Roman"/>
         </w:rPr>
-        <w:t>还要删除</w:t>
+        <w:t>删除</w:t>
       </w:r>
       <w:r>
         <w:rPr>
@@ -6695,26 +6693,8 @@
           <w:rPr>
             <w:rFonts w:ascii="Cambria Math" w:eastAsia="宋体" w:hAnsi="Cambria Math" w:cs="Times New Roman"/>
           </w:rPr>
-          <m:t>[</m:t>
+          <m:t>[2, 1]</m:t>
         </m:r>
-        <m:r>
-          <m:rPr>
-            <m:sty m:val="p"/>
-          </m:rPr>
-          <w:rPr>
-            <w:rFonts w:ascii="Cambria Math" w:eastAsia="宋体" w:hAnsi="Cambria Math" w:cs="Times New Roman"/>
-          </w:rPr>
-          <m:t>2</m:t>
-        </m:r>
-        <m:r>
-          <m:rPr>
-            <m:sty m:val="p"/>
-          </m:rPr>
-          <w:rPr>
-            <w:rFonts w:ascii="Cambria Math" w:eastAsia="宋体" w:hAnsi="Cambria Math" w:cs="Times New Roman"/>
-          </w:rPr>
-          <m:t>, 1]</m:t>
-        </m:r>
       </m:oMath>
       <w:r>
         <w:rPr>
@@ -6727,98 +6707,6 @@
           <w:rFonts w:ascii="宋体" w:eastAsia="宋体" w:hAnsi="宋体" w:cs="Times New Roman" w:hint="eastAsia"/>
         </w:rPr>
         <w:t>因此要删除</w:t>
-      </w:r>
-      <m:oMath>
-        <m:r>
-          <m:rPr>
-            <m:sty m:val="p"/>
-          </m:rPr>
-          <w:rPr>
-            <w:rFonts w:ascii="Cambria Math" w:eastAsia="宋体" w:hAnsi="Cambria Math" w:cs="Times New Roman"/>
-          </w:rPr>
-          <m:t>[</m:t>
-        </m:r>
-        <m:r>
-          <m:rPr>
-            <m:sty m:val="p"/>
-          </m:rPr>
-          <w:rPr>
-            <w:rFonts w:ascii="Cambria Math" w:eastAsia="宋体" w:hAnsi="Cambria Math" w:cs="Times New Roman"/>
-          </w:rPr>
-          <m:t>2</m:t>
-        </m:r>
-        <m:r>
-          <m:rPr>
-            <m:sty m:val="p"/>
-          </m:rPr>
-          <w:rPr>
-            <w:rFonts w:ascii="Cambria Math" w:eastAsia="宋体" w:hAnsi="Cambria Math" w:cs="Times New Roman"/>
-          </w:rPr>
-          <m:t>, 1]</m:t>
-        </m:r>
-      </m:oMath>
-      <w:r>
-        <w:rPr>
-          <w:rFonts w:ascii="宋体" w:eastAsia="宋体" w:hAnsi="宋体" w:cs="Times New Roman" w:hint="eastAsia"/>
-        </w:rPr>
-        <w:t>所在</w:t>
-      </w:r>
-      <w:r>
-        <w:rPr>
-          <w:rFonts w:ascii="宋体" w:eastAsia="宋体" w:hAnsi="宋体" w:cs="Times New Roman"/>
-        </w:rPr>
-        <w:t>的</w:t>
-      </w:r>
-      <w:r>
-        <w:rPr>
-          <w:rFonts w:ascii="宋体" w:eastAsia="宋体" w:hAnsi="宋体" w:cs="Times New Roman" w:hint="eastAsia"/>
-        </w:rPr>
-        <w:t>一整行</w:t>
-      </w:r>
-      <w:r>
-        <w:rPr>
-          <w:rFonts w:ascii="宋体" w:eastAsia="宋体" w:hAnsi="宋体" w:cs="Times New Roman"/>
-        </w:rPr>
-        <w:t>，即子集</w:t>
-      </w:r>
-      <m:oMath>
-        <m:sSub>
-          <m:sSubPr>
-            <m:ctrlPr>
-              <w:rPr>
-                <w:rFonts w:ascii="Cambria Math" w:eastAsia="宋体" w:hAnsi="Cambria Math"/>
-              </w:rPr>
-            </m:ctrlPr>
-          </m:sSubPr>
-          <m:e>
-            <m:r>
-              <w:rPr>
-                <w:rFonts w:ascii="Cambria Math" w:eastAsia="宋体" w:hAnsi="Cambria Math"/>
-              </w:rPr>
-              <m:t>sub</m:t>
-            </m:r>
-          </m:e>
-          <m:sub>
-            <m:r>
-              <w:rPr>
-                <w:rFonts w:ascii="Cambria Math" w:eastAsia="宋体" w:hAnsi="Cambria Math"/>
-              </w:rPr>
-              <m:t>2</m:t>
-            </m:r>
-          </m:sub>
-        </m:sSub>
-      </m:oMath>
-      <w:r>
-        <w:rPr>
-          <w:rFonts w:ascii="宋体" w:eastAsia="宋体" w:hAnsi="宋体" w:cs="Times New Roman" w:hint="eastAsia"/>
-        </w:rPr>
-        <w:t>。</w:t>
-      </w:r>
-      <w:r>
-        <w:rPr>
-          <w:rFonts w:ascii="宋体" w:eastAsia="宋体" w:hAnsi="宋体" w:cs="Times New Roman" w:hint="eastAsia"/>
-        </w:rPr>
-        <w:t>从</w:t>
       </w:r>
       <m:oMath>
         <m:r>
@@ -6835,56 +6723,64 @@
         <w:rPr>
           <w:rFonts w:ascii="宋体" w:eastAsia="宋体" w:hAnsi="宋体" w:cs="Times New Roman" w:hint="eastAsia"/>
         </w:rPr>
-        <w:t>开始</w:t>
+        <w:t>所在</w:t>
       </w:r>
       <w:r>
         <w:rPr>
           <w:rFonts w:ascii="宋体" w:eastAsia="宋体" w:hAnsi="宋体" w:cs="Times New Roman"/>
         </w:rPr>
-        <w:t>向右遍历每个节点，将其删除</w:t>
+        <w:t>的</w:t>
       </w:r>
       <w:r>
         <w:rPr>
           <w:rFonts w:ascii="宋体" w:eastAsia="宋体" w:hAnsi="宋体" w:cs="Times New Roman" w:hint="eastAsia"/>
         </w:rPr>
-        <w:t>；</w:t>
-      </w:r>
-    </w:p>
-    <w:p>
-      <w:pPr>
-        <w:pStyle w:val="a6"/>
-        <w:ind w:firstLineChars="0" w:firstLine="0"/>
-        <w:jc w:val="center"/>
+        <w:t>一整行</w:t>
+      </w:r>
+      <w:r>
+        <w:rPr>
+          <w:rFonts w:ascii="宋体" w:eastAsia="宋体" w:hAnsi="宋体" w:cs="Times New Roman"/>
+        </w:rPr>
+        <w:t>，即子集</w:t>
+      </w:r>
+      <m:oMath>
+        <m:sSub>
+          <m:sSubPr>
+            <m:ctrlPr>
+              <w:rPr>
+                <w:rFonts w:ascii="Cambria Math" w:eastAsia="宋体" w:hAnsi="Cambria Math"/>
+              </w:rPr>
+            </m:ctrlPr>
+          </m:sSubPr>
+          <m:e>
+            <m:r>
+              <w:rPr>
+                <w:rFonts w:ascii="Cambria Math" w:eastAsia="宋体" w:hAnsi="Cambria Math"/>
+              </w:rPr>
+              <m:t>sub</m:t>
+            </m:r>
+          </m:e>
+          <m:sub>
+            <m:r>
+              <w:rPr>
+                <w:rFonts w:ascii="Cambria Math" w:eastAsia="宋体" w:hAnsi="Cambria Math"/>
+              </w:rPr>
+              <m:t>2</m:t>
+            </m:r>
+          </m:sub>
+        </m:sSub>
+      </m:oMath>
+      <w:r>
         <w:rPr>
           <w:rFonts w:ascii="宋体" w:eastAsia="宋体" w:hAnsi="宋体" w:cs="Times New Roman" w:hint="eastAsia"/>
         </w:rPr>
-      </w:pPr>
-      <w:r>
-        <w:object w:dxaOrig="18316" w:dyaOrig="16470">
-          <v:shape id="_x0000_i1059" type="#_x0000_t75" style="width:284.65pt;height:255.35pt" o:ole="">
-            <v:imagedata r:id="rId20" o:title=""/>
-          </v:shape>
-          <o:OLEObject Type="Embed" ProgID="Visio.Drawing.15" ShapeID="_x0000_i1059" DrawAspect="Content" ObjectID="_1534488104" r:id="rId21"/>
-        </w:object>
-      </w:r>
-    </w:p>
-    <w:p>
-      <w:pPr>
-        <w:pStyle w:val="a6"/>
-        <w:numPr>
-          <w:ilvl w:val="0"/>
-          <w:numId w:val="28"/>
-        </w:numPr>
-        <w:ind w:firstLineChars="0"/>
-        <w:rPr>
-          <w:rFonts w:ascii="宋体" w:eastAsia="宋体" w:hAnsi="宋体" w:cs="Times New Roman"/>
-        </w:rPr>
-      </w:pPr>
-      <w:r>
-        <w:rPr>
-          <w:rFonts w:ascii="Cambria Math" w:eastAsia="宋体" w:hAnsi="Cambria Math" w:hint="eastAsia"/>
-        </w:rPr>
-        <w:t>将</w:t>
+        <w:t>。</w:t>
+      </w:r>
+      <w:r>
+        <w:rPr>
+          <w:rFonts w:ascii="宋体" w:eastAsia="宋体" w:hAnsi="宋体" w:cs="Times New Roman" w:hint="eastAsia"/>
+        </w:rPr>
+        <w:t>从</w:t>
       </w:r>
       <m:oMath>
         <m:r>
@@ -6899,55 +6795,58 @@
       </m:oMath>
       <w:r>
         <w:rPr>
+          <w:rFonts w:ascii="宋体" w:eastAsia="宋体" w:hAnsi="宋体" w:cs="Times New Roman" w:hint="eastAsia"/>
+        </w:rPr>
+        <w:t>开始</w:t>
+      </w:r>
+      <w:r>
+        <w:rPr>
+          <w:rFonts w:ascii="宋体" w:eastAsia="宋体" w:hAnsi="宋体" w:cs="Times New Roman"/>
+        </w:rPr>
+        <w:t>向右遍历每个节点，将其删除</w:t>
+      </w:r>
+      <w:r>
+        <w:rPr>
+          <w:rFonts w:ascii="宋体" w:eastAsia="宋体" w:hAnsi="宋体" w:cs="Times New Roman" w:hint="eastAsia"/>
+        </w:rPr>
+        <w:t>；</w:t>
+      </w:r>
+    </w:p>
+    <w:p>
+      <w:pPr>
+        <w:pStyle w:val="a6"/>
+        <w:ind w:firstLineChars="0" w:firstLine="0"/>
+        <w:jc w:val="center"/>
+        <w:rPr>
+          <w:rFonts w:ascii="宋体" w:eastAsia="宋体" w:hAnsi="宋体" w:cs="Times New Roman"/>
+        </w:rPr>
+      </w:pPr>
+      <w:r>
+        <w:object w:dxaOrig="18316" w:dyaOrig="16470">
+          <v:shape id="_x0000_i1031" type="#_x0000_t75" style="width:284.65pt;height:255.35pt" o:ole="">
+            <v:imagedata r:id="rId20" o:title=""/>
+          </v:shape>
+          <o:OLEObject Type="Embed" ProgID="Visio.Drawing.15" ShapeID="_x0000_i1031" DrawAspect="Content" ObjectID="_1534972142" r:id="rId21"/>
+        </w:object>
+      </w:r>
+    </w:p>
+    <w:p>
+      <w:pPr>
+        <w:pStyle w:val="a6"/>
+        <w:numPr>
+          <w:ilvl w:val="0"/>
+          <w:numId w:val="28"/>
+        </w:numPr>
+        <w:ind w:firstLineChars="0"/>
+        <w:rPr>
+          <w:rFonts w:ascii="宋体" w:eastAsia="宋体" w:hAnsi="宋体" w:cs="Times New Roman"/>
+        </w:rPr>
+      </w:pPr>
+      <w:r>
+        <w:rPr>
           <w:rFonts w:ascii="Cambria Math" w:eastAsia="宋体" w:hAnsi="Cambria Math" w:hint="eastAsia"/>
         </w:rPr>
-        <w:t>所在</w:t>
-      </w:r>
-      <w:r>
-        <w:rPr>
-          <w:rFonts w:ascii="Cambria Math" w:eastAsia="宋体" w:hAnsi="Cambria Math"/>
-        </w:rPr>
-        <w:t>行</w:t>
-      </w:r>
-      <m:oMath>
-        <m:sSub>
-          <m:sSubPr>
-            <m:ctrlPr>
-              <w:rPr>
-                <w:rFonts w:ascii="Cambria Math" w:eastAsia="宋体" w:hAnsi="Cambria Math" w:cs="Times New Roman"/>
-                <w:i/>
-              </w:rPr>
-            </m:ctrlPr>
-          </m:sSubPr>
-          <m:e>
-            <m:r>
-              <w:rPr>
-                <w:rFonts w:ascii="Cambria Math" w:eastAsia="宋体" w:hAnsi="Cambria Math" w:cs="Times New Roman"/>
-              </w:rPr>
-              <m:t>sub</m:t>
-            </m:r>
-          </m:e>
-          <m:sub>
-            <m:r>
-              <w:rPr>
-                <w:rFonts w:ascii="Cambria Math" w:eastAsia="宋体" w:hAnsi="Cambria Math" w:cs="Times New Roman"/>
-              </w:rPr>
-              <m:t>2</m:t>
-            </m:r>
-          </m:sub>
-        </m:sSub>
-      </m:oMath>
-      <w:r>
-        <w:rPr>
-          <w:rFonts w:ascii="Cambria Math" w:eastAsia="宋体" w:hAnsi="Cambria Math" w:hint="eastAsia"/>
-        </w:rPr>
-        <w:t>删除</w:t>
-      </w:r>
-      <w:r>
-        <w:rPr>
-          <w:rFonts w:ascii="Cambria Math" w:eastAsia="宋体" w:hAnsi="Cambria Math"/>
-        </w:rPr>
-        <w:t>之后，</w:t>
+        <w:t>将</w:t>
       </w:r>
       <m:oMath>
         <m:r>
@@ -6957,8 +6856,92 @@
           <w:rPr>
             <w:rFonts w:ascii="Cambria Math" w:eastAsia="宋体" w:hAnsi="Cambria Math" w:cs="Times New Roman"/>
           </w:rPr>
-          <m:t>[</m:t>
+          <m:t>[2, 1]</m:t>
         </m:r>
+      </m:oMath>
+      <w:r>
+        <w:rPr>
+          <w:rFonts w:ascii="Cambria Math" w:eastAsia="宋体" w:hAnsi="Cambria Math" w:hint="eastAsia"/>
+        </w:rPr>
+        <w:t>所在</w:t>
+      </w:r>
+      <w:r>
+        <w:rPr>
+          <w:rFonts w:ascii="Cambria Math" w:eastAsia="宋体" w:hAnsi="Cambria Math"/>
+        </w:rPr>
+        <w:t>行</w:t>
+      </w:r>
+      <m:oMath>
+        <m:sSub>
+          <m:sSubPr>
+            <m:ctrlPr>
+              <w:rPr>
+                <w:rFonts w:ascii="Cambria Math" w:eastAsia="宋体" w:hAnsi="Cambria Math" w:cs="Times New Roman"/>
+                <w:i/>
+              </w:rPr>
+            </m:ctrlPr>
+          </m:sSubPr>
+          <m:e>
+            <m:r>
+              <w:rPr>
+                <w:rFonts w:ascii="Cambria Math" w:eastAsia="宋体" w:hAnsi="Cambria Math" w:cs="Times New Roman"/>
+              </w:rPr>
+              <m:t>sub</m:t>
+            </m:r>
+          </m:e>
+          <m:sub>
+            <m:r>
+              <w:rPr>
+                <w:rFonts w:ascii="Cambria Math" w:eastAsia="宋体" w:hAnsi="Cambria Math" w:cs="Times New Roman"/>
+              </w:rPr>
+              <m:t>2</m:t>
+            </m:r>
+          </m:sub>
+        </m:sSub>
+      </m:oMath>
+      <w:r>
+        <w:rPr>
+          <w:rFonts w:ascii="Cambria Math" w:eastAsia="宋体" w:hAnsi="Cambria Math" w:hint="eastAsia"/>
+        </w:rPr>
+        <w:t>删除</w:t>
+      </w:r>
+      <w:r>
+        <w:rPr>
+          <w:rFonts w:ascii="Cambria Math" w:eastAsia="宋体" w:hAnsi="Cambria Math"/>
+        </w:rPr>
+        <w:t>之后，</w:t>
+      </w:r>
+      <w:r>
+        <w:rPr>
+          <w:rFonts w:ascii="Cambria Math" w:eastAsia="宋体" w:hAnsi="Cambria Math" w:hint="eastAsia"/>
+        </w:rPr>
+        <w:t>成员</w:t>
+      </w:r>
+      <w:r>
+        <w:rPr>
+          <w:rFonts w:ascii="Cambria Math" w:eastAsia="宋体" w:hAnsi="Cambria Math" w:hint="eastAsia"/>
+        </w:rPr>
+        <w:t>1</w:t>
+      </w:r>
+      <w:r>
+        <w:rPr>
+          <w:rFonts w:ascii="Cambria Math" w:eastAsia="宋体" w:hAnsi="Cambria Math" w:hint="eastAsia"/>
+        </w:rPr>
+        <w:t>所在的</w:t>
+      </w:r>
+      <w:r>
+        <w:rPr>
+          <w:rFonts w:ascii="Cambria Math" w:eastAsia="宋体" w:hAnsi="Cambria Math"/>
+        </w:rPr>
+        <w:t>列</w:t>
+      </w:r>
+      <w:r>
+        <w:rPr>
+          <w:rFonts w:ascii="Cambria Math" w:eastAsia="宋体" w:hAnsi="Cambria Math" w:hint="eastAsia"/>
+        </w:rPr>
+        <w:t>只剩下节点</w:t>
+      </w:r>
+      <m:oMath>
         <m:r>
           <m:rPr>
             <m:sty m:val="p"/>
@@ -6966,8 +6949,243 @@
           <w:rPr>
             <w:rFonts w:ascii="Cambria Math" w:eastAsia="宋体" w:hAnsi="Cambria Math" w:cs="Times New Roman"/>
           </w:rPr>
-          <m:t>1</m:t>
+          <m:t>[1, 1]</m:t>
         </m:r>
+      </m:oMath>
+      <w:r>
+        <w:rPr>
+          <w:rFonts w:ascii="Cambria Math" w:eastAsia="宋体" w:hAnsi="Cambria Math" w:hint="eastAsia"/>
+        </w:rPr>
+        <w:t>（</w:t>
+      </w:r>
+      <m:oMath>
+        <m:sSub>
+          <m:sSubPr>
+            <m:ctrlPr>
+              <w:rPr>
+                <w:rFonts w:ascii="Cambria Math" w:eastAsia="宋体" w:hAnsi="Cambria Math"/>
+              </w:rPr>
+            </m:ctrlPr>
+          </m:sSubPr>
+          <m:e>
+            <m:r>
+              <w:rPr>
+                <w:rFonts w:ascii="Cambria Math" w:eastAsia="宋体" w:hAnsi="Cambria Math"/>
+              </w:rPr>
+              <m:t>sub</m:t>
+            </m:r>
+          </m:e>
+          <m:sub>
+            <m:r>
+              <w:rPr>
+                <w:rFonts w:ascii="Cambria Math" w:eastAsia="宋体" w:hAnsi="Cambria Math"/>
+              </w:rPr>
+              <m:t>1</m:t>
+            </m:r>
+          </m:sub>
+        </m:sSub>
+      </m:oMath>
+      <w:r>
+        <w:rPr>
+          <w:rFonts w:ascii="Cambria Math" w:eastAsia="宋体" w:hAnsi="Cambria Math" w:hint="eastAsia"/>
+        </w:rPr>
+        <w:t>留在</w:t>
+      </w:r>
+      <m:oMath>
+        <m:sSub>
+          <m:sSubPr>
+            <m:ctrlPr>
+              <w:rPr>
+                <w:rFonts w:ascii="Cambria Math" w:eastAsia="宋体" w:hAnsi="Cambria Math" w:cs="Times New Roman"/>
+                <w:i/>
+              </w:rPr>
+            </m:ctrlPr>
+          </m:sSubPr>
+          <m:e>
+            <m:r>
+              <w:rPr>
+                <w:rFonts w:ascii="Cambria Math" w:eastAsia="宋体" w:hAnsi="Cambria Math" w:cs="Times New Roman"/>
+              </w:rPr>
+              <m:t>sub</m:t>
+            </m:r>
+          </m:e>
+          <m:sub>
+            <m:r>
+              <w:rPr>
+                <w:rFonts w:ascii="Cambria Math" w:eastAsia="宋体" w:hAnsi="Cambria Math" w:cs="Times New Roman"/>
+              </w:rPr>
+              <m:t>2</m:t>
+            </m:r>
+          </m:sub>
+        </m:sSub>
+      </m:oMath>
+      <w:r>
+        <w:rPr>
+          <w:rFonts w:ascii="Cambria Math" w:eastAsia="宋体" w:hAnsi="Cambria Math" w:cs="Times New Roman" w:hint="eastAsia"/>
+        </w:rPr>
+        <w:t>、</w:t>
+      </w:r>
+      <m:oMath>
+        <m:sSub>
+          <m:sSubPr>
+            <m:ctrlPr>
+              <w:rPr>
+                <w:rFonts w:ascii="Cambria Math" w:eastAsia="宋体" w:hAnsi="Cambria Math" w:cs="Times New Roman"/>
+                <w:i/>
+              </w:rPr>
+            </m:ctrlPr>
+          </m:sSubPr>
+          <m:e>
+            <m:r>
+              <w:rPr>
+                <w:rFonts w:ascii="Cambria Math" w:eastAsia="宋体" w:hAnsi="Cambria Math" w:cs="Times New Roman"/>
+              </w:rPr>
+              <m:t>sub</m:t>
+            </m:r>
+          </m:e>
+          <m:sub>
+            <m:r>
+              <w:rPr>
+                <w:rFonts w:ascii="Cambria Math" w:eastAsia="宋体" w:hAnsi="Cambria Math" w:cs="Times New Roman"/>
+              </w:rPr>
+              <m:t>4</m:t>
+            </m:r>
+          </m:sub>
+        </m:sSub>
+      </m:oMath>
+      <w:r>
+        <w:rPr>
+          <w:rFonts w:ascii="Cambria Math" w:eastAsia="宋体" w:hAnsi="Cambria Math" w:cs="Times New Roman" w:hint="eastAsia"/>
+        </w:rPr>
+        <w:t>、</w:t>
+      </w:r>
+      <m:oMath>
+        <m:sSub>
+          <m:sSubPr>
+            <m:ctrlPr>
+              <w:rPr>
+                <w:rFonts w:ascii="Cambria Math" w:eastAsia="宋体" w:hAnsi="Cambria Math" w:cs="Times New Roman"/>
+                <w:i/>
+              </w:rPr>
+            </m:ctrlPr>
+          </m:sSubPr>
+          <m:e>
+            <m:r>
+              <w:rPr>
+                <w:rFonts w:ascii="Cambria Math" w:eastAsia="宋体" w:hAnsi="Cambria Math" w:cs="Times New Roman"/>
+              </w:rPr>
+              <m:t>sub</m:t>
+            </m:r>
+          </m:e>
+          <m:sub>
+            <m:r>
+              <w:rPr>
+                <w:rFonts w:ascii="Cambria Math" w:eastAsia="宋体" w:hAnsi="Cambria Math" w:cs="Times New Roman"/>
+              </w:rPr>
+              <m:t>5</m:t>
+            </m:r>
+          </m:sub>
+        </m:sSub>
+      </m:oMath>
+      <w:r>
+        <w:rPr>
+          <w:rFonts w:ascii="Cambria Math" w:eastAsia="宋体" w:hAnsi="Cambria Math" w:cs="Times New Roman" w:hint="eastAsia"/>
+        </w:rPr>
+        <w:t>、</w:t>
+      </w:r>
+      <m:oMath>
+        <m:sSub>
+          <m:sSubPr>
+            <m:ctrlPr>
+              <w:rPr>
+                <w:rFonts w:ascii="Cambria Math" w:eastAsia="宋体" w:hAnsi="Cambria Math" w:cs="Times New Roman"/>
+                <w:i/>
+              </w:rPr>
+            </m:ctrlPr>
+          </m:sSubPr>
+          <m:e>
+            <m:r>
+              <w:rPr>
+                <w:rFonts w:ascii="Cambria Math" w:eastAsia="宋体" w:hAnsi="Cambria Math" w:cs="Times New Roman"/>
+              </w:rPr>
+              <m:t>sub</m:t>
+            </m:r>
+          </m:e>
+          <m:sub>
+            <m:r>
+              <w:rPr>
+                <w:rFonts w:ascii="Cambria Math" w:eastAsia="宋体" w:hAnsi="Cambria Math" w:cs="Times New Roman"/>
+              </w:rPr>
+              <m:t>6</m:t>
+            </m:r>
+          </m:sub>
+        </m:sSub>
+      </m:oMath>
+      <w:r>
+        <w:rPr>
+          <w:rFonts w:ascii="Cambria Math" w:eastAsia="宋体" w:hAnsi="Cambria Math" w:cs="Times New Roman" w:hint="eastAsia"/>
+        </w:rPr>
+        <w:t>、</w:t>
+      </w:r>
+      <m:oMath>
+        <m:sSub>
+          <m:sSubPr>
+            <m:ctrlPr>
+              <w:rPr>
+                <w:rFonts w:ascii="Cambria Math" w:eastAsia="宋体" w:hAnsi="Cambria Math" w:cs="Times New Roman"/>
+                <w:i/>
+              </w:rPr>
+            </m:ctrlPr>
+          </m:sSubPr>
+          <m:e>
+            <m:r>
+              <w:rPr>
+                <w:rFonts w:ascii="Cambria Math" w:eastAsia="宋体" w:hAnsi="Cambria Math" w:cs="Times New Roman"/>
+              </w:rPr>
+              <m:t>sub</m:t>
+            </m:r>
+          </m:e>
+          <m:sub>
+            <m:r>
+              <w:rPr>
+                <w:rFonts w:ascii="Cambria Math" w:eastAsia="宋体" w:hAnsi="Cambria Math" w:cs="Times New Roman"/>
+              </w:rPr>
+              <m:t>3</m:t>
+            </m:r>
+          </m:sub>
+        </m:sSub>
+      </m:oMath>
+      <w:r>
+        <w:rPr>
+          <w:rFonts w:ascii="Cambria Math" w:eastAsia="宋体" w:hAnsi="Cambria Math" w:cs="Times New Roman" w:hint="eastAsia"/>
+        </w:rPr>
+        <w:t>之后</w:t>
+      </w:r>
+      <w:r>
+        <w:rPr>
+          <w:rFonts w:ascii="Cambria Math" w:eastAsia="宋体" w:hAnsi="Cambria Math"/>
+        </w:rPr>
+        <w:t>删除）</w:t>
+      </w:r>
+      <w:r>
+        <w:rPr>
+          <w:rFonts w:ascii="Cambria Math" w:eastAsia="宋体" w:hAnsi="Cambria Math" w:hint="eastAsia"/>
+        </w:rPr>
+        <w:t>。</w:t>
+      </w:r>
+      <w:r>
+        <w:rPr>
+          <w:rFonts w:ascii="Cambria Math" w:eastAsia="宋体" w:hAnsi="Cambria Math" w:hint="eastAsia"/>
+        </w:rPr>
+        <w:t>用</w:t>
+      </w:r>
+      <w:r>
+        <w:rPr>
+          <w:rFonts w:ascii="Cambria Math" w:eastAsia="宋体" w:hAnsi="Cambria Math"/>
+        </w:rPr>
+        <w:t>同样的方法删除</w:t>
+      </w:r>
+      <m:oMath>
         <m:r>
           <m:rPr>
             <m:sty m:val="p"/>
@@ -6975,81 +7193,32 @@
           <w:rPr>
             <w:rFonts w:ascii="Cambria Math" w:eastAsia="宋体" w:hAnsi="Cambria Math" w:cs="Times New Roman"/>
           </w:rPr>
-          <m:t>, 1]</m:t>
+          <m:t>[1, 3]</m:t>
         </m:r>
       </m:oMath>
       <w:r>
         <w:rPr>
           <w:rFonts w:ascii="Cambria Math" w:eastAsia="宋体" w:hAnsi="Cambria Math" w:hint="eastAsia"/>
         </w:rPr>
-        <w:t>所在的</w:t>
+        <w:t>所在</w:t>
       </w:r>
       <w:r>
         <w:rPr>
           <w:rFonts w:ascii="Cambria Math" w:eastAsia="宋体" w:hAnsi="Cambria Math"/>
         </w:rPr>
-        <w:t>列</w:t>
+        <w:t>的列的</w:t>
       </w:r>
       <w:r>
         <w:rPr>
           <w:rFonts w:ascii="Cambria Math" w:eastAsia="宋体" w:hAnsi="Cambria Math" w:hint="eastAsia"/>
         </w:rPr>
-        <w:t>已经</w:t>
+        <w:t>其他</w:t>
       </w:r>
       <w:r>
         <w:rPr>
           <w:rFonts w:ascii="Cambria Math" w:eastAsia="宋体" w:hAnsi="Cambria Math"/>
         </w:rPr>
-        <w:t>没有</w:t>
-      </w:r>
-      <w:r>
-        <w:rPr>
-          <w:rFonts w:ascii="Cambria Math" w:eastAsia="宋体" w:hAnsi="Cambria Math" w:hint="eastAsia"/>
-        </w:rPr>
-        <w:t>其他</w:t>
-      </w:r>
-      <w:r>
-        <w:rPr>
-          <w:rFonts w:ascii="Cambria Math" w:eastAsia="宋体" w:hAnsi="Cambria Math"/>
-        </w:rPr>
-        <w:t>节点，因此</w:t>
-      </w:r>
-      <w:r>
-        <w:rPr>
-          <w:rFonts w:ascii="Cambria Math" w:eastAsia="宋体" w:hAnsi="Cambria Math" w:hint="eastAsia"/>
-        </w:rPr>
-        <w:t>包含成员</w:t>
-      </w:r>
-      <w:r>
-        <w:rPr>
-          <w:rFonts w:ascii="Cambria Math" w:eastAsia="宋体" w:hAnsi="Cambria Math" w:hint="eastAsia"/>
-        </w:rPr>
-        <w:t>1</w:t>
-      </w:r>
-      <w:r>
-        <w:rPr>
-          <w:rFonts w:ascii="Cambria Math" w:eastAsia="宋体" w:hAnsi="Cambria Math" w:hint="eastAsia"/>
-        </w:rPr>
-        <w:t>的</w:t>
-      </w:r>
-      <w:r>
-        <w:rPr>
-          <w:rFonts w:ascii="Cambria Math" w:eastAsia="宋体" w:hAnsi="Cambria Math"/>
-        </w:rPr>
-        <w:lastRenderedPageBreak/>
-        <w:t>所有子集都已经被删除</w:t>
-      </w:r>
-      <w:r>
-        <w:rPr>
-          <w:rFonts w:ascii="Cambria Math" w:eastAsia="宋体" w:hAnsi="Cambria Math" w:hint="eastAsia"/>
-        </w:rPr>
-        <w:t>。</w:t>
-      </w:r>
-      <w:r>
-        <w:rPr>
-          <w:rFonts w:ascii="Cambria Math" w:eastAsia="宋体" w:hAnsi="Cambria Math"/>
-        </w:rPr>
-        <w:t>再继续考虑</w:t>
+        <w:t>节点</w:t>
       </w:r>
       <m:oMath>
         <m:r>
@@ -7059,150 +7228,11 @@
           <w:rPr>
             <w:rFonts w:ascii="Cambria Math" w:eastAsia="宋体" w:hAnsi="Cambria Math" w:cs="Times New Roman"/>
           </w:rPr>
-          <m:t>[</m:t>
+          <m:t>[4, 3]</m:t>
         </m:r>
-        <m:r>
-          <m:rPr>
-            <m:sty m:val="p"/>
-          </m:rPr>
-          <w:rPr>
-            <w:rFonts w:ascii="Cambria Math" w:eastAsia="宋体" w:hAnsi="Cambria Math" w:cs="Times New Roman"/>
-          </w:rPr>
-          <m:t>1, 3</m:t>
-        </m:r>
-        <m:r>
-          <m:rPr>
-            <m:sty m:val="p"/>
-          </m:rPr>
-          <w:rPr>
-            <w:rFonts w:ascii="Cambria Math" w:eastAsia="宋体" w:hAnsi="Cambria Math" w:cs="Times New Roman"/>
-          </w:rPr>
-          <m:t>]</m:t>
-        </m:r>
-      </m:oMath>
-      <w:r>
-        <w:rPr>
-          <w:rFonts w:ascii="Cambria Math" w:eastAsia="宋体" w:hAnsi="Cambria Math" w:hint="eastAsia"/>
-        </w:rPr>
-        <w:t>所在</w:t>
-      </w:r>
-      <w:r>
-        <w:rPr>
-          <w:rFonts w:ascii="Cambria Math" w:eastAsia="宋体" w:hAnsi="Cambria Math"/>
-        </w:rPr>
-        <w:t>的列的所有节点</w:t>
-      </w:r>
-      <m:oMath>
-        <m:r>
-          <m:rPr>
-            <m:sty m:val="p"/>
-          </m:rPr>
-          <w:rPr>
-            <w:rFonts w:ascii="Cambria Math" w:eastAsia="宋体" w:hAnsi="Cambria Math" w:cs="Times New Roman"/>
-          </w:rPr>
-          <m:t>[</m:t>
-        </m:r>
-        <m:r>
-          <m:rPr>
-            <m:sty m:val="p"/>
-          </m:rPr>
-          <w:rPr>
-            <w:rFonts w:ascii="Cambria Math" w:eastAsia="宋体" w:hAnsi="Cambria Math" w:cs="Times New Roman"/>
-          </w:rPr>
-          <m:t>1, 3</m:t>
-        </m:r>
-        <m:r>
-          <m:rPr>
-            <m:sty m:val="p"/>
-          </m:rPr>
-          <w:rPr>
-            <w:rFonts w:ascii="Cambria Math" w:eastAsia="宋体" w:hAnsi="Cambria Math" w:cs="Times New Roman"/>
-          </w:rPr>
-          <m:t>]</m:t>
-        </m:r>
-      </m:oMath>
-      <w:r>
-        <w:rPr>
-          <w:rFonts w:ascii="Cambria Math" w:eastAsia="宋体" w:hAnsi="Cambria Math" w:hint="eastAsia"/>
-        </w:rPr>
-        <w:t>和</w:t>
-      </w:r>
-      <m:oMath>
-        <m:r>
-          <m:rPr>
-            <m:sty m:val="p"/>
-          </m:rPr>
-          <w:rPr>
-            <w:rFonts w:ascii="Cambria Math" w:eastAsia="宋体" w:hAnsi="Cambria Math" w:cs="Times New Roman"/>
-          </w:rPr>
-          <m:t>[</m:t>
-        </m:r>
-        <m:r>
-          <m:rPr>
-            <m:sty m:val="p"/>
-          </m:rPr>
-          <w:rPr>
-            <w:rFonts w:ascii="Cambria Math" w:eastAsia="宋体" w:hAnsi="Cambria Math" w:cs="Times New Roman"/>
-          </w:rPr>
-          <m:t>4, 3</m:t>
-        </m:r>
-        <m:r>
-          <m:rPr>
-            <m:sty m:val="p"/>
-          </m:rPr>
-          <w:rPr>
-            <w:rFonts w:ascii="Cambria Math" w:eastAsia="宋体" w:hAnsi="Cambria Math" w:cs="Times New Roman"/>
-          </w:rPr>
-          <m:t>]</m:t>
-        </m:r>
-      </m:oMath>
-      <w:r>
-        <w:rPr>
-          <w:rFonts w:ascii="Cambria Math" w:eastAsia="宋体" w:hAnsi="Cambria Math" w:hint="eastAsia"/>
-        </w:rPr>
-        <w:t>，</w:t>
-      </w:r>
-      <w:r>
-        <w:rPr>
-          <w:rFonts w:ascii="Cambria Math" w:eastAsia="宋体" w:hAnsi="Cambria Math" w:hint="eastAsia"/>
-        </w:rPr>
-        <w:t>用</w:t>
-      </w:r>
-      <w:r>
-        <w:rPr>
-          <w:rFonts w:ascii="Cambria Math" w:eastAsia="宋体" w:hAnsi="Cambria Math"/>
-        </w:rPr>
-        <w:t>相同的方法删除</w:t>
-      </w:r>
-      <m:oMath>
-        <m:r>
-          <m:rPr>
-            <m:sty m:val="p"/>
-          </m:rPr>
-          <w:rPr>
-            <w:rFonts w:ascii="Cambria Math" w:eastAsia="宋体" w:hAnsi="Cambria Math" w:cs="Times New Roman"/>
-          </w:rPr>
-          <m:t>[</m:t>
-        </m:r>
-        <m:r>
-          <m:rPr>
-            <m:sty m:val="p"/>
-          </m:rPr>
-          <w:rPr>
-            <w:rFonts w:ascii="Cambria Math" w:eastAsia="宋体" w:hAnsi="Cambria Math" w:cs="Times New Roman"/>
-          </w:rPr>
-          <m:t>4, 3</m:t>
-        </m:r>
-        <m:r>
-          <m:rPr>
-            <m:sty m:val="p"/>
-          </m:rPr>
-          <w:rPr>
-            <w:rFonts w:ascii="Cambria Math" w:eastAsia="宋体" w:hAnsi="Cambria Math" w:cs="Times New Roman"/>
-          </w:rPr>
-          <m:t>]</m:t>
-        </m:r>
-      </m:oMath>
+      </m:oMath>
+      <w:bookmarkStart w:id="0" w:name="_GoBack"/>
+      <w:bookmarkEnd w:id="0"/>
       <w:r>
         <w:rPr>
           <w:rFonts w:ascii="Cambria Math" w:eastAsia="宋体" w:hAnsi="Cambria Math" w:hint="eastAsia"/>
@@ -7256,10 +7286,10 @@
       </w:pPr>
       <w:r>
         <w:object w:dxaOrig="18316" w:dyaOrig="16470">
-          <v:shape id="_x0000_i1060" type="#_x0000_t75" style="width:300.5pt;height:268.3pt" o:ole="">
+          <v:shape id="_x0000_i1032" type="#_x0000_t75" style="width:300.5pt;height:268.3pt" o:ole="">
             <v:imagedata r:id="rId22" o:title=""/>
           </v:shape>
-          <o:OLEObject Type="Embed" ProgID="Visio.Drawing.15" ShapeID="_x0000_i1060" DrawAspect="Content" ObjectID="_1534488105" r:id="rId23"/>
+          <o:OLEObject Type="Embed" ProgID="Visio.Drawing.15" ShapeID="_x0000_i1032" DrawAspect="Content" ObjectID="_1534972143" r:id="rId23"/>
         </w:object>
       </w:r>
     </w:p>
@@ -7410,8 +7440,6 @@
               </w:rPr>
               <m:t>3</m:t>
             </m:r>
-            <w:bookmarkStart w:id="0" w:name="_GoBack"/>
-            <w:bookmarkEnd w:id="0"/>
           </m:sub>
         </m:sSub>
       </m:oMath>
@@ -7426,7 +7454,7 @@
       <w:pPr>
         <w:jc w:val="center"/>
         <w:rPr>
-          <w:rFonts w:ascii="宋体" w:eastAsia="宋体" w:hAnsi="宋体" w:cs="Times New Roman" w:hint="eastAsia"/>
+          <w:rFonts w:ascii="宋体" w:eastAsia="宋体" w:hAnsi="宋体" w:cs="Times New Roman"/>
         </w:rPr>
       </w:pPr>
     </w:p>
@@ -11159,7 +11187,7 @@
 </file>
 
 <file path=customXml/itemProps1.xml><?xml version="1.0" encoding="utf-8"?>
-<ds:datastoreItem xmlns:ds="http://schemas.openxmlformats.org/officeDocument/2006/customXml" ds:itemID="{6A425EF8-30FC-4FAC-8181-928966FD5532}">
+<ds:datastoreItem xmlns:ds="http://schemas.openxmlformats.org/officeDocument/2006/customXml" ds:itemID="{DFF6A906-8CEE-4C0B-A872-BE6233E79A2F}">
   <ds:schemaRefs>
     <ds:schemaRef ds:uri="http://schemas.openxmlformats.org/officeDocument/2006/bibliography"/>
   </ds:schemaRefs>

--- a/Chapter-2-Search/doc/7-DancingLinks.docx
+++ b/Chapter-2-Search/doc/7-DancingLinks.docx
@@ -1824,10 +1824,10 @@
             <v:path o:extrusionok="f" gradientshapeok="t" o:connecttype="rect"/>
             <o:lock v:ext="edit" aspectratio="t"/>
           </v:shapetype>
-          <v:shape id="_x0000_i1025" type="#_x0000_t75" style="width:195.35pt;height:157.45pt" o:ole="">
+          <v:shape id="_x0000_i1025" type="#_x0000_t75" style="width:195.6pt;height:157.45pt" o:ole="">
             <v:imagedata r:id="rId8" o:title=""/>
           </v:shape>
-          <o:OLEObject Type="Embed" ProgID="Visio.Drawing.15" ShapeID="_x0000_i1025" DrawAspect="Content" ObjectID="_1534972136" r:id="rId9"/>
+          <o:OLEObject Type="Embed" ProgID="Visio.Drawing.15" ShapeID="_x0000_i1025" DrawAspect="Content" ObjectID="_1535052196" r:id="rId9"/>
         </w:object>
       </w:r>
     </w:p>
@@ -2606,10 +2606,10 @@
       </w:pPr>
       <w:r>
         <w:object w:dxaOrig="12420" w:dyaOrig="10530">
-          <v:shape id="_x0000_i1026" type="#_x0000_t75" style="width:217.45pt;height:183.35pt" o:ole="">
+          <v:shape id="_x0000_i1026" type="#_x0000_t75" style="width:217.6pt;height:183.2pt" o:ole="">
             <v:imagedata r:id="rId10" o:title=""/>
           </v:shape>
-          <o:OLEObject Type="Embed" ProgID="Visio.Drawing.15" ShapeID="_x0000_i1026" DrawAspect="Content" ObjectID="_1534972137" r:id="rId11"/>
+          <o:OLEObject Type="Embed" ProgID="Visio.Drawing.15" ShapeID="_x0000_i1026" DrawAspect="Content" ObjectID="_1535052197" r:id="rId11"/>
         </w:object>
       </w:r>
     </w:p>
@@ -3356,10 +3356,10 @@
       </w:pPr>
       <w:r>
         <w:object w:dxaOrig="12510" w:dyaOrig="10425">
-          <v:shape id="_x0000_i1027" type="#_x0000_t75" style="width:222.25pt;height:184.3pt" o:ole="">
+          <v:shape id="_x0000_i1027" type="#_x0000_t75" style="width:221.9pt;height:184.3pt" o:ole="">
             <v:imagedata r:id="rId12" o:title=""/>
           </v:shape>
-          <o:OLEObject Type="Embed" ProgID="Visio.Drawing.15" ShapeID="_x0000_i1027" DrawAspect="Content" ObjectID="_1534972138" r:id="rId13"/>
+          <o:OLEObject Type="Embed" ProgID="Visio.Drawing.15" ShapeID="_x0000_i1027" DrawAspect="Content" ObjectID="_1535052198" r:id="rId13"/>
         </w:object>
       </w:r>
     </w:p>
@@ -3916,10 +3916,10 @@
       </w:pPr>
       <w:r>
         <w:object w:dxaOrig="12586" w:dyaOrig="10440">
-          <v:shape id="_x0000_i1028" type="#_x0000_t75" style="width:217.9pt;height:180.5pt" o:ole="">
+          <v:shape id="_x0000_i1028" type="#_x0000_t75" style="width:217.6pt;height:180.55pt" o:ole="">
             <v:imagedata r:id="rId14" o:title=""/>
           </v:shape>
-          <o:OLEObject Type="Embed" ProgID="Visio.Drawing.15" ShapeID="_x0000_i1028" DrawAspect="Content" ObjectID="_1534972139" r:id="rId15"/>
+          <o:OLEObject Type="Embed" ProgID="Visio.Drawing.15" ShapeID="_x0000_i1028" DrawAspect="Content" ObjectID="_1535052199" r:id="rId15"/>
         </w:object>
       </w:r>
     </w:p>
@@ -4667,10 +4667,10 @@
       </w:pPr>
       <w:r>
         <w:object w:dxaOrig="12586" w:dyaOrig="10440">
-          <v:shape id="_x0000_i1029" type="#_x0000_t75" style="width:219.85pt;height:182.4pt" o:ole="">
+          <v:shape id="_x0000_i1029" type="#_x0000_t75" style="width:219.75pt;height:182.15pt" o:ole="">
             <v:imagedata r:id="rId16" o:title=""/>
           </v:shape>
-          <o:OLEObject Type="Embed" ProgID="Visio.Drawing.15" ShapeID="_x0000_i1029" DrawAspect="Content" ObjectID="_1534972140" r:id="rId17"/>
+          <o:OLEObject Type="Embed" ProgID="Visio.Drawing.15" ShapeID="_x0000_i1029" DrawAspect="Content" ObjectID="_1535052200" r:id="rId17"/>
         </w:object>
       </w:r>
     </w:p>
@@ -5901,10 +5901,10 @@
       </w:pPr>
       <w:r>
         <w:object w:dxaOrig="18316" w:dyaOrig="16171">
-          <v:shape id="_x0000_i1030" type="#_x0000_t75" style="width:306.7pt;height:270.7pt" o:ole="">
+          <v:shape id="_x0000_i1030" type="#_x0000_t75" style="width:306.8pt;height:270.8pt" o:ole="">
             <v:imagedata r:id="rId18" o:title=""/>
           </v:shape>
-          <o:OLEObject Type="Embed" ProgID="Visio.Drawing.15" ShapeID="_x0000_i1030" DrawAspect="Content" ObjectID="_1534972141" r:id="rId19"/>
+          <o:OLEObject Type="Embed" ProgID="Visio.Drawing.15" ShapeID="_x0000_i1030" DrawAspect="Content" ObjectID="_1535052201" r:id="rId19"/>
         </w:object>
       </w:r>
     </w:p>
@@ -6823,10 +6823,10 @@
       </w:pPr>
       <w:r>
         <w:object w:dxaOrig="18316" w:dyaOrig="16470">
-          <v:shape id="_x0000_i1031" type="#_x0000_t75" style="width:284.65pt;height:255.35pt" o:ole="">
+          <v:shape id="_x0000_i1031" type="#_x0000_t75" style="width:284.8pt;height:255.2pt" o:ole="">
             <v:imagedata r:id="rId20" o:title=""/>
           </v:shape>
-          <o:OLEObject Type="Embed" ProgID="Visio.Drawing.15" ShapeID="_x0000_i1031" DrawAspect="Content" ObjectID="_1534972142" r:id="rId21"/>
+          <o:OLEObject Type="Embed" ProgID="Visio.Drawing.15" ShapeID="_x0000_i1031" DrawAspect="Content" ObjectID="_1535052202" r:id="rId21"/>
         </w:object>
       </w:r>
     </w:p>
@@ -7231,8 +7231,6 @@
           <m:t>[4, 3]</m:t>
         </m:r>
       </m:oMath>
-      <w:bookmarkStart w:id="0" w:name="_GoBack"/>
-      <w:bookmarkEnd w:id="0"/>
       <w:r>
         <w:rPr>
           <w:rFonts w:ascii="Cambria Math" w:eastAsia="宋体" w:hAnsi="Cambria Math" w:hint="eastAsia"/>
@@ -7286,10 +7284,10 @@
       </w:pPr>
       <w:r>
         <w:object w:dxaOrig="18316" w:dyaOrig="16470">
-          <v:shape id="_x0000_i1032" type="#_x0000_t75" style="width:300.5pt;height:268.3pt" o:ole="">
+          <v:shape id="_x0000_i1032" type="#_x0000_t75" style="width:300.35pt;height:268.65pt" o:ole="">
             <v:imagedata r:id="rId22" o:title=""/>
           </v:shape>
-          <o:OLEObject Type="Embed" ProgID="Visio.Drawing.15" ShapeID="_x0000_i1032" DrawAspect="Content" ObjectID="_1534972143" r:id="rId23"/>
+          <o:OLEObject Type="Embed" ProgID="Visio.Drawing.15" ShapeID="_x0000_i1032" DrawAspect="Content" ObjectID="_1535052203" r:id="rId23"/>
         </w:object>
       </w:r>
     </w:p>
@@ -7440,6 +7438,88 @@
               </w:rPr>
               <m:t>3</m:t>
             </m:r>
+          </m:sub>
+        </m:sSub>
+      </m:oMath>
+      <w:r>
+        <w:rPr>
+          <w:rFonts w:ascii="Cambria Math" w:eastAsia="宋体" w:hAnsi="Cambria Math" w:hint="eastAsia"/>
+        </w:rPr>
+        <w:t>，</w:t>
+      </w:r>
+      <w:r>
+        <w:rPr>
+          <w:rFonts w:ascii="Cambria Math" w:eastAsia="宋体" w:hAnsi="Cambria Math"/>
+        </w:rPr>
+        <w:t>这时只剩下</w:t>
+      </w:r>
+      <m:oMath>
+        <m:sSub>
+          <m:sSubPr>
+            <m:ctrlPr>
+              <w:rPr>
+                <w:rFonts w:ascii="Cambria Math" w:eastAsia="宋体" w:hAnsi="Cambria Math" w:cs="Times New Roman"/>
+                <w:i/>
+              </w:rPr>
+            </m:ctrlPr>
+          </m:sSubPr>
+          <m:e>
+            <m:r>
+              <w:rPr>
+                <w:rFonts w:ascii="Cambria Math" w:eastAsia="宋体" w:hAnsi="Cambria Math" w:cs="Times New Roman"/>
+              </w:rPr>
+              <m:t>sub</m:t>
+            </m:r>
+          </m:e>
+          <m:sub>
+            <m:r>
+              <w:rPr>
+                <w:rFonts w:ascii="Cambria Math" w:eastAsia="宋体" w:hAnsi="Cambria Math" w:cs="Times New Roman"/>
+              </w:rPr>
+              <m:t>1</m:t>
+            </m:r>
+          </m:sub>
+        </m:sSub>
+      </m:oMath>
+      <w:r>
+        <w:rPr>
+          <w:rFonts w:ascii="Cambria Math" w:eastAsia="宋体" w:hAnsi="Cambria Math" w:hint="eastAsia"/>
+        </w:rPr>
+        <w:t>自己，</w:t>
+      </w:r>
+      <w:r>
+        <w:rPr>
+          <w:rFonts w:ascii="Cambria Math" w:eastAsia="宋体" w:hAnsi="Cambria Math"/>
+        </w:rPr>
+        <w:t>然后再删除</w:t>
+      </w:r>
+      <m:oMath>
+        <m:sSub>
+          <m:sSubPr>
+            <m:ctrlPr>
+              <w:rPr>
+                <w:rFonts w:ascii="Cambria Math" w:eastAsia="宋体" w:hAnsi="Cambria Math" w:cs="Times New Roman"/>
+                <w:i/>
+              </w:rPr>
+            </m:ctrlPr>
+          </m:sSubPr>
+          <m:e>
+            <m:r>
+              <w:rPr>
+                <w:rFonts w:ascii="Cambria Math" w:eastAsia="宋体" w:hAnsi="Cambria Math" w:cs="Times New Roman"/>
+              </w:rPr>
+              <m:t>sub</m:t>
+            </m:r>
+          </m:e>
+          <m:sub>
+            <m:r>
+              <w:rPr>
+                <w:rFonts w:ascii="Cambria Math" w:eastAsia="宋体" w:hAnsi="Cambria Math" w:cs="Times New Roman"/>
+              </w:rPr>
+              <m:t>1</m:t>
+            </m:r>
+            <w:bookmarkStart w:id="0" w:name="_GoBack"/>
+            <w:bookmarkEnd w:id="0"/>
           </m:sub>
         </m:sSub>
       </m:oMath>
@@ -11187,7 +11267,7 @@
 </file>
 
 <file path=customXml/itemProps1.xml><?xml version="1.0" encoding="utf-8"?>
-<ds:datastoreItem xmlns:ds="http://schemas.openxmlformats.org/officeDocument/2006/customXml" ds:itemID="{DFF6A906-8CEE-4C0B-A872-BE6233E79A2F}">
+<ds:datastoreItem xmlns:ds="http://schemas.openxmlformats.org/officeDocument/2006/customXml" ds:itemID="{BD079692-8AD3-4A4D-8587-7168FAEA42F3}">
   <ds:schemaRefs>
     <ds:schemaRef ds:uri="http://schemas.openxmlformats.org/officeDocument/2006/bibliography"/>
   </ds:schemaRefs>

--- a/Chapter-2-Search/doc/7-DancingLinks.docx
+++ b/Chapter-2-Search/doc/7-DancingLinks.docx
@@ -1824,10 +1824,10 @@
             <v:path o:extrusionok="f" gradientshapeok="t" o:connecttype="rect"/>
             <o:lock v:ext="edit" aspectratio="t"/>
           </v:shapetype>
-          <v:shape id="_x0000_i1025" type="#_x0000_t75" style="width:195.6pt;height:157.45pt" o:ole="">
+          <v:shape id="_x0000_i1025" type="#_x0000_t75" style="width:195.6pt;height:157.75pt" o:ole="">
             <v:imagedata r:id="rId8" o:title=""/>
           </v:shape>
-          <o:OLEObject Type="Embed" ProgID="Visio.Drawing.15" ShapeID="_x0000_i1025" DrawAspect="Content" ObjectID="_1535052196" r:id="rId9"/>
+          <o:OLEObject Type="Embed" ProgID="Visio.Drawing.15" ShapeID="_x0000_i1025" DrawAspect="Content" ObjectID="_1535481827" r:id="rId9"/>
         </w:object>
       </w:r>
     </w:p>
@@ -2606,10 +2606,10 @@
       </w:pPr>
       <w:r>
         <w:object w:dxaOrig="12420" w:dyaOrig="10530">
-          <v:shape id="_x0000_i1026" type="#_x0000_t75" style="width:217.6pt;height:183.2pt" o:ole="">
+          <v:shape id="_x0000_i1026" type="#_x0000_t75" style="width:217.25pt;height:183.1pt" o:ole="">
             <v:imagedata r:id="rId10" o:title=""/>
           </v:shape>
-          <o:OLEObject Type="Embed" ProgID="Visio.Drawing.15" ShapeID="_x0000_i1026" DrawAspect="Content" ObjectID="_1535052197" r:id="rId11"/>
+          <o:OLEObject Type="Embed" ProgID="Visio.Drawing.15" ShapeID="_x0000_i1026" DrawAspect="Content" ObjectID="_1535481828" r:id="rId11"/>
         </w:object>
       </w:r>
     </w:p>
@@ -3356,10 +3356,10 @@
       </w:pPr>
       <w:r>
         <w:object w:dxaOrig="12510" w:dyaOrig="10425">
-          <v:shape id="_x0000_i1027" type="#_x0000_t75" style="width:221.9pt;height:184.3pt" o:ole="">
+          <v:shape id="_x0000_i1027" type="#_x0000_t75" style="width:222.25pt;height:184.35pt" o:ole="">
             <v:imagedata r:id="rId12" o:title=""/>
           </v:shape>
-          <o:OLEObject Type="Embed" ProgID="Visio.Drawing.15" ShapeID="_x0000_i1027" DrawAspect="Content" ObjectID="_1535052198" r:id="rId13"/>
+          <o:OLEObject Type="Embed" ProgID="Visio.Drawing.15" ShapeID="_x0000_i1027" DrawAspect="Content" ObjectID="_1535481829" r:id="rId13"/>
         </w:object>
       </w:r>
     </w:p>
@@ -3916,10 +3916,10 @@
       </w:pPr>
       <w:r>
         <w:object w:dxaOrig="12586" w:dyaOrig="10440">
-          <v:shape id="_x0000_i1028" type="#_x0000_t75" style="width:217.6pt;height:180.55pt" o:ole="">
+          <v:shape id="_x0000_i1028" type="#_x0000_t75" style="width:217.65pt;height:180.6pt" o:ole="">
             <v:imagedata r:id="rId14" o:title=""/>
           </v:shape>
-          <o:OLEObject Type="Embed" ProgID="Visio.Drawing.15" ShapeID="_x0000_i1028" DrawAspect="Content" ObjectID="_1535052199" r:id="rId15"/>
+          <o:OLEObject Type="Embed" ProgID="Visio.Drawing.15" ShapeID="_x0000_i1028" DrawAspect="Content" ObjectID="_1535481830" r:id="rId15"/>
         </w:object>
       </w:r>
     </w:p>
@@ -4667,10 +4667,10 @@
       </w:pPr>
       <w:r>
         <w:object w:dxaOrig="12586" w:dyaOrig="10440">
-          <v:shape id="_x0000_i1029" type="#_x0000_t75" style="width:219.75pt;height:182.15pt" o:ole="">
+          <v:shape id="_x0000_i1029" type="#_x0000_t75" style="width:219.75pt;height:182.3pt" o:ole="">
             <v:imagedata r:id="rId16" o:title=""/>
           </v:shape>
-          <o:OLEObject Type="Embed" ProgID="Visio.Drawing.15" ShapeID="_x0000_i1029" DrawAspect="Content" ObjectID="_1535052200" r:id="rId17"/>
+          <o:OLEObject Type="Embed" ProgID="Visio.Drawing.15" ShapeID="_x0000_i1029" DrawAspect="Content" ObjectID="_1535481831" r:id="rId17"/>
         </w:object>
       </w:r>
     </w:p>
@@ -5901,10 +5901,10 @@
       </w:pPr>
       <w:r>
         <w:object w:dxaOrig="18316" w:dyaOrig="16171">
-          <v:shape id="_x0000_i1030" type="#_x0000_t75" style="width:306.8pt;height:270.8pt" o:ole="">
+          <v:shape id="_x0000_i1030" type="#_x0000_t75" style="width:306.75pt;height:270.95pt" o:ole="">
             <v:imagedata r:id="rId18" o:title=""/>
           </v:shape>
-          <o:OLEObject Type="Embed" ProgID="Visio.Drawing.15" ShapeID="_x0000_i1030" DrawAspect="Content" ObjectID="_1535052201" r:id="rId19"/>
+          <o:OLEObject Type="Embed" ProgID="Visio.Drawing.15" ShapeID="_x0000_i1030" DrawAspect="Content" ObjectID="_1535481832" r:id="rId19"/>
         </w:object>
       </w:r>
     </w:p>
@@ -6570,21 +6570,15 @@
       </w:r>
       <w:r>
         <w:rPr>
+          <w:rFonts w:ascii="宋体" w:eastAsia="宋体" w:hAnsi="宋体" w:cs="Times New Roman" w:hint="eastAsia"/>
+        </w:rPr>
+        <w:t>所有</w:t>
+      </w:r>
+      <w:r>
+        <w:rPr>
           <w:rFonts w:ascii="宋体" w:eastAsia="宋体" w:hAnsi="宋体" w:cs="Times New Roman"/>
         </w:rPr>
-        <w:t>第</w:t>
-      </w:r>
-      <w:r>
-        <w:rPr>
-          <w:rFonts w:ascii="Cambria Math" w:eastAsia="宋体" w:hAnsi="Cambria Math" w:cs="Times New Roman"/>
-        </w:rPr>
-        <w:t>1</w:t>
-      </w:r>
-      <w:r>
-        <w:rPr>
-          <w:rFonts w:ascii="宋体" w:eastAsia="宋体" w:hAnsi="宋体" w:cs="Times New Roman"/>
-        </w:rPr>
-        <w:t>个成员</w:t>
+        <w:t>成员</w:t>
       </w:r>
       <m:oMath>
         <m:r>
@@ -6601,37 +6595,7 @@
         <w:rPr>
           <w:rFonts w:ascii="宋体" w:eastAsia="宋体" w:hAnsi="宋体" w:cs="Times New Roman" w:hint="eastAsia"/>
         </w:rPr>
-        <w:t>留在</w:t>
-      </w:r>
-      <w:r>
-        <w:rPr>
-          <w:rFonts w:ascii="宋体" w:eastAsia="宋体" w:hAnsi="宋体" w:cs="Times New Roman"/>
-        </w:rPr>
-        <w:t>后面删除</w:t>
-      </w:r>
-      <w:r>
-        <w:rPr>
-          <w:rFonts w:ascii="宋体" w:eastAsia="宋体" w:hAnsi="宋体" w:cs="Times New Roman" w:hint="eastAsia"/>
-        </w:rPr>
-        <w:t>，</w:t>
-      </w:r>
-      <w:r>
-        <w:rPr>
-          <w:rFonts w:ascii="宋体" w:eastAsia="宋体" w:hAnsi="宋体" w:cs="Times New Roman" w:hint="eastAsia"/>
-        </w:rPr>
-        <w:t>先</w:t>
-      </w:r>
-      <w:r>
-        <w:rPr>
-          <w:rFonts w:ascii="宋体" w:eastAsia="宋体" w:hAnsi="宋体" w:cs="Times New Roman"/>
-        </w:rPr>
-        <w:t>删除</w:t>
-      </w:r>
-      <w:r>
-        <w:rPr>
-          <w:rFonts w:ascii="宋体" w:eastAsia="宋体" w:hAnsi="宋体" w:cs="Times New Roman" w:hint="eastAsia"/>
-        </w:rPr>
-        <w:t>和</w:t>
+        <w:t>、</w:t>
       </w:r>
       <m:oMath>
         <m:r>
@@ -6641,26 +6605,23 @@
           <w:rPr>
             <w:rFonts w:ascii="Cambria Math" w:eastAsia="宋体" w:hAnsi="Cambria Math" w:cs="Times New Roman"/>
           </w:rPr>
-          <m:t>[1, 1]</m:t>
+          <m:t>[1, 3</m:t>
+        </m:r>
+        <m:r>
+          <m:rPr>
+            <m:sty m:val="p"/>
+          </m:rPr>
+          <w:rPr>
+            <w:rFonts w:ascii="Cambria Math" w:eastAsia="宋体" w:hAnsi="Cambria Math" w:cs="Times New Roman"/>
+          </w:rPr>
+          <m:t>]</m:t>
         </m:r>
       </m:oMath>
       <w:r>
         <w:rPr>
           <w:rFonts w:ascii="宋体" w:eastAsia="宋体" w:hAnsi="宋体" w:cs="Times New Roman" w:hint="eastAsia"/>
         </w:rPr>
-        <w:t>同属一列的</w:t>
-      </w:r>
-      <w:r>
-        <w:rPr>
-          <w:rFonts w:ascii="宋体" w:eastAsia="宋体" w:hAnsi="宋体" w:cs="Times New Roman"/>
-        </w:rPr>
-        <w:t>其他子集</w:t>
-      </w:r>
-      <w:r>
-        <w:rPr>
-          <w:rFonts w:ascii="宋体" w:eastAsia="宋体" w:hAnsi="宋体" w:cs="Times New Roman" w:hint="eastAsia"/>
-        </w:rPr>
-        <w:t>，</w:t>
+        <w:t>、</w:t>
       </w:r>
       <m:oMath>
         <m:r>
@@ -6670,20 +6631,23 @@
           <w:rPr>
             <w:rFonts w:ascii="Cambria Math" w:eastAsia="宋体" w:hAnsi="Cambria Math" w:cs="Times New Roman"/>
           </w:rPr>
-          <m:t>[1, 1]</m:t>
+          <m:t>[1, 5</m:t>
+        </m:r>
+        <m:r>
+          <m:rPr>
+            <m:sty m:val="p"/>
+          </m:rPr>
+          <w:rPr>
+            <w:rFonts w:ascii="Cambria Math" w:eastAsia="宋体" w:hAnsi="Cambria Math" w:cs="Times New Roman"/>
+          </w:rPr>
+          <m:t>]</m:t>
         </m:r>
       </m:oMath>
       <w:r>
         <w:rPr>
           <w:rFonts w:ascii="宋体" w:eastAsia="宋体" w:hAnsi="宋体" w:cs="Times New Roman" w:hint="eastAsia"/>
         </w:rPr>
-        <w:t>的</w:t>
-      </w:r>
-      <w:r>
-        <w:rPr>
-          <w:rFonts w:ascii="宋体" w:eastAsia="宋体" w:hAnsi="宋体" w:cs="Times New Roman"/>
-        </w:rPr>
-        <w:t>下方邻节点为</w:t>
+        <w:t>、</w:t>
       </w:r>
       <m:oMath>
         <m:r>
@@ -6693,20 +6657,354 @@
           <w:rPr>
             <w:rFonts w:ascii="Cambria Math" w:eastAsia="宋体" w:hAnsi="Cambria Math" w:cs="Times New Roman"/>
           </w:rPr>
-          <m:t>[2, 1]</m:t>
+          <m:t>[1, 6</m:t>
+        </m:r>
+        <m:r>
+          <m:rPr>
+            <m:sty m:val="p"/>
+          </m:rPr>
+          <w:rPr>
+            <w:rFonts w:ascii="Cambria Math" w:eastAsia="宋体" w:hAnsi="Cambria Math" w:cs="Times New Roman"/>
+          </w:rPr>
+          <m:t>]</m:t>
         </m:r>
       </m:oMath>
       <w:r>
         <w:rPr>
           <w:rFonts w:ascii="宋体" w:eastAsia="宋体" w:hAnsi="宋体" w:cs="Times New Roman" w:hint="eastAsia"/>
         </w:rPr>
+        <w:t>首先</w:t>
+      </w:r>
+      <w:r>
+        <w:rPr>
+          <w:rFonts w:ascii="宋体" w:eastAsia="宋体" w:hAnsi="宋体" w:cs="Times New Roman"/>
+        </w:rPr>
+        <w:t>删除</w:t>
+      </w:r>
+      <w:r>
+        <w:rPr>
+          <w:rFonts w:ascii="宋体" w:eastAsia="宋体" w:hAnsi="宋体" w:cs="Times New Roman" w:hint="eastAsia"/>
+        </w:rPr>
+        <w:t>；</w:t>
+      </w:r>
+    </w:p>
+    <w:p>
+      <w:pPr>
+        <w:jc w:val="center"/>
+        <w:rPr>
+          <w:rFonts w:ascii="宋体" w:eastAsia="宋体" w:hAnsi="宋体" w:cs="Times New Roman" w:hint="eastAsia"/>
+        </w:rPr>
+      </w:pPr>
+      <w:r>
+        <w:object w:dxaOrig="18315" w:dyaOrig="16171">
+          <v:shape id="_x0000_i1041" type="#_x0000_t75" style="width:277.6pt;height:244.3pt" o:ole="">
+            <v:imagedata r:id="rId20" o:title=""/>
+          </v:shape>
+          <o:OLEObject Type="Embed" ProgID="Visio.Drawing.15" ShapeID="_x0000_i1041" DrawAspect="Content" ObjectID="_1535481833" r:id="rId21"/>
+        </w:object>
+      </w:r>
+    </w:p>
+    <w:p>
+      <w:pPr>
+        <w:pStyle w:val="a6"/>
+        <w:numPr>
+          <w:ilvl w:val="0"/>
+          <w:numId w:val="28"/>
+        </w:numPr>
+        <w:ind w:left="777" w:firstLineChars="0" w:hanging="357"/>
+        <w:rPr>
+          <w:rFonts w:ascii="宋体" w:eastAsia="宋体" w:hAnsi="宋体" w:cs="Times New Roman"/>
+        </w:rPr>
+      </w:pPr>
+      <w:r>
+        <w:rPr>
+          <w:rFonts w:ascii="宋体" w:eastAsia="宋体" w:hAnsi="宋体" w:cs="Times New Roman" w:hint="eastAsia"/>
+        </w:rPr>
+        <w:t>再依次</w:t>
+      </w:r>
+      <w:r>
+        <w:rPr>
+          <w:rFonts w:ascii="宋体" w:eastAsia="宋体" w:hAnsi="宋体" w:cs="Times New Roman"/>
+        </w:rPr>
+        <w:t>将</w:t>
+      </w:r>
+      <w:r>
+        <w:rPr>
+          <w:rFonts w:ascii="宋体" w:eastAsia="宋体" w:hAnsi="宋体" w:cs="Times New Roman" w:hint="eastAsia"/>
+        </w:rPr>
+        <w:t>属于</w:t>
+      </w:r>
+      <m:oMath>
+        <m:r>
+          <w:rPr>
+            <w:rFonts w:ascii="Cambria Math" w:eastAsia="宋体" w:hAnsi="Cambria Math" w:cs="Times New Roman"/>
+          </w:rPr>
+          <m:t>{1, 3, 5, 6}</m:t>
+        </m:r>
+      </m:oMath>
+      <w:r>
+        <w:rPr>
+          <w:rFonts w:ascii="宋体" w:eastAsia="宋体" w:hAnsi="宋体" w:cs="Times New Roman" w:hint="eastAsia"/>
+        </w:rPr>
+        <w:t>列</w:t>
+      </w:r>
+      <w:r>
+        <w:rPr>
+          <w:rFonts w:ascii="宋体" w:eastAsia="宋体" w:hAnsi="宋体" w:cs="Times New Roman" w:hint="eastAsia"/>
+        </w:rPr>
+        <w:t>上</w:t>
+      </w:r>
+      <w:r>
+        <w:rPr>
+          <w:rFonts w:ascii="宋体" w:eastAsia="宋体" w:hAnsi="宋体" w:cs="Times New Roman"/>
+        </w:rPr>
+        <w:t>的所有节点，以及其所在子集（</w:t>
+      </w:r>
+      <w:r>
+        <w:rPr>
+          <w:rFonts w:ascii="宋体" w:eastAsia="宋体" w:hAnsi="宋体" w:cs="Times New Roman" w:hint="eastAsia"/>
+        </w:rPr>
+        <w:t>行</w:t>
+      </w:r>
+      <w:r>
+        <w:rPr>
+          <w:rFonts w:ascii="宋体" w:eastAsia="宋体" w:hAnsi="宋体" w:cs="Times New Roman"/>
+        </w:rPr>
+        <w:t>）</w:t>
+      </w:r>
+      <w:r>
+        <w:rPr>
+          <w:rFonts w:ascii="宋体" w:eastAsia="宋体" w:hAnsi="宋体" w:cs="Times New Roman" w:hint="eastAsia"/>
+        </w:rPr>
+        <w:t>上</w:t>
+      </w:r>
+      <w:r>
+        <w:rPr>
+          <w:rFonts w:ascii="宋体" w:eastAsia="宋体" w:hAnsi="宋体" w:cs="Times New Roman"/>
+        </w:rPr>
+        <w:t>的所有节点，都删除掉；</w:t>
+      </w:r>
+    </w:p>
+    <w:p>
+      <w:pPr>
+        <w:pStyle w:val="a6"/>
+        <w:numPr>
+          <w:ilvl w:val="0"/>
+          <w:numId w:val="28"/>
+        </w:numPr>
+        <w:ind w:firstLineChars="0"/>
+        <w:rPr>
+          <w:rFonts w:ascii="宋体" w:eastAsia="宋体" w:hAnsi="宋体" w:cs="Times New Roman"/>
+        </w:rPr>
+      </w:pPr>
+      <w:r>
+        <w:rPr>
+          <w:rFonts w:ascii="Cambria Math" w:eastAsia="宋体" w:hAnsi="Cambria Math" w:hint="eastAsia"/>
+        </w:rPr>
+        <w:t>这时</w:t>
+      </w:r>
+      <w:r>
+        <w:rPr>
+          <w:rFonts w:ascii="Cambria Math" w:eastAsia="宋体" w:hAnsi="Cambria Math"/>
+        </w:rPr>
+        <w:t>矩阵</w:t>
+      </w:r>
+      <w:r>
+        <w:rPr>
+          <w:rFonts w:ascii="Cambria Math" w:eastAsia="宋体" w:hAnsi="Cambria Math" w:hint="eastAsia"/>
+        </w:rPr>
+        <w:t>d</w:t>
+      </w:r>
+      <w:r>
+        <w:rPr>
+          <w:rFonts w:ascii="Cambria Math" w:eastAsia="宋体" w:hAnsi="Cambria Math"/>
+        </w:rPr>
+        <w:t>为空，所选子集为</w:t>
+      </w:r>
+      <m:oMath>
+        <m:r>
+          <m:rPr>
+            <m:sty m:val="p"/>
+          </m:rPr>
+          <w:rPr>
+            <w:rFonts w:ascii="Cambria Math" w:eastAsia="宋体" w:hAnsi="Cambria Math"/>
+          </w:rPr>
+          <m:t>{</m:t>
+        </m:r>
+        <m:sSub>
+          <m:sSubPr>
+            <m:ctrlPr>
+              <w:rPr>
+                <w:rFonts w:ascii="Cambria Math" w:eastAsia="宋体" w:hAnsi="Cambria Math"/>
+              </w:rPr>
+            </m:ctrlPr>
+          </m:sSubPr>
+          <m:e>
+            <m:r>
+              <w:rPr>
+                <w:rFonts w:ascii="Cambria Math" w:eastAsia="宋体" w:hAnsi="Cambria Math"/>
+              </w:rPr>
+              <m:t>sub</m:t>
+            </m:r>
+          </m:e>
+          <m:sub>
+            <m:r>
+              <w:rPr>
+                <w:rFonts w:ascii="Cambria Math" w:eastAsia="宋体" w:hAnsi="Cambria Math"/>
+              </w:rPr>
+              <m:t>1</m:t>
+            </m:r>
+          </m:sub>
+        </m:sSub>
+        <m:r>
+          <w:rPr>
+            <w:rFonts w:ascii="Cambria Math" w:eastAsia="宋体" w:hAnsi="Cambria Math"/>
+          </w:rPr>
+          <m:t>}</m:t>
+        </m:r>
+      </m:oMath>
+      <w:r>
+        <w:rPr>
+          <w:rFonts w:ascii="Cambria Math" w:eastAsia="宋体" w:hAnsi="Cambria Math" w:hint="eastAsia"/>
+        </w:rPr>
         <w:t>，</w:t>
       </w:r>
       <w:r>
         <w:rPr>
-          <w:rFonts w:ascii="宋体" w:eastAsia="宋体" w:hAnsi="宋体" w:cs="Times New Roman" w:hint="eastAsia"/>
-        </w:rPr>
-        <w:t>因此要删除</w:t>
+          <w:rFonts w:ascii="Cambria Math" w:eastAsia="宋体" w:hAnsi="Cambria Math" w:hint="eastAsia"/>
+        </w:rPr>
+        <w:t>覆盖</w:t>
+      </w:r>
+      <w:r>
+        <w:rPr>
+          <w:rFonts w:ascii="Cambria Math" w:eastAsia="宋体" w:hAnsi="Cambria Math"/>
+        </w:rPr>
+        <w:t>的成员为</w:t>
+      </w:r>
+      <m:oMath>
+        <m:r>
+          <w:rPr>
+            <w:rFonts w:ascii="Cambria Math" w:eastAsia="宋体" w:hAnsi="Cambria Math" w:cs="Times New Roman"/>
+          </w:rPr>
+          <m:t>{1, 3, 5, 6}</m:t>
+        </m:r>
+      </m:oMath>
+      <w:r>
+        <w:rPr>
+          <w:rFonts w:ascii="Cambria Math" w:eastAsia="宋体" w:hAnsi="Cambria Math" w:hint="eastAsia"/>
+        </w:rPr>
+        <w:t>，</w:t>
+      </w:r>
+      <w:r>
+        <w:rPr>
+          <w:rFonts w:ascii="Cambria Math" w:eastAsia="宋体" w:hAnsi="Cambria Math" w:hint="eastAsia"/>
+        </w:rPr>
+        <w:t>没有</w:t>
+      </w:r>
+      <w:r>
+        <w:rPr>
+          <w:rFonts w:ascii="Cambria Math" w:eastAsia="宋体" w:hAnsi="Cambria Math"/>
+        </w:rPr>
+        <w:t>完全覆盖，因此</w:t>
+      </w:r>
+      <w:r>
+        <w:rPr>
+          <w:rFonts w:ascii="Cambria Math" w:eastAsia="宋体" w:hAnsi="Cambria Math" w:hint="eastAsia"/>
+        </w:rPr>
+        <w:t>选择错误</w:t>
+      </w:r>
+      <w:r>
+        <w:rPr>
+          <w:rFonts w:ascii="Cambria Math" w:eastAsia="宋体" w:hAnsi="Cambria Math"/>
+        </w:rPr>
+        <w:t>，</w:t>
+      </w:r>
+      <w:r>
+        <w:rPr>
+          <w:rFonts w:ascii="Cambria Math" w:eastAsia="宋体" w:hAnsi="Cambria Math" w:hint="eastAsia"/>
+        </w:rPr>
+        <w:t>恢复</w:t>
+      </w:r>
+      <m:oMath>
+        <m:r>
+          <w:rPr>
+            <w:rFonts w:ascii="Cambria Math" w:eastAsia="宋体" w:hAnsi="Cambria Math" w:cs="Times New Roman"/>
+          </w:rPr>
+          <m:t>{1, 3, 5, 6}</m:t>
+        </m:r>
+      </m:oMath>
+      <w:r>
+        <w:rPr>
+          <w:rFonts w:ascii="Cambria Math" w:eastAsia="宋体" w:hAnsi="Cambria Math" w:hint="eastAsia"/>
+        </w:rPr>
+        <w:t>列</w:t>
+      </w:r>
+      <w:r>
+        <w:rPr>
+          <w:rFonts w:ascii="Cambria Math" w:eastAsia="宋体" w:hAnsi="Cambria Math"/>
+        </w:rPr>
+        <w:t>的所有元素</w:t>
+      </w:r>
+      <w:r>
+        <w:rPr>
+          <w:rFonts w:ascii="Cambria Math" w:eastAsia="宋体" w:hAnsi="Cambria Math" w:hint="eastAsia"/>
+        </w:rPr>
+        <w:t>，</w:t>
+      </w:r>
+      <w:r>
+        <w:rPr>
+          <w:rFonts w:ascii="Cambria Math" w:eastAsia="宋体" w:hAnsi="Cambria Math"/>
+        </w:rPr>
+        <w:t>然后继续尝试</w:t>
+      </w:r>
+      <w:r>
+        <w:rPr>
+          <w:rFonts w:ascii="Cambria Math" w:eastAsia="宋体" w:hAnsi="Cambria Math" w:hint="eastAsia"/>
+        </w:rPr>
+        <w:t>第</w:t>
+      </w:r>
+      <w:r>
+        <w:rPr>
+          <w:rFonts w:ascii="Cambria Math" w:eastAsia="宋体" w:hAnsi="Cambria Math" w:hint="eastAsia"/>
+        </w:rPr>
+        <w:t>1</w:t>
+      </w:r>
+      <w:r>
+        <w:rPr>
+          <w:rFonts w:ascii="Cambria Math" w:eastAsia="宋体" w:hAnsi="Cambria Math" w:hint="eastAsia"/>
+        </w:rPr>
+        <w:t>列（节点</w:t>
+      </w:r>
+      <w:r>
+        <w:rPr>
+          <w:rFonts w:ascii="Cambria Math" w:eastAsia="宋体" w:hAnsi="Cambria Math" w:hint="eastAsia"/>
+        </w:rPr>
+        <w:t>1</w:t>
+      </w:r>
+      <w:r>
+        <w:rPr>
+          <w:rFonts w:ascii="Cambria Math" w:eastAsia="宋体" w:hAnsi="Cambria Math"/>
+        </w:rPr>
+        <w:t>）</w:t>
+      </w:r>
+      <w:r>
+        <w:rPr>
+          <w:rFonts w:ascii="Cambria Math" w:eastAsia="宋体" w:hAnsi="Cambria Math" w:hint="eastAsia"/>
+        </w:rPr>
+        <w:t>的</w:t>
+      </w:r>
+      <w:r>
+        <w:rPr>
+          <w:rFonts w:ascii="Cambria Math" w:eastAsia="宋体" w:hAnsi="Cambria Math"/>
+        </w:rPr>
+        <w:t>下一</w:t>
+      </w:r>
+      <w:r>
+        <w:rPr>
+          <w:rFonts w:ascii="Cambria Math" w:eastAsia="宋体" w:hAnsi="Cambria Math"/>
+        </w:rPr>
+        <w:lastRenderedPageBreak/>
+        <w:t>个节点</w:t>
       </w:r>
       <m:oMath>
         <m:r>
@@ -6716,73 +7014,8 @@
           <w:rPr>
             <w:rFonts w:ascii="Cambria Math" w:eastAsia="宋体" w:hAnsi="Cambria Math" w:cs="Times New Roman"/>
           </w:rPr>
-          <m:t>[2, 1]</m:t>
+          <m:t>[2</m:t>
         </m:r>
-      </m:oMath>
-      <w:r>
-        <w:rPr>
-          <w:rFonts w:ascii="宋体" w:eastAsia="宋体" w:hAnsi="宋体" w:cs="Times New Roman" w:hint="eastAsia"/>
-        </w:rPr>
-        <w:t>所在</w:t>
-      </w:r>
-      <w:r>
-        <w:rPr>
-          <w:rFonts w:ascii="宋体" w:eastAsia="宋体" w:hAnsi="宋体" w:cs="Times New Roman"/>
-        </w:rPr>
-        <w:t>的</w:t>
-      </w:r>
-      <w:r>
-        <w:rPr>
-          <w:rFonts w:ascii="宋体" w:eastAsia="宋体" w:hAnsi="宋体" w:cs="Times New Roman" w:hint="eastAsia"/>
-        </w:rPr>
-        <w:t>一整行</w:t>
-      </w:r>
-      <w:r>
-        <w:rPr>
-          <w:rFonts w:ascii="宋体" w:eastAsia="宋体" w:hAnsi="宋体" w:cs="Times New Roman"/>
-        </w:rPr>
-        <w:t>，即子集</w:t>
-      </w:r>
-      <m:oMath>
-        <m:sSub>
-          <m:sSubPr>
-            <m:ctrlPr>
-              <w:rPr>
-                <w:rFonts w:ascii="Cambria Math" w:eastAsia="宋体" w:hAnsi="Cambria Math"/>
-              </w:rPr>
-            </m:ctrlPr>
-          </m:sSubPr>
-          <m:e>
-            <m:r>
-              <w:rPr>
-                <w:rFonts w:ascii="Cambria Math" w:eastAsia="宋体" w:hAnsi="Cambria Math"/>
-              </w:rPr>
-              <m:t>sub</m:t>
-            </m:r>
-          </m:e>
-          <m:sub>
-            <m:r>
-              <w:rPr>
-                <w:rFonts w:ascii="Cambria Math" w:eastAsia="宋体" w:hAnsi="Cambria Math"/>
-              </w:rPr>
-              <m:t>2</m:t>
-            </m:r>
-          </m:sub>
-        </m:sSub>
-      </m:oMath>
-      <w:r>
-        <w:rPr>
-          <w:rFonts w:ascii="宋体" w:eastAsia="宋体" w:hAnsi="宋体" w:cs="Times New Roman" w:hint="eastAsia"/>
-        </w:rPr>
-        <w:t>。</w:t>
-      </w:r>
-      <w:r>
-        <w:rPr>
-          <w:rFonts w:ascii="宋体" w:eastAsia="宋体" w:hAnsi="宋体" w:cs="Times New Roman" w:hint="eastAsia"/>
-        </w:rPr>
-        <w:t>从</w:t>
-      </w:r>
-      <m:oMath>
         <m:r>
           <m:rPr>
             <m:sty m:val="p"/>
@@ -6790,761 +7023,43 @@
           <w:rPr>
             <w:rFonts w:ascii="Cambria Math" w:eastAsia="宋体" w:hAnsi="Cambria Math" w:cs="Times New Roman"/>
           </w:rPr>
-          <m:t>[2, 1]</m:t>
+          <m:t>, 1]</m:t>
         </m:r>
       </m:oMath>
       <w:r>
         <w:rPr>
-          <w:rFonts w:ascii="宋体" w:eastAsia="宋体" w:hAnsi="宋体" w:cs="Times New Roman" w:hint="eastAsia"/>
-        </w:rPr>
-        <w:t>开始</w:t>
-      </w:r>
-      <w:r>
-        <w:rPr>
-          <w:rFonts w:ascii="宋体" w:eastAsia="宋体" w:hAnsi="宋体" w:cs="Times New Roman"/>
-        </w:rPr>
-        <w:t>向右遍历每个节点，将其删除</w:t>
-      </w:r>
-      <w:r>
-        <w:rPr>
-          <w:rFonts w:ascii="宋体" w:eastAsia="宋体" w:hAnsi="宋体" w:cs="Times New Roman" w:hint="eastAsia"/>
+          <w:rFonts w:ascii="Cambria Math" w:eastAsia="宋体" w:hAnsi="Cambria Math" w:hint="eastAsia"/>
+        </w:rPr>
+        <w:t>，</w:t>
+      </w:r>
+      <w:r>
+        <w:rPr>
+          <w:rFonts w:ascii="Cambria Math" w:eastAsia="宋体" w:hAnsi="Cambria Math"/>
+        </w:rPr>
+        <w:t>直到找到</w:t>
+      </w:r>
+      <w:r>
+        <w:rPr>
+          <w:rFonts w:ascii="Cambria Math" w:eastAsia="宋体" w:hAnsi="Cambria Math" w:hint="eastAsia"/>
+        </w:rPr>
+        <w:t>精确覆盖</w:t>
+      </w:r>
+      <w:r>
+        <w:rPr>
+          <w:rFonts w:ascii="Cambria Math" w:eastAsia="宋体" w:hAnsi="Cambria Math" w:hint="eastAsia"/>
         </w:rPr>
         <w:t>；</w:t>
       </w:r>
     </w:p>
     <w:p>
       <w:pPr>
-        <w:pStyle w:val="a6"/>
-        <w:ind w:firstLineChars="0" w:firstLine="0"/>
-        <w:jc w:val="center"/>
-        <w:rPr>
-          <w:rFonts w:ascii="宋体" w:eastAsia="宋体" w:hAnsi="宋体" w:cs="Times New Roman"/>
-        </w:rPr>
-      </w:pPr>
-      <w:r>
-        <w:object w:dxaOrig="18316" w:dyaOrig="16470">
-          <v:shape id="_x0000_i1031" type="#_x0000_t75" style="width:284.8pt;height:255.2pt" o:ole="">
-            <v:imagedata r:id="rId20" o:title=""/>
-          </v:shape>
-          <o:OLEObject Type="Embed" ProgID="Visio.Drawing.15" ShapeID="_x0000_i1031" DrawAspect="Content" ObjectID="_1535052202" r:id="rId21"/>
-        </w:object>
-      </w:r>
-    </w:p>
-    <w:p>
-      <w:pPr>
-        <w:pStyle w:val="a6"/>
-        <w:numPr>
-          <w:ilvl w:val="0"/>
-          <w:numId w:val="28"/>
-        </w:numPr>
-        <w:ind w:firstLineChars="0"/>
-        <w:rPr>
-          <w:rFonts w:ascii="宋体" w:eastAsia="宋体" w:hAnsi="宋体" w:cs="Times New Roman"/>
-        </w:rPr>
-      </w:pPr>
-      <w:r>
-        <w:rPr>
-          <w:rFonts w:ascii="Cambria Math" w:eastAsia="宋体" w:hAnsi="Cambria Math" w:hint="eastAsia"/>
-        </w:rPr>
-        <w:t>将</w:t>
-      </w:r>
-      <m:oMath>
-        <m:r>
-          <m:rPr>
-            <m:sty m:val="p"/>
-          </m:rPr>
-          <w:rPr>
-            <w:rFonts w:ascii="Cambria Math" w:eastAsia="宋体" w:hAnsi="Cambria Math" w:cs="Times New Roman"/>
-          </w:rPr>
-          <m:t>[2, 1]</m:t>
-        </m:r>
-      </m:oMath>
-      <w:r>
-        <w:rPr>
-          <w:rFonts w:ascii="Cambria Math" w:eastAsia="宋体" w:hAnsi="Cambria Math" w:hint="eastAsia"/>
-        </w:rPr>
-        <w:t>所在</w:t>
-      </w:r>
-      <w:r>
+        <w:ind w:firstLineChars="200" w:firstLine="420"/>
         <w:rPr>
           <w:rFonts w:ascii="Cambria Math" w:eastAsia="宋体" w:hAnsi="Cambria Math"/>
         </w:rPr>
-        <w:t>行</w:t>
-      </w:r>
-      <m:oMath>
-        <m:sSub>
-          <m:sSubPr>
-            <m:ctrlPr>
-              <w:rPr>
-                <w:rFonts w:ascii="Cambria Math" w:eastAsia="宋体" w:hAnsi="Cambria Math" w:cs="Times New Roman"/>
-                <w:i/>
-              </w:rPr>
-            </m:ctrlPr>
-          </m:sSubPr>
-          <m:e>
-            <m:r>
-              <w:rPr>
-                <w:rFonts w:ascii="Cambria Math" w:eastAsia="宋体" w:hAnsi="Cambria Math" w:cs="Times New Roman"/>
-              </w:rPr>
-              <m:t>sub</m:t>
-            </m:r>
-          </m:e>
-          <m:sub>
-            <m:r>
-              <w:rPr>
-                <w:rFonts w:ascii="Cambria Math" w:eastAsia="宋体" w:hAnsi="Cambria Math" w:cs="Times New Roman"/>
-              </w:rPr>
-              <m:t>2</m:t>
-            </m:r>
-          </m:sub>
-        </m:sSub>
-      </m:oMath>
-      <w:r>
-        <w:rPr>
-          <w:rFonts w:ascii="Cambria Math" w:eastAsia="宋体" w:hAnsi="Cambria Math" w:hint="eastAsia"/>
-        </w:rPr>
-        <w:t>删除</w:t>
-      </w:r>
-      <w:r>
-        <w:rPr>
-          <w:rFonts w:ascii="Cambria Math" w:eastAsia="宋体" w:hAnsi="Cambria Math"/>
-        </w:rPr>
-        <w:t>之后，</w:t>
-      </w:r>
-      <w:r>
-        <w:rPr>
-          <w:rFonts w:ascii="Cambria Math" w:eastAsia="宋体" w:hAnsi="Cambria Math" w:hint="eastAsia"/>
-        </w:rPr>
-        <w:t>成员</w:t>
-      </w:r>
-      <w:r>
-        <w:rPr>
-          <w:rFonts w:ascii="Cambria Math" w:eastAsia="宋体" w:hAnsi="Cambria Math" w:hint="eastAsia"/>
-        </w:rPr>
-        <w:t>1</w:t>
-      </w:r>
-      <w:r>
-        <w:rPr>
-          <w:rFonts w:ascii="Cambria Math" w:eastAsia="宋体" w:hAnsi="Cambria Math" w:hint="eastAsia"/>
-        </w:rPr>
-        <w:t>所在的</w:t>
-      </w:r>
-      <w:r>
-        <w:rPr>
-          <w:rFonts w:ascii="Cambria Math" w:eastAsia="宋体" w:hAnsi="Cambria Math"/>
-        </w:rPr>
-        <w:t>列</w:t>
-      </w:r>
-      <w:r>
-        <w:rPr>
-          <w:rFonts w:ascii="Cambria Math" w:eastAsia="宋体" w:hAnsi="Cambria Math" w:hint="eastAsia"/>
-        </w:rPr>
-        <w:t>只剩下节点</w:t>
-      </w:r>
-      <m:oMath>
-        <m:r>
-          <m:rPr>
-            <m:sty m:val="p"/>
-          </m:rPr>
-          <w:rPr>
-            <w:rFonts w:ascii="Cambria Math" w:eastAsia="宋体" w:hAnsi="Cambria Math" w:cs="Times New Roman"/>
-          </w:rPr>
-          <m:t>[1, 1]</m:t>
-        </m:r>
-      </m:oMath>
-      <w:r>
-        <w:rPr>
-          <w:rFonts w:ascii="Cambria Math" w:eastAsia="宋体" w:hAnsi="Cambria Math" w:hint="eastAsia"/>
-        </w:rPr>
-        <w:t>（</w:t>
-      </w:r>
-      <m:oMath>
-        <m:sSub>
-          <m:sSubPr>
-            <m:ctrlPr>
-              <w:rPr>
-                <w:rFonts w:ascii="Cambria Math" w:eastAsia="宋体" w:hAnsi="Cambria Math"/>
-              </w:rPr>
-            </m:ctrlPr>
-          </m:sSubPr>
-          <m:e>
-            <m:r>
-              <w:rPr>
-                <w:rFonts w:ascii="Cambria Math" w:eastAsia="宋体" w:hAnsi="Cambria Math"/>
-              </w:rPr>
-              <m:t>sub</m:t>
-            </m:r>
-          </m:e>
-          <m:sub>
-            <m:r>
-              <w:rPr>
-                <w:rFonts w:ascii="Cambria Math" w:eastAsia="宋体" w:hAnsi="Cambria Math"/>
-              </w:rPr>
-              <m:t>1</m:t>
-            </m:r>
-          </m:sub>
-        </m:sSub>
-      </m:oMath>
-      <w:r>
-        <w:rPr>
-          <w:rFonts w:ascii="Cambria Math" w:eastAsia="宋体" w:hAnsi="Cambria Math" w:hint="eastAsia"/>
-        </w:rPr>
-        <w:t>留在</w:t>
-      </w:r>
-      <m:oMath>
-        <m:sSub>
-          <m:sSubPr>
-            <m:ctrlPr>
-              <w:rPr>
-                <w:rFonts w:ascii="Cambria Math" w:eastAsia="宋体" w:hAnsi="Cambria Math" w:cs="Times New Roman"/>
-                <w:i/>
-              </w:rPr>
-            </m:ctrlPr>
-          </m:sSubPr>
-          <m:e>
-            <m:r>
-              <w:rPr>
-                <w:rFonts w:ascii="Cambria Math" w:eastAsia="宋体" w:hAnsi="Cambria Math" w:cs="Times New Roman"/>
-              </w:rPr>
-              <m:t>sub</m:t>
-            </m:r>
-          </m:e>
-          <m:sub>
-            <m:r>
-              <w:rPr>
-                <w:rFonts w:ascii="Cambria Math" w:eastAsia="宋体" w:hAnsi="Cambria Math" w:cs="Times New Roman"/>
-              </w:rPr>
-              <m:t>2</m:t>
-            </m:r>
-          </m:sub>
-        </m:sSub>
-      </m:oMath>
-      <w:r>
-        <w:rPr>
-          <w:rFonts w:ascii="Cambria Math" w:eastAsia="宋体" w:hAnsi="Cambria Math" w:cs="Times New Roman" w:hint="eastAsia"/>
-        </w:rPr>
-        <w:t>、</w:t>
-      </w:r>
-      <m:oMath>
-        <m:sSub>
-          <m:sSubPr>
-            <m:ctrlPr>
-              <w:rPr>
-                <w:rFonts w:ascii="Cambria Math" w:eastAsia="宋体" w:hAnsi="Cambria Math" w:cs="Times New Roman"/>
-                <w:i/>
-              </w:rPr>
-            </m:ctrlPr>
-          </m:sSubPr>
-          <m:e>
-            <m:r>
-              <w:rPr>
-                <w:rFonts w:ascii="Cambria Math" w:eastAsia="宋体" w:hAnsi="Cambria Math" w:cs="Times New Roman"/>
-              </w:rPr>
-              <m:t>sub</m:t>
-            </m:r>
-          </m:e>
-          <m:sub>
-            <m:r>
-              <w:rPr>
-                <w:rFonts w:ascii="Cambria Math" w:eastAsia="宋体" w:hAnsi="Cambria Math" w:cs="Times New Roman"/>
-              </w:rPr>
-              <m:t>4</m:t>
-            </m:r>
-          </m:sub>
-        </m:sSub>
-      </m:oMath>
-      <w:r>
-        <w:rPr>
-          <w:rFonts w:ascii="Cambria Math" w:eastAsia="宋体" w:hAnsi="Cambria Math" w:cs="Times New Roman" w:hint="eastAsia"/>
-        </w:rPr>
-        <w:t>、</w:t>
-      </w:r>
-      <m:oMath>
-        <m:sSub>
-          <m:sSubPr>
-            <m:ctrlPr>
-              <w:rPr>
-                <w:rFonts w:ascii="Cambria Math" w:eastAsia="宋体" w:hAnsi="Cambria Math" w:cs="Times New Roman"/>
-                <w:i/>
-              </w:rPr>
-            </m:ctrlPr>
-          </m:sSubPr>
-          <m:e>
-            <m:r>
-              <w:rPr>
-                <w:rFonts w:ascii="Cambria Math" w:eastAsia="宋体" w:hAnsi="Cambria Math" w:cs="Times New Roman"/>
-              </w:rPr>
-              <m:t>sub</m:t>
-            </m:r>
-          </m:e>
-          <m:sub>
-            <m:r>
-              <w:rPr>
-                <w:rFonts w:ascii="Cambria Math" w:eastAsia="宋体" w:hAnsi="Cambria Math" w:cs="Times New Roman"/>
-              </w:rPr>
-              <m:t>5</m:t>
-            </m:r>
-          </m:sub>
-        </m:sSub>
-      </m:oMath>
-      <w:r>
-        <w:rPr>
-          <w:rFonts w:ascii="Cambria Math" w:eastAsia="宋体" w:hAnsi="Cambria Math" w:cs="Times New Roman" w:hint="eastAsia"/>
-        </w:rPr>
-        <w:t>、</w:t>
-      </w:r>
-      <m:oMath>
-        <m:sSub>
-          <m:sSubPr>
-            <m:ctrlPr>
-              <w:rPr>
-                <w:rFonts w:ascii="Cambria Math" w:eastAsia="宋体" w:hAnsi="Cambria Math" w:cs="Times New Roman"/>
-                <w:i/>
-              </w:rPr>
-            </m:ctrlPr>
-          </m:sSubPr>
-          <m:e>
-            <m:r>
-              <w:rPr>
-                <w:rFonts w:ascii="Cambria Math" w:eastAsia="宋体" w:hAnsi="Cambria Math" w:cs="Times New Roman"/>
-              </w:rPr>
-              <m:t>sub</m:t>
-            </m:r>
-          </m:e>
-          <m:sub>
-            <m:r>
-              <w:rPr>
-                <w:rFonts w:ascii="Cambria Math" w:eastAsia="宋体" w:hAnsi="Cambria Math" w:cs="Times New Roman"/>
-              </w:rPr>
-              <m:t>6</m:t>
-            </m:r>
-          </m:sub>
-        </m:sSub>
-      </m:oMath>
-      <w:r>
-        <w:rPr>
-          <w:rFonts w:ascii="Cambria Math" w:eastAsia="宋体" w:hAnsi="Cambria Math" w:cs="Times New Roman" w:hint="eastAsia"/>
-        </w:rPr>
-        <w:t>、</w:t>
-      </w:r>
-      <m:oMath>
-        <m:sSub>
-          <m:sSubPr>
-            <m:ctrlPr>
-              <w:rPr>
-                <w:rFonts w:ascii="Cambria Math" w:eastAsia="宋体" w:hAnsi="Cambria Math" w:cs="Times New Roman"/>
-                <w:i/>
-              </w:rPr>
-            </m:ctrlPr>
-          </m:sSubPr>
-          <m:e>
-            <m:r>
-              <w:rPr>
-                <w:rFonts w:ascii="Cambria Math" w:eastAsia="宋体" w:hAnsi="Cambria Math" w:cs="Times New Roman"/>
-              </w:rPr>
-              <m:t>sub</m:t>
-            </m:r>
-          </m:e>
-          <m:sub>
-            <m:r>
-              <w:rPr>
-                <w:rFonts w:ascii="Cambria Math" w:eastAsia="宋体" w:hAnsi="Cambria Math" w:cs="Times New Roman"/>
-              </w:rPr>
-              <m:t>3</m:t>
-            </m:r>
-          </m:sub>
-        </m:sSub>
-      </m:oMath>
-      <w:r>
-        <w:rPr>
-          <w:rFonts w:ascii="Cambria Math" w:eastAsia="宋体" w:hAnsi="Cambria Math" w:cs="Times New Roman" w:hint="eastAsia"/>
-        </w:rPr>
-        <w:t>之后</w:t>
-      </w:r>
-      <w:r>
-        <w:rPr>
-          <w:rFonts w:ascii="Cambria Math" w:eastAsia="宋体" w:hAnsi="Cambria Math"/>
-        </w:rPr>
-        <w:t>删除）</w:t>
-      </w:r>
-      <w:r>
-        <w:rPr>
-          <w:rFonts w:ascii="Cambria Math" w:eastAsia="宋体" w:hAnsi="Cambria Math" w:hint="eastAsia"/>
-        </w:rPr>
-        <w:t>。</w:t>
-      </w:r>
-      <w:r>
-        <w:rPr>
-          <w:rFonts w:ascii="Cambria Math" w:eastAsia="宋体" w:hAnsi="Cambria Math" w:hint="eastAsia"/>
-        </w:rPr>
-        <w:t>用</w:t>
-      </w:r>
-      <w:r>
-        <w:rPr>
-          <w:rFonts w:ascii="Cambria Math" w:eastAsia="宋体" w:hAnsi="Cambria Math"/>
-        </w:rPr>
-        <w:t>同样的方法删除</w:t>
-      </w:r>
-      <m:oMath>
-        <m:r>
-          <m:rPr>
-            <m:sty m:val="p"/>
-          </m:rPr>
-          <w:rPr>
-            <w:rFonts w:ascii="Cambria Math" w:eastAsia="宋体" w:hAnsi="Cambria Math" w:cs="Times New Roman"/>
-          </w:rPr>
-          <m:t>[1, 3]</m:t>
-        </m:r>
-      </m:oMath>
-      <w:r>
-        <w:rPr>
-          <w:rFonts w:ascii="Cambria Math" w:eastAsia="宋体" w:hAnsi="Cambria Math" w:hint="eastAsia"/>
-        </w:rPr>
-        <w:t>所在</w:t>
-      </w:r>
-      <w:r>
-        <w:rPr>
-          <w:rFonts w:ascii="Cambria Math" w:eastAsia="宋体" w:hAnsi="Cambria Math"/>
-        </w:rPr>
-        <w:t>的列的</w:t>
-      </w:r>
-      <w:r>
-        <w:rPr>
-          <w:rFonts w:ascii="Cambria Math" w:eastAsia="宋体" w:hAnsi="Cambria Math" w:hint="eastAsia"/>
-        </w:rPr>
-        <w:t>其他</w:t>
-      </w:r>
-      <w:r>
-        <w:rPr>
-          <w:rFonts w:ascii="Cambria Math" w:eastAsia="宋体" w:hAnsi="Cambria Math"/>
-        </w:rPr>
-        <w:t>节点</w:t>
-      </w:r>
-      <m:oMath>
-        <m:r>
-          <m:rPr>
-            <m:sty m:val="p"/>
-          </m:rPr>
-          <w:rPr>
-            <w:rFonts w:ascii="Cambria Math" w:eastAsia="宋体" w:hAnsi="Cambria Math" w:cs="Times New Roman"/>
-          </w:rPr>
-          <m:t>[4, 3]</m:t>
-        </m:r>
-      </m:oMath>
-      <w:r>
-        <w:rPr>
-          <w:rFonts w:ascii="Cambria Math" w:eastAsia="宋体" w:hAnsi="Cambria Math" w:hint="eastAsia"/>
-        </w:rPr>
-        <w:t>所在</w:t>
-      </w:r>
-      <w:r>
-        <w:rPr>
-          <w:rFonts w:ascii="Cambria Math" w:eastAsia="宋体" w:hAnsi="Cambria Math"/>
-        </w:rPr>
-        <w:t>的子集</w:t>
-      </w:r>
-      <m:oMath>
-        <m:sSub>
-          <m:sSubPr>
-            <m:ctrlPr>
-              <w:rPr>
-                <w:rFonts w:ascii="Cambria Math" w:eastAsia="宋体" w:hAnsi="Cambria Math" w:cs="Times New Roman"/>
-                <w:i/>
-              </w:rPr>
-            </m:ctrlPr>
-          </m:sSubPr>
-          <m:e>
-            <m:r>
-              <w:rPr>
-                <w:rFonts w:ascii="Cambria Math" w:eastAsia="宋体" w:hAnsi="Cambria Math" w:cs="Times New Roman"/>
-              </w:rPr>
-              <m:t>sub</m:t>
-            </m:r>
-          </m:e>
-          <m:sub>
-            <m:r>
-              <w:rPr>
-                <w:rFonts w:ascii="Cambria Math" w:eastAsia="宋体" w:hAnsi="Cambria Math" w:cs="Times New Roman"/>
-              </w:rPr>
-              <m:t>4</m:t>
-            </m:r>
-          </m:sub>
-        </m:sSub>
-      </m:oMath>
-      <w:r>
-        <w:rPr>
-          <w:rFonts w:ascii="Cambria Math" w:eastAsia="宋体" w:hAnsi="Cambria Math" w:cs="Times New Roman" w:hint="eastAsia"/>
-        </w:rPr>
-        <w:t>；</w:t>
-      </w:r>
-    </w:p>
-    <w:p>
-      <w:pPr>
-        <w:jc w:val="center"/>
-      </w:pPr>
-      <w:r>
-        <w:object w:dxaOrig="18316" w:dyaOrig="16470">
-          <v:shape id="_x0000_i1032" type="#_x0000_t75" style="width:300.35pt;height:268.65pt" o:ole="">
-            <v:imagedata r:id="rId22" o:title=""/>
-          </v:shape>
-          <o:OLEObject Type="Embed" ProgID="Visio.Drawing.15" ShapeID="_x0000_i1032" DrawAspect="Content" ObjectID="_1535052203" r:id="rId23"/>
-        </w:object>
-      </w:r>
-    </w:p>
-    <w:p>
-      <w:pPr>
-        <w:pStyle w:val="a6"/>
-        <w:numPr>
-          <w:ilvl w:val="0"/>
-          <w:numId w:val="28"/>
-        </w:numPr>
-        <w:ind w:firstLineChars="0"/>
-        <w:rPr>
-          <w:rFonts w:ascii="宋体" w:eastAsia="宋体" w:hAnsi="宋体" w:cs="Times New Roman"/>
-        </w:rPr>
-      </w:pPr>
-      <w:r>
-        <w:rPr>
-          <w:rFonts w:ascii="Cambria Math" w:eastAsia="宋体" w:hAnsi="Cambria Math" w:hint="eastAsia"/>
-        </w:rPr>
-        <w:t>用</w:t>
-      </w:r>
-      <w:r>
-        <w:rPr>
-          <w:rFonts w:ascii="Cambria Math" w:eastAsia="宋体" w:hAnsi="Cambria Math"/>
-        </w:rPr>
-        <w:t>相同的方法删除</w:t>
-      </w:r>
-      <w:r>
-        <w:rPr>
-          <w:rFonts w:ascii="Cambria Math" w:eastAsia="宋体" w:hAnsi="Cambria Math" w:hint="eastAsia"/>
-        </w:rPr>
-        <w:t>包含成员</w:t>
-      </w:r>
-      <w:r>
-        <w:rPr>
-          <w:rFonts w:ascii="Cambria Math" w:eastAsia="宋体" w:hAnsi="Cambria Math" w:hint="eastAsia"/>
-        </w:rPr>
-        <w:t>5</w:t>
-      </w:r>
-      <w:r>
-        <w:rPr>
-          <w:rFonts w:ascii="Cambria Math" w:eastAsia="宋体" w:hAnsi="Cambria Math" w:hint="eastAsia"/>
-        </w:rPr>
-        <w:t>和</w:t>
-      </w:r>
-      <w:r>
-        <w:rPr>
-          <w:rFonts w:ascii="Cambria Math" w:eastAsia="宋体" w:hAnsi="Cambria Math" w:hint="eastAsia"/>
-        </w:rPr>
-        <w:t>6</w:t>
-      </w:r>
-      <w:r>
-        <w:rPr>
-          <w:rFonts w:ascii="Cambria Math" w:eastAsia="宋体" w:hAnsi="Cambria Math"/>
-        </w:rPr>
-        <w:t>的子集</w:t>
-      </w:r>
-      <m:oMath>
-        <m:sSub>
-          <m:sSubPr>
-            <m:ctrlPr>
-              <w:rPr>
-                <w:rFonts w:ascii="Cambria Math" w:eastAsia="宋体" w:hAnsi="Cambria Math" w:cs="Times New Roman"/>
-                <w:i/>
-              </w:rPr>
-            </m:ctrlPr>
-          </m:sSubPr>
-          <m:e>
-            <m:r>
-              <w:rPr>
-                <w:rFonts w:ascii="Cambria Math" w:eastAsia="宋体" w:hAnsi="Cambria Math" w:cs="Times New Roman"/>
-              </w:rPr>
-              <m:t>sub</m:t>
-            </m:r>
-          </m:e>
-          <m:sub>
-            <m:r>
-              <w:rPr>
-                <w:rFonts w:ascii="Cambria Math" w:eastAsia="宋体" w:hAnsi="Cambria Math" w:cs="Times New Roman"/>
-              </w:rPr>
-              <m:t>5</m:t>
-            </m:r>
-          </m:sub>
-        </m:sSub>
-      </m:oMath>
-      <w:r>
-        <w:rPr>
-          <w:rFonts w:ascii="Cambria Math" w:eastAsia="宋体" w:hAnsi="Cambria Math" w:hint="eastAsia"/>
-        </w:rPr>
-        <w:t>、</w:t>
-      </w:r>
-      <m:oMath>
-        <m:sSub>
-          <m:sSubPr>
-            <m:ctrlPr>
-              <w:rPr>
-                <w:rFonts w:ascii="Cambria Math" w:eastAsia="宋体" w:hAnsi="Cambria Math" w:cs="Times New Roman"/>
-                <w:i/>
-              </w:rPr>
-            </m:ctrlPr>
-          </m:sSubPr>
-          <m:e>
-            <m:r>
-              <w:rPr>
-                <w:rFonts w:ascii="Cambria Math" w:eastAsia="宋体" w:hAnsi="Cambria Math" w:cs="Times New Roman"/>
-              </w:rPr>
-              <m:t>sub</m:t>
-            </m:r>
-          </m:e>
-          <m:sub>
-            <m:r>
-              <w:rPr>
-                <w:rFonts w:ascii="Cambria Math" w:eastAsia="宋体" w:hAnsi="Cambria Math" w:cs="Times New Roman"/>
-              </w:rPr>
-              <m:t>6</m:t>
-            </m:r>
-          </m:sub>
-        </m:sSub>
-      </m:oMath>
-      <w:r>
-        <w:rPr>
-          <w:rFonts w:ascii="Cambria Math" w:eastAsia="宋体" w:hAnsi="Cambria Math" w:hint="eastAsia"/>
-        </w:rPr>
-        <w:t>、</w:t>
-      </w:r>
-      <m:oMath>
-        <m:sSub>
-          <m:sSubPr>
-            <m:ctrlPr>
-              <w:rPr>
-                <w:rFonts w:ascii="Cambria Math" w:eastAsia="宋体" w:hAnsi="Cambria Math" w:cs="Times New Roman"/>
-                <w:i/>
-              </w:rPr>
-            </m:ctrlPr>
-          </m:sSubPr>
-          <m:e>
-            <m:r>
-              <w:rPr>
-                <w:rFonts w:ascii="Cambria Math" w:eastAsia="宋体" w:hAnsi="Cambria Math" w:cs="Times New Roman"/>
-              </w:rPr>
-              <m:t>sub</m:t>
-            </m:r>
-          </m:e>
-          <m:sub>
-            <m:r>
-              <w:rPr>
-                <w:rFonts w:ascii="Cambria Math" w:eastAsia="宋体" w:hAnsi="Cambria Math" w:cs="Times New Roman"/>
-              </w:rPr>
-              <m:t>3</m:t>
-            </m:r>
-          </m:sub>
-        </m:sSub>
-      </m:oMath>
-      <w:r>
-        <w:rPr>
-          <w:rFonts w:ascii="Cambria Math" w:eastAsia="宋体" w:hAnsi="Cambria Math" w:hint="eastAsia"/>
-        </w:rPr>
-        <w:t>，</w:t>
-      </w:r>
-      <w:r>
-        <w:rPr>
-          <w:rFonts w:ascii="Cambria Math" w:eastAsia="宋体" w:hAnsi="Cambria Math"/>
-        </w:rPr>
-        <w:t>这时只剩下</w:t>
-      </w:r>
-      <m:oMath>
-        <m:sSub>
-          <m:sSubPr>
-            <m:ctrlPr>
-              <w:rPr>
-                <w:rFonts w:ascii="Cambria Math" w:eastAsia="宋体" w:hAnsi="Cambria Math" w:cs="Times New Roman"/>
-                <w:i/>
-              </w:rPr>
-            </m:ctrlPr>
-          </m:sSubPr>
-          <m:e>
-            <m:r>
-              <w:rPr>
-                <w:rFonts w:ascii="Cambria Math" w:eastAsia="宋体" w:hAnsi="Cambria Math" w:cs="Times New Roman"/>
-              </w:rPr>
-              <m:t>sub</m:t>
-            </m:r>
-          </m:e>
-          <m:sub>
-            <m:r>
-              <w:rPr>
-                <w:rFonts w:ascii="Cambria Math" w:eastAsia="宋体" w:hAnsi="Cambria Math" w:cs="Times New Roman"/>
-              </w:rPr>
-              <m:t>1</m:t>
-            </m:r>
-          </m:sub>
-        </m:sSub>
-      </m:oMath>
-      <w:r>
-        <w:rPr>
-          <w:rFonts w:ascii="Cambria Math" w:eastAsia="宋体" w:hAnsi="Cambria Math" w:hint="eastAsia"/>
-        </w:rPr>
-        <w:t>自己，</w:t>
-      </w:r>
-      <w:r>
-        <w:rPr>
-          <w:rFonts w:ascii="Cambria Math" w:eastAsia="宋体" w:hAnsi="Cambria Math"/>
-        </w:rPr>
-        <w:t>然后再删除</w:t>
-      </w:r>
-      <m:oMath>
-        <m:sSub>
-          <m:sSubPr>
-            <m:ctrlPr>
-              <w:rPr>
-                <w:rFonts w:ascii="Cambria Math" w:eastAsia="宋体" w:hAnsi="Cambria Math" w:cs="Times New Roman"/>
-                <w:i/>
-              </w:rPr>
-            </m:ctrlPr>
-          </m:sSubPr>
-          <m:e>
-            <m:r>
-              <w:rPr>
-                <w:rFonts w:ascii="Cambria Math" w:eastAsia="宋体" w:hAnsi="Cambria Math" w:cs="Times New Roman"/>
-              </w:rPr>
-              <m:t>sub</m:t>
-            </m:r>
-          </m:e>
-          <m:sub>
-            <m:r>
-              <w:rPr>
-                <w:rFonts w:ascii="Cambria Math" w:eastAsia="宋体" w:hAnsi="Cambria Math" w:cs="Times New Roman"/>
-              </w:rPr>
-              <m:t>1</m:t>
-            </m:r>
-            <w:bookmarkStart w:id="0" w:name="_GoBack"/>
-            <w:bookmarkEnd w:id="0"/>
-          </m:sub>
-        </m:sSub>
-      </m:oMath>
-      <w:r>
-        <w:rPr>
-          <w:rFonts w:ascii="Cambria Math" w:eastAsia="宋体" w:hAnsi="Cambria Math" w:cs="Times New Roman" w:hint="eastAsia"/>
-        </w:rPr>
-        <w:t>；</w:t>
-      </w:r>
-    </w:p>
-    <w:p>
-      <w:pPr>
-        <w:jc w:val="center"/>
-        <w:rPr>
-          <w:rFonts w:ascii="宋体" w:eastAsia="宋体" w:hAnsi="宋体" w:cs="Times New Roman"/>
-        </w:rPr>
-      </w:pPr>
-    </w:p>
-    <w:p>
-      <w:pPr>
-        <w:ind w:firstLineChars="200" w:firstLine="420"/>
-        <w:rPr>
-          <w:rFonts w:ascii="Cambria Math" w:eastAsia="宋体" w:hAnsi="Cambria Math"/>
-        </w:rPr>
-      </w:pPr>
+      </w:pPr>
+      <w:bookmarkStart w:id="0" w:name="_GoBack"/>
+      <w:bookmarkEnd w:id="0"/>
       <w:r>
         <w:rPr>
           <w:rFonts w:ascii="Cambria Math" w:eastAsia="宋体" w:hAnsi="Cambria Math" w:hint="eastAsia"/>
@@ -7875,6 +7390,95 @@
     </w:lvl>
   </w:abstractNum>
   <w:abstractNum w:abstractNumId="2" w15:restartNumberingAfterBreak="0">
+    <w:nsid w:val="02DA1722"/>
+    <w:multiLevelType w:val="hybridMultilevel"/>
+    <w:tmpl w:val="D488F868"/>
+    <w:lvl w:ilvl="0" w:tplc="5A3C1354">
+      <w:start w:val="1"/>
+      <w:numFmt w:val="decimal"/>
+      <w:lvlText w:val="(%1)"/>
+      <w:lvlJc w:val="left"/>
+      <w:pPr>
+        <w:ind w:left="780" w:hanging="360"/>
+      </w:pPr>
+      <w:rPr>
+        <w:rFonts w:ascii="Cambria Math" w:hAnsi="Cambria Math" w:cstheme="minorBidi" w:hint="default"/>
+      </w:rPr>
+    </w:lvl>
+    <w:lvl w:ilvl="1" w:tplc="04090019" w:tentative="1">
+      <w:start w:val="1"/>
+      <w:numFmt w:val="lowerLetter"/>
+      <w:lvlText w:val="%2)"/>
+      <w:lvlJc w:val="left"/>
+      <w:pPr>
+        <w:ind w:left="1260" w:hanging="420"/>
+      </w:pPr>
+    </w:lvl>
+    <w:lvl w:ilvl="2" w:tplc="0409001B" w:tentative="1">
+      <w:start w:val="1"/>
+      <w:numFmt w:val="lowerRoman"/>
+      <w:lvlText w:val="%3."/>
+      <w:lvlJc w:val="right"/>
+      <w:pPr>
+        <w:ind w:left="1680" w:hanging="420"/>
+      </w:pPr>
+    </w:lvl>
+    <w:lvl w:ilvl="3" w:tplc="0409000F" w:tentative="1">
+      <w:start w:val="1"/>
+      <w:numFmt w:val="decimal"/>
+      <w:lvlText w:val="%4."/>
+      <w:lvlJc w:val="left"/>
+      <w:pPr>
+        <w:ind w:left="2100" w:hanging="420"/>
+      </w:pPr>
+    </w:lvl>
+    <w:lvl w:ilvl="4" w:tplc="04090019" w:tentative="1">
+      <w:start w:val="1"/>
+      <w:numFmt w:val="lowerLetter"/>
+      <w:lvlText w:val="%5)"/>
+      <w:lvlJc w:val="left"/>
+      <w:pPr>
+        <w:ind w:left="2520" w:hanging="420"/>
+      </w:pPr>
+    </w:lvl>
+    <w:lvl w:ilvl="5" w:tplc="0409001B" w:tentative="1">
+      <w:start w:val="1"/>
+      <w:numFmt w:val="lowerRoman"/>
+      <w:lvlText w:val="%6."/>
+      <w:lvlJc w:val="right"/>
+      <w:pPr>
+        <w:ind w:left="2940" w:hanging="420"/>
+      </w:pPr>
+    </w:lvl>
+    <w:lvl w:ilvl="6" w:tplc="0409000F" w:tentative="1">
+      <w:start w:val="1"/>
+      <w:numFmt w:val="decimal"/>
+      <w:lvlText w:val="%7."/>
+      <w:lvlJc w:val="left"/>
+      <w:pPr>
+        <w:ind w:left="3360" w:hanging="420"/>
+      </w:pPr>
+    </w:lvl>
+    <w:lvl w:ilvl="7" w:tplc="04090019" w:tentative="1">
+      <w:start w:val="1"/>
+      <w:numFmt w:val="lowerLetter"/>
+      <w:lvlText w:val="%8)"/>
+      <w:lvlJc w:val="left"/>
+      <w:pPr>
+        <w:ind w:left="3780" w:hanging="420"/>
+      </w:pPr>
+    </w:lvl>
+    <w:lvl w:ilvl="8" w:tplc="0409001B" w:tentative="1">
+      <w:start w:val="1"/>
+      <w:numFmt w:val="lowerRoman"/>
+      <w:lvlText w:val="%9."/>
+      <w:lvlJc w:val="right"/>
+      <w:pPr>
+        <w:ind w:left="4200" w:hanging="420"/>
+      </w:pPr>
+    </w:lvl>
+  </w:abstractNum>
+  <w:abstractNum w:abstractNumId="3" w15:restartNumberingAfterBreak="0">
     <w:nsid w:val="0F2412A4"/>
     <w:multiLevelType w:val="hybridMultilevel"/>
     <w:tmpl w:val="C4523202"/>
@@ -7963,7 +7567,7 @@
       </w:pPr>
     </w:lvl>
   </w:abstractNum>
-  <w:abstractNum w:abstractNumId="3" w15:restartNumberingAfterBreak="0">
+  <w:abstractNum w:abstractNumId="4" w15:restartNumberingAfterBreak="0">
     <w:nsid w:val="1352541B"/>
     <w:multiLevelType w:val="hybridMultilevel"/>
     <w:tmpl w:val="C4523202"/>
@@ -8052,10 +7656,10 @@
       </w:pPr>
     </w:lvl>
   </w:abstractNum>
-  <w:abstractNum w:abstractNumId="4" w15:restartNumberingAfterBreak="0">
+  <w:abstractNum w:abstractNumId="5" w15:restartNumberingAfterBreak="0">
     <w:nsid w:val="1B6A674F"/>
     <w:multiLevelType w:val="hybridMultilevel"/>
-    <w:tmpl w:val="D488F868"/>
+    <w:tmpl w:val="2B780726"/>
     <w:lvl w:ilvl="0" w:tplc="5A3C1354">
       <w:start w:val="1"/>
       <w:numFmt w:val="decimal"/>
@@ -8141,7 +7745,7 @@
       </w:pPr>
     </w:lvl>
   </w:abstractNum>
-  <w:abstractNum w:abstractNumId="5" w15:restartNumberingAfterBreak="0">
+  <w:abstractNum w:abstractNumId="6" w15:restartNumberingAfterBreak="0">
     <w:nsid w:val="2A682017"/>
     <w:multiLevelType w:val="hybridMultilevel"/>
     <w:tmpl w:val="12D49FF2"/>
@@ -8230,7 +7834,7 @@
       </w:pPr>
     </w:lvl>
   </w:abstractNum>
-  <w:abstractNum w:abstractNumId="6" w15:restartNumberingAfterBreak="0">
+  <w:abstractNum w:abstractNumId="7" w15:restartNumberingAfterBreak="0">
     <w:nsid w:val="2C0D2EE7"/>
     <w:multiLevelType w:val="hybridMultilevel"/>
     <w:tmpl w:val="273A28BE"/>
@@ -8319,7 +7923,7 @@
       </w:pPr>
     </w:lvl>
   </w:abstractNum>
-  <w:abstractNum w:abstractNumId="7" w15:restartNumberingAfterBreak="0">
+  <w:abstractNum w:abstractNumId="8" w15:restartNumberingAfterBreak="0">
     <w:nsid w:val="301F6340"/>
     <w:multiLevelType w:val="hybridMultilevel"/>
     <w:tmpl w:val="BD5E5D40"/>
@@ -8408,7 +8012,7 @@
       </w:pPr>
     </w:lvl>
   </w:abstractNum>
-  <w:abstractNum w:abstractNumId="8" w15:restartNumberingAfterBreak="0">
+  <w:abstractNum w:abstractNumId="9" w15:restartNumberingAfterBreak="0">
     <w:nsid w:val="34A54C62"/>
     <w:multiLevelType w:val="hybridMultilevel"/>
     <w:tmpl w:val="6362FC26"/>
@@ -8497,7 +8101,7 @@
       </w:pPr>
     </w:lvl>
   </w:abstractNum>
-  <w:abstractNum w:abstractNumId="9" w15:restartNumberingAfterBreak="0">
+  <w:abstractNum w:abstractNumId="10" w15:restartNumberingAfterBreak="0">
     <w:nsid w:val="34CE00E6"/>
     <w:multiLevelType w:val="hybridMultilevel"/>
     <w:tmpl w:val="68D4E6CE"/>
@@ -8586,7 +8190,7 @@
       </w:pPr>
     </w:lvl>
   </w:abstractNum>
-  <w:abstractNum w:abstractNumId="10" w15:restartNumberingAfterBreak="0">
+  <w:abstractNum w:abstractNumId="11" w15:restartNumberingAfterBreak="0">
     <w:nsid w:val="36EF248F"/>
     <w:multiLevelType w:val="hybridMultilevel"/>
     <w:tmpl w:val="6F20A7F6"/>
@@ -8675,7 +8279,7 @@
       </w:pPr>
     </w:lvl>
   </w:abstractNum>
-  <w:abstractNum w:abstractNumId="11" w15:restartNumberingAfterBreak="0">
+  <w:abstractNum w:abstractNumId="12" w15:restartNumberingAfterBreak="0">
     <w:nsid w:val="38F3777C"/>
     <w:multiLevelType w:val="hybridMultilevel"/>
     <w:tmpl w:val="A5043AF6"/>
@@ -8765,7 +8369,7 @@
       </w:pPr>
     </w:lvl>
   </w:abstractNum>
-  <w:abstractNum w:abstractNumId="12" w15:restartNumberingAfterBreak="0">
+  <w:abstractNum w:abstractNumId="13" w15:restartNumberingAfterBreak="0">
     <w:nsid w:val="396A50E4"/>
     <w:multiLevelType w:val="hybridMultilevel"/>
     <w:tmpl w:val="FF2C0728"/>
@@ -8854,7 +8458,7 @@
       </w:pPr>
     </w:lvl>
   </w:abstractNum>
-  <w:abstractNum w:abstractNumId="13" w15:restartNumberingAfterBreak="0">
+  <w:abstractNum w:abstractNumId="14" w15:restartNumberingAfterBreak="0">
     <w:nsid w:val="3B2E1338"/>
     <w:multiLevelType w:val="hybridMultilevel"/>
     <w:tmpl w:val="9BC68724"/>
@@ -8943,7 +8547,7 @@
       </w:pPr>
     </w:lvl>
   </w:abstractNum>
-  <w:abstractNum w:abstractNumId="14" w15:restartNumberingAfterBreak="0">
+  <w:abstractNum w:abstractNumId="15" w15:restartNumberingAfterBreak="0">
     <w:nsid w:val="3B4E5B4D"/>
     <w:multiLevelType w:val="hybridMultilevel"/>
     <w:tmpl w:val="6D5869F8"/>
@@ -9032,7 +8636,7 @@
       </w:pPr>
     </w:lvl>
   </w:abstractNum>
-  <w:abstractNum w:abstractNumId="15" w15:restartNumberingAfterBreak="0">
+  <w:abstractNum w:abstractNumId="16" w15:restartNumberingAfterBreak="0">
     <w:nsid w:val="42992A85"/>
     <w:multiLevelType w:val="hybridMultilevel"/>
     <w:tmpl w:val="9984EE5A"/>
@@ -9121,7 +8725,7 @@
       </w:pPr>
     </w:lvl>
   </w:abstractNum>
-  <w:abstractNum w:abstractNumId="16" w15:restartNumberingAfterBreak="0">
+  <w:abstractNum w:abstractNumId="17" w15:restartNumberingAfterBreak="0">
     <w:nsid w:val="471649BD"/>
     <w:multiLevelType w:val="hybridMultilevel"/>
     <w:tmpl w:val="D6AACA02"/>
@@ -9210,7 +8814,7 @@
       </w:pPr>
     </w:lvl>
   </w:abstractNum>
-  <w:abstractNum w:abstractNumId="17" w15:restartNumberingAfterBreak="0">
+  <w:abstractNum w:abstractNumId="18" w15:restartNumberingAfterBreak="0">
     <w:nsid w:val="4B0C3DDB"/>
     <w:multiLevelType w:val="hybridMultilevel"/>
     <w:tmpl w:val="DF22DF10"/>
@@ -9299,7 +8903,7 @@
       </w:pPr>
     </w:lvl>
   </w:abstractNum>
-  <w:abstractNum w:abstractNumId="18" w15:restartNumberingAfterBreak="0">
+  <w:abstractNum w:abstractNumId="19" w15:restartNumberingAfterBreak="0">
     <w:nsid w:val="4C4B25CE"/>
     <w:multiLevelType w:val="hybridMultilevel"/>
     <w:tmpl w:val="3B20AE38"/>
@@ -9388,7 +8992,7 @@
       </w:pPr>
     </w:lvl>
   </w:abstractNum>
-  <w:abstractNum w:abstractNumId="19" w15:restartNumberingAfterBreak="0">
+  <w:abstractNum w:abstractNumId="20" w15:restartNumberingAfterBreak="0">
     <w:nsid w:val="4E5D0B94"/>
     <w:multiLevelType w:val="hybridMultilevel"/>
     <w:tmpl w:val="0AD8837A"/>
@@ -9477,7 +9081,7 @@
       </w:pPr>
     </w:lvl>
   </w:abstractNum>
-  <w:abstractNum w:abstractNumId="20" w15:restartNumberingAfterBreak="0">
+  <w:abstractNum w:abstractNumId="21" w15:restartNumberingAfterBreak="0">
     <w:nsid w:val="53524062"/>
     <w:multiLevelType w:val="hybridMultilevel"/>
     <w:tmpl w:val="03D093C0"/>
@@ -9566,7 +9170,7 @@
       </w:pPr>
     </w:lvl>
   </w:abstractNum>
-  <w:abstractNum w:abstractNumId="21" w15:restartNumberingAfterBreak="0">
+  <w:abstractNum w:abstractNumId="22" w15:restartNumberingAfterBreak="0">
     <w:nsid w:val="5D0D1866"/>
     <w:multiLevelType w:val="hybridMultilevel"/>
     <w:tmpl w:val="B48008EE"/>
@@ -9655,7 +9259,7 @@
       </w:pPr>
     </w:lvl>
   </w:abstractNum>
-  <w:abstractNum w:abstractNumId="22" w15:restartNumberingAfterBreak="0">
+  <w:abstractNum w:abstractNumId="23" w15:restartNumberingAfterBreak="0">
     <w:nsid w:val="608111F5"/>
     <w:multiLevelType w:val="hybridMultilevel"/>
     <w:tmpl w:val="E3980204"/>
@@ -9744,7 +9348,7 @@
       </w:pPr>
     </w:lvl>
   </w:abstractNum>
-  <w:abstractNum w:abstractNumId="23" w15:restartNumberingAfterBreak="0">
+  <w:abstractNum w:abstractNumId="24" w15:restartNumberingAfterBreak="0">
     <w:nsid w:val="60EA2961"/>
     <w:multiLevelType w:val="hybridMultilevel"/>
     <w:tmpl w:val="B3A42572"/>
@@ -9833,7 +9437,7 @@
       </w:pPr>
     </w:lvl>
   </w:abstractNum>
-  <w:abstractNum w:abstractNumId="24" w15:restartNumberingAfterBreak="0">
+  <w:abstractNum w:abstractNumId="25" w15:restartNumberingAfterBreak="0">
     <w:nsid w:val="67893213"/>
     <w:multiLevelType w:val="hybridMultilevel"/>
     <w:tmpl w:val="1A767632"/>
@@ -9922,7 +9526,7 @@
       </w:pPr>
     </w:lvl>
   </w:abstractNum>
-  <w:abstractNum w:abstractNumId="25" w15:restartNumberingAfterBreak="0">
+  <w:abstractNum w:abstractNumId="26" w15:restartNumberingAfterBreak="0">
     <w:nsid w:val="6FB252AA"/>
     <w:multiLevelType w:val="hybridMultilevel"/>
     <w:tmpl w:val="9EF4737C"/>
@@ -10011,7 +9615,7 @@
       </w:pPr>
     </w:lvl>
   </w:abstractNum>
-  <w:abstractNum w:abstractNumId="26" w15:restartNumberingAfterBreak="0">
+  <w:abstractNum w:abstractNumId="27" w15:restartNumberingAfterBreak="0">
     <w:nsid w:val="71E53EA7"/>
     <w:multiLevelType w:val="hybridMultilevel"/>
     <w:tmpl w:val="56848FAA"/>
@@ -10100,7 +9704,7 @@
       </w:pPr>
     </w:lvl>
   </w:abstractNum>
-  <w:abstractNum w:abstractNumId="27" w15:restartNumberingAfterBreak="0">
+  <w:abstractNum w:abstractNumId="28" w15:restartNumberingAfterBreak="0">
     <w:nsid w:val="79B569AA"/>
     <w:multiLevelType w:val="hybridMultilevel"/>
     <w:tmpl w:val="7F8212A8"/>
@@ -10189,7 +9793,7 @@
       </w:pPr>
     </w:lvl>
   </w:abstractNum>
-  <w:abstractNum w:abstractNumId="28" w15:restartNumberingAfterBreak="0">
+  <w:abstractNum w:abstractNumId="29" w15:restartNumberingAfterBreak="0">
     <w:nsid w:val="7EF12D0A"/>
     <w:multiLevelType w:val="hybridMultilevel"/>
     <w:tmpl w:val="A9604FE8"/>
@@ -10279,91 +9883,94 @@
     </w:lvl>
   </w:abstractNum>
   <w:num w:numId="1">
+    <w:abstractNumId w:val="12"/>
+  </w:num>
+  <w:num w:numId="2">
+    <w:abstractNumId w:val="23"/>
+  </w:num>
+  <w:num w:numId="3">
+    <w:abstractNumId w:val="13"/>
+  </w:num>
+  <w:num w:numId="4">
+    <w:abstractNumId w:val="28"/>
+  </w:num>
+  <w:num w:numId="5">
+    <w:abstractNumId w:val="24"/>
+  </w:num>
+  <w:num w:numId="6">
     <w:abstractNumId w:val="11"/>
   </w:num>
-  <w:num w:numId="2">
-    <w:abstractNumId w:val="22"/>
+  <w:num w:numId="7">
+    <w:abstractNumId w:val="16"/>
   </w:num>
-  <w:num w:numId="3">
-    <w:abstractNumId w:val="12"/>
+  <w:num w:numId="8">
+    <w:abstractNumId w:val="18"/>
   </w:num>
-  <w:num w:numId="4">
+  <w:num w:numId="9">
     <w:abstractNumId w:val="27"/>
   </w:num>
-  <w:num w:numId="5">
-    <w:abstractNumId w:val="23"/>
-  </w:num>
-  <w:num w:numId="6">
-    <w:abstractNumId w:val="10"/>
-  </w:num>
-  <w:num w:numId="7">
-    <w:abstractNumId w:val="15"/>
-  </w:num>
-  <w:num w:numId="8">
-    <w:abstractNumId w:val="17"/>
-  </w:num>
-  <w:num w:numId="9">
-    <w:abstractNumId w:val="26"/>
-  </w:num>
   <w:num w:numId="10">
-    <w:abstractNumId w:val="13"/>
+    <w:abstractNumId w:val="14"/>
   </w:num>
   <w:num w:numId="11">
-    <w:abstractNumId w:val="19"/>
+    <w:abstractNumId w:val="20"/>
   </w:num>
   <w:num w:numId="12">
-    <w:abstractNumId w:val="28"/>
+    <w:abstractNumId w:val="29"/>
   </w:num>
   <w:num w:numId="13">
-    <w:abstractNumId w:val="6"/>
+    <w:abstractNumId w:val="7"/>
   </w:num>
   <w:num w:numId="14">
     <w:abstractNumId w:val="0"/>
   </w:num>
   <w:num w:numId="15">
-    <w:abstractNumId w:val="16"/>
+    <w:abstractNumId w:val="17"/>
   </w:num>
   <w:num w:numId="16">
-    <w:abstractNumId w:val="24"/>
+    <w:abstractNumId w:val="25"/>
   </w:num>
   <w:num w:numId="17">
-    <w:abstractNumId w:val="25"/>
+    <w:abstractNumId w:val="26"/>
   </w:num>
   <w:num w:numId="18">
-    <w:abstractNumId w:val="20"/>
+    <w:abstractNumId w:val="21"/>
   </w:num>
   <w:num w:numId="19">
-    <w:abstractNumId w:val="8"/>
+    <w:abstractNumId w:val="9"/>
   </w:num>
   <w:num w:numId="20">
-    <w:abstractNumId w:val="18"/>
+    <w:abstractNumId w:val="19"/>
   </w:num>
   <w:num w:numId="21">
-    <w:abstractNumId w:val="5"/>
+    <w:abstractNumId w:val="6"/>
   </w:num>
   <w:num w:numId="22">
-    <w:abstractNumId w:val="21"/>
+    <w:abstractNumId w:val="22"/>
   </w:num>
   <w:num w:numId="23">
-    <w:abstractNumId w:val="14"/>
+    <w:abstractNumId w:val="15"/>
   </w:num>
   <w:num w:numId="24">
     <w:abstractNumId w:val="1"/>
   </w:num>
   <w:num w:numId="25">
-    <w:abstractNumId w:val="9"/>
+    <w:abstractNumId w:val="10"/>
   </w:num>
   <w:num w:numId="26">
+    <w:abstractNumId w:val="4"/>
+  </w:num>
+  <w:num w:numId="27">
     <w:abstractNumId w:val="3"/>
   </w:num>
-  <w:num w:numId="27">
-    <w:abstractNumId w:val="2"/>
-  </w:num>
   <w:num w:numId="28">
-    <w:abstractNumId w:val="4"/>
+    <w:abstractNumId w:val="5"/>
   </w:num>
   <w:num w:numId="29">
-    <w:abstractNumId w:val="7"/>
+    <w:abstractNumId w:val="8"/>
+  </w:num>
+  <w:num w:numId="30">
+    <w:abstractNumId w:val="2"/>
   </w:num>
 </w:numbering>
 </file>
@@ -11267,7 +10874,7 @@
 </file>
 
 <file path=customXml/itemProps1.xml><?xml version="1.0" encoding="utf-8"?>
-<ds:datastoreItem xmlns:ds="http://schemas.openxmlformats.org/officeDocument/2006/customXml" ds:itemID="{BD079692-8AD3-4A4D-8587-7168FAEA42F3}">
+<ds:datastoreItem xmlns:ds="http://schemas.openxmlformats.org/officeDocument/2006/customXml" ds:itemID="{CA7B8957-143F-46AA-9DB6-1CFDECDFD097}">
   <ds:schemaRefs>
     <ds:schemaRef ds:uri="http://schemas.openxmlformats.org/officeDocument/2006/bibliography"/>
   </ds:schemaRefs>
